--- a/产品/水院慕课软件系统需求说明书.docx
+++ b/产品/水院慕课软件系统需求说明书.docx
@@ -4604,496 +4604,20 @@
       <w:pPr>
         <w:pStyle w:val="1"/>
         <w:rPr>
-          <w:rFonts w:ascii="黑体" w:eastAsia="黑体"/>
-          <w:sz w:val="30"/>
-          <w:szCs w:val="30"/>
-        </w:rPr>
-      </w:pPr>
-      <w:bookmarkStart w:id="0" w:name="_Toc448913342"/>
-      <w:r>
-        <w:rPr>
-          <w:rFonts w:ascii="黑体" w:eastAsia="黑体" w:hint="eastAsia"/>
-          <w:sz w:val="30"/>
-          <w:szCs w:val="30"/>
-        </w:rPr>
-        <w:lastRenderedPageBreak/>
-        <w:t>1 引言</w:t>
-      </w:r>
-      <w:bookmarkEnd w:id="0"/>
-    </w:p>
-    <w:p>
-      <w:pPr>
-        <w:pStyle w:val="2"/>
-        <w:rPr>
-          <w:sz w:val="28"/>
-          <w:szCs w:val="28"/>
-        </w:rPr>
-      </w:pPr>
-      <w:bookmarkStart w:id="1" w:name="_Toc448913343"/>
-      <w:r>
-        <w:rPr>
-          <w:rFonts w:hint="eastAsia"/>
-          <w:sz w:val="28"/>
-          <w:szCs w:val="28"/>
-        </w:rPr>
-        <w:t xml:space="preserve">1.1 </w:t>
-      </w:r>
-      <w:r>
-        <w:rPr>
-          <w:rFonts w:hint="eastAsia"/>
-          <w:sz w:val="28"/>
-          <w:szCs w:val="28"/>
-        </w:rPr>
-        <w:t>目的</w:t>
-      </w:r>
-      <w:bookmarkEnd w:id="1"/>
-    </w:p>
-    <w:p>
-      <w:pPr>
-        <w:spacing w:line="400" w:lineRule="atLeast"/>
-        <w:ind w:firstLineChars="200" w:firstLine="480"/>
-        <w:rPr>
-          <w:rFonts w:ascii="宋体" w:hAnsi="宋体"/>
-          <w:sz w:val="24"/>
-        </w:rPr>
-      </w:pPr>
-      <w:r>
-        <w:rPr>
-          <w:rFonts w:ascii="宋体" w:hAnsi="宋体" w:hint="eastAsia"/>
-          <w:sz w:val="24"/>
-        </w:rPr>
-        <w:t>该文档首先给出了整个系统的整体网络结构和功能结构的概貌，试图从总体架构上给出整个系统的轮廓，然后又对功能需求、性能需求和其它非功能性需求进行了详细的描述。其中对功能需求的描述采用了UML的用例模型方式，主要描述了每一用例的基本事件流，若有备选事件流则描述，否则</w:t>
-      </w:r>
-      <w:proofErr w:type="gramStart"/>
-      <w:r>
-        <w:rPr>
-          <w:rFonts w:ascii="宋体" w:hAnsi="宋体" w:hint="eastAsia"/>
-          <w:sz w:val="24"/>
-        </w:rPr>
-        <w:t>则</w:t>
-      </w:r>
-      <w:proofErr w:type="gramEnd"/>
-      <w:r>
-        <w:rPr>
-          <w:rFonts w:ascii="宋体" w:hAnsi="宋体" w:hint="eastAsia"/>
-          <w:sz w:val="24"/>
-        </w:rPr>
-        <w:t>省略。而且还给出了非常直观的用例图。这些文字和图形都为了本文档能详细准确地描述用户的需求，同时也为用户更容易地理解这些需求的描述创造了条件。</w:t>
-      </w:r>
-    </w:p>
-    <w:p>
-      <w:pPr>
-        <w:spacing w:line="400" w:lineRule="atLeast"/>
-        <w:ind w:firstLineChars="200" w:firstLine="480"/>
-        <w:rPr>
-          <w:rFonts w:ascii="宋体" w:hAnsi="宋体"/>
-          <w:sz w:val="24"/>
-        </w:rPr>
-      </w:pPr>
-      <w:r>
-        <w:rPr>
-          <w:rFonts w:ascii="宋体" w:hAnsi="宋体" w:hint="eastAsia"/>
-          <w:sz w:val="24"/>
-        </w:rPr>
-        <w:t>该文档</w:t>
-      </w:r>
-      <w:proofErr w:type="gramStart"/>
-      <w:r>
-        <w:rPr>
-          <w:rFonts w:ascii="宋体" w:hAnsi="宋体" w:hint="eastAsia"/>
-          <w:sz w:val="24"/>
-        </w:rPr>
-        <w:t>详尽说</w:t>
-      </w:r>
-      <w:proofErr w:type="gramEnd"/>
-      <w:r>
-        <w:rPr>
-          <w:rFonts w:ascii="宋体" w:hAnsi="宋体" w:hint="eastAsia"/>
-          <w:sz w:val="24"/>
-        </w:rPr>
-        <w:t>明了这一软件产品的需求和规格，这些规格说明是进行设计的基础，也是编写测试用例和进行系统测试的主要依据。同时，该文档也是用户确定软件功能需求的主要依据。</w:t>
-      </w:r>
-    </w:p>
-    <w:p>
-      <w:pPr>
-        <w:pStyle w:val="2"/>
-        <w:rPr>
-          <w:sz w:val="28"/>
-        </w:rPr>
-      </w:pPr>
-      <w:bookmarkStart w:id="2" w:name="_Toc448913344"/>
-      <w:r>
-        <w:rPr>
-          <w:rFonts w:hint="eastAsia"/>
-          <w:sz w:val="28"/>
-        </w:rPr>
-        <w:t xml:space="preserve">1.3 </w:t>
-      </w:r>
-      <w:r>
-        <w:rPr>
-          <w:rFonts w:hint="eastAsia"/>
-          <w:sz w:val="28"/>
-        </w:rPr>
-        <w:t>预期的读者和阅读建议</w:t>
-      </w:r>
-      <w:bookmarkEnd w:id="2"/>
-    </w:p>
-    <w:p>
-      <w:pPr>
-        <w:spacing w:line="400" w:lineRule="atLeast"/>
-        <w:ind w:firstLineChars="200" w:firstLine="480"/>
-        <w:rPr>
-          <w:rFonts w:ascii="宋体" w:hAnsi="宋体"/>
-          <w:sz w:val="24"/>
-        </w:rPr>
-      </w:pPr>
-      <w:r>
-        <w:rPr>
-          <w:rFonts w:ascii="宋体" w:hAnsi="宋体" w:hint="eastAsia"/>
-          <w:sz w:val="24"/>
-        </w:rPr>
-        <w:t>本文档的主要内容共分4部分：综合描述、系统特性、和非功能性需求和外部接口描述。综合描述部分主要对系统的整体结构进行了大致的介绍；系统特性部分对系统的功能需求进行了详细描述，是本文的主要部分；非功能性需求部分对非功能需求进行了详细的描述；外部接口需求部分对用户界面、软件接口、硬件接口和通讯接口等进行了描述。</w:t>
-      </w:r>
-    </w:p>
-    <w:p>
-      <w:pPr>
-        <w:spacing w:line="400" w:lineRule="atLeast"/>
-        <w:ind w:firstLineChars="200" w:firstLine="480"/>
-        <w:rPr>
-          <w:rFonts w:ascii="宋体" w:hAnsi="宋体"/>
-          <w:sz w:val="24"/>
-        </w:rPr>
-      </w:pPr>
-      <w:r>
-        <w:rPr>
-          <w:rFonts w:ascii="宋体" w:hAnsi="宋体" w:hint="eastAsia"/>
-          <w:sz w:val="24"/>
-        </w:rPr>
-        <w:t>本文档面向</w:t>
-      </w:r>
-      <w:proofErr w:type="gramStart"/>
-      <w:r>
-        <w:rPr>
-          <w:rFonts w:ascii="宋体" w:hAnsi="宋体" w:hint="eastAsia"/>
-          <w:sz w:val="24"/>
-        </w:rPr>
-        <w:t>多种读者</w:t>
-      </w:r>
-      <w:proofErr w:type="gramEnd"/>
-      <w:r>
-        <w:rPr>
-          <w:rFonts w:ascii="宋体" w:hAnsi="宋体" w:hint="eastAsia"/>
-          <w:sz w:val="24"/>
-        </w:rPr>
-        <w:t>对象：</w:t>
-      </w:r>
-    </w:p>
-    <w:p>
-      <w:pPr>
-        <w:spacing w:line="400" w:lineRule="atLeast"/>
-        <w:ind w:firstLineChars="200" w:firstLine="480"/>
-        <w:rPr>
-          <w:rFonts w:ascii="宋体" w:hAnsi="宋体"/>
-          <w:sz w:val="24"/>
-        </w:rPr>
-      </w:pPr>
-      <w:r>
-        <w:rPr>
-          <w:rFonts w:ascii="宋体" w:hAnsi="宋体" w:hint="eastAsia"/>
-          <w:sz w:val="24"/>
-        </w:rPr>
-        <w:t>（1）项目经理：项目经理可以根据该文档了解预期产品的功能，并据此进行系统设计、项目管理。</w:t>
-      </w:r>
-    </w:p>
-    <w:p>
-      <w:pPr>
-        <w:spacing w:line="400" w:lineRule="atLeast"/>
-        <w:ind w:firstLineChars="200" w:firstLine="480"/>
-        <w:rPr>
-          <w:rFonts w:ascii="宋体" w:hAnsi="宋体"/>
-          <w:sz w:val="24"/>
-        </w:rPr>
-      </w:pPr>
-      <w:r>
-        <w:rPr>
-          <w:rFonts w:ascii="宋体" w:hAnsi="宋体" w:hint="eastAsia"/>
-          <w:sz w:val="24"/>
-        </w:rPr>
-        <w:t>（2）设计员：对需求进行分析，并设计出系统，包括数据库的设计。</w:t>
-      </w:r>
-    </w:p>
-    <w:p>
-      <w:pPr>
-        <w:spacing w:line="400" w:lineRule="atLeast"/>
-        <w:ind w:firstLineChars="200" w:firstLine="480"/>
-        <w:rPr>
-          <w:rFonts w:ascii="宋体" w:hAnsi="宋体"/>
-          <w:sz w:val="24"/>
-        </w:rPr>
-      </w:pPr>
-      <w:r>
-        <w:rPr>
-          <w:rFonts w:ascii="宋体" w:hAnsi="宋体" w:hint="eastAsia"/>
-          <w:sz w:val="24"/>
-        </w:rPr>
-        <w:t>（3）程序员：配合《设计报告》，了解系统功能，编写《用户手册》。</w:t>
-      </w:r>
-    </w:p>
-    <w:p>
-      <w:pPr>
-        <w:spacing w:line="400" w:lineRule="atLeast"/>
-        <w:ind w:firstLineChars="200" w:firstLine="480"/>
-        <w:rPr>
-          <w:rFonts w:ascii="宋体" w:hAnsi="宋体"/>
-          <w:sz w:val="24"/>
-        </w:rPr>
-      </w:pPr>
-      <w:r>
-        <w:rPr>
-          <w:rFonts w:ascii="宋体" w:hAnsi="宋体" w:hint="eastAsia"/>
-          <w:sz w:val="24"/>
-        </w:rPr>
-        <w:t>（4）测试员：根据本文档编写测试用例，并对软件产品进行功能性测试和非功能性测试。</w:t>
-      </w:r>
-    </w:p>
-    <w:p>
-      <w:pPr>
-        <w:spacing w:line="400" w:lineRule="atLeast"/>
-        <w:ind w:firstLineChars="200" w:firstLine="480"/>
-        <w:rPr>
-          <w:rFonts w:ascii="宋体" w:hAnsi="宋体"/>
-          <w:sz w:val="24"/>
-        </w:rPr>
-      </w:pPr>
-      <w:r>
-        <w:rPr>
-          <w:rFonts w:ascii="宋体" w:hAnsi="宋体" w:hint="eastAsia"/>
-          <w:sz w:val="24"/>
-        </w:rPr>
-        <w:t>（5）销售人员：了解预期产品的功能和性能。</w:t>
-      </w:r>
-    </w:p>
-    <w:p>
-      <w:pPr>
-        <w:spacing w:line="400" w:lineRule="atLeast"/>
-        <w:ind w:firstLineChars="200" w:firstLine="480"/>
-        <w:rPr>
-          <w:rFonts w:ascii="宋体" w:hAnsi="宋体"/>
-          <w:sz w:val="24"/>
-        </w:rPr>
-      </w:pPr>
-      <w:r>
-        <w:rPr>
-          <w:rFonts w:ascii="宋体" w:hAnsi="宋体" w:hint="eastAsia"/>
-          <w:sz w:val="24"/>
-        </w:rPr>
-        <w:t>（6）用户：了解预期产品的功能和性能，并与分析人员一起对整个需求进行讨论和协商。</w:t>
-      </w:r>
-    </w:p>
-    <w:p>
-      <w:pPr>
-        <w:spacing w:line="400" w:lineRule="atLeast"/>
-        <w:ind w:firstLineChars="200" w:firstLine="480"/>
-        <w:rPr>
-          <w:rFonts w:ascii="宋体" w:hAnsi="宋体"/>
-          <w:sz w:val="24"/>
-        </w:rPr>
-      </w:pPr>
-      <w:r>
-        <w:rPr>
-          <w:rFonts w:ascii="宋体" w:hAnsi="宋体" w:hint="eastAsia"/>
-          <w:sz w:val="24"/>
-        </w:rPr>
-        <w:t>（7）其他人员：如部门领导、公司领导等可以据此了解产品的功能和性能。</w:t>
-      </w:r>
-    </w:p>
-    <w:p>
-      <w:pPr>
-        <w:spacing w:line="400" w:lineRule="atLeast"/>
-        <w:ind w:firstLineChars="200" w:firstLine="480"/>
-        <w:rPr>
-          <w:rFonts w:ascii="宋体" w:hAnsi="宋体"/>
-          <w:sz w:val="24"/>
-        </w:rPr>
-      </w:pPr>
-      <w:r>
-        <w:rPr>
-          <w:rFonts w:ascii="宋体" w:hAnsi="宋体" w:hint="eastAsia"/>
-          <w:sz w:val="24"/>
-        </w:rPr>
-        <w:t>在阅读本文档时，首先要了解产品的功能概貌，然后可以根据自身的需要对每一功能进行适当的了解。</w:t>
-      </w:r>
-    </w:p>
-    <w:p>
-      <w:pPr>
-        <w:pStyle w:val="2"/>
-        <w:rPr>
-          <w:sz w:val="28"/>
-        </w:rPr>
-      </w:pPr>
-      <w:bookmarkStart w:id="3" w:name="_Toc448913345"/>
-      <w:r>
-        <w:rPr>
-          <w:rFonts w:hint="eastAsia"/>
-          <w:sz w:val="28"/>
-        </w:rPr>
-        <w:lastRenderedPageBreak/>
-        <w:t xml:space="preserve">1.4 </w:t>
-      </w:r>
-      <w:r>
-        <w:rPr>
-          <w:rFonts w:hint="eastAsia"/>
-          <w:sz w:val="28"/>
-        </w:rPr>
-        <w:t>范围</w:t>
-      </w:r>
-      <w:bookmarkEnd w:id="3"/>
-    </w:p>
-    <w:p>
-      <w:pPr>
-        <w:spacing w:line="420" w:lineRule="atLeast"/>
-        <w:ind w:firstLineChars="200" w:firstLine="480"/>
-        <w:rPr>
-          <w:rFonts w:ascii="宋体" w:hAnsi="宋体"/>
-          <w:sz w:val="24"/>
-        </w:rPr>
-      </w:pPr>
-      <w:r>
-        <w:rPr>
-          <w:rFonts w:ascii="宋体" w:hAnsi="宋体" w:hint="eastAsia"/>
-          <w:sz w:val="24"/>
-        </w:rPr>
-        <w:t>该产品是在积累了丰富业务经验的基础上进行开发的，在需求上，充分考虑了具体用户的实际情况。本产品将主要适用各大高校，主要用</w:t>
-      </w:r>
-      <w:r>
-        <w:rPr>
-          <w:rFonts w:ascii="宋体" w:hAnsi="宋体" w:hint="eastAsia"/>
-          <w:sz w:val="24"/>
-        </w:rPr>
-        <w:t>教师在网上发布慕课，发布考试作业，以及答疑。</w:t>
-      </w:r>
-      <w:r>
-        <w:rPr>
-          <w:rFonts w:ascii="宋体" w:hAnsi="宋体" w:hint="eastAsia"/>
-          <w:sz w:val="24"/>
-        </w:rPr>
-        <w:t>学生</w:t>
-      </w:r>
-      <w:r>
-        <w:rPr>
-          <w:rFonts w:ascii="宋体" w:hAnsi="宋体" w:hint="eastAsia"/>
-          <w:sz w:val="24"/>
-        </w:rPr>
-        <w:t>在移动客户端学习慕课，进行考试，对课程问题提出疑问。辅助进行教学。另外，该产品可以提供给感兴趣的</w:t>
-      </w:r>
-      <w:r>
-        <w:rPr>
-          <w:rFonts w:ascii="宋体" w:hAnsi="宋体" w:hint="eastAsia"/>
-          <w:sz w:val="24"/>
-        </w:rPr>
-        <w:t>公众</w:t>
-      </w:r>
-      <w:r>
-        <w:rPr>
-          <w:rFonts w:ascii="宋体" w:hAnsi="宋体" w:hint="eastAsia"/>
-          <w:sz w:val="24"/>
-        </w:rPr>
-        <w:t>进行</w:t>
-      </w:r>
-      <w:r>
-        <w:rPr>
-          <w:rFonts w:ascii="宋体" w:hAnsi="宋体" w:hint="eastAsia"/>
-          <w:sz w:val="24"/>
-        </w:rPr>
-        <w:t>网上</w:t>
-      </w:r>
-      <w:r>
-        <w:rPr>
-          <w:rFonts w:ascii="宋体" w:hAnsi="宋体" w:hint="eastAsia"/>
-          <w:sz w:val="24"/>
-        </w:rPr>
-        <w:t>学习</w:t>
-      </w:r>
-      <w:r>
-        <w:rPr>
-          <w:rFonts w:ascii="宋体" w:hAnsi="宋体" w:hint="eastAsia"/>
-          <w:sz w:val="24"/>
-        </w:rPr>
-        <w:t>课程</w:t>
-      </w:r>
-      <w:r>
-        <w:rPr>
-          <w:rFonts w:ascii="宋体" w:hAnsi="宋体" w:hint="eastAsia"/>
-          <w:sz w:val="24"/>
-        </w:rPr>
-        <w:t>，提供优秀的教育资源。</w:t>
-      </w:r>
-    </w:p>
-    <w:p>
-      <w:pPr>
-        <w:pStyle w:val="2"/>
-        <w:rPr>
-          <w:sz w:val="28"/>
-        </w:rPr>
-      </w:pPr>
-      <w:bookmarkStart w:id="4" w:name="_Toc448913346"/>
-      <w:r>
-        <w:rPr>
-          <w:rFonts w:hint="eastAsia"/>
-          <w:sz w:val="28"/>
-        </w:rPr>
-        <w:t xml:space="preserve">1.5 </w:t>
-      </w:r>
-      <w:r>
-        <w:rPr>
-          <w:rFonts w:hint="eastAsia"/>
-          <w:sz w:val="28"/>
-        </w:rPr>
-        <w:t>术语</w:t>
-      </w:r>
-      <w:bookmarkEnd w:id="4"/>
-    </w:p>
-    <w:p>
-      <w:pPr>
-        <w:pStyle w:val="2"/>
-        <w:rPr>
-          <w:sz w:val="28"/>
-        </w:rPr>
-      </w:pPr>
-      <w:bookmarkStart w:id="5" w:name="_Toc448913347"/>
-      <w:r>
-        <w:rPr>
-          <w:rFonts w:hint="eastAsia"/>
-          <w:sz w:val="28"/>
-        </w:rPr>
-        <w:t xml:space="preserve">1.6 </w:t>
-      </w:r>
-      <w:r>
-        <w:rPr>
-          <w:rFonts w:hint="eastAsia"/>
-          <w:sz w:val="28"/>
-        </w:rPr>
-        <w:t>参考文献</w:t>
-      </w:r>
-      <w:bookmarkEnd w:id="5"/>
-    </w:p>
-    <w:p>
-      <w:pPr>
-        <w:pStyle w:val="1"/>
-        <w:rPr>
           <w:rFonts w:ascii="黑体" w:eastAsia="黑体" w:hAnsi="黑体"/>
           <w:sz w:val="30"/>
         </w:rPr>
       </w:pPr>
-      <w:bookmarkStart w:id="6" w:name="_Toc448913348"/>
+      <w:bookmarkStart w:id="0" w:name="_Toc448913348"/>
       <w:r>
         <w:rPr>
           <w:rFonts w:ascii="黑体" w:eastAsia="黑体" w:hAnsi="黑体" w:hint="eastAsia"/>
           <w:sz w:val="30"/>
         </w:rPr>
+        <w:lastRenderedPageBreak/>
         <w:t>2 系统概述</w:t>
       </w:r>
-      <w:bookmarkEnd w:id="6"/>
+      <w:bookmarkEnd w:id="0"/>
     </w:p>
     <w:p>
       <w:pPr>
@@ -5102,7 +4626,7 @@
           <w:sz w:val="28"/>
         </w:rPr>
       </w:pPr>
-      <w:bookmarkStart w:id="7" w:name="_Toc448913349"/>
+      <w:bookmarkStart w:id="1" w:name="_Toc448913349"/>
       <w:r>
         <w:rPr>
           <w:rFonts w:hint="eastAsia"/>
@@ -5117,7 +4641,7 @@
         </w:rPr>
         <w:t>概述</w:t>
       </w:r>
-      <w:bookmarkEnd w:id="7"/>
+      <w:bookmarkEnd w:id="1"/>
     </w:p>
     <w:p>
       <w:pPr>
@@ -5254,88 +4778,711 @@
       <w:pPr>
         <w:pStyle w:val="2"/>
         <w:rPr>
+          <w:rFonts w:hint="eastAsia"/>
           <w:sz w:val="28"/>
         </w:rPr>
       </w:pPr>
-      <w:bookmarkStart w:id="8" w:name="_Toc448913350"/>
+      <w:bookmarkStart w:id="2" w:name="_Toc448913350"/>
       <w:r>
         <w:rPr>
           <w:rFonts w:hint="eastAsia"/>
           <w:sz w:val="28"/>
         </w:rPr>
+        <w:t xml:space="preserve">2.2 </w:t>
+      </w:r>
+      <w:r>
+        <w:rPr>
+          <w:rFonts w:hint="eastAsia"/>
+          <w:sz w:val="28"/>
+        </w:rPr>
+        <w:t>功能</w:t>
+      </w:r>
+      <w:bookmarkEnd w:id="2"/>
+    </w:p>
+    <w:p>
+      <w:pPr>
+        <w:spacing w:line="420" w:lineRule="atLeast"/>
+        <w:ind w:firstLineChars="200" w:firstLine="480"/>
+        <w:rPr>
+          <w:rFonts w:ascii="宋体" w:hAnsi="宋体" w:hint="eastAsia"/>
+          <w:sz w:val="24"/>
+        </w:rPr>
+      </w:pPr>
+      <w:r>
+        <w:rPr>
+          <w:rFonts w:ascii="宋体" w:hAnsi="宋体" w:hint="eastAsia"/>
+          <w:sz w:val="24"/>
+        </w:rPr>
+        <w:t>该产品主要提供给学校教师、学生以及社会大众的自学者使用。</w:t>
+      </w:r>
+    </w:p>
+    <w:p>
+      <w:pPr>
+        <w:spacing w:line="420" w:lineRule="atLeast"/>
+        <w:ind w:firstLineChars="200" w:firstLine="480"/>
+        <w:rPr>
+          <w:rFonts w:ascii="宋体" w:hAnsi="宋体" w:hint="eastAsia"/>
+          <w:sz w:val="24"/>
+        </w:rPr>
+      </w:pPr>
+      <w:r>
+        <w:rPr>
+          <w:rFonts w:ascii="宋体" w:hAnsi="宋体" w:hint="eastAsia"/>
+          <w:sz w:val="24"/>
+        </w:rPr>
+        <w:t>教师通过这套系统发布课程视频、发布作业考试、并给学生答疑。还可以通过这套系统查询学生的学习进度，作业考试成绩，并通过系统进行课程答疑。</w:t>
+      </w:r>
+    </w:p>
+    <w:p>
+      <w:pPr>
+        <w:spacing w:line="420" w:lineRule="atLeast"/>
+        <w:ind w:firstLineChars="200" w:firstLine="480"/>
+        <w:rPr>
+          <w:rFonts w:ascii="宋体" w:hAnsi="宋体" w:hint="eastAsia"/>
+          <w:sz w:val="24"/>
+        </w:rPr>
+      </w:pPr>
+      <w:r>
+        <w:rPr>
+          <w:rFonts w:ascii="宋体" w:hAnsi="宋体" w:hint="eastAsia"/>
+          <w:sz w:val="24"/>
+        </w:rPr>
+        <w:t>学生通过这套系统进行课程学习，完成老师布置的作业，并提交学习疑问，参与作业、考试，获得相应的平时成绩。如果</w:t>
+      </w:r>
+      <w:r>
+        <w:rPr>
+          <w:rFonts w:ascii="宋体" w:hAnsi="宋体" w:hint="eastAsia"/>
+          <w:sz w:val="24"/>
+        </w:rPr>
+        <w:t>感兴趣，还可以主动学习其他教师发布的非本专业课程，其课程管理与自学者类似。</w:t>
+      </w:r>
+    </w:p>
+    <w:p>
+      <w:pPr>
+        <w:spacing w:line="420" w:lineRule="atLeast"/>
+        <w:ind w:firstLineChars="200" w:firstLine="480"/>
+        <w:rPr>
+          <w:rFonts w:ascii="宋体" w:hAnsi="宋体"/>
+          <w:sz w:val="24"/>
+        </w:rPr>
+      </w:pPr>
+      <w:r>
+        <w:rPr>
+          <w:rFonts w:ascii="宋体" w:hAnsi="宋体" w:hint="eastAsia"/>
+          <w:sz w:val="24"/>
+        </w:rPr>
+        <w:t>自学者通过这套系统进行喜爱的课程学习，可以学习视频，完成作业，考试，参与答疑。但是，自学者的成绩不进入教师的管理范围，仅仅作为自己学习效果的参考。</w:t>
+      </w:r>
+    </w:p>
+    <w:p>
+      <w:pPr>
+        <w:pStyle w:val="2"/>
+        <w:rPr>
+          <w:sz w:val="28"/>
+        </w:rPr>
+      </w:pPr>
+      <w:bookmarkStart w:id="3" w:name="_Toc448913351"/>
+      <w:r>
+        <w:rPr>
+          <w:rFonts w:hint="eastAsia"/>
+          <w:sz w:val="28"/>
+        </w:rPr>
+        <w:t xml:space="preserve">2.3 </w:t>
+      </w:r>
+      <w:r>
+        <w:rPr>
+          <w:rFonts w:hint="eastAsia"/>
+          <w:sz w:val="28"/>
+        </w:rPr>
+        <w:t>运行环境</w:t>
+      </w:r>
+      <w:bookmarkEnd w:id="3"/>
+    </w:p>
+    <w:p>
+      <w:pPr>
+        <w:spacing w:line="400" w:lineRule="atLeast"/>
+        <w:ind w:firstLineChars="200" w:firstLine="480"/>
+        <w:rPr>
+          <w:rFonts w:ascii="宋体" w:hAnsi="宋体"/>
+          <w:sz w:val="24"/>
+        </w:rPr>
+      </w:pPr>
+      <w:r>
+        <w:rPr>
+          <w:rFonts w:ascii="宋体" w:hAnsi="宋体" w:hint="eastAsia"/>
+          <w:sz w:val="24"/>
+        </w:rPr>
+        <w:t>该系统采用</w:t>
+      </w:r>
+      <w:r>
+        <w:rPr>
+          <w:rFonts w:ascii="宋体" w:hAnsi="宋体" w:hint="eastAsia"/>
+          <w:sz w:val="24"/>
+        </w:rPr>
+        <w:t>B/S</w:t>
+      </w:r>
+      <w:r>
+        <w:rPr>
+          <w:rFonts w:ascii="宋体" w:hAnsi="宋体" w:hint="eastAsia"/>
+          <w:sz w:val="24"/>
+        </w:rPr>
+        <w:t>和C/S双重</w:t>
+      </w:r>
+      <w:r>
+        <w:rPr>
+          <w:rFonts w:ascii="宋体" w:hAnsi="宋体" w:hint="eastAsia"/>
+          <w:sz w:val="24"/>
+        </w:rPr>
+        <w:t>结构，它的运行环境分客户端、</w:t>
+      </w:r>
+      <w:r>
+        <w:rPr>
+          <w:rFonts w:ascii="宋体" w:hAnsi="宋体" w:hint="eastAsia"/>
+          <w:sz w:val="24"/>
+        </w:rPr>
+        <w:t>浏览器</w:t>
+      </w:r>
+      <w:r>
+        <w:rPr>
+          <w:rFonts w:ascii="宋体" w:hAnsi="宋体" w:hint="eastAsia"/>
+          <w:sz w:val="24"/>
+        </w:rPr>
+        <w:t>WEB</w:t>
+      </w:r>
+      <w:r>
+        <w:rPr>
+          <w:rFonts w:ascii="宋体" w:hAnsi="宋体" w:hint="eastAsia"/>
+          <w:sz w:val="24"/>
+        </w:rPr>
+        <w:t>端和服务器</w:t>
+      </w:r>
+      <w:r>
+        <w:rPr>
+          <w:rFonts w:ascii="宋体" w:hAnsi="宋体" w:hint="eastAsia"/>
+          <w:sz w:val="24"/>
+        </w:rPr>
+        <w:t>后台</w:t>
+      </w:r>
+      <w:r>
+        <w:rPr>
+          <w:rFonts w:ascii="宋体" w:hAnsi="宋体" w:hint="eastAsia"/>
+          <w:sz w:val="24"/>
+        </w:rPr>
+        <w:t>端三部分。</w:t>
+      </w:r>
+    </w:p>
+    <w:p>
+      <w:pPr>
+        <w:spacing w:line="400" w:lineRule="atLeast"/>
+        <w:ind w:firstLineChars="200" w:firstLine="480"/>
+        <w:rPr>
+          <w:rFonts w:ascii="宋体" w:hAnsi="宋体"/>
+          <w:sz w:val="24"/>
+        </w:rPr>
+      </w:pPr>
+      <w:r>
+        <w:rPr>
+          <w:rFonts w:ascii="宋体" w:hAnsi="宋体" w:hint="eastAsia"/>
+          <w:sz w:val="24"/>
+        </w:rPr>
+        <w:t>以下是系统的软件环境。</w:t>
+      </w:r>
+    </w:p>
+    <w:p>
+      <w:pPr>
+        <w:spacing w:line="400" w:lineRule="atLeast"/>
+        <w:ind w:firstLineChars="200" w:firstLine="480"/>
+        <w:rPr>
+          <w:rFonts w:ascii="宋体" w:hAnsi="宋体"/>
+          <w:sz w:val="24"/>
+        </w:rPr>
+      </w:pPr>
+      <w:r>
+        <w:rPr>
+          <w:rFonts w:ascii="宋体" w:hAnsi="宋体" w:hint="eastAsia"/>
+          <w:sz w:val="24"/>
+        </w:rPr>
         <w:lastRenderedPageBreak/>
-        <w:t xml:space="preserve">2.2 </w:t>
-      </w:r>
-      <w:r>
-        <w:rPr>
-          <w:rFonts w:hint="eastAsia"/>
+        <w:t>（1）客户端</w:t>
+      </w:r>
+    </w:p>
+    <w:p>
+      <w:pPr>
+        <w:spacing w:line="400" w:lineRule="atLeast"/>
+        <w:ind w:firstLineChars="200" w:firstLine="480"/>
+        <w:rPr>
+          <w:rFonts w:ascii="宋体" w:hAnsi="宋体"/>
+          <w:sz w:val="24"/>
+        </w:rPr>
+      </w:pPr>
+      <w:r>
+        <w:rPr>
+          <w:rFonts w:ascii="宋体" w:hAnsi="宋体" w:hint="eastAsia"/>
+          <w:sz w:val="24"/>
+        </w:rPr>
+        <w:t>操作系统：android</w:t>
+      </w:r>
+      <w:r>
+        <w:rPr>
+          <w:rFonts w:ascii="宋体" w:hAnsi="宋体" w:hint="eastAsia"/>
+          <w:sz w:val="24"/>
+        </w:rPr>
+        <w:t>3</w:t>
+      </w:r>
+      <w:r>
+        <w:rPr>
+          <w:rFonts w:ascii="宋体" w:hAnsi="宋体" w:hint="eastAsia"/>
+          <w:sz w:val="24"/>
+        </w:rPr>
+        <w:t>.0以上版本 ，ios7.0以上版本。</w:t>
+      </w:r>
+    </w:p>
+    <w:p>
+      <w:pPr>
+        <w:spacing w:line="400" w:lineRule="atLeast"/>
+        <w:ind w:firstLineChars="200" w:firstLine="480"/>
+        <w:rPr>
+          <w:rFonts w:ascii="宋体" w:hAnsi="宋体" w:hint="eastAsia"/>
+          <w:sz w:val="24"/>
+        </w:rPr>
+      </w:pPr>
+      <w:r>
+        <w:rPr>
+          <w:rFonts w:ascii="宋体" w:hAnsi="宋体" w:hint="eastAsia"/>
+          <w:sz w:val="24"/>
+        </w:rPr>
+        <w:t>客户端主要提供给教师</w:t>
+      </w:r>
+      <w:r>
+        <w:rPr>
+          <w:rFonts w:ascii="宋体" w:hAnsi="宋体" w:hint="eastAsia"/>
+          <w:sz w:val="24"/>
+        </w:rPr>
+        <w:t>、</w:t>
+      </w:r>
+      <w:r>
+        <w:rPr>
+          <w:rFonts w:ascii="宋体" w:hAnsi="宋体" w:hint="eastAsia"/>
+          <w:sz w:val="24"/>
+        </w:rPr>
+        <w:t>学生</w:t>
+      </w:r>
+      <w:r>
+        <w:rPr>
+          <w:rFonts w:ascii="宋体" w:hAnsi="宋体" w:hint="eastAsia"/>
+          <w:sz w:val="24"/>
+        </w:rPr>
+        <w:t>以及自学者</w:t>
+      </w:r>
+      <w:r>
+        <w:rPr>
+          <w:rFonts w:ascii="宋体" w:hAnsi="宋体" w:hint="eastAsia"/>
+          <w:sz w:val="24"/>
+        </w:rPr>
+        <w:t>使用。学生通过移动</w:t>
+      </w:r>
+      <w:r>
+        <w:rPr>
+          <w:rFonts w:ascii="宋体" w:hAnsi="宋体" w:hint="eastAsia"/>
+          <w:sz w:val="24"/>
+        </w:rPr>
+        <w:t>客户</w:t>
+      </w:r>
+      <w:r>
+        <w:rPr>
+          <w:rFonts w:ascii="宋体" w:hAnsi="宋体" w:hint="eastAsia"/>
+          <w:sz w:val="24"/>
+        </w:rPr>
+        <w:t>端学习课程，提出问题，完成作业考试并获取相应学分。</w:t>
+      </w:r>
+      <w:r>
+        <w:rPr>
+          <w:rFonts w:ascii="宋体" w:hAnsi="宋体" w:hint="eastAsia"/>
+          <w:sz w:val="24"/>
+        </w:rPr>
+        <w:t>教师通过移动客户端参看课程信息，查看学生学习情况并在网上进行答疑。</w:t>
+      </w:r>
+    </w:p>
+    <w:p>
+      <w:pPr>
+        <w:spacing w:line="400" w:lineRule="atLeast"/>
+        <w:ind w:firstLineChars="200" w:firstLine="480"/>
+        <w:rPr>
+          <w:rFonts w:ascii="宋体" w:hAnsi="宋体"/>
+          <w:sz w:val="24"/>
+        </w:rPr>
+      </w:pPr>
+    </w:p>
+    <w:p>
+      <w:pPr>
+        <w:spacing w:line="400" w:lineRule="atLeast"/>
+        <w:ind w:firstLineChars="200" w:firstLine="480"/>
+        <w:rPr>
+          <w:rFonts w:ascii="宋体" w:hAnsi="宋体"/>
+          <w:sz w:val="24"/>
+        </w:rPr>
+      </w:pPr>
+      <w:r>
+        <w:rPr>
+          <w:rFonts w:ascii="宋体" w:hAnsi="宋体" w:hint="eastAsia"/>
+          <w:sz w:val="24"/>
+        </w:rPr>
+        <w:t>（2</w:t>
+      </w:r>
+      <w:r>
+        <w:rPr>
+          <w:rFonts w:ascii="宋体" w:hAnsi="宋体" w:hint="eastAsia"/>
+          <w:sz w:val="24"/>
+        </w:rPr>
+        <w:t>）浏览器WEB</w:t>
+      </w:r>
+      <w:r>
+        <w:rPr>
+          <w:rFonts w:ascii="宋体" w:hAnsi="宋体" w:hint="eastAsia"/>
+          <w:sz w:val="24"/>
+        </w:rPr>
+        <w:t>端</w:t>
+      </w:r>
+    </w:p>
+    <w:p>
+      <w:pPr>
+        <w:spacing w:line="400" w:lineRule="atLeast"/>
+        <w:ind w:firstLineChars="200" w:firstLine="480"/>
+        <w:rPr>
+          <w:rFonts w:ascii="宋体" w:hAnsi="宋体"/>
+          <w:sz w:val="24"/>
+        </w:rPr>
+      </w:pPr>
+      <w:r>
+        <w:rPr>
+          <w:rFonts w:ascii="宋体" w:hAnsi="宋体" w:hint="eastAsia"/>
+          <w:sz w:val="24"/>
+        </w:rPr>
+        <w:t>操作系统：</w:t>
+      </w:r>
+      <w:r>
+        <w:rPr>
+          <w:rFonts w:ascii="宋体" w:hAnsi="宋体" w:hint="eastAsia"/>
+          <w:sz w:val="24"/>
+        </w:rPr>
+        <w:t>支持IE7.0以上以及Chrome等主流浏览器</w:t>
+      </w:r>
+      <w:r>
+        <w:rPr>
+          <w:rFonts w:ascii="宋体" w:hAnsi="宋体" w:hint="eastAsia"/>
+          <w:sz w:val="24"/>
+        </w:rPr>
+        <w:t>。</w:t>
+      </w:r>
+    </w:p>
+    <w:p>
+      <w:pPr>
+        <w:spacing w:line="400" w:lineRule="atLeast"/>
+        <w:ind w:firstLineChars="200" w:firstLine="480"/>
+        <w:rPr>
+          <w:rFonts w:ascii="宋体" w:hAnsi="宋体" w:hint="eastAsia"/>
+          <w:sz w:val="24"/>
+        </w:rPr>
+      </w:pPr>
+      <w:r>
+        <w:rPr>
+          <w:rFonts w:ascii="宋体" w:hAnsi="宋体" w:hint="eastAsia"/>
+          <w:sz w:val="24"/>
+        </w:rPr>
+        <w:t>WEB</w:t>
+      </w:r>
+      <w:proofErr w:type="gramStart"/>
+      <w:r>
+        <w:rPr>
+          <w:rFonts w:ascii="宋体" w:hAnsi="宋体" w:hint="eastAsia"/>
+          <w:sz w:val="24"/>
+        </w:rPr>
+        <w:t>端主要</w:t>
+      </w:r>
+      <w:proofErr w:type="gramEnd"/>
+      <w:r>
+        <w:rPr>
+          <w:rFonts w:ascii="宋体" w:hAnsi="宋体" w:hint="eastAsia"/>
+          <w:sz w:val="24"/>
+        </w:rPr>
+        <w:t>提供给</w:t>
+      </w:r>
+      <w:r>
+        <w:rPr>
+          <w:rFonts w:ascii="宋体" w:hAnsi="宋体" w:hint="eastAsia"/>
+          <w:sz w:val="24"/>
+        </w:rPr>
+        <w:t>系统</w:t>
+      </w:r>
+      <w:r>
+        <w:rPr>
+          <w:rFonts w:ascii="宋体" w:hAnsi="宋体" w:hint="eastAsia"/>
+          <w:sz w:val="24"/>
+        </w:rPr>
+        <w:t>管理者和教师使用。管理者通过WEB端登录录入学生，班级以及</w:t>
+      </w:r>
+      <w:r>
+        <w:rPr>
+          <w:rFonts w:ascii="宋体" w:hAnsi="宋体" w:hint="eastAsia"/>
+          <w:color w:val="FF0000"/>
+          <w:sz w:val="24"/>
+        </w:rPr>
+        <w:t>课程信息</w:t>
+      </w:r>
+      <w:r>
+        <w:rPr>
+          <w:rFonts w:ascii="宋体" w:hAnsi="宋体" w:hint="eastAsia"/>
+          <w:sz w:val="24"/>
+        </w:rPr>
+        <w:t>。</w:t>
+      </w:r>
+      <w:r>
+        <w:rPr>
+          <w:rFonts w:ascii="宋体" w:hAnsi="宋体" w:hint="eastAsia"/>
+          <w:sz w:val="24"/>
+        </w:rPr>
+        <w:t>教师通过WEB</w:t>
+      </w:r>
+      <w:proofErr w:type="gramStart"/>
+      <w:r>
+        <w:rPr>
+          <w:rFonts w:ascii="宋体" w:hAnsi="宋体" w:hint="eastAsia"/>
+          <w:sz w:val="24"/>
+        </w:rPr>
+        <w:t>端管理</w:t>
+      </w:r>
+      <w:proofErr w:type="gramEnd"/>
+      <w:r>
+        <w:rPr>
+          <w:rFonts w:ascii="宋体" w:hAnsi="宋体" w:hint="eastAsia"/>
+          <w:sz w:val="24"/>
+        </w:rPr>
+        <w:t>课程，上传课程</w:t>
+      </w:r>
+      <w:r>
+        <w:rPr>
+          <w:rFonts w:ascii="宋体" w:hAnsi="宋体" w:hint="eastAsia"/>
+          <w:sz w:val="24"/>
+        </w:rPr>
+        <w:t>视频</w:t>
+      </w:r>
+      <w:r>
+        <w:rPr>
+          <w:rFonts w:ascii="宋体" w:hAnsi="宋体" w:hint="eastAsia"/>
+          <w:sz w:val="24"/>
+        </w:rPr>
+        <w:t>资料，发布作业考试，查看学习情况，统计学习成绩。</w:t>
+      </w:r>
+    </w:p>
+    <w:p>
+      <w:pPr>
+        <w:spacing w:line="400" w:lineRule="atLeast"/>
+        <w:ind w:firstLineChars="200" w:firstLine="480"/>
+        <w:rPr>
+          <w:rFonts w:ascii="宋体" w:hAnsi="宋体" w:hint="eastAsia"/>
+          <w:sz w:val="24"/>
+        </w:rPr>
+      </w:pPr>
+    </w:p>
+    <w:p>
+      <w:pPr>
+        <w:spacing w:line="400" w:lineRule="atLeast"/>
+        <w:ind w:firstLineChars="200" w:firstLine="480"/>
+        <w:rPr>
+          <w:rFonts w:ascii="宋体" w:hAnsi="宋体"/>
+          <w:sz w:val="24"/>
+        </w:rPr>
+      </w:pPr>
+      <w:r>
+        <w:rPr>
+          <w:rFonts w:ascii="宋体" w:hAnsi="宋体" w:hint="eastAsia"/>
+          <w:sz w:val="24"/>
+        </w:rPr>
+        <w:t>（3）数据库服务器端</w:t>
+      </w:r>
+    </w:p>
+    <w:p>
+      <w:pPr>
+        <w:spacing w:line="400" w:lineRule="atLeast"/>
+        <w:ind w:firstLineChars="200" w:firstLine="480"/>
+        <w:rPr>
+          <w:rFonts w:ascii="宋体" w:hAnsi="宋体"/>
+          <w:sz w:val="24"/>
+        </w:rPr>
+      </w:pPr>
+      <w:r>
+        <w:rPr>
+          <w:rFonts w:ascii="宋体" w:hAnsi="宋体" w:hint="eastAsia"/>
+          <w:sz w:val="24"/>
+        </w:rPr>
+        <w:t>操作系统：</w:t>
+      </w:r>
+      <w:r>
+        <w:rPr>
+          <w:rFonts w:ascii="宋体" w:hAnsi="宋体" w:hint="eastAsia"/>
+          <w:sz w:val="24"/>
+        </w:rPr>
+        <w:t>待定。</w:t>
+      </w:r>
+    </w:p>
+    <w:p>
+      <w:pPr>
+        <w:spacing w:line="400" w:lineRule="atLeast"/>
+        <w:ind w:firstLineChars="200" w:firstLine="480"/>
+        <w:rPr>
+          <w:rFonts w:ascii="宋体" w:hAnsi="宋体"/>
+          <w:sz w:val="24"/>
+        </w:rPr>
+      </w:pPr>
+      <w:r>
+        <w:rPr>
+          <w:rFonts w:ascii="宋体" w:hAnsi="宋体" w:hint="eastAsia"/>
+          <w:sz w:val="24"/>
+        </w:rPr>
+        <w:t>服务器后台端提供服务器功能，存储数据资料，保存视频课件</w:t>
+      </w:r>
+      <w:r>
+        <w:rPr>
+          <w:rFonts w:ascii="宋体" w:hAnsi="宋体" w:hint="eastAsia"/>
+          <w:sz w:val="24"/>
+        </w:rPr>
+        <w:t>。</w:t>
+      </w:r>
+      <w:r>
+        <w:rPr>
+          <w:rFonts w:ascii="宋体" w:hAnsi="宋体" w:hint="eastAsia"/>
+          <w:sz w:val="24"/>
+        </w:rPr>
+        <w:t>包括数据管理等相应的所有功能。</w:t>
+      </w:r>
+    </w:p>
+    <w:p>
+      <w:pPr>
+        <w:rPr>
+          <w:rFonts w:ascii="宋体" w:hAnsi="宋体"/>
+        </w:rPr>
+      </w:pPr>
+    </w:p>
+    <w:p>
+      <w:pPr>
+        <w:pStyle w:val="1"/>
+        <w:rPr>
+          <w:rFonts w:ascii="黑体" w:eastAsia="黑体" w:hAnsi="黑体"/>
+          <w:sz w:val="30"/>
+        </w:rPr>
+      </w:pPr>
+      <w:bookmarkStart w:id="4" w:name="_Toc448913352"/>
+      <w:r>
+        <w:rPr>
+          <w:rFonts w:ascii="黑体" w:eastAsia="黑体" w:hAnsi="黑体" w:hint="eastAsia"/>
+          <w:sz w:val="30"/>
+        </w:rPr>
+        <w:t>3 系统特性</w:t>
+      </w:r>
+      <w:bookmarkEnd w:id="4"/>
+    </w:p>
+    <w:p>
+      <w:pPr>
+        <w:pStyle w:val="2"/>
+        <w:rPr>
           <w:sz w:val="28"/>
         </w:rPr>
-        <w:t>功能</w:t>
-      </w:r>
-      <w:bookmarkEnd w:id="8"/>
-    </w:p>
-    <w:p>
-      <w:pPr>
+      </w:pPr>
+      <w:bookmarkStart w:id="5" w:name="_Toc448913353"/>
+      <w:r>
+        <w:rPr>
+          <w:rFonts w:hint="eastAsia"/>
+          <w:sz w:val="28"/>
+        </w:rPr>
+        <w:t xml:space="preserve">3.1 </w:t>
+      </w:r>
+      <w:r>
+        <w:rPr>
+          <w:rFonts w:hint="eastAsia"/>
+          <w:sz w:val="28"/>
+        </w:rPr>
+        <w:t>系统角色</w:t>
+      </w:r>
+      <w:bookmarkEnd w:id="5"/>
+    </w:p>
+    <w:p>
+      <w:pPr>
+        <w:spacing w:line="400" w:lineRule="atLeast"/>
+        <w:ind w:firstLineChars="200" w:firstLine="480"/>
         <w:rPr>
           <w:rFonts w:ascii="宋体" w:hAnsi="宋体"/>
-          <w:b/>
-          <w:bCs/>
-          <w:sz w:val="32"/>
-        </w:rPr>
-      </w:pPr>
-      <w:r>
-        <w:rPr>
-          <w:rFonts w:ascii="宋体" w:hAnsi="宋体"/>
-          <w:b/>
-          <w:bCs/>
+          <w:sz w:val="24"/>
+        </w:rPr>
+      </w:pPr>
+      <w:r>
+        <w:rPr>
+          <w:rFonts w:ascii="宋体" w:hAnsi="宋体" w:hint="eastAsia"/>
+          <w:sz w:val="24"/>
+        </w:rPr>
+        <w:t>本系统</w:t>
+      </w:r>
+      <w:r>
+        <w:rPr>
+          <w:rFonts w:ascii="宋体" w:hAnsi="宋体" w:hint="eastAsia"/>
+          <w:sz w:val="24"/>
+        </w:rPr>
+        <w:t>的使用者有以下4种角色。</w:t>
+      </w:r>
+    </w:p>
+    <w:p>
+      <w:pPr>
+        <w:pStyle w:val="ab"/>
+        <w:numPr>
+          <w:ilvl w:val="0"/>
+          <w:numId w:val="2"/>
+        </w:numPr>
+        <w:spacing w:line="400" w:lineRule="atLeast"/>
+        <w:ind w:firstLineChars="0"/>
+        <w:rPr>
+          <w:rFonts w:ascii="宋体" w:hAnsi="宋体" w:hint="eastAsia"/>
+          <w:sz w:val="24"/>
+        </w:rPr>
+      </w:pPr>
+      <w:r>
+        <w:rPr>
+          <w:rFonts w:ascii="宋体" w:hAnsi="宋体" w:hint="eastAsia"/>
+          <w:sz w:val="24"/>
+        </w:rPr>
+        <w:t>系统管理员</w:t>
+      </w:r>
+      <w:r>
+        <w:rPr>
+          <w:rFonts w:ascii="宋体" w:hAnsi="宋体" w:hint="eastAsia"/>
+          <w:sz w:val="24"/>
+        </w:rPr>
+        <w:t>；</w:t>
+      </w:r>
+    </w:p>
+    <w:p>
+      <w:pPr>
+        <w:spacing w:line="400" w:lineRule="atLeast"/>
+        <w:ind w:left="480"/>
+        <w:rPr>
+          <w:rFonts w:ascii="宋体" w:hAnsi="宋体" w:hint="eastAsia"/>
+          <w:sz w:val="24"/>
+        </w:rPr>
+      </w:pPr>
+      <w:r>
+        <w:rPr>
+          <w:rFonts w:ascii="宋体" w:hAnsi="宋体" w:hint="eastAsia"/>
           <w:noProof/>
-          <w:sz w:val="32"/>
-        </w:rPr>
+          <w:sz w:val="24"/>
+        </w:rPr>
+        <w:lastRenderedPageBreak/>
         <w:drawing>
-          <wp:inline distT="0" distB="0" distL="0" distR="0" wp14:anchorId="29040DFE" wp14:editId="1B998B23">
-            <wp:extent cx="5273040" cy="6690360"/>
-            <wp:effectExtent l="0" t="0" r="0" b="0"/>
-            <wp:docPr id="1" name="图片 64"/>
-            <wp:cNvGraphicFramePr>
-              <a:graphicFrameLocks xmlns:a="http://schemas.openxmlformats.org/drawingml/2006/main" noChangeAspect="1"/>
-            </wp:cNvGraphicFramePr>
+          <wp:inline distT="0" distB="0" distL="0" distR="0">
+            <wp:extent cx="5274310" cy="3076575"/>
+            <wp:effectExtent l="0" t="38100" r="0" b="47625"/>
+            <wp:docPr id="8" name="图示 8"/>
+            <wp:cNvGraphicFramePr/>
             <a:graphic xmlns:a="http://schemas.openxmlformats.org/drawingml/2006/main">
-              <a:graphicData uri="http://schemas.openxmlformats.org/drawingml/2006/picture">
-                <pic:pic xmlns:pic="http://schemas.openxmlformats.org/drawingml/2006/picture">
-                  <pic:nvPicPr>
-                    <pic:cNvPr id="0" name="图片 64"/>
-                    <pic:cNvPicPr>
-                      <a:picLocks noChangeAspect="1" noChangeArrowheads="1"/>
-                    </pic:cNvPicPr>
-                  </pic:nvPicPr>
-                  <pic:blipFill>
-                    <a:blip r:embed="rId10">
-                      <a:extLst>
-                        <a:ext uri="{28A0092B-C50C-407E-A947-70E740481C1C}">
-                          <a14:useLocalDpi xmlns:a14="http://schemas.microsoft.com/office/drawing/2010/main" val="0"/>
-                        </a:ext>
-                      </a:extLst>
-                    </a:blip>
-                    <a:srcRect/>
-                    <a:stretch>
-                      <a:fillRect/>
-                    </a:stretch>
-                  </pic:blipFill>
-                  <pic:spPr bwMode="auto">
-                    <a:xfrm>
-                      <a:off x="0" y="0"/>
-                      <a:ext cx="5273040" cy="6690360"/>
-                    </a:xfrm>
-                    <a:prstGeom prst="rect">
-                      <a:avLst/>
-                    </a:prstGeom>
-                    <a:noFill/>
-                    <a:ln>
-                      <a:noFill/>
-                    </a:ln>
-                  </pic:spPr>
-                </pic:pic>
+              <a:graphicData uri="http://schemas.openxmlformats.org/drawingml/2006/diagram">
+                <dgm:relIds xmlns:dgm="http://schemas.openxmlformats.org/drawingml/2006/diagram" xmlns:r="http://schemas.openxmlformats.org/officeDocument/2006/relationships" r:dm="rId10" r:lo="rId11" r:qs="rId12" r:cs="rId13"/>
               </a:graphicData>
             </a:graphic>
           </wp:inline>
@@ -5344,134 +5491,72 @@
     </w:p>
     <w:p>
       <w:pPr>
-        <w:rPr>
-          <w:rFonts w:ascii="宋体" w:hAnsi="宋体"/>
-          <w:b/>
-        </w:rPr>
-      </w:pPr>
-      <w:r>
-        <w:rPr>
-          <w:rFonts w:ascii="宋体" w:hAnsi="宋体" w:hint="eastAsia"/>
-          <w:b/>
-        </w:rPr>
-        <w:t xml:space="preserve">                          </w:t>
-      </w:r>
-      <w:proofErr w:type="gramStart"/>
-      <w:r>
-        <w:rPr>
-          <w:rFonts w:ascii="宋体" w:hAnsi="宋体" w:hint="eastAsia"/>
-          <w:b/>
-        </w:rPr>
-        <w:t>拼单系统功能</w:t>
-      </w:r>
-      <w:proofErr w:type="gramEnd"/>
-    </w:p>
-    <w:p>
-      <w:pPr>
-        <w:rPr>
-          <w:rFonts w:ascii="宋体" w:hAnsi="宋体"/>
-          <w:b/>
-          <w:bCs/>
-          <w:sz w:val="32"/>
-        </w:rPr>
-      </w:pPr>
-    </w:p>
-    <w:p>
-      <w:pPr>
-        <w:pStyle w:val="2"/>
-        <w:rPr>
-          <w:sz w:val="28"/>
-        </w:rPr>
-      </w:pPr>
-      <w:bookmarkStart w:id="9" w:name="_Toc448913351"/>
-      <w:r>
-        <w:rPr>
-          <w:rFonts w:hint="eastAsia"/>
-          <w:sz w:val="28"/>
-        </w:rPr>
-        <w:lastRenderedPageBreak/>
-        <w:t xml:space="preserve">2.3 </w:t>
-      </w:r>
-      <w:r>
-        <w:rPr>
-          <w:rFonts w:hint="eastAsia"/>
-          <w:sz w:val="28"/>
-        </w:rPr>
-        <w:t>运行环境</w:t>
-      </w:r>
-      <w:bookmarkEnd w:id="9"/>
-    </w:p>
-    <w:p>
-      <w:pPr>
         <w:spacing w:line="400" w:lineRule="atLeast"/>
         <w:ind w:firstLineChars="200" w:firstLine="480"/>
         <w:rPr>
-          <w:rFonts w:ascii="宋体" w:hAnsi="宋体"/>
-          <w:sz w:val="24"/>
-        </w:rPr>
-      </w:pPr>
-      <w:r>
-        <w:rPr>
           <w:rFonts w:ascii="宋体" w:hAnsi="宋体" w:hint="eastAsia"/>
           <w:sz w:val="24"/>
         </w:rPr>
-        <w:t>该系统采用</w:t>
-      </w:r>
+      </w:pPr>
       <w:r>
         <w:rPr>
           <w:rFonts w:ascii="宋体" w:hAnsi="宋体" w:hint="eastAsia"/>
           <w:sz w:val="24"/>
         </w:rPr>
-        <w:t>B/S</w:t>
+        <w:t>管理员主要是实现对于学生、教师和班级的管理。包括增加、导入、删除、编辑等多种操作。管理员的功能全部通过WEB</w:t>
       </w:r>
       <w:r>
         <w:rPr>
           <w:rFonts w:ascii="宋体" w:hAnsi="宋体" w:hint="eastAsia"/>
           <w:sz w:val="24"/>
         </w:rPr>
-        <w:t>和C/S双重</w:t>
+        <w:t>客户端端</w:t>
       </w:r>
       <w:r>
         <w:rPr>
           <w:rFonts w:ascii="宋体" w:hAnsi="宋体" w:hint="eastAsia"/>
           <w:sz w:val="24"/>
         </w:rPr>
-        <w:t>结构，它的运行环境分客户端、</w:t>
-      </w:r>
-      <w:r>
+        <w:t>来实现。</w:t>
+      </w:r>
+    </w:p>
+    <w:p>
+      <w:pPr>
+        <w:spacing w:line="400" w:lineRule="atLeast"/>
+        <w:ind w:left="480"/>
         <w:rPr>
           <w:rFonts w:ascii="宋体" w:hAnsi="宋体" w:hint="eastAsia"/>
           <w:sz w:val="24"/>
         </w:rPr>
-        <w:t>浏览器</w:t>
-      </w:r>
-      <w:r>
+      </w:pPr>
+    </w:p>
+    <w:p>
+      <w:pPr>
+        <w:pStyle w:val="ab"/>
+        <w:numPr>
+          <w:ilvl w:val="0"/>
+          <w:numId w:val="2"/>
+        </w:numPr>
+        <w:spacing w:line="400" w:lineRule="atLeast"/>
+        <w:ind w:firstLineChars="0"/>
         <w:rPr>
           <w:rFonts w:ascii="宋体" w:hAnsi="宋体" w:hint="eastAsia"/>
           <w:sz w:val="24"/>
         </w:rPr>
-        <w:t>WEB</w:t>
-      </w:r>
+      </w:pPr>
       <w:r>
         <w:rPr>
           <w:rFonts w:ascii="宋体" w:hAnsi="宋体" w:hint="eastAsia"/>
           <w:sz w:val="24"/>
         </w:rPr>
-        <w:t>端和服务器</w:t>
+        <w:t>教师</w:t>
       </w:r>
       <w:r>
         <w:rPr>
           <w:rFonts w:ascii="宋体" w:hAnsi="宋体" w:hint="eastAsia"/>
           <w:sz w:val="24"/>
         </w:rPr>
-        <w:t>后台</w:t>
-      </w:r>
-      <w:r>
-        <w:rPr>
-          <w:rFonts w:ascii="宋体" w:hAnsi="宋体" w:hint="eastAsia"/>
-          <w:sz w:val="24"/>
-        </w:rPr>
-        <w:t>端三部分。</w:t>
+        <w:t>；</w:t>
       </w:r>
     </w:p>
     <w:p>
@@ -5479,16 +5564,53 @@
         <w:spacing w:line="400" w:lineRule="atLeast"/>
         <w:ind w:firstLineChars="200" w:firstLine="480"/>
         <w:rPr>
-          <w:rFonts w:ascii="宋体" w:hAnsi="宋体"/>
-          <w:sz w:val="24"/>
-        </w:rPr>
-      </w:pPr>
-      <w:r>
-        <w:rPr>
           <w:rFonts w:ascii="宋体" w:hAnsi="宋体" w:hint="eastAsia"/>
           <w:sz w:val="24"/>
         </w:rPr>
-        <w:t>以下是系统的软件环境。</w:t>
+      </w:pPr>
+      <w:r>
+        <w:rPr>
+          <w:rFonts w:ascii="宋体" w:hAnsi="宋体" w:hint="eastAsia"/>
+          <w:sz w:val="24"/>
+        </w:rPr>
+        <w:t>教师</w:t>
+      </w:r>
+      <w:r>
+        <w:rPr>
+          <w:rFonts w:ascii="宋体" w:hAnsi="宋体" w:hint="eastAsia"/>
+          <w:sz w:val="24"/>
+        </w:rPr>
+        <w:t>主要是实现对</w:t>
+      </w:r>
+      <w:r>
+        <w:rPr>
+          <w:rFonts w:ascii="宋体" w:hAnsi="宋体" w:hint="eastAsia"/>
+          <w:sz w:val="24"/>
+        </w:rPr>
+        <w:t>课程</w:t>
+      </w:r>
+      <w:r>
+        <w:rPr>
+          <w:rFonts w:ascii="宋体" w:hAnsi="宋体" w:hint="eastAsia"/>
+          <w:sz w:val="24"/>
+        </w:rPr>
+        <w:t>的管理。包括</w:t>
+      </w:r>
+      <w:r>
+        <w:rPr>
+          <w:rFonts w:ascii="宋体" w:hAnsi="宋体" w:hint="eastAsia"/>
+          <w:sz w:val="24"/>
+        </w:rPr>
+        <w:t>课程的发布、作业考试的发布、课程学习情况的查询。</w:t>
+      </w:r>
+      <w:bookmarkStart w:id="6" w:name="_GoBack"/>
+      <w:bookmarkEnd w:id="6"/>
+      <w:r>
+        <w:rPr>
+          <w:rFonts w:ascii="宋体" w:hAnsi="宋体" w:hint="eastAsia"/>
+          <w:sz w:val="24"/>
+        </w:rPr>
+        <w:t>增加、导入、删除、编辑等多种操作。管理员的功能全部通过WEB客户端端来实现。</w:t>
       </w:r>
     </w:p>
     <w:p>
@@ -5496,542 +5618,26 @@
         <w:spacing w:line="400" w:lineRule="atLeast"/>
         <w:ind w:firstLineChars="200" w:firstLine="480"/>
         <w:rPr>
+          <w:rFonts w:ascii="宋体" w:hAnsi="宋体" w:hint="eastAsia"/>
+          <w:sz w:val="24"/>
+        </w:rPr>
+      </w:pPr>
+    </w:p>
+    <w:p>
+      <w:pPr>
+        <w:spacing w:line="400" w:lineRule="atLeast"/>
+        <w:ind w:left="480"/>
+        <w:rPr>
           <w:rFonts w:ascii="宋体" w:hAnsi="宋体"/>
           <w:sz w:val="24"/>
         </w:rPr>
       </w:pPr>
-      <w:r>
-        <w:rPr>
-          <w:rFonts w:ascii="宋体" w:hAnsi="宋体" w:hint="eastAsia"/>
-          <w:sz w:val="24"/>
-        </w:rPr>
-        <w:t>（1）客户端</w:t>
-      </w:r>
     </w:p>
     <w:p>
       <w:pPr>
         <w:spacing w:line="400" w:lineRule="atLeast"/>
         <w:ind w:firstLineChars="200" w:firstLine="480"/>
         <w:rPr>
-          <w:rFonts w:ascii="宋体" w:hAnsi="宋体" w:hint="eastAsia"/>
-          <w:sz w:val="24"/>
-        </w:rPr>
-      </w:pPr>
-      <w:r>
-        <w:rPr>
-          <w:rFonts w:ascii="宋体" w:hAnsi="宋体" w:hint="eastAsia"/>
-          <w:sz w:val="24"/>
-        </w:rPr>
-        <w:t>操作系统：android</w:t>
-      </w:r>
-      <w:r>
-        <w:rPr>
-          <w:rFonts w:ascii="宋体" w:hAnsi="宋体" w:hint="eastAsia"/>
-          <w:sz w:val="24"/>
-        </w:rPr>
-        <w:t>3</w:t>
-      </w:r>
-      <w:r>
-        <w:rPr>
-          <w:rFonts w:ascii="宋体" w:hAnsi="宋体" w:hint="eastAsia"/>
-          <w:sz w:val="24"/>
-        </w:rPr>
-        <w:t>.0以上版本 ，ios7.0以上版本。</w:t>
-      </w:r>
-    </w:p>
-    <w:p>
-      <w:pPr>
-        <w:spacing w:line="400" w:lineRule="atLeast"/>
-        <w:ind w:firstLineChars="200" w:firstLine="480"/>
-        <w:rPr>
-          <w:rFonts w:ascii="宋体" w:hAnsi="宋体"/>
-          <w:sz w:val="24"/>
-        </w:rPr>
-      </w:pPr>
-      <w:r>
-        <w:rPr>
-          <w:rFonts w:ascii="宋体" w:hAnsi="宋体" w:hint="eastAsia"/>
-          <w:sz w:val="24"/>
-        </w:rPr>
-        <w:t>客户端主要提供给教师</w:t>
-      </w:r>
-      <w:r>
-        <w:rPr>
-          <w:rFonts w:ascii="宋体" w:hAnsi="宋体" w:hint="eastAsia"/>
-          <w:sz w:val="24"/>
-        </w:rPr>
-        <w:t>、</w:t>
-      </w:r>
-      <w:r>
-        <w:rPr>
-          <w:rFonts w:ascii="宋体" w:hAnsi="宋体" w:hint="eastAsia"/>
-          <w:sz w:val="24"/>
-        </w:rPr>
-        <w:t>学生</w:t>
-      </w:r>
-      <w:r>
-        <w:rPr>
-          <w:rFonts w:ascii="宋体" w:hAnsi="宋体" w:hint="eastAsia"/>
-          <w:sz w:val="24"/>
-        </w:rPr>
-        <w:t>以及大众</w:t>
-      </w:r>
-      <w:r>
-        <w:rPr>
-          <w:rFonts w:ascii="宋体" w:hAnsi="宋体" w:hint="eastAsia"/>
-          <w:sz w:val="24"/>
-        </w:rPr>
-        <w:t>使用。学生通过移动</w:t>
-      </w:r>
-      <w:r>
-        <w:rPr>
-          <w:rFonts w:ascii="宋体" w:hAnsi="宋体" w:hint="eastAsia"/>
-          <w:sz w:val="24"/>
-        </w:rPr>
-        <w:t>客户</w:t>
-      </w:r>
-      <w:r>
-        <w:rPr>
-          <w:rFonts w:ascii="宋体" w:hAnsi="宋体" w:hint="eastAsia"/>
-          <w:sz w:val="24"/>
-        </w:rPr>
-        <w:t>端学习课程，提出问题，完成作业考试并获取相应学分。</w:t>
-      </w:r>
-      <w:r>
-        <w:rPr>
-          <w:rFonts w:ascii="宋体" w:hAnsi="宋体" w:hint="eastAsia"/>
-          <w:sz w:val="24"/>
-        </w:rPr>
-        <w:t>教师通过移动客户端参看课程信息，查看学生学习情况并在网上进行答疑。</w:t>
-      </w:r>
-    </w:p>
-    <w:p>
-      <w:pPr>
-        <w:spacing w:line="400" w:lineRule="atLeast"/>
-        <w:ind w:firstLineChars="200" w:firstLine="480"/>
-        <w:rPr>
-          <w:rFonts w:ascii="宋体" w:hAnsi="宋体"/>
-          <w:sz w:val="24"/>
-        </w:rPr>
-      </w:pPr>
-      <w:r>
-        <w:rPr>
-          <w:rFonts w:ascii="宋体" w:hAnsi="宋体" w:hint="eastAsia"/>
-          <w:sz w:val="24"/>
-        </w:rPr>
-        <w:t>（2</w:t>
-      </w:r>
-      <w:r>
-        <w:rPr>
-          <w:rFonts w:ascii="宋体" w:hAnsi="宋体" w:hint="eastAsia"/>
-          <w:sz w:val="24"/>
-        </w:rPr>
-        <w:t>）浏览器WEB</w:t>
-      </w:r>
-      <w:r>
-        <w:rPr>
-          <w:rFonts w:ascii="宋体" w:hAnsi="宋体" w:hint="eastAsia"/>
-          <w:sz w:val="24"/>
-        </w:rPr>
-        <w:t>端</w:t>
-      </w:r>
-    </w:p>
-    <w:p>
-      <w:pPr>
-        <w:spacing w:line="400" w:lineRule="atLeast"/>
-        <w:ind w:firstLineChars="200" w:firstLine="480"/>
-        <w:rPr>
-          <w:rFonts w:ascii="宋体" w:hAnsi="宋体"/>
-          <w:sz w:val="24"/>
-        </w:rPr>
-      </w:pPr>
-      <w:r>
-        <w:rPr>
-          <w:rFonts w:ascii="宋体" w:hAnsi="宋体" w:hint="eastAsia"/>
-          <w:sz w:val="24"/>
-        </w:rPr>
-        <w:t>操作系统：</w:t>
-      </w:r>
-      <w:r>
-        <w:rPr>
-          <w:rFonts w:ascii="宋体" w:hAnsi="宋体" w:hint="eastAsia"/>
-          <w:sz w:val="24"/>
-        </w:rPr>
-        <w:t>支持IE7.0以上以及Chrome等主流浏览器</w:t>
-      </w:r>
-      <w:r>
-        <w:rPr>
-          <w:rFonts w:ascii="宋体" w:hAnsi="宋体" w:hint="eastAsia"/>
-          <w:sz w:val="24"/>
-        </w:rPr>
-        <w:t>。</w:t>
-      </w:r>
-    </w:p>
-    <w:p>
-      <w:pPr>
-        <w:spacing w:line="400" w:lineRule="atLeast"/>
-        <w:ind w:firstLineChars="200" w:firstLine="480"/>
-        <w:rPr>
-          <w:rFonts w:ascii="宋体" w:hAnsi="宋体"/>
-          <w:sz w:val="24"/>
-        </w:rPr>
-      </w:pPr>
-      <w:r>
-        <w:rPr>
-          <w:rFonts w:ascii="宋体" w:hAnsi="宋体" w:hint="eastAsia"/>
-          <w:sz w:val="24"/>
-        </w:rPr>
-        <w:t>WEB</w:t>
-      </w:r>
-      <w:proofErr w:type="gramStart"/>
-      <w:r>
-        <w:rPr>
-          <w:rFonts w:ascii="宋体" w:hAnsi="宋体" w:hint="eastAsia"/>
-          <w:sz w:val="24"/>
-        </w:rPr>
-        <w:t>端主要</w:t>
-      </w:r>
-      <w:proofErr w:type="gramEnd"/>
-      <w:r>
-        <w:rPr>
-          <w:rFonts w:ascii="宋体" w:hAnsi="宋体" w:hint="eastAsia"/>
-          <w:sz w:val="24"/>
-        </w:rPr>
-        <w:t>提供给管理者和教师使用。管理者通过WEB端登录录入学生，班级以及</w:t>
-      </w:r>
-      <w:r>
-        <w:rPr>
-          <w:rFonts w:ascii="宋体" w:hAnsi="宋体" w:hint="eastAsia"/>
-          <w:color w:val="FF0000"/>
-          <w:sz w:val="24"/>
-        </w:rPr>
-        <w:t>课程信息</w:t>
-      </w:r>
-      <w:r>
-        <w:rPr>
-          <w:rFonts w:ascii="宋体" w:hAnsi="宋体" w:hint="eastAsia"/>
-          <w:sz w:val="24"/>
-        </w:rPr>
-        <w:t>。</w:t>
-      </w:r>
-      <w:r>
-        <w:rPr>
-          <w:rFonts w:ascii="宋体" w:hAnsi="宋体" w:hint="eastAsia"/>
-          <w:sz w:val="24"/>
-        </w:rPr>
-        <w:t>教师通过WEB</w:t>
-      </w:r>
-      <w:proofErr w:type="gramStart"/>
-      <w:r>
-        <w:rPr>
-          <w:rFonts w:ascii="宋体" w:hAnsi="宋体" w:hint="eastAsia"/>
-          <w:sz w:val="24"/>
-        </w:rPr>
-        <w:t>端管理</w:t>
-      </w:r>
-      <w:proofErr w:type="gramEnd"/>
-      <w:r>
-        <w:rPr>
-          <w:rFonts w:ascii="宋体" w:hAnsi="宋体" w:hint="eastAsia"/>
-          <w:sz w:val="24"/>
-        </w:rPr>
-        <w:t>课程，上传课程资料，发布作业考试，查看学习情况，统计学习成绩。教师WEB</w:t>
-      </w:r>
-      <w:proofErr w:type="gramStart"/>
-      <w:r>
-        <w:rPr>
-          <w:rFonts w:ascii="宋体" w:hAnsi="宋体" w:hint="eastAsia"/>
-          <w:sz w:val="24"/>
-        </w:rPr>
-        <w:t>端功能</w:t>
-      </w:r>
-      <w:proofErr w:type="gramEnd"/>
-      <w:r>
-        <w:rPr>
-          <w:rFonts w:ascii="宋体" w:hAnsi="宋体" w:hint="eastAsia"/>
-          <w:sz w:val="24"/>
-        </w:rPr>
-        <w:t>比手机客户端功能跟强大，主要是包括一些可能管理的功能。</w:t>
-      </w:r>
-    </w:p>
-    <w:p>
-      <w:pPr>
-        <w:spacing w:line="400" w:lineRule="atLeast"/>
-        <w:ind w:firstLineChars="200" w:firstLine="480"/>
-        <w:rPr>
-          <w:rFonts w:ascii="宋体" w:hAnsi="宋体"/>
-          <w:sz w:val="24"/>
-        </w:rPr>
-      </w:pPr>
-      <w:r>
-        <w:rPr>
-          <w:rFonts w:ascii="宋体" w:hAnsi="宋体" w:hint="eastAsia"/>
-          <w:sz w:val="24"/>
-        </w:rPr>
-        <w:t>（3）数据库服务器端</w:t>
-      </w:r>
-    </w:p>
-    <w:p>
-      <w:pPr>
-        <w:spacing w:line="400" w:lineRule="atLeast"/>
-        <w:ind w:firstLineChars="200" w:firstLine="480"/>
-        <w:rPr>
-          <w:rFonts w:ascii="宋体" w:hAnsi="宋体"/>
-          <w:sz w:val="24"/>
-        </w:rPr>
-      </w:pPr>
-      <w:r>
-        <w:rPr>
-          <w:rFonts w:ascii="宋体" w:hAnsi="宋体" w:hint="eastAsia"/>
-          <w:sz w:val="24"/>
-        </w:rPr>
-        <w:t>操作系统：</w:t>
-      </w:r>
-      <w:r>
-        <w:rPr>
-          <w:rFonts w:ascii="宋体" w:hAnsi="宋体" w:hint="eastAsia"/>
-          <w:sz w:val="24"/>
-        </w:rPr>
-        <w:t>待定。</w:t>
-      </w:r>
-    </w:p>
-    <w:p>
-      <w:pPr>
-        <w:spacing w:line="400" w:lineRule="atLeast"/>
-        <w:ind w:firstLineChars="200" w:firstLine="480"/>
-        <w:rPr>
-          <w:rFonts w:ascii="宋体" w:hAnsi="宋体"/>
-          <w:sz w:val="24"/>
-        </w:rPr>
-      </w:pPr>
-      <w:r>
-        <w:rPr>
-          <w:rFonts w:ascii="宋体" w:hAnsi="宋体" w:hint="eastAsia"/>
-          <w:sz w:val="24"/>
-        </w:rPr>
-        <w:t>服务器后台端提供服务器功能，存储数据资料，保存视频课件</w:t>
-      </w:r>
-      <w:r>
-        <w:rPr>
-          <w:rFonts w:ascii="宋体" w:hAnsi="宋体" w:hint="eastAsia"/>
-          <w:sz w:val="24"/>
-        </w:rPr>
-        <w:t>。</w:t>
-      </w:r>
-      <w:r>
-        <w:rPr>
-          <w:rFonts w:ascii="宋体" w:hAnsi="宋体" w:hint="eastAsia"/>
-          <w:sz w:val="24"/>
-        </w:rPr>
-        <w:t>包括数据管理等相应的所有功能。</w:t>
-      </w:r>
-    </w:p>
-    <w:p>
-      <w:pPr>
-        <w:rPr>
-          <w:rFonts w:ascii="宋体" w:hAnsi="宋体"/>
-        </w:rPr>
-      </w:pPr>
-    </w:p>
-    <w:p>
-      <w:pPr>
-        <w:rPr>
-          <w:rFonts w:ascii="宋体" w:hAnsi="宋体"/>
-        </w:rPr>
-      </w:pPr>
-    </w:p>
-    <w:p/>
-    <w:p>
-      <w:pPr>
-        <w:rPr>
-          <w:rFonts w:ascii="宋体" w:hAnsi="宋体"/>
-          <w:b/>
-          <w:bCs/>
-          <w:sz w:val="32"/>
-        </w:rPr>
-      </w:pPr>
-    </w:p>
-    <w:p>
-      <w:pPr>
-        <w:rPr>
-          <w:rFonts w:ascii="宋体" w:hAnsi="宋体"/>
-          <w:b/>
-          <w:bCs/>
-          <w:sz w:val="32"/>
-        </w:rPr>
-      </w:pPr>
-    </w:p>
-    <w:p>
-      <w:pPr>
-        <w:rPr>
-          <w:rFonts w:ascii="宋体" w:hAnsi="宋体"/>
-          <w:b/>
-          <w:bCs/>
-          <w:sz w:val="32"/>
-        </w:rPr>
-      </w:pPr>
-    </w:p>
-    <w:p>
-      <w:pPr>
-        <w:rPr>
-          <w:rFonts w:ascii="宋体" w:hAnsi="宋体"/>
-          <w:b/>
-          <w:bCs/>
-          <w:sz w:val="32"/>
-        </w:rPr>
-      </w:pPr>
-    </w:p>
-    <w:p>
-      <w:pPr>
-        <w:rPr>
-          <w:rFonts w:ascii="宋体" w:hAnsi="宋体"/>
-          <w:b/>
-          <w:bCs/>
-          <w:sz w:val="32"/>
-        </w:rPr>
-      </w:pPr>
-    </w:p>
-    <w:p>
-      <w:pPr>
-        <w:rPr>
-          <w:rFonts w:ascii="宋体" w:hAnsi="宋体"/>
-          <w:b/>
-          <w:bCs/>
-          <w:sz w:val="32"/>
-        </w:rPr>
-      </w:pPr>
-    </w:p>
-    <w:p>
-      <w:pPr>
-        <w:rPr>
-          <w:rFonts w:ascii="宋体" w:hAnsi="宋体"/>
-          <w:b/>
-          <w:bCs/>
-          <w:sz w:val="32"/>
-        </w:rPr>
-      </w:pPr>
-    </w:p>
-    <w:p>
-      <w:pPr>
-        <w:rPr>
-          <w:rFonts w:ascii="宋体" w:hAnsi="宋体"/>
-          <w:b/>
-          <w:bCs/>
-          <w:sz w:val="32"/>
-        </w:rPr>
-      </w:pPr>
-    </w:p>
-    <w:p>
-      <w:pPr>
-        <w:pStyle w:val="1"/>
-        <w:rPr>
-          <w:rFonts w:ascii="黑体" w:eastAsia="黑体" w:hAnsi="黑体"/>
-          <w:sz w:val="30"/>
-        </w:rPr>
-      </w:pPr>
-      <w:bookmarkStart w:id="10" w:name="_Toc448913352"/>
-      <w:r>
-        <w:rPr>
-          <w:rFonts w:ascii="黑体" w:eastAsia="黑体" w:hAnsi="黑体" w:hint="eastAsia"/>
-          <w:sz w:val="30"/>
-        </w:rPr>
-        <w:lastRenderedPageBreak/>
-        <w:t>3 系统特性</w:t>
-      </w:r>
-      <w:bookmarkEnd w:id="10"/>
-    </w:p>
-    <w:p>
-      <w:pPr>
-        <w:pStyle w:val="2"/>
-        <w:rPr>
-          <w:sz w:val="28"/>
-        </w:rPr>
-      </w:pPr>
-      <w:bookmarkStart w:id="11" w:name="_Toc448913353"/>
-      <w:r>
-        <w:rPr>
-          <w:rFonts w:hint="eastAsia"/>
-          <w:sz w:val="28"/>
-        </w:rPr>
-        <w:t xml:space="preserve">3.1 </w:t>
-      </w:r>
-      <w:r>
-        <w:rPr>
-          <w:rFonts w:hint="eastAsia"/>
-          <w:sz w:val="28"/>
-        </w:rPr>
-        <w:t>系统角色</w:t>
-      </w:r>
-      <w:bookmarkEnd w:id="11"/>
-    </w:p>
-    <w:p>
-      <w:pPr>
-        <w:spacing w:line="400" w:lineRule="atLeast"/>
-        <w:ind w:firstLineChars="200" w:firstLine="480"/>
-        <w:rPr>
-          <w:rFonts w:ascii="宋体" w:hAnsi="宋体"/>
-          <w:sz w:val="24"/>
-        </w:rPr>
-      </w:pPr>
-      <w:r>
-        <w:rPr>
-          <w:rFonts w:ascii="宋体" w:hAnsi="宋体" w:hint="eastAsia"/>
-          <w:sz w:val="24"/>
-        </w:rPr>
-        <w:t>本系统</w:t>
-      </w:r>
-      <w:r>
-        <w:rPr>
-          <w:rFonts w:ascii="宋体" w:hAnsi="宋体" w:hint="eastAsia"/>
-          <w:sz w:val="24"/>
-        </w:rPr>
-        <w:t>的使用者有以下4种角色。</w:t>
-      </w:r>
-    </w:p>
-    <w:p>
-      <w:pPr>
-        <w:spacing w:line="400" w:lineRule="atLeast"/>
-        <w:ind w:firstLineChars="200" w:firstLine="480"/>
-        <w:rPr>
-          <w:rFonts w:ascii="宋体" w:hAnsi="宋体"/>
-          <w:sz w:val="24"/>
-        </w:rPr>
-      </w:pPr>
-      <w:r>
-        <w:rPr>
-          <w:rFonts w:ascii="宋体" w:hAnsi="宋体" w:hint="eastAsia"/>
-          <w:sz w:val="24"/>
-        </w:rPr>
-        <w:t>（1）系统管理员</w:t>
-      </w:r>
-      <w:r>
-        <w:rPr>
-          <w:rFonts w:ascii="宋体" w:hAnsi="宋体" w:hint="eastAsia"/>
-          <w:sz w:val="24"/>
-        </w:rPr>
-        <w:t>；增加教师账号，增加学生账号，管理班级名单，</w:t>
-      </w:r>
-      <w:r>
-        <w:rPr>
-          <w:rFonts w:ascii="宋体" w:hAnsi="宋体" w:hint="eastAsia"/>
-          <w:color w:val="FF0000"/>
-          <w:sz w:val="24"/>
-        </w:rPr>
-        <w:t>发布班级课程</w:t>
-      </w:r>
-      <w:r>
-        <w:rPr>
-          <w:rFonts w:ascii="宋体" w:hAnsi="宋体" w:hint="eastAsia"/>
-          <w:sz w:val="24"/>
-        </w:rPr>
-        <w:t>。</w:t>
-      </w:r>
-    </w:p>
-    <w:p>
-      <w:pPr>
-        <w:spacing w:line="400" w:lineRule="atLeast"/>
-        <w:ind w:firstLineChars="200" w:firstLine="480"/>
-        <w:rPr>
           <w:rFonts w:ascii="宋体" w:hAnsi="宋体"/>
           <w:sz w:val="24"/>
         </w:rPr>
@@ -6042,6 +5648,7 @@
           <w:noProof/>
           <w:sz w:val="24"/>
         </w:rPr>
+        <w:lastRenderedPageBreak/>
         <w:drawing>
           <wp:inline distT="0" distB="0" distL="0" distR="0">
             <wp:extent cx="5273040" cy="4770120"/>
@@ -6060,7 +5667,7 @@
                     </pic:cNvPicPr>
                   </pic:nvPicPr>
                   <pic:blipFill>
-                    <a:blip r:embed="rId11">
+                    <a:blip r:embed="rId15">
                       <a:extLst>
                         <a:ext uri="{28A0092B-C50C-407E-A947-70E740481C1C}">
                           <a14:useLocalDpi xmlns:a14="http://schemas.microsoft.com/office/drawing/2010/main" val="0"/>
@@ -6140,8 +5747,6 @@
         </w:rPr>
         <w:t>教师；教师账号不能申请，由系统管理员指定账号和初始密码，密码可以更改。教师在</w:t>
       </w:r>
-      <w:bookmarkStart w:id="12" w:name="_GoBack"/>
-      <w:bookmarkEnd w:id="12"/>
     </w:p>
     <w:p>
       <w:pPr>
@@ -6177,7 +5782,7 @@
                     </pic:cNvPicPr>
                   </pic:nvPicPr>
                   <pic:blipFill>
-                    <a:blip r:embed="rId12">
+                    <a:blip r:embed="rId16">
                       <a:extLst>
                         <a:ext uri="{28A0092B-C50C-407E-A947-70E740481C1C}">
                           <a14:useLocalDpi xmlns:a14="http://schemas.microsoft.com/office/drawing/2010/main" val="0"/>
@@ -6232,7 +5837,7 @@
           <w:sz w:val="28"/>
         </w:rPr>
       </w:pPr>
-      <w:bookmarkStart w:id="13" w:name="_Toc448913354"/>
+      <w:bookmarkStart w:id="7" w:name="_Toc448913354"/>
       <w:r>
         <w:rPr>
           <w:rFonts w:hint="eastAsia"/>
@@ -6247,7 +5852,7 @@
         </w:rPr>
         <w:t>用户信息管理</w:t>
       </w:r>
-      <w:bookmarkEnd w:id="13"/>
+      <w:bookmarkEnd w:id="7"/>
     </w:p>
     <w:p>
       <w:pPr>
@@ -6258,7 +5863,7 @@
           <w:szCs w:val="24"/>
         </w:rPr>
       </w:pPr>
-      <w:bookmarkStart w:id="14" w:name="_Toc448913355"/>
+      <w:bookmarkStart w:id="8" w:name="_Toc448913355"/>
       <w:r>
         <w:rPr>
           <w:rFonts w:ascii="黑体" w:eastAsia="黑体" w:hint="eastAsia"/>
@@ -6275,7 +5880,7 @@
         </w:rPr>
         <w:t>用户注册</w:t>
       </w:r>
-      <w:bookmarkEnd w:id="14"/>
+      <w:bookmarkEnd w:id="8"/>
     </w:p>
     <w:p>
       <w:pPr>
@@ -6442,7 +6047,7 @@
           <w:szCs w:val="24"/>
         </w:rPr>
       </w:pPr>
-      <w:bookmarkStart w:id="15" w:name="_Toc448913356"/>
+      <w:bookmarkStart w:id="9" w:name="_Toc448913356"/>
       <w:r>
         <w:rPr>
           <w:rFonts w:ascii="黑体" w:eastAsia="黑体" w:hint="eastAsia"/>
@@ -6459,7 +6064,7 @@
         </w:rPr>
         <w:t>信息</w:t>
       </w:r>
-      <w:bookmarkEnd w:id="15"/>
+      <w:bookmarkEnd w:id="9"/>
     </w:p>
     <w:p>
       <w:pPr>
@@ -6628,7 +6233,7 @@
           <w:szCs w:val="24"/>
         </w:rPr>
       </w:pPr>
-      <w:bookmarkStart w:id="16" w:name="_Toc448913357"/>
+      <w:bookmarkStart w:id="10" w:name="_Toc448913357"/>
       <w:r>
         <w:rPr>
           <w:rFonts w:ascii="黑体" w:eastAsia="黑体" w:hint="eastAsia"/>
@@ -6637,7 +6242,7 @@
         </w:rPr>
         <w:t>3.2.3 用户登录</w:t>
       </w:r>
-      <w:bookmarkEnd w:id="16"/>
+      <w:bookmarkEnd w:id="10"/>
     </w:p>
     <w:p>
       <w:pPr>
@@ -6818,7 +6423,7 @@
                     </pic:cNvPicPr>
                   </pic:nvPicPr>
                   <pic:blipFill>
-                    <a:blip r:embed="rId13">
+                    <a:blip r:embed="rId17">
                       <a:extLst>
                         <a:ext uri="{28A0092B-C50C-407E-A947-70E740481C1C}">
                           <a14:useLocalDpi xmlns:a14="http://schemas.microsoft.com/office/drawing/2010/main" val="0"/>
@@ -6859,7 +6464,7 @@
           <w:szCs w:val="24"/>
         </w:rPr>
       </w:pPr>
-      <w:bookmarkStart w:id="17" w:name="_Toc448913358"/>
+      <w:bookmarkStart w:id="11" w:name="_Toc448913358"/>
       <w:r>
         <w:rPr>
           <w:rFonts w:ascii="黑体" w:eastAsia="黑体" w:hint="eastAsia"/>
@@ -6869,7 +6474,7 @@
         <w:lastRenderedPageBreak/>
         <w:t>3.2.4 用户登出</w:t>
       </w:r>
-      <w:bookmarkEnd w:id="17"/>
+      <w:bookmarkEnd w:id="11"/>
     </w:p>
     <w:p>
       <w:pPr>
@@ -7082,7 +6687,7 @@
           <w:szCs w:val="24"/>
         </w:rPr>
       </w:pPr>
-      <w:bookmarkStart w:id="18" w:name="_Toc448913359"/>
+      <w:bookmarkStart w:id="12" w:name="_Toc448913359"/>
       <w:r>
         <w:rPr>
           <w:rFonts w:ascii="黑体" w:eastAsia="黑体" w:hint="eastAsia"/>
@@ -7109,7 +6714,7 @@
         </w:rPr>
         <w:t>查询</w:t>
       </w:r>
-      <w:bookmarkEnd w:id="18"/>
+      <w:bookmarkEnd w:id="12"/>
     </w:p>
     <w:p>
       <w:pPr>
@@ -7292,7 +6897,7 @@
           <w:szCs w:val="24"/>
         </w:rPr>
       </w:pPr>
-      <w:bookmarkStart w:id="19" w:name="_Toc448913360"/>
+      <w:bookmarkStart w:id="13" w:name="_Toc448913360"/>
       <w:r>
         <w:rPr>
           <w:rFonts w:ascii="黑体" w:eastAsia="黑体" w:hint="eastAsia"/>
@@ -7309,7 +6914,7 @@
         </w:rPr>
         <w:t>查询</w:t>
       </w:r>
-      <w:bookmarkEnd w:id="19"/>
+      <w:bookmarkEnd w:id="13"/>
     </w:p>
     <w:p>
       <w:pPr>
@@ -7494,7 +7099,7 @@
           <w:sz w:val="28"/>
         </w:rPr>
       </w:pPr>
-      <w:bookmarkStart w:id="20" w:name="_Toc448913361"/>
+      <w:bookmarkStart w:id="14" w:name="_Toc448913361"/>
       <w:r>
         <w:rPr>
           <w:rFonts w:hint="eastAsia"/>
@@ -7510,7 +7115,7 @@
         </w:rPr>
         <w:t>拼单信息管理</w:t>
       </w:r>
-      <w:bookmarkEnd w:id="20"/>
+      <w:bookmarkEnd w:id="14"/>
       <w:proofErr w:type="gramEnd"/>
     </w:p>
     <w:p>
@@ -7522,7 +7127,7 @@
           <w:szCs w:val="24"/>
         </w:rPr>
       </w:pPr>
-      <w:bookmarkStart w:id="21" w:name="_Toc448913362"/>
+      <w:bookmarkStart w:id="15" w:name="_Toc448913362"/>
       <w:r>
         <w:rPr>
           <w:rFonts w:ascii="黑体" w:eastAsia="黑体" w:hint="eastAsia"/>
@@ -7540,7 +7145,7 @@
         </w:rPr>
         <w:t>增加拼单信息</w:t>
       </w:r>
-      <w:bookmarkEnd w:id="21"/>
+      <w:bookmarkEnd w:id="15"/>
       <w:proofErr w:type="gramEnd"/>
     </w:p>
     <w:p>
@@ -7788,7 +7393,7 @@
           <w:szCs w:val="24"/>
         </w:rPr>
       </w:pPr>
-      <w:bookmarkStart w:id="22" w:name="_Toc448913363"/>
+      <w:bookmarkStart w:id="16" w:name="_Toc448913363"/>
       <w:r>
         <w:rPr>
           <w:rFonts w:ascii="黑体" w:eastAsia="黑体" w:hint="eastAsia"/>
@@ -7814,7 +7419,7 @@
         </w:rPr>
         <w:t>信息</w:t>
       </w:r>
-      <w:bookmarkEnd w:id="22"/>
+      <w:bookmarkEnd w:id="16"/>
       <w:proofErr w:type="gramEnd"/>
     </w:p>
     <w:p>
@@ -8061,7 +7666,7 @@
           <w:szCs w:val="24"/>
         </w:rPr>
       </w:pPr>
-      <w:bookmarkStart w:id="23" w:name="_Toc448913364"/>
+      <w:bookmarkStart w:id="17" w:name="_Toc448913364"/>
       <w:r>
         <w:rPr>
           <w:rFonts w:ascii="黑体" w:eastAsia="黑体" w:hint="eastAsia"/>
@@ -8087,7 +7692,7 @@
         </w:rPr>
         <w:t>信息</w:t>
       </w:r>
-      <w:bookmarkEnd w:id="23"/>
+      <w:bookmarkEnd w:id="17"/>
       <w:proofErr w:type="gramEnd"/>
     </w:p>
     <w:p>
@@ -8285,7 +7890,7 @@
           <w:sz w:val="28"/>
         </w:rPr>
       </w:pPr>
-      <w:bookmarkStart w:id="24" w:name="_Toc448913365"/>
+      <w:bookmarkStart w:id="18" w:name="_Toc448913365"/>
       <w:r>
         <w:rPr>
           <w:rFonts w:hint="eastAsia"/>
@@ -8301,7 +7906,7 @@
         </w:rPr>
         <w:t>推荐拼单信息管理</w:t>
       </w:r>
-      <w:bookmarkEnd w:id="24"/>
+      <w:bookmarkEnd w:id="18"/>
       <w:proofErr w:type="gramEnd"/>
     </w:p>
     <w:p>
@@ -8313,7 +7918,7 @@
           <w:szCs w:val="24"/>
         </w:rPr>
       </w:pPr>
-      <w:bookmarkStart w:id="25" w:name="_Toc448913366"/>
+      <w:bookmarkStart w:id="19" w:name="_Toc448913366"/>
       <w:r>
         <w:rPr>
           <w:rFonts w:ascii="黑体" w:eastAsia="黑体" w:hint="eastAsia"/>
@@ -8349,7 +7954,7 @@
         </w:rPr>
         <w:t>称为拼单商品</w:t>
       </w:r>
-      <w:bookmarkEnd w:id="25"/>
+      <w:bookmarkEnd w:id="19"/>
       <w:proofErr w:type="gramEnd"/>
     </w:p>
     <w:p>
@@ -8605,7 +8210,7 @@
                     </pic:cNvPicPr>
                   </pic:nvPicPr>
                   <pic:blipFill>
-                    <a:blip r:embed="rId14">
+                    <a:blip r:embed="rId18">
                       <a:extLst>
                         <a:ext uri="{28A0092B-C50C-407E-A947-70E740481C1C}">
                           <a14:useLocalDpi xmlns:a14="http://schemas.microsoft.com/office/drawing/2010/main" val="0"/>
@@ -8646,7 +8251,7 @@
           <w:szCs w:val="24"/>
         </w:rPr>
       </w:pPr>
-      <w:bookmarkStart w:id="26" w:name="_Toc448913367"/>
+      <w:bookmarkStart w:id="20" w:name="_Toc448913367"/>
       <w:r>
         <w:rPr>
           <w:rFonts w:ascii="黑体" w:eastAsia="黑体" w:hint="eastAsia"/>
@@ -8673,7 +8278,7 @@
         </w:rPr>
         <w:t>信息</w:t>
       </w:r>
-      <w:bookmarkEnd w:id="26"/>
+      <w:bookmarkEnd w:id="20"/>
       <w:proofErr w:type="gramEnd"/>
     </w:p>
     <w:p>
@@ -8936,7 +8541,7 @@
           <w:szCs w:val="24"/>
         </w:rPr>
       </w:pPr>
-      <w:bookmarkStart w:id="27" w:name="_Toc448913368"/>
+      <w:bookmarkStart w:id="21" w:name="_Toc448913368"/>
       <w:r>
         <w:rPr>
           <w:rFonts w:ascii="黑体" w:eastAsia="黑体" w:hint="eastAsia"/>
@@ -8962,7 +8567,7 @@
         </w:rPr>
         <w:t>信息</w:t>
       </w:r>
-      <w:bookmarkEnd w:id="27"/>
+      <w:bookmarkEnd w:id="21"/>
       <w:proofErr w:type="gramEnd"/>
     </w:p>
     <w:p>
@@ -9144,7 +8749,7 @@
           <w:szCs w:val="24"/>
         </w:rPr>
       </w:pPr>
-      <w:bookmarkStart w:id="28" w:name="_Toc448913369"/>
+      <w:bookmarkStart w:id="22" w:name="_Toc448913369"/>
       <w:r>
         <w:rPr>
           <w:rFonts w:ascii="黑体" w:eastAsia="黑体" w:hint="eastAsia"/>
@@ -9170,7 +8775,7 @@
         </w:rPr>
         <w:t>信息</w:t>
       </w:r>
-      <w:bookmarkEnd w:id="28"/>
+      <w:bookmarkEnd w:id="22"/>
       <w:proofErr w:type="gramEnd"/>
     </w:p>
     <w:p>
@@ -9339,7 +8944,7 @@
           <w:szCs w:val="24"/>
         </w:rPr>
       </w:pPr>
-      <w:bookmarkStart w:id="29" w:name="_Toc448913370"/>
+      <w:bookmarkStart w:id="23" w:name="_Toc448913370"/>
       <w:r>
         <w:rPr>
           <w:rFonts w:ascii="黑体" w:eastAsia="黑体" w:hint="eastAsia"/>
@@ -9357,7 +8962,7 @@
         </w:rPr>
         <w:t>推荐拼单信息</w:t>
       </w:r>
-      <w:bookmarkEnd w:id="29"/>
+      <w:bookmarkEnd w:id="23"/>
       <w:proofErr w:type="gramEnd"/>
     </w:p>
     <w:p>
@@ -9543,7 +9148,7 @@
           <w:szCs w:val="24"/>
         </w:rPr>
       </w:pPr>
-      <w:bookmarkStart w:id="30" w:name="_Toc448913371"/>
+      <w:bookmarkStart w:id="24" w:name="_Toc448913371"/>
       <w:r>
         <w:rPr>
           <w:rFonts w:ascii="黑体" w:eastAsia="黑体" w:hint="eastAsia"/>
@@ -9561,7 +9166,7 @@
         </w:rPr>
         <w:t>称为拼单商品</w:t>
       </w:r>
-      <w:bookmarkEnd w:id="30"/>
+      <w:bookmarkEnd w:id="24"/>
       <w:proofErr w:type="gramEnd"/>
     </w:p>
     <w:p>
@@ -9812,7 +9417,7 @@
                     </pic:cNvPicPr>
                   </pic:nvPicPr>
                   <pic:blipFill>
-                    <a:blip r:embed="rId15">
+                    <a:blip r:embed="rId19">
                       <a:extLst>
                         <a:ext uri="{28A0092B-C50C-407E-A947-70E740481C1C}">
                           <a14:useLocalDpi xmlns:a14="http://schemas.microsoft.com/office/drawing/2010/main" val="0"/>
@@ -9861,7 +9466,7 @@
           <w:sz w:val="28"/>
         </w:rPr>
       </w:pPr>
-      <w:bookmarkStart w:id="31" w:name="_Toc448913372"/>
+      <w:bookmarkStart w:id="25" w:name="_Toc448913372"/>
       <w:r>
         <w:rPr>
           <w:rFonts w:hint="eastAsia"/>
@@ -9876,7 +9481,7 @@
         </w:rPr>
         <w:t>拼单</w:t>
       </w:r>
-      <w:bookmarkEnd w:id="31"/>
+      <w:bookmarkEnd w:id="25"/>
     </w:p>
     <w:p>
       <w:pPr>
@@ -9887,7 +9492,7 @@
           <w:szCs w:val="24"/>
         </w:rPr>
       </w:pPr>
-      <w:bookmarkStart w:id="32" w:name="_Toc448913373"/>
+      <w:bookmarkStart w:id="26" w:name="_Toc448913373"/>
       <w:r>
         <w:rPr>
           <w:rFonts w:ascii="黑体" w:eastAsia="黑体" w:hint="eastAsia"/>
@@ -9904,7 +9509,7 @@
         </w:rPr>
         <w:t>用户拼单</w:t>
       </w:r>
-      <w:bookmarkEnd w:id="32"/>
+      <w:bookmarkEnd w:id="26"/>
     </w:p>
     <w:p>
       <w:pPr>
@@ -10119,7 +9724,7 @@
           <w:szCs w:val="24"/>
         </w:rPr>
       </w:pPr>
-      <w:bookmarkStart w:id="33" w:name="_Toc448913374"/>
+      <w:bookmarkStart w:id="27" w:name="_Toc448913374"/>
       <w:r>
         <w:rPr>
           <w:rFonts w:ascii="黑体" w:eastAsia="黑体" w:hint="eastAsia"/>
@@ -10128,7 +9733,7 @@
         </w:rPr>
         <w:t>3.5.2 用户确认领取物品</w:t>
       </w:r>
-      <w:bookmarkEnd w:id="33"/>
+      <w:bookmarkEnd w:id="27"/>
     </w:p>
     <w:p>
       <w:pPr>
@@ -10312,7 +9917,7 @@
           <w:szCs w:val="24"/>
         </w:rPr>
       </w:pPr>
-      <w:bookmarkStart w:id="34" w:name="_Toc448913375"/>
+      <w:bookmarkStart w:id="28" w:name="_Toc448913375"/>
       <w:r>
         <w:rPr>
           <w:rFonts w:ascii="黑体" w:eastAsia="黑体" w:hint="eastAsia"/>
@@ -10321,7 +9926,7 @@
         </w:rPr>
         <w:t>3.5.3 管理员确认领取物品</w:t>
       </w:r>
-      <w:bookmarkEnd w:id="34"/>
+      <w:bookmarkEnd w:id="28"/>
     </w:p>
     <w:p>
       <w:pPr>
@@ -10506,7 +10111,7 @@
           <w:szCs w:val="24"/>
         </w:rPr>
       </w:pPr>
-      <w:bookmarkStart w:id="35" w:name="_Toc448913376"/>
+      <w:bookmarkStart w:id="29" w:name="_Toc448913376"/>
       <w:r>
         <w:rPr>
           <w:rFonts w:ascii="黑体" w:eastAsia="黑体" w:hint="eastAsia"/>
@@ -10515,7 +10120,7 @@
         </w:rPr>
         <w:t>3.5.4 用户评论拼单</w:t>
       </w:r>
-      <w:bookmarkEnd w:id="35"/>
+      <w:bookmarkEnd w:id="29"/>
     </w:p>
     <w:p>
       <w:pPr>
@@ -10722,7 +10327,7 @@
           <w:sz w:val="28"/>
         </w:rPr>
       </w:pPr>
-      <w:bookmarkStart w:id="36" w:name="_Toc448913377"/>
+      <w:bookmarkStart w:id="30" w:name="_Toc448913377"/>
       <w:r>
         <w:rPr>
           <w:rFonts w:hint="eastAsia"/>
@@ -10737,7 +10342,7 @@
         </w:rPr>
         <w:t>系统维护</w:t>
       </w:r>
-      <w:bookmarkEnd w:id="36"/>
+      <w:bookmarkEnd w:id="30"/>
     </w:p>
     <w:p>
       <w:pPr>
@@ -10747,7 +10352,7 @@
           <w:sz w:val="24"/>
         </w:rPr>
       </w:pPr>
-      <w:bookmarkStart w:id="37" w:name="_Toc448913378"/>
+      <w:bookmarkStart w:id="31" w:name="_Toc448913378"/>
       <w:r>
         <w:rPr>
           <w:rFonts w:ascii="黑体" w:eastAsia="黑体" w:hAnsi="黑体" w:hint="eastAsia"/>
@@ -10755,7 +10360,7 @@
         </w:rPr>
         <w:t>3.6.1 数据字典维护</w:t>
       </w:r>
-      <w:bookmarkEnd w:id="37"/>
+      <w:bookmarkEnd w:id="31"/>
     </w:p>
     <w:p>
       <w:pPr>
@@ -10765,7 +10370,7 @@
           <w:sz w:val="30"/>
         </w:rPr>
       </w:pPr>
-      <w:bookmarkStart w:id="38" w:name="_Toc448913379"/>
+      <w:bookmarkStart w:id="32" w:name="_Toc448913379"/>
       <w:r>
         <w:rPr>
           <w:rFonts w:ascii="黑体" w:eastAsia="黑体" w:hAnsi="黑体" w:hint="eastAsia"/>
@@ -10773,7 +10378,7 @@
         </w:rPr>
         <w:t>4 非功能性需求</w:t>
       </w:r>
-      <w:bookmarkEnd w:id="38"/>
+      <w:bookmarkEnd w:id="32"/>
     </w:p>
     <w:p>
       <w:pPr>
@@ -10783,7 +10388,7 @@
           <w:sz w:val="28"/>
         </w:rPr>
       </w:pPr>
-      <w:bookmarkStart w:id="39" w:name="_Toc448913380"/>
+      <w:bookmarkStart w:id="33" w:name="_Toc448913380"/>
       <w:r>
         <w:rPr>
           <w:rFonts w:ascii="黑体" w:hint="eastAsia"/>
@@ -10791,7 +10396,7 @@
         </w:rPr>
         <w:t>4.1 性能需求</w:t>
       </w:r>
-      <w:bookmarkEnd w:id="39"/>
+      <w:bookmarkEnd w:id="33"/>
     </w:p>
     <w:p>
       <w:pPr>
@@ -10832,7 +10437,7 @@
           <w:szCs w:val="28"/>
         </w:rPr>
       </w:pPr>
-      <w:bookmarkStart w:id="40" w:name="_Toc448913381"/>
+      <w:bookmarkStart w:id="34" w:name="_Toc448913381"/>
       <w:r>
         <w:rPr>
           <w:rFonts w:ascii="黑体" w:eastAsia="黑体" w:hAnsi="黑体" w:hint="eastAsia"/>
@@ -10841,7 +10446,7 @@
         </w:rPr>
         <w:t>4.2 安全性需求</w:t>
       </w:r>
-      <w:bookmarkEnd w:id="40"/>
+      <w:bookmarkEnd w:id="34"/>
     </w:p>
     <w:p>
       <w:pPr>
@@ -10986,7 +10591,7 @@
           <w:szCs w:val="28"/>
         </w:rPr>
       </w:pPr>
-      <w:bookmarkStart w:id="41" w:name="_Toc448913382"/>
+      <w:bookmarkStart w:id="35" w:name="_Toc448913382"/>
       <w:r>
         <w:rPr>
           <w:rFonts w:ascii="黑体" w:eastAsia="黑体" w:hAnsi="黑体" w:hint="eastAsia"/>
@@ -10995,7 +10600,7 @@
         </w:rPr>
         <w:t>4.3 可用性需求</w:t>
       </w:r>
-      <w:bookmarkEnd w:id="41"/>
+      <w:bookmarkEnd w:id="35"/>
     </w:p>
     <w:p>
       <w:pPr>
@@ -11215,7 +10820,7 @@
           <w:szCs w:val="28"/>
         </w:rPr>
       </w:pPr>
-      <w:bookmarkStart w:id="42" w:name="_Toc448913383"/>
+      <w:bookmarkStart w:id="36" w:name="_Toc448913383"/>
       <w:r>
         <w:rPr>
           <w:rFonts w:ascii="黑体" w:eastAsia="黑体" w:hAnsi="黑体" w:hint="eastAsia"/>
@@ -11224,7 +10829,7 @@
         </w:rPr>
         <w:t>4.4 用户文档</w:t>
       </w:r>
-      <w:bookmarkEnd w:id="42"/>
+      <w:bookmarkEnd w:id="36"/>
     </w:p>
     <w:p>
       <w:pPr>
@@ -11596,7 +11201,7 @@
           <w:szCs w:val="28"/>
         </w:rPr>
       </w:pPr>
-      <w:bookmarkStart w:id="43" w:name="_Toc448913384"/>
+      <w:bookmarkStart w:id="37" w:name="_Toc448913384"/>
       <w:r>
         <w:rPr>
           <w:rFonts w:ascii="黑体" w:eastAsia="黑体" w:hAnsi="黑体" w:hint="eastAsia"/>
@@ -11605,7 +11210,7 @@
         </w:rPr>
         <w:t>4.5 其它需求</w:t>
       </w:r>
-      <w:bookmarkEnd w:id="43"/>
+      <w:bookmarkEnd w:id="37"/>
     </w:p>
     <w:p>
       <w:pPr>
@@ -11647,7 +11252,7 @@
       <w:pPr>
         <w:pStyle w:val="2"/>
       </w:pPr>
-      <w:bookmarkStart w:id="44" w:name="_Toc448913385"/>
+      <w:bookmarkStart w:id="38" w:name="_Toc448913385"/>
       <w:r>
         <w:rPr>
           <w:rFonts w:hint="eastAsia"/>
@@ -11660,7 +11265,7 @@
         </w:rPr>
         <w:t>外部接口需求</w:t>
       </w:r>
-      <w:bookmarkEnd w:id="44"/>
+      <w:bookmarkEnd w:id="38"/>
     </w:p>
     <w:p>
       <w:pPr>
@@ -11669,7 +11274,7 @@
           <w:sz w:val="28"/>
         </w:rPr>
       </w:pPr>
-      <w:bookmarkStart w:id="45" w:name="_Toc448913386"/>
+      <w:bookmarkStart w:id="39" w:name="_Toc448913386"/>
       <w:r>
         <w:rPr>
           <w:rFonts w:hint="eastAsia"/>
@@ -11684,7 +11289,7 @@
         </w:rPr>
         <w:t>用户接口</w:t>
       </w:r>
-      <w:bookmarkEnd w:id="45"/>
+      <w:bookmarkEnd w:id="39"/>
     </w:p>
     <w:p>
       <w:pPr>
@@ -11711,7 +11316,7 @@
           <w:sz w:val="28"/>
         </w:rPr>
       </w:pPr>
-      <w:bookmarkStart w:id="46" w:name="_Toc448913387"/>
+      <w:bookmarkStart w:id="40" w:name="_Toc448913387"/>
       <w:r>
         <w:rPr>
           <w:rFonts w:hint="eastAsia"/>
@@ -11726,7 +11331,7 @@
         </w:rPr>
         <w:t>硬件接口</w:t>
       </w:r>
-      <w:bookmarkEnd w:id="46"/>
+      <w:bookmarkEnd w:id="40"/>
     </w:p>
     <w:p>
       <w:pPr>
@@ -11752,7 +11357,7 @@
           <w:sz w:val="28"/>
         </w:rPr>
       </w:pPr>
-      <w:bookmarkStart w:id="47" w:name="_Toc448913388"/>
+      <w:bookmarkStart w:id="41" w:name="_Toc448913388"/>
       <w:r>
         <w:rPr>
           <w:rFonts w:hint="eastAsia"/>
@@ -11767,7 +11372,7 @@
         </w:rPr>
         <w:t>软件接口</w:t>
       </w:r>
-      <w:bookmarkEnd w:id="47"/>
+      <w:bookmarkEnd w:id="41"/>
     </w:p>
     <w:p>
       <w:pPr>
@@ -11803,7 +11408,7 @@
           <w:sz w:val="28"/>
         </w:rPr>
       </w:pPr>
-      <w:bookmarkStart w:id="48" w:name="_Toc448913389"/>
+      <w:bookmarkStart w:id="42" w:name="_Toc448913389"/>
       <w:r>
         <w:rPr>
           <w:rFonts w:hint="eastAsia"/>
@@ -11818,7 +11423,7 @@
         </w:rPr>
         <w:t>通信接口</w:t>
       </w:r>
-      <w:bookmarkEnd w:id="48"/>
+      <w:bookmarkEnd w:id="42"/>
     </w:p>
     <w:p>
       <w:pPr>
@@ -11838,12 +11443,9 @@
       </w:r>
     </w:p>
     <w:sectPr>
-      <w:headerReference w:type="even" r:id="rId16"/>
-      <w:headerReference w:type="default" r:id="rId17"/>
-      <w:footerReference w:type="even" r:id="rId18"/>
-      <w:footerReference w:type="default" r:id="rId19"/>
-      <w:headerReference w:type="first" r:id="rId20"/>
-      <w:footerReference w:type="first" r:id="rId21"/>
+      <w:headerReference w:type="default" r:id="rId20"/>
+      <w:footerReference w:type="even" r:id="rId21"/>
+      <w:footerReference w:type="default" r:id="rId22"/>
       <w:pgSz w:w="11906" w:h="16838"/>
       <w:pgMar w:top="1440" w:right="1800" w:bottom="1440" w:left="1800" w:header="851" w:footer="992" w:gutter="0"/>
       <w:cols w:space="425"/>
@@ -11943,7 +11545,7 @@
         <w:rStyle w:val="a9"/>
         <w:noProof/>
       </w:rPr>
-      <w:t>8</w:t>
+      <w:t>7</w:t>
     </w:r>
     <w:r>
       <w:rPr>
@@ -11962,16 +11564,6 @@
 </w:ftr>
 </file>
 
-<file path=word/footer3.xml><?xml version="1.0" encoding="utf-8"?>
-<w:ftr xmlns:wpc="http://schemas.microsoft.com/office/word/2010/wordprocessingCanvas" xmlns:mc="http://schemas.openxmlformats.org/markup-compatibility/2006" xmlns:o="urn:schemas-microsoft-com:office:office" xmlns:r="http://schemas.openxmlformats.org/officeDocument/2006/relationships" xmlns:m="http://schemas.openxmlformats.org/officeDocument/2006/math" xmlns:v="urn:schemas-microsoft-com:vml" xmlns:wp14="http://schemas.microsoft.com/office/word/2010/wordprocessingDrawing" xmlns:wp="http://schemas.openxmlformats.org/drawingml/2006/wordprocessingDrawing" xmlns:w10="urn:schemas-microsoft-com:office:word" xmlns:w="http://schemas.openxmlformats.org/wordprocessingml/2006/main" xmlns:w14="http://schemas.microsoft.com/office/word/2010/wordml" xmlns:wpg="http://schemas.microsoft.com/office/word/2010/wordprocessingGroup" xmlns:wpi="http://schemas.microsoft.com/office/word/2010/wordprocessingInk" xmlns:wne="http://schemas.microsoft.com/office/word/2006/wordml" xmlns:wps="http://schemas.microsoft.com/office/word/2010/wordprocessingShape" mc:Ignorable="w14 wp14">
-  <w:p>
-    <w:pPr>
-      <w:pStyle w:val="a5"/>
-    </w:pPr>
-  </w:p>
-</w:ftr>
-</file>
-
 <file path=word/footnotes.xml><?xml version="1.0" encoding="utf-8"?>
 <w:footnotes xmlns:wpc="http://schemas.microsoft.com/office/word/2010/wordprocessingCanvas" xmlns:mc="http://schemas.openxmlformats.org/markup-compatibility/2006" xmlns:o="urn:schemas-microsoft-com:office:office" xmlns:r="http://schemas.openxmlformats.org/officeDocument/2006/relationships" xmlns:m="http://schemas.openxmlformats.org/officeDocument/2006/math" xmlns:v="urn:schemas-microsoft-com:vml" xmlns:wp14="http://schemas.microsoft.com/office/word/2010/wordprocessingDrawing" xmlns:wp="http://schemas.openxmlformats.org/drawingml/2006/wordprocessingDrawing" xmlns:w10="urn:schemas-microsoft-com:office:word" xmlns:w="http://schemas.openxmlformats.org/wordprocessingml/2006/main" xmlns:w14="http://schemas.microsoft.com/office/word/2010/wordml" xmlns:wpg="http://schemas.microsoft.com/office/word/2010/wordprocessingGroup" xmlns:wpi="http://schemas.microsoft.com/office/word/2010/wordprocessingInk" xmlns:wne="http://schemas.microsoft.com/office/word/2006/wordml" xmlns:wps="http://schemas.microsoft.com/office/word/2010/wordprocessingShape" mc:Ignorable="w14 wp14">
   <w:footnote w:type="separator" w:id="-1">
@@ -11992,16 +11584,6 @@
 </file>
 
 <file path=word/header1.xml><?xml version="1.0" encoding="utf-8"?>
-<w:hdr xmlns:wpc="http://schemas.microsoft.com/office/word/2010/wordprocessingCanvas" xmlns:mc="http://schemas.openxmlformats.org/markup-compatibility/2006" xmlns:o="urn:schemas-microsoft-com:office:office" xmlns:r="http://schemas.openxmlformats.org/officeDocument/2006/relationships" xmlns:m="http://schemas.openxmlformats.org/officeDocument/2006/math" xmlns:v="urn:schemas-microsoft-com:vml" xmlns:wp14="http://schemas.microsoft.com/office/word/2010/wordprocessingDrawing" xmlns:wp="http://schemas.openxmlformats.org/drawingml/2006/wordprocessingDrawing" xmlns:w10="urn:schemas-microsoft-com:office:word" xmlns:w="http://schemas.openxmlformats.org/wordprocessingml/2006/main" xmlns:w14="http://schemas.microsoft.com/office/word/2010/wordml" xmlns:wpg="http://schemas.microsoft.com/office/word/2010/wordprocessingGroup" xmlns:wpi="http://schemas.microsoft.com/office/word/2010/wordprocessingInk" xmlns:wne="http://schemas.microsoft.com/office/word/2006/wordml" xmlns:wps="http://schemas.microsoft.com/office/word/2010/wordprocessingShape" mc:Ignorable="w14 wp14">
-  <w:p>
-    <w:pPr>
-      <w:pStyle w:val="a6"/>
-    </w:pPr>
-  </w:p>
-</w:hdr>
-</file>
-
-<file path=word/header2.xml><?xml version="1.0" encoding="utf-8"?>
 <w:hdr xmlns:wpc="http://schemas.microsoft.com/office/word/2010/wordprocessingCanvas" xmlns:mc="http://schemas.openxmlformats.org/markup-compatibility/2006" xmlns:o="urn:schemas-microsoft-com:office:office" xmlns:r="http://schemas.openxmlformats.org/officeDocument/2006/relationships" xmlns:m="http://schemas.openxmlformats.org/officeDocument/2006/math" xmlns:v="urn:schemas-microsoft-com:vml" xmlns:wp14="http://schemas.microsoft.com/office/word/2010/wordprocessingDrawing" xmlns:wp="http://schemas.openxmlformats.org/drawingml/2006/wordprocessingDrawing" xmlns:w10="urn:schemas-microsoft-com:office:word" xmlns:w="http://schemas.openxmlformats.org/wordprocessingml/2006/main" xmlns:w14="http://schemas.microsoft.com/office/word/2010/wordml" xmlns:wpg="http://schemas.microsoft.com/office/word/2010/wordprocessingGroup" xmlns:wpi="http://schemas.microsoft.com/office/word/2010/wordprocessingInk" xmlns:wne="http://schemas.microsoft.com/office/word/2006/wordml" xmlns:wps="http://schemas.microsoft.com/office/word/2010/wordprocessingShape" mc:Ignorable="w14 wp14">
   <w:p>
     <w:pPr>
@@ -12028,19 +11610,98 @@
 </w:hdr>
 </file>
 
-<file path=word/header3.xml><?xml version="1.0" encoding="utf-8"?>
-<w:hdr xmlns:wpc="http://schemas.microsoft.com/office/word/2010/wordprocessingCanvas" xmlns:mc="http://schemas.openxmlformats.org/markup-compatibility/2006" xmlns:o="urn:schemas-microsoft-com:office:office" xmlns:r="http://schemas.openxmlformats.org/officeDocument/2006/relationships" xmlns:m="http://schemas.openxmlformats.org/officeDocument/2006/math" xmlns:v="urn:schemas-microsoft-com:vml" xmlns:wp14="http://schemas.microsoft.com/office/word/2010/wordprocessingDrawing" xmlns:wp="http://schemas.openxmlformats.org/drawingml/2006/wordprocessingDrawing" xmlns:w10="urn:schemas-microsoft-com:office:word" xmlns:w="http://schemas.openxmlformats.org/wordprocessingml/2006/main" xmlns:w14="http://schemas.microsoft.com/office/word/2010/wordml" xmlns:wpg="http://schemas.microsoft.com/office/word/2010/wordprocessingGroup" xmlns:wpi="http://schemas.microsoft.com/office/word/2010/wordprocessingInk" xmlns:wne="http://schemas.microsoft.com/office/word/2006/wordml" xmlns:wps="http://schemas.microsoft.com/office/word/2010/wordprocessingShape" mc:Ignorable="w14 wp14">
-  <w:p>
-    <w:pPr>
-      <w:pStyle w:val="a6"/>
-    </w:pPr>
-  </w:p>
-</w:hdr>
-</file>
-
 <file path=word/numbering.xml><?xml version="1.0" encoding="utf-8"?>
 <w:numbering xmlns:wpc="http://schemas.microsoft.com/office/word/2010/wordprocessingCanvas" xmlns:mc="http://schemas.openxmlformats.org/markup-compatibility/2006" xmlns:o="urn:schemas-microsoft-com:office:office" xmlns:r="http://schemas.openxmlformats.org/officeDocument/2006/relationships" xmlns:m="http://schemas.openxmlformats.org/officeDocument/2006/math" xmlns:v="urn:schemas-microsoft-com:vml" xmlns:wp14="http://schemas.microsoft.com/office/word/2010/wordprocessingDrawing" xmlns:wp="http://schemas.openxmlformats.org/drawingml/2006/wordprocessingDrawing" xmlns:w10="urn:schemas-microsoft-com:office:word" xmlns:w="http://schemas.openxmlformats.org/wordprocessingml/2006/main" xmlns:w14="http://schemas.microsoft.com/office/word/2010/wordml" xmlns:wpg="http://schemas.microsoft.com/office/word/2010/wordprocessingGroup" xmlns:wpi="http://schemas.microsoft.com/office/word/2010/wordprocessingInk" xmlns:wne="http://schemas.microsoft.com/office/word/2006/wordml" xmlns:wps="http://schemas.microsoft.com/office/word/2010/wordprocessingShape" mc:Ignorable="w14 wp14">
   <w:abstractNum w:abstractNumId="0">
+    <w:nsid w:val="004A4A12"/>
+    <w:multiLevelType w:val="hybridMultilevel"/>
+    <w:tmpl w:val="2E9ED0B2"/>
+    <w:lvl w:ilvl="0" w:tplc="DD4AF456">
+      <w:start w:val="1"/>
+      <w:numFmt w:val="decimal"/>
+      <w:lvlText w:val="（%1）"/>
+      <w:lvlJc w:val="left"/>
+      <w:pPr>
+        <w:ind w:left="1200" w:hanging="720"/>
+      </w:pPr>
+      <w:rPr>
+        <w:rFonts w:hint="default"/>
+      </w:rPr>
+    </w:lvl>
+    <w:lvl w:ilvl="1" w:tplc="04090019" w:tentative="1">
+      <w:start w:val="1"/>
+      <w:numFmt w:val="lowerLetter"/>
+      <w:lvlText w:val="%2)"/>
+      <w:lvlJc w:val="left"/>
+      <w:pPr>
+        <w:ind w:left="1320" w:hanging="420"/>
+      </w:pPr>
+    </w:lvl>
+    <w:lvl w:ilvl="2" w:tplc="0409001B" w:tentative="1">
+      <w:start w:val="1"/>
+      <w:numFmt w:val="lowerRoman"/>
+      <w:lvlText w:val="%3."/>
+      <w:lvlJc w:val="right"/>
+      <w:pPr>
+        <w:ind w:left="1740" w:hanging="420"/>
+      </w:pPr>
+    </w:lvl>
+    <w:lvl w:ilvl="3" w:tplc="0409000F" w:tentative="1">
+      <w:start w:val="1"/>
+      <w:numFmt w:val="decimal"/>
+      <w:lvlText w:val="%4."/>
+      <w:lvlJc w:val="left"/>
+      <w:pPr>
+        <w:ind w:left="2160" w:hanging="420"/>
+      </w:pPr>
+    </w:lvl>
+    <w:lvl w:ilvl="4" w:tplc="04090019" w:tentative="1">
+      <w:start w:val="1"/>
+      <w:numFmt w:val="lowerLetter"/>
+      <w:lvlText w:val="%5)"/>
+      <w:lvlJc w:val="left"/>
+      <w:pPr>
+        <w:ind w:left="2580" w:hanging="420"/>
+      </w:pPr>
+    </w:lvl>
+    <w:lvl w:ilvl="5" w:tplc="0409001B" w:tentative="1">
+      <w:start w:val="1"/>
+      <w:numFmt w:val="lowerRoman"/>
+      <w:lvlText w:val="%6."/>
+      <w:lvlJc w:val="right"/>
+      <w:pPr>
+        <w:ind w:left="3000" w:hanging="420"/>
+      </w:pPr>
+    </w:lvl>
+    <w:lvl w:ilvl="6" w:tplc="0409000F" w:tentative="1">
+      <w:start w:val="1"/>
+      <w:numFmt w:val="decimal"/>
+      <w:lvlText w:val="%7."/>
+      <w:lvlJc w:val="left"/>
+      <w:pPr>
+        <w:ind w:left="3420" w:hanging="420"/>
+      </w:pPr>
+    </w:lvl>
+    <w:lvl w:ilvl="7" w:tplc="04090019" w:tentative="1">
+      <w:start w:val="1"/>
+      <w:numFmt w:val="lowerLetter"/>
+      <w:lvlText w:val="%8)"/>
+      <w:lvlJc w:val="left"/>
+      <w:pPr>
+        <w:ind w:left="3840" w:hanging="420"/>
+      </w:pPr>
+    </w:lvl>
+    <w:lvl w:ilvl="8" w:tplc="0409001B" w:tentative="1">
+      <w:start w:val="1"/>
+      <w:numFmt w:val="lowerRoman"/>
+      <w:lvlText w:val="%9."/>
+      <w:lvlJc w:val="right"/>
+      <w:pPr>
+        <w:ind w:left="4260" w:hanging="420"/>
+      </w:pPr>
+    </w:lvl>
+  </w:abstractNum>
+  <w:abstractNum w:abstractNumId="1">
     <w:nsid w:val="0962137E"/>
     <w:multiLevelType w:val="multilevel"/>
     <w:tmpl w:val="0962137E"/>
@@ -12204,6 +11865,9 @@
     </w:lvl>
   </w:abstractNum>
   <w:num w:numId="1">
+    <w:abstractNumId w:val="1"/>
+  </w:num>
+  <w:num w:numId="2">
     <w:abstractNumId w:val="0"/>
   </w:num>
 </w:numbering>
@@ -12823,6 +12487,16 @@
       <w:szCs w:val="18"/>
     </w:rPr>
   </w:style>
+  <w:style w:type="paragraph" w:styleId="ab">
+    <w:name w:val="List Paragraph"/>
+    <w:basedOn w:val="a"/>
+    <w:uiPriority w:val="99"/>
+    <w:unhideWhenUsed/>
+    <w:rsid w:val="00C141CC"/>
+    <w:pPr>
+      <w:ind w:firstLineChars="200" w:firstLine="420"/>
+    </w:pPr>
+  </w:style>
 </w:styles>
 </file>
 
@@ -13440,7 +13114,6276 @@
       <w:szCs w:val="18"/>
     </w:rPr>
   </w:style>
+  <w:style w:type="paragraph" w:styleId="ab">
+    <w:name w:val="List Paragraph"/>
+    <w:basedOn w:val="a"/>
+    <w:uiPriority w:val="99"/>
+    <w:unhideWhenUsed/>
+    <w:rsid w:val="00C141CC"/>
+    <w:pPr>
+      <w:ind w:firstLineChars="200" w:firstLine="420"/>
+    </w:pPr>
+  </w:style>
 </w:styles>
+</file>
+
+<file path=word/diagrams/colors1.xml><?xml version="1.0" encoding="utf-8"?>
+<dgm:colorsDef xmlns:dgm="http://schemas.openxmlformats.org/drawingml/2006/diagram" xmlns:a="http://schemas.openxmlformats.org/drawingml/2006/main" uniqueId="urn:microsoft.com/office/officeart/2005/8/colors/accent1_2">
+  <dgm:title val=""/>
+  <dgm:desc val=""/>
+  <dgm:catLst>
+    <dgm:cat type="accent1" pri="11200"/>
+  </dgm:catLst>
+  <dgm:styleLbl name="node0">
+    <dgm:fillClrLst meth="repeat">
+      <a:schemeClr val="accent1"/>
+    </dgm:fillClrLst>
+    <dgm:linClrLst meth="repeat">
+      <a:schemeClr val="lt1"/>
+    </dgm:linClrLst>
+    <dgm:effectClrLst/>
+    <dgm:txLinClrLst/>
+    <dgm:txFillClrLst/>
+    <dgm:txEffectClrLst/>
+  </dgm:styleLbl>
+  <dgm:styleLbl name="alignNode1">
+    <dgm:fillClrLst meth="repeat">
+      <a:schemeClr val="accent1"/>
+    </dgm:fillClrLst>
+    <dgm:linClrLst meth="repeat">
+      <a:schemeClr val="accent1"/>
+    </dgm:linClrLst>
+    <dgm:effectClrLst/>
+    <dgm:txLinClrLst/>
+    <dgm:txFillClrLst/>
+    <dgm:txEffectClrLst/>
+  </dgm:styleLbl>
+  <dgm:styleLbl name="node1">
+    <dgm:fillClrLst meth="repeat">
+      <a:schemeClr val="accent1"/>
+    </dgm:fillClrLst>
+    <dgm:linClrLst meth="repeat">
+      <a:schemeClr val="lt1"/>
+    </dgm:linClrLst>
+    <dgm:effectClrLst/>
+    <dgm:txLinClrLst/>
+    <dgm:txFillClrLst/>
+    <dgm:txEffectClrLst/>
+  </dgm:styleLbl>
+  <dgm:styleLbl name="lnNode1">
+    <dgm:fillClrLst meth="repeat">
+      <a:schemeClr val="accent1"/>
+    </dgm:fillClrLst>
+    <dgm:linClrLst meth="repeat">
+      <a:schemeClr val="lt1"/>
+    </dgm:linClrLst>
+    <dgm:effectClrLst/>
+    <dgm:txLinClrLst/>
+    <dgm:txFillClrLst/>
+    <dgm:txEffectClrLst/>
+  </dgm:styleLbl>
+  <dgm:styleLbl name="vennNode1">
+    <dgm:fillClrLst meth="repeat">
+      <a:schemeClr val="accent1">
+        <a:alpha val="50000"/>
+      </a:schemeClr>
+    </dgm:fillClrLst>
+    <dgm:linClrLst meth="repeat">
+      <a:schemeClr val="lt1"/>
+    </dgm:linClrLst>
+    <dgm:effectClrLst/>
+    <dgm:txLinClrLst/>
+    <dgm:txFillClrLst/>
+    <dgm:txEffectClrLst/>
+  </dgm:styleLbl>
+  <dgm:styleLbl name="node2">
+    <dgm:fillClrLst meth="repeat">
+      <a:schemeClr val="accent1"/>
+    </dgm:fillClrLst>
+    <dgm:linClrLst meth="repeat">
+      <a:schemeClr val="lt1"/>
+    </dgm:linClrLst>
+    <dgm:effectClrLst/>
+    <dgm:txLinClrLst/>
+    <dgm:txFillClrLst/>
+    <dgm:txEffectClrLst/>
+  </dgm:styleLbl>
+  <dgm:styleLbl name="node3">
+    <dgm:fillClrLst meth="repeat">
+      <a:schemeClr val="accent1"/>
+    </dgm:fillClrLst>
+    <dgm:linClrLst meth="repeat">
+      <a:schemeClr val="lt1"/>
+    </dgm:linClrLst>
+    <dgm:effectClrLst/>
+    <dgm:txLinClrLst/>
+    <dgm:txFillClrLst/>
+    <dgm:txEffectClrLst/>
+  </dgm:styleLbl>
+  <dgm:styleLbl name="node4">
+    <dgm:fillClrLst meth="repeat">
+      <a:schemeClr val="accent1"/>
+    </dgm:fillClrLst>
+    <dgm:linClrLst meth="repeat">
+      <a:schemeClr val="lt1"/>
+    </dgm:linClrLst>
+    <dgm:effectClrLst/>
+    <dgm:txLinClrLst/>
+    <dgm:txFillClrLst/>
+    <dgm:txEffectClrLst/>
+  </dgm:styleLbl>
+  <dgm:styleLbl name="fgImgPlace1">
+    <dgm:fillClrLst meth="repeat">
+      <a:schemeClr val="accent1">
+        <a:tint val="50000"/>
+      </a:schemeClr>
+    </dgm:fillClrLst>
+    <dgm:linClrLst meth="repeat">
+      <a:schemeClr val="lt1"/>
+    </dgm:linClrLst>
+    <dgm:effectClrLst/>
+    <dgm:txLinClrLst/>
+    <dgm:txFillClrLst meth="repeat">
+      <a:schemeClr val="lt1"/>
+    </dgm:txFillClrLst>
+    <dgm:txEffectClrLst/>
+  </dgm:styleLbl>
+  <dgm:styleLbl name="alignImgPlace1">
+    <dgm:fillClrLst meth="repeat">
+      <a:schemeClr val="accent1">
+        <a:tint val="50000"/>
+      </a:schemeClr>
+    </dgm:fillClrLst>
+    <dgm:linClrLst meth="repeat">
+      <a:schemeClr val="lt1"/>
+    </dgm:linClrLst>
+    <dgm:effectClrLst/>
+    <dgm:txLinClrLst/>
+    <dgm:txFillClrLst meth="repeat">
+      <a:schemeClr val="lt1"/>
+    </dgm:txFillClrLst>
+    <dgm:txEffectClrLst/>
+  </dgm:styleLbl>
+  <dgm:styleLbl name="bgImgPlace1">
+    <dgm:fillClrLst meth="repeat">
+      <a:schemeClr val="accent1">
+        <a:tint val="50000"/>
+      </a:schemeClr>
+    </dgm:fillClrLst>
+    <dgm:linClrLst meth="repeat">
+      <a:schemeClr val="lt1"/>
+    </dgm:linClrLst>
+    <dgm:effectClrLst/>
+    <dgm:txLinClrLst/>
+    <dgm:txFillClrLst meth="repeat">
+      <a:schemeClr val="lt1"/>
+    </dgm:txFillClrLst>
+    <dgm:txEffectClrLst/>
+  </dgm:styleLbl>
+  <dgm:styleLbl name="sibTrans2D1">
+    <dgm:fillClrLst meth="repeat">
+      <a:schemeClr val="accent1">
+        <a:tint val="60000"/>
+      </a:schemeClr>
+    </dgm:fillClrLst>
+    <dgm:linClrLst meth="repeat">
+      <a:schemeClr val="accent1">
+        <a:tint val="60000"/>
+      </a:schemeClr>
+    </dgm:linClrLst>
+    <dgm:effectClrLst/>
+    <dgm:txLinClrLst/>
+    <dgm:txFillClrLst/>
+    <dgm:txEffectClrLst/>
+  </dgm:styleLbl>
+  <dgm:styleLbl name="fgSibTrans2D1">
+    <dgm:fillClrLst meth="repeat">
+      <a:schemeClr val="accent1">
+        <a:tint val="60000"/>
+      </a:schemeClr>
+    </dgm:fillClrLst>
+    <dgm:linClrLst meth="repeat">
+      <a:schemeClr val="accent1">
+        <a:tint val="60000"/>
+      </a:schemeClr>
+    </dgm:linClrLst>
+    <dgm:effectClrLst/>
+    <dgm:txLinClrLst/>
+    <dgm:txFillClrLst/>
+    <dgm:txEffectClrLst/>
+  </dgm:styleLbl>
+  <dgm:styleLbl name="bgSibTrans2D1">
+    <dgm:fillClrLst meth="repeat">
+      <a:schemeClr val="accent1">
+        <a:tint val="60000"/>
+      </a:schemeClr>
+    </dgm:fillClrLst>
+    <dgm:linClrLst meth="repeat">
+      <a:schemeClr val="accent1">
+        <a:tint val="60000"/>
+      </a:schemeClr>
+    </dgm:linClrLst>
+    <dgm:effectClrLst/>
+    <dgm:txLinClrLst/>
+    <dgm:txFillClrLst/>
+    <dgm:txEffectClrLst/>
+  </dgm:styleLbl>
+  <dgm:styleLbl name="sibTrans1D1">
+    <dgm:fillClrLst meth="repeat">
+      <a:schemeClr val="accent1"/>
+    </dgm:fillClrLst>
+    <dgm:linClrLst meth="repeat">
+      <a:schemeClr val="accent1"/>
+    </dgm:linClrLst>
+    <dgm:effectClrLst/>
+    <dgm:txLinClrLst/>
+    <dgm:txFillClrLst meth="repeat">
+      <a:schemeClr val="tx1"/>
+    </dgm:txFillClrLst>
+    <dgm:txEffectClrLst/>
+  </dgm:styleLbl>
+  <dgm:styleLbl name="callout">
+    <dgm:fillClrLst meth="repeat">
+      <a:schemeClr val="accent1"/>
+    </dgm:fillClrLst>
+    <dgm:linClrLst meth="repeat">
+      <a:schemeClr val="accent1">
+        <a:tint val="50000"/>
+      </a:schemeClr>
+    </dgm:linClrLst>
+    <dgm:effectClrLst/>
+    <dgm:txLinClrLst/>
+    <dgm:txFillClrLst meth="repeat">
+      <a:schemeClr val="tx1"/>
+    </dgm:txFillClrLst>
+    <dgm:txEffectClrLst/>
+  </dgm:styleLbl>
+  <dgm:styleLbl name="asst0">
+    <dgm:fillClrLst meth="repeat">
+      <a:schemeClr val="accent1"/>
+    </dgm:fillClrLst>
+    <dgm:linClrLst meth="repeat">
+      <a:schemeClr val="lt1"/>
+    </dgm:linClrLst>
+    <dgm:effectClrLst/>
+    <dgm:txLinClrLst/>
+    <dgm:txFillClrLst/>
+    <dgm:txEffectClrLst/>
+  </dgm:styleLbl>
+  <dgm:styleLbl name="asst1">
+    <dgm:fillClrLst meth="repeat">
+      <a:schemeClr val="accent1"/>
+    </dgm:fillClrLst>
+    <dgm:linClrLst meth="repeat">
+      <a:schemeClr val="lt1"/>
+    </dgm:linClrLst>
+    <dgm:effectClrLst/>
+    <dgm:txLinClrLst/>
+    <dgm:txFillClrLst/>
+    <dgm:txEffectClrLst/>
+  </dgm:styleLbl>
+  <dgm:styleLbl name="asst2">
+    <dgm:fillClrLst meth="repeat">
+      <a:schemeClr val="accent1"/>
+    </dgm:fillClrLst>
+    <dgm:linClrLst meth="repeat">
+      <a:schemeClr val="lt1"/>
+    </dgm:linClrLst>
+    <dgm:effectClrLst/>
+    <dgm:txLinClrLst/>
+    <dgm:txFillClrLst/>
+    <dgm:txEffectClrLst/>
+  </dgm:styleLbl>
+  <dgm:styleLbl name="asst3">
+    <dgm:fillClrLst meth="repeat">
+      <a:schemeClr val="accent1"/>
+    </dgm:fillClrLst>
+    <dgm:linClrLst meth="repeat">
+      <a:schemeClr val="lt1"/>
+    </dgm:linClrLst>
+    <dgm:effectClrLst/>
+    <dgm:txLinClrLst/>
+    <dgm:txFillClrLst/>
+    <dgm:txEffectClrLst/>
+  </dgm:styleLbl>
+  <dgm:styleLbl name="asst4">
+    <dgm:fillClrLst meth="repeat">
+      <a:schemeClr val="accent1"/>
+    </dgm:fillClrLst>
+    <dgm:linClrLst meth="repeat">
+      <a:schemeClr val="lt1"/>
+    </dgm:linClrLst>
+    <dgm:effectClrLst/>
+    <dgm:txLinClrLst/>
+    <dgm:txFillClrLst/>
+    <dgm:txEffectClrLst/>
+  </dgm:styleLbl>
+  <dgm:styleLbl name="parChTrans2D1">
+    <dgm:fillClrLst meth="repeat">
+      <a:schemeClr val="accent1">
+        <a:tint val="60000"/>
+      </a:schemeClr>
+    </dgm:fillClrLst>
+    <dgm:linClrLst meth="repeat">
+      <a:schemeClr val="accent1">
+        <a:tint val="60000"/>
+      </a:schemeClr>
+    </dgm:linClrLst>
+    <dgm:effectClrLst/>
+    <dgm:txLinClrLst/>
+    <dgm:txFillClrLst meth="repeat">
+      <a:schemeClr val="lt1"/>
+    </dgm:txFillClrLst>
+    <dgm:txEffectClrLst/>
+  </dgm:styleLbl>
+  <dgm:styleLbl name="parChTrans2D2">
+    <dgm:fillClrLst meth="repeat">
+      <a:schemeClr val="accent1"/>
+    </dgm:fillClrLst>
+    <dgm:linClrLst meth="repeat">
+      <a:schemeClr val="accent1"/>
+    </dgm:linClrLst>
+    <dgm:effectClrLst/>
+    <dgm:txLinClrLst/>
+    <dgm:txFillClrLst meth="repeat">
+      <a:schemeClr val="lt1"/>
+    </dgm:txFillClrLst>
+    <dgm:txEffectClrLst/>
+  </dgm:styleLbl>
+  <dgm:styleLbl name="parChTrans2D3">
+    <dgm:fillClrLst meth="repeat">
+      <a:schemeClr val="accent1"/>
+    </dgm:fillClrLst>
+    <dgm:linClrLst meth="repeat">
+      <a:schemeClr val="accent1"/>
+    </dgm:linClrLst>
+    <dgm:effectClrLst/>
+    <dgm:txLinClrLst/>
+    <dgm:txFillClrLst meth="repeat">
+      <a:schemeClr val="lt1"/>
+    </dgm:txFillClrLst>
+    <dgm:txEffectClrLst/>
+  </dgm:styleLbl>
+  <dgm:styleLbl name="parChTrans2D4">
+    <dgm:fillClrLst meth="repeat">
+      <a:schemeClr val="accent1"/>
+    </dgm:fillClrLst>
+    <dgm:linClrLst meth="repeat">
+      <a:schemeClr val="accent1"/>
+    </dgm:linClrLst>
+    <dgm:effectClrLst/>
+    <dgm:txLinClrLst/>
+    <dgm:txFillClrLst meth="repeat">
+      <a:schemeClr val="lt1"/>
+    </dgm:txFillClrLst>
+    <dgm:txEffectClrLst/>
+  </dgm:styleLbl>
+  <dgm:styleLbl name="parChTrans1D1">
+    <dgm:fillClrLst meth="repeat">
+      <a:schemeClr val="accent1"/>
+    </dgm:fillClrLst>
+    <dgm:linClrLst meth="repeat">
+      <a:schemeClr val="accent1">
+        <a:shade val="60000"/>
+      </a:schemeClr>
+    </dgm:linClrLst>
+    <dgm:effectClrLst/>
+    <dgm:txLinClrLst/>
+    <dgm:txFillClrLst meth="repeat">
+      <a:schemeClr val="tx1"/>
+    </dgm:txFillClrLst>
+    <dgm:txEffectClrLst/>
+  </dgm:styleLbl>
+  <dgm:styleLbl name="parChTrans1D2">
+    <dgm:fillClrLst meth="repeat">
+      <a:schemeClr val="accent1"/>
+    </dgm:fillClrLst>
+    <dgm:linClrLst meth="repeat">
+      <a:schemeClr val="accent1">
+        <a:shade val="60000"/>
+      </a:schemeClr>
+    </dgm:linClrLst>
+    <dgm:effectClrLst/>
+    <dgm:txLinClrLst/>
+    <dgm:txFillClrLst meth="repeat">
+      <a:schemeClr val="tx1"/>
+    </dgm:txFillClrLst>
+    <dgm:txEffectClrLst/>
+  </dgm:styleLbl>
+  <dgm:styleLbl name="parChTrans1D3">
+    <dgm:fillClrLst meth="repeat">
+      <a:schemeClr val="accent1"/>
+    </dgm:fillClrLst>
+    <dgm:linClrLst meth="repeat">
+      <a:schemeClr val="accent1">
+        <a:shade val="80000"/>
+      </a:schemeClr>
+    </dgm:linClrLst>
+    <dgm:effectClrLst/>
+    <dgm:txLinClrLst/>
+    <dgm:txFillClrLst meth="repeat">
+      <a:schemeClr val="tx1"/>
+    </dgm:txFillClrLst>
+    <dgm:txEffectClrLst/>
+  </dgm:styleLbl>
+  <dgm:styleLbl name="parChTrans1D4">
+    <dgm:fillClrLst meth="repeat">
+      <a:schemeClr val="accent1"/>
+    </dgm:fillClrLst>
+    <dgm:linClrLst meth="repeat">
+      <a:schemeClr val="accent1">
+        <a:shade val="80000"/>
+      </a:schemeClr>
+    </dgm:linClrLst>
+    <dgm:effectClrLst/>
+    <dgm:txLinClrLst/>
+    <dgm:txFillClrLst meth="repeat">
+      <a:schemeClr val="tx1"/>
+    </dgm:txFillClrLst>
+    <dgm:txEffectClrLst/>
+  </dgm:styleLbl>
+  <dgm:styleLbl name="fgAcc1">
+    <dgm:fillClrLst meth="repeat">
+      <a:schemeClr val="lt1">
+        <a:alpha val="90000"/>
+      </a:schemeClr>
+    </dgm:fillClrLst>
+    <dgm:linClrLst meth="repeat">
+      <a:schemeClr val="accent1"/>
+    </dgm:linClrLst>
+    <dgm:effectClrLst/>
+    <dgm:txLinClrLst/>
+    <dgm:txFillClrLst meth="repeat">
+      <a:schemeClr val="dk1"/>
+    </dgm:txFillClrLst>
+    <dgm:txEffectClrLst/>
+  </dgm:styleLbl>
+  <dgm:styleLbl name="conFgAcc1">
+    <dgm:fillClrLst meth="repeat">
+      <a:schemeClr val="lt1">
+        <a:alpha val="90000"/>
+      </a:schemeClr>
+    </dgm:fillClrLst>
+    <dgm:linClrLst meth="repeat">
+      <a:schemeClr val="accent1"/>
+    </dgm:linClrLst>
+    <dgm:effectClrLst/>
+    <dgm:txLinClrLst/>
+    <dgm:txFillClrLst meth="repeat">
+      <a:schemeClr val="dk1"/>
+    </dgm:txFillClrLst>
+    <dgm:txEffectClrLst/>
+  </dgm:styleLbl>
+  <dgm:styleLbl name="alignAcc1">
+    <dgm:fillClrLst meth="repeat">
+      <a:schemeClr val="lt1">
+        <a:alpha val="90000"/>
+      </a:schemeClr>
+    </dgm:fillClrLst>
+    <dgm:linClrLst meth="repeat">
+      <a:schemeClr val="accent1"/>
+    </dgm:linClrLst>
+    <dgm:effectClrLst/>
+    <dgm:txLinClrLst/>
+    <dgm:txFillClrLst meth="repeat">
+      <a:schemeClr val="dk1"/>
+    </dgm:txFillClrLst>
+    <dgm:txEffectClrLst/>
+  </dgm:styleLbl>
+  <dgm:styleLbl name="trAlignAcc1">
+    <dgm:fillClrLst meth="repeat">
+      <a:schemeClr val="lt1">
+        <a:alpha val="40000"/>
+      </a:schemeClr>
+    </dgm:fillClrLst>
+    <dgm:linClrLst meth="repeat">
+      <a:schemeClr val="accent1"/>
+    </dgm:linClrLst>
+    <dgm:effectClrLst/>
+    <dgm:txLinClrLst/>
+    <dgm:txFillClrLst meth="repeat">
+      <a:schemeClr val="dk1"/>
+    </dgm:txFillClrLst>
+    <dgm:txEffectClrLst/>
+  </dgm:styleLbl>
+  <dgm:styleLbl name="bgAcc1">
+    <dgm:fillClrLst meth="repeat">
+      <a:schemeClr val="lt1">
+        <a:alpha val="90000"/>
+      </a:schemeClr>
+    </dgm:fillClrLst>
+    <dgm:linClrLst meth="repeat">
+      <a:schemeClr val="accent1"/>
+    </dgm:linClrLst>
+    <dgm:effectClrLst/>
+    <dgm:txLinClrLst/>
+    <dgm:txFillClrLst meth="repeat">
+      <a:schemeClr val="dk1"/>
+    </dgm:txFillClrLst>
+    <dgm:txEffectClrLst/>
+  </dgm:styleLbl>
+  <dgm:styleLbl name="solidFgAcc1">
+    <dgm:fillClrLst meth="repeat">
+      <a:schemeClr val="lt1"/>
+    </dgm:fillClrLst>
+    <dgm:linClrLst meth="repeat">
+      <a:schemeClr val="accent1"/>
+    </dgm:linClrLst>
+    <dgm:effectClrLst/>
+    <dgm:txLinClrLst/>
+    <dgm:txFillClrLst meth="repeat">
+      <a:schemeClr val="dk1"/>
+    </dgm:txFillClrLst>
+    <dgm:txEffectClrLst/>
+  </dgm:styleLbl>
+  <dgm:styleLbl name="solidAlignAcc1">
+    <dgm:fillClrLst meth="repeat">
+      <a:schemeClr val="lt1"/>
+    </dgm:fillClrLst>
+    <dgm:linClrLst meth="repeat">
+      <a:schemeClr val="accent1"/>
+    </dgm:linClrLst>
+    <dgm:effectClrLst/>
+    <dgm:txLinClrLst/>
+    <dgm:txFillClrLst meth="repeat">
+      <a:schemeClr val="dk1"/>
+    </dgm:txFillClrLst>
+    <dgm:txEffectClrLst/>
+  </dgm:styleLbl>
+  <dgm:styleLbl name="solidBgAcc1">
+    <dgm:fillClrLst meth="repeat">
+      <a:schemeClr val="lt1"/>
+    </dgm:fillClrLst>
+    <dgm:linClrLst meth="repeat">
+      <a:schemeClr val="accent1"/>
+    </dgm:linClrLst>
+    <dgm:effectClrLst/>
+    <dgm:txLinClrLst/>
+    <dgm:txFillClrLst meth="repeat">
+      <a:schemeClr val="dk1"/>
+    </dgm:txFillClrLst>
+    <dgm:txEffectClrLst/>
+  </dgm:styleLbl>
+  <dgm:styleLbl name="fgAccFollowNode1">
+    <dgm:fillClrLst meth="repeat">
+      <a:schemeClr val="accent1">
+        <a:alpha val="90000"/>
+        <a:tint val="40000"/>
+      </a:schemeClr>
+    </dgm:fillClrLst>
+    <dgm:linClrLst meth="repeat">
+      <a:schemeClr val="accent1">
+        <a:alpha val="90000"/>
+        <a:tint val="40000"/>
+      </a:schemeClr>
+    </dgm:linClrLst>
+    <dgm:effectClrLst/>
+    <dgm:txLinClrLst/>
+    <dgm:txFillClrLst meth="repeat">
+      <a:schemeClr val="dk1"/>
+    </dgm:txFillClrLst>
+    <dgm:txEffectClrLst/>
+  </dgm:styleLbl>
+  <dgm:styleLbl name="alignAccFollowNode1">
+    <dgm:fillClrLst meth="repeat">
+      <a:schemeClr val="accent1">
+        <a:alpha val="90000"/>
+        <a:tint val="40000"/>
+      </a:schemeClr>
+    </dgm:fillClrLst>
+    <dgm:linClrLst meth="repeat">
+      <a:schemeClr val="accent1">
+        <a:alpha val="90000"/>
+        <a:tint val="40000"/>
+      </a:schemeClr>
+    </dgm:linClrLst>
+    <dgm:effectClrLst/>
+    <dgm:txLinClrLst/>
+    <dgm:txFillClrLst meth="repeat">
+      <a:schemeClr val="dk1"/>
+    </dgm:txFillClrLst>
+    <dgm:txEffectClrLst/>
+  </dgm:styleLbl>
+  <dgm:styleLbl name="bgAccFollowNode1">
+    <dgm:fillClrLst meth="repeat">
+      <a:schemeClr val="accent1">
+        <a:alpha val="90000"/>
+        <a:tint val="40000"/>
+      </a:schemeClr>
+    </dgm:fillClrLst>
+    <dgm:linClrLst meth="repeat">
+      <a:schemeClr val="accent1">
+        <a:alpha val="90000"/>
+        <a:tint val="40000"/>
+      </a:schemeClr>
+    </dgm:linClrLst>
+    <dgm:effectClrLst/>
+    <dgm:txLinClrLst/>
+    <dgm:txFillClrLst meth="repeat">
+      <a:schemeClr val="dk1"/>
+    </dgm:txFillClrLst>
+    <dgm:txEffectClrLst/>
+  </dgm:styleLbl>
+  <dgm:styleLbl name="fgAcc0">
+    <dgm:fillClrLst meth="repeat">
+      <a:schemeClr val="lt1">
+        <a:alpha val="90000"/>
+      </a:schemeClr>
+    </dgm:fillClrLst>
+    <dgm:linClrLst meth="repeat">
+      <a:schemeClr val="accent1"/>
+    </dgm:linClrLst>
+    <dgm:effectClrLst/>
+    <dgm:txLinClrLst/>
+    <dgm:txFillClrLst meth="repeat">
+      <a:schemeClr val="dk1"/>
+    </dgm:txFillClrLst>
+    <dgm:txEffectClrLst/>
+  </dgm:styleLbl>
+  <dgm:styleLbl name="fgAcc2">
+    <dgm:fillClrLst meth="repeat">
+      <a:schemeClr val="lt1">
+        <a:alpha val="90000"/>
+      </a:schemeClr>
+    </dgm:fillClrLst>
+    <dgm:linClrLst meth="repeat">
+      <a:schemeClr val="accent1"/>
+    </dgm:linClrLst>
+    <dgm:effectClrLst/>
+    <dgm:txLinClrLst/>
+    <dgm:txFillClrLst meth="repeat">
+      <a:schemeClr val="dk1"/>
+    </dgm:txFillClrLst>
+    <dgm:txEffectClrLst/>
+  </dgm:styleLbl>
+  <dgm:styleLbl name="fgAcc3">
+    <dgm:fillClrLst meth="repeat">
+      <a:schemeClr val="lt1">
+        <a:alpha val="90000"/>
+      </a:schemeClr>
+    </dgm:fillClrLst>
+    <dgm:linClrLst meth="repeat">
+      <a:schemeClr val="accent1"/>
+    </dgm:linClrLst>
+    <dgm:effectClrLst/>
+    <dgm:txLinClrLst/>
+    <dgm:txFillClrLst meth="repeat">
+      <a:schemeClr val="dk1"/>
+    </dgm:txFillClrLst>
+    <dgm:txEffectClrLst/>
+  </dgm:styleLbl>
+  <dgm:styleLbl name="fgAcc4">
+    <dgm:fillClrLst meth="repeat">
+      <a:schemeClr val="lt1">
+        <a:alpha val="90000"/>
+      </a:schemeClr>
+    </dgm:fillClrLst>
+    <dgm:linClrLst meth="repeat">
+      <a:schemeClr val="accent1"/>
+    </dgm:linClrLst>
+    <dgm:effectClrLst/>
+    <dgm:txLinClrLst/>
+    <dgm:txFillClrLst meth="repeat">
+      <a:schemeClr val="dk1"/>
+    </dgm:txFillClrLst>
+    <dgm:txEffectClrLst/>
+  </dgm:styleLbl>
+  <dgm:styleLbl name="bgShp">
+    <dgm:fillClrLst meth="repeat">
+      <a:schemeClr val="accent1">
+        <a:tint val="40000"/>
+      </a:schemeClr>
+    </dgm:fillClrLst>
+    <dgm:linClrLst meth="repeat">
+      <a:schemeClr val="accent1"/>
+    </dgm:linClrLst>
+    <dgm:effectClrLst/>
+    <dgm:txLinClrLst/>
+    <dgm:txFillClrLst meth="repeat">
+      <a:schemeClr val="dk1"/>
+    </dgm:txFillClrLst>
+    <dgm:txEffectClrLst/>
+  </dgm:styleLbl>
+  <dgm:styleLbl name="dkBgShp">
+    <dgm:fillClrLst meth="repeat">
+      <a:schemeClr val="accent1">
+        <a:shade val="80000"/>
+      </a:schemeClr>
+    </dgm:fillClrLst>
+    <dgm:linClrLst meth="repeat">
+      <a:schemeClr val="accent1"/>
+    </dgm:linClrLst>
+    <dgm:effectClrLst/>
+    <dgm:txLinClrLst/>
+    <dgm:txFillClrLst meth="repeat">
+      <a:schemeClr val="lt1"/>
+    </dgm:txFillClrLst>
+    <dgm:txEffectClrLst/>
+  </dgm:styleLbl>
+  <dgm:styleLbl name="trBgShp">
+    <dgm:fillClrLst meth="repeat">
+      <a:schemeClr val="accent1">
+        <a:tint val="50000"/>
+        <a:alpha val="40000"/>
+      </a:schemeClr>
+    </dgm:fillClrLst>
+    <dgm:linClrLst meth="repeat">
+      <a:schemeClr val="accent1"/>
+    </dgm:linClrLst>
+    <dgm:effectClrLst/>
+    <dgm:txLinClrLst/>
+    <dgm:txFillClrLst meth="repeat">
+      <a:schemeClr val="lt1"/>
+    </dgm:txFillClrLst>
+    <dgm:txEffectClrLst/>
+  </dgm:styleLbl>
+  <dgm:styleLbl name="fgShp">
+    <dgm:fillClrLst meth="repeat">
+      <a:schemeClr val="accent1">
+        <a:tint val="60000"/>
+      </a:schemeClr>
+    </dgm:fillClrLst>
+    <dgm:linClrLst meth="repeat">
+      <a:schemeClr val="lt1"/>
+    </dgm:linClrLst>
+    <dgm:effectClrLst/>
+    <dgm:txLinClrLst/>
+    <dgm:txFillClrLst meth="repeat">
+      <a:schemeClr val="dk1"/>
+    </dgm:txFillClrLst>
+    <dgm:txEffectClrLst/>
+  </dgm:styleLbl>
+  <dgm:styleLbl name="revTx">
+    <dgm:fillClrLst meth="repeat">
+      <a:schemeClr val="lt1">
+        <a:alpha val="0"/>
+      </a:schemeClr>
+    </dgm:fillClrLst>
+    <dgm:linClrLst meth="repeat">
+      <a:schemeClr val="dk1">
+        <a:alpha val="0"/>
+      </a:schemeClr>
+    </dgm:linClrLst>
+    <dgm:effectClrLst/>
+    <dgm:txLinClrLst/>
+    <dgm:txFillClrLst meth="repeat">
+      <a:schemeClr val="tx1"/>
+    </dgm:txFillClrLst>
+    <dgm:txEffectClrLst/>
+  </dgm:styleLbl>
+</dgm:colorsDef>
+</file>
+
+<file path=word/diagrams/data1.xml><?xml version="1.0" encoding="utf-8"?>
+<dgm:dataModel xmlns:dgm="http://schemas.openxmlformats.org/drawingml/2006/diagram" xmlns:a="http://schemas.openxmlformats.org/drawingml/2006/main">
+  <dgm:ptLst>
+    <dgm:pt modelId="{B9AA30BB-6673-4ECB-8155-88CF8A243A23}" type="doc">
+      <dgm:prSet loTypeId="urn:microsoft.com/office/officeart/2009/3/layout/HorizontalOrganizationChart" loCatId="hierarchy" qsTypeId="urn:microsoft.com/office/officeart/2005/8/quickstyle/simple1" qsCatId="simple" csTypeId="urn:microsoft.com/office/officeart/2005/8/colors/accent1_2" csCatId="accent1" phldr="1"/>
+      <dgm:spPr/>
+      <dgm:t>
+        <a:bodyPr/>
+        <a:lstStyle/>
+        <a:p>
+          <a:endParaRPr lang="zh-CN" altLang="en-US"/>
+        </a:p>
+      </dgm:t>
+    </dgm:pt>
+    <dgm:pt modelId="{E7A7D610-2324-4470-B604-C01DA918168C}">
+      <dgm:prSet phldrT="[文本]"/>
+      <dgm:spPr/>
+      <dgm:t>
+        <a:bodyPr/>
+        <a:lstStyle/>
+        <a:p>
+          <a:r>
+            <a:rPr lang="zh-CN" altLang="en-US"/>
+            <a:t>管理员</a:t>
+          </a:r>
+        </a:p>
+      </dgm:t>
+    </dgm:pt>
+    <dgm:pt modelId="{B3487A8F-B756-459D-A449-329DA81B08B9}" type="parTrans" cxnId="{377F99A4-2392-4F86-ABF9-17CB09EF45E9}">
+      <dgm:prSet/>
+      <dgm:spPr/>
+      <dgm:t>
+        <a:bodyPr/>
+        <a:lstStyle/>
+        <a:p>
+          <a:endParaRPr lang="zh-CN" altLang="en-US"/>
+        </a:p>
+      </dgm:t>
+    </dgm:pt>
+    <dgm:pt modelId="{F01204F8-7AB7-42B5-988F-A7C0A78F4536}" type="sibTrans" cxnId="{377F99A4-2392-4F86-ABF9-17CB09EF45E9}">
+      <dgm:prSet/>
+      <dgm:spPr/>
+      <dgm:t>
+        <a:bodyPr/>
+        <a:lstStyle/>
+        <a:p>
+          <a:endParaRPr lang="zh-CN" altLang="en-US"/>
+        </a:p>
+      </dgm:t>
+    </dgm:pt>
+    <dgm:pt modelId="{9F0642CC-BDE9-4C43-BB3D-514524AC0B13}">
+      <dgm:prSet phldrT="[文本]"/>
+      <dgm:spPr/>
+      <dgm:t>
+        <a:bodyPr/>
+        <a:lstStyle/>
+        <a:p>
+          <a:r>
+            <a:rPr lang="zh-CN" altLang="en-US"/>
+            <a:t>教师管理</a:t>
+          </a:r>
+        </a:p>
+      </dgm:t>
+    </dgm:pt>
+    <dgm:pt modelId="{5E056FCC-2857-40E2-90C0-66725FE32C7F}" type="parTrans" cxnId="{1A9F0CA2-5ECF-4586-9E4A-C60405ED9311}">
+      <dgm:prSet/>
+      <dgm:spPr/>
+      <dgm:t>
+        <a:bodyPr/>
+        <a:lstStyle/>
+        <a:p>
+          <a:endParaRPr lang="zh-CN" altLang="en-US"/>
+        </a:p>
+      </dgm:t>
+    </dgm:pt>
+    <dgm:pt modelId="{C3AB9E60-ECE0-459E-95E9-94F1B15ED873}" type="sibTrans" cxnId="{1A9F0CA2-5ECF-4586-9E4A-C60405ED9311}">
+      <dgm:prSet/>
+      <dgm:spPr/>
+      <dgm:t>
+        <a:bodyPr/>
+        <a:lstStyle/>
+        <a:p>
+          <a:endParaRPr lang="zh-CN" altLang="en-US"/>
+        </a:p>
+      </dgm:t>
+    </dgm:pt>
+    <dgm:pt modelId="{8635F120-9FE6-4D06-BCA2-33D132D3E01A}">
+      <dgm:prSet phldrT="[文本]"/>
+      <dgm:spPr/>
+      <dgm:t>
+        <a:bodyPr/>
+        <a:lstStyle/>
+        <a:p>
+          <a:r>
+            <a:rPr lang="zh-CN" altLang="en-US"/>
+            <a:t>学生管理</a:t>
+          </a:r>
+        </a:p>
+      </dgm:t>
+    </dgm:pt>
+    <dgm:pt modelId="{8A359D02-D534-4A17-BC38-8A7455567ACD}" type="parTrans" cxnId="{47981D85-3CD7-49C9-983A-AE91EC615EDC}">
+      <dgm:prSet/>
+      <dgm:spPr/>
+      <dgm:t>
+        <a:bodyPr/>
+        <a:lstStyle/>
+        <a:p>
+          <a:endParaRPr lang="zh-CN" altLang="en-US"/>
+        </a:p>
+      </dgm:t>
+    </dgm:pt>
+    <dgm:pt modelId="{D0E16710-CDED-495D-82F0-6F544CEEACC0}" type="sibTrans" cxnId="{47981D85-3CD7-49C9-983A-AE91EC615EDC}">
+      <dgm:prSet/>
+      <dgm:spPr/>
+      <dgm:t>
+        <a:bodyPr/>
+        <a:lstStyle/>
+        <a:p>
+          <a:endParaRPr lang="zh-CN" altLang="en-US"/>
+        </a:p>
+      </dgm:t>
+    </dgm:pt>
+    <dgm:pt modelId="{E5AA9031-38B3-4EAA-9EC2-79F5126D7DD6}">
+      <dgm:prSet phldrT="[文本]"/>
+      <dgm:spPr/>
+      <dgm:t>
+        <a:bodyPr/>
+        <a:lstStyle/>
+        <a:p>
+          <a:r>
+            <a:rPr lang="zh-CN" altLang="en-US"/>
+            <a:t>班级管理</a:t>
+          </a:r>
+        </a:p>
+      </dgm:t>
+    </dgm:pt>
+    <dgm:pt modelId="{907F3C88-B607-4BAD-9F30-B9F367CF8B06}" type="parTrans" cxnId="{802EA024-2EC8-48BD-B661-03AF1AA48F5E}">
+      <dgm:prSet/>
+      <dgm:spPr/>
+      <dgm:t>
+        <a:bodyPr/>
+        <a:lstStyle/>
+        <a:p>
+          <a:endParaRPr lang="zh-CN" altLang="en-US"/>
+        </a:p>
+      </dgm:t>
+    </dgm:pt>
+    <dgm:pt modelId="{64E7C421-163B-4621-A532-605246642264}" type="sibTrans" cxnId="{802EA024-2EC8-48BD-B661-03AF1AA48F5E}">
+      <dgm:prSet/>
+      <dgm:spPr/>
+      <dgm:t>
+        <a:bodyPr/>
+        <a:lstStyle/>
+        <a:p>
+          <a:endParaRPr lang="zh-CN" altLang="en-US"/>
+        </a:p>
+      </dgm:t>
+    </dgm:pt>
+    <dgm:pt modelId="{4C692541-3514-4675-BC7C-22540B98518A}">
+      <dgm:prSet/>
+      <dgm:spPr/>
+      <dgm:t>
+        <a:bodyPr/>
+        <a:lstStyle/>
+        <a:p>
+          <a:r>
+            <a:rPr lang="zh-CN" altLang="en-US"/>
+            <a:t>增加教师</a:t>
+          </a:r>
+        </a:p>
+      </dgm:t>
+    </dgm:pt>
+    <dgm:pt modelId="{9A0830F7-A2FC-4A04-AB45-A0B47A806DE6}" type="parTrans" cxnId="{BD48D0D9-BA2A-4795-B4C5-BD966088DF0F}">
+      <dgm:prSet/>
+      <dgm:spPr/>
+      <dgm:t>
+        <a:bodyPr/>
+        <a:lstStyle/>
+        <a:p>
+          <a:endParaRPr lang="zh-CN" altLang="en-US"/>
+        </a:p>
+      </dgm:t>
+    </dgm:pt>
+    <dgm:pt modelId="{7C177E9C-2E15-4419-B273-5533B3FA4A21}" type="sibTrans" cxnId="{BD48D0D9-BA2A-4795-B4C5-BD966088DF0F}">
+      <dgm:prSet/>
+      <dgm:spPr/>
+      <dgm:t>
+        <a:bodyPr/>
+        <a:lstStyle/>
+        <a:p>
+          <a:endParaRPr lang="zh-CN" altLang="en-US"/>
+        </a:p>
+      </dgm:t>
+    </dgm:pt>
+    <dgm:pt modelId="{D8B53818-897D-488F-8825-DF856968626A}">
+      <dgm:prSet/>
+      <dgm:spPr/>
+      <dgm:t>
+        <a:bodyPr/>
+        <a:lstStyle/>
+        <a:p>
+          <a:r>
+            <a:rPr lang="zh-CN" altLang="en-US"/>
+            <a:t>删除教师</a:t>
+          </a:r>
+        </a:p>
+      </dgm:t>
+    </dgm:pt>
+    <dgm:pt modelId="{4C7E3D5F-9CD9-49E2-8E2B-D6A4E8380177}" type="parTrans" cxnId="{41A09D42-7EDB-41CA-B5C0-C2044DB30CC8}">
+      <dgm:prSet/>
+      <dgm:spPr/>
+      <dgm:t>
+        <a:bodyPr/>
+        <a:lstStyle/>
+        <a:p>
+          <a:endParaRPr lang="zh-CN" altLang="en-US"/>
+        </a:p>
+      </dgm:t>
+    </dgm:pt>
+    <dgm:pt modelId="{8FC1C1B7-AB49-46BC-84DA-8CE5B5827D57}" type="sibTrans" cxnId="{41A09D42-7EDB-41CA-B5C0-C2044DB30CC8}">
+      <dgm:prSet/>
+      <dgm:spPr/>
+      <dgm:t>
+        <a:bodyPr/>
+        <a:lstStyle/>
+        <a:p>
+          <a:endParaRPr lang="zh-CN" altLang="en-US"/>
+        </a:p>
+      </dgm:t>
+    </dgm:pt>
+    <dgm:pt modelId="{2BE01657-0EE9-450E-B843-B1CDF229EAE5}">
+      <dgm:prSet/>
+      <dgm:spPr/>
+      <dgm:t>
+        <a:bodyPr/>
+        <a:lstStyle/>
+        <a:p>
+          <a:r>
+            <a:rPr lang="zh-CN" altLang="en-US"/>
+            <a:t>编辑教师</a:t>
+          </a:r>
+        </a:p>
+      </dgm:t>
+    </dgm:pt>
+    <dgm:pt modelId="{CE245C8E-FFE1-41C7-811D-C8AFD300EA1C}" type="parTrans" cxnId="{B1074B82-6164-4146-B96D-D393BAB866C9}">
+      <dgm:prSet/>
+      <dgm:spPr/>
+      <dgm:t>
+        <a:bodyPr/>
+        <a:lstStyle/>
+        <a:p>
+          <a:endParaRPr lang="zh-CN" altLang="en-US"/>
+        </a:p>
+      </dgm:t>
+    </dgm:pt>
+    <dgm:pt modelId="{7740C651-A908-4525-8BBE-EBB1D5EFBD1A}" type="sibTrans" cxnId="{B1074B82-6164-4146-B96D-D393BAB866C9}">
+      <dgm:prSet/>
+      <dgm:spPr/>
+      <dgm:t>
+        <a:bodyPr/>
+        <a:lstStyle/>
+        <a:p>
+          <a:endParaRPr lang="zh-CN" altLang="en-US"/>
+        </a:p>
+      </dgm:t>
+    </dgm:pt>
+    <dgm:pt modelId="{131B8211-EF09-4615-A91C-980ADDD34320}">
+      <dgm:prSet/>
+      <dgm:spPr/>
+      <dgm:t>
+        <a:bodyPr/>
+        <a:lstStyle/>
+        <a:p>
+          <a:r>
+            <a:rPr lang="zh-CN" altLang="en-US"/>
+            <a:t>增加学生</a:t>
+          </a:r>
+        </a:p>
+      </dgm:t>
+    </dgm:pt>
+    <dgm:pt modelId="{51F608C1-C2E7-43F0-BC92-21EC14E35D28}" type="parTrans" cxnId="{E0B538F5-EBAC-4D44-9F91-849601A5C25D}">
+      <dgm:prSet/>
+      <dgm:spPr/>
+      <dgm:t>
+        <a:bodyPr/>
+        <a:lstStyle/>
+        <a:p>
+          <a:endParaRPr lang="zh-CN" altLang="en-US"/>
+        </a:p>
+      </dgm:t>
+    </dgm:pt>
+    <dgm:pt modelId="{EF99A8F1-B777-4F21-A667-BBE84B73F457}" type="sibTrans" cxnId="{E0B538F5-EBAC-4D44-9F91-849601A5C25D}">
+      <dgm:prSet/>
+      <dgm:spPr/>
+      <dgm:t>
+        <a:bodyPr/>
+        <a:lstStyle/>
+        <a:p>
+          <a:endParaRPr lang="zh-CN" altLang="en-US"/>
+        </a:p>
+      </dgm:t>
+    </dgm:pt>
+    <dgm:pt modelId="{0B22D973-77A6-4202-9EF6-0AAA7EB6BE26}">
+      <dgm:prSet/>
+      <dgm:spPr/>
+      <dgm:t>
+        <a:bodyPr/>
+        <a:lstStyle/>
+        <a:p>
+          <a:r>
+            <a:rPr lang="zh-CN" altLang="en-US"/>
+            <a:t>删除学生</a:t>
+          </a:r>
+        </a:p>
+      </dgm:t>
+    </dgm:pt>
+    <dgm:pt modelId="{0A8CBA80-C9A2-46A2-BD21-9C129789C840}" type="parTrans" cxnId="{BCEB8D84-FB5E-456C-A0D5-06DD1F7B2835}">
+      <dgm:prSet/>
+      <dgm:spPr/>
+      <dgm:t>
+        <a:bodyPr/>
+        <a:lstStyle/>
+        <a:p>
+          <a:endParaRPr lang="zh-CN" altLang="en-US"/>
+        </a:p>
+      </dgm:t>
+    </dgm:pt>
+    <dgm:pt modelId="{FAE0D1EF-552A-4B57-BDE4-33C0852CC022}" type="sibTrans" cxnId="{BCEB8D84-FB5E-456C-A0D5-06DD1F7B2835}">
+      <dgm:prSet/>
+      <dgm:spPr/>
+      <dgm:t>
+        <a:bodyPr/>
+        <a:lstStyle/>
+        <a:p>
+          <a:endParaRPr lang="zh-CN" altLang="en-US"/>
+        </a:p>
+      </dgm:t>
+    </dgm:pt>
+    <dgm:pt modelId="{DE37B5B6-C094-41FB-99BA-065062742117}">
+      <dgm:prSet/>
+      <dgm:spPr/>
+      <dgm:t>
+        <a:bodyPr/>
+        <a:lstStyle/>
+        <a:p>
+          <a:r>
+            <a:rPr lang="zh-CN" altLang="en-US"/>
+            <a:t>编辑学生</a:t>
+          </a:r>
+        </a:p>
+      </dgm:t>
+    </dgm:pt>
+    <dgm:pt modelId="{3A49B975-D101-4730-8D34-4C256638C7AB}" type="parTrans" cxnId="{FAAF29E0-288A-4CCF-AB5A-9B6A05BDB46B}">
+      <dgm:prSet/>
+      <dgm:spPr/>
+      <dgm:t>
+        <a:bodyPr/>
+        <a:lstStyle/>
+        <a:p>
+          <a:endParaRPr lang="zh-CN" altLang="en-US"/>
+        </a:p>
+      </dgm:t>
+    </dgm:pt>
+    <dgm:pt modelId="{3B16D197-20A4-4A78-8513-2348EE3B7A75}" type="sibTrans" cxnId="{FAAF29E0-288A-4CCF-AB5A-9B6A05BDB46B}">
+      <dgm:prSet/>
+      <dgm:spPr/>
+      <dgm:t>
+        <a:bodyPr/>
+        <a:lstStyle/>
+        <a:p>
+          <a:endParaRPr lang="zh-CN" altLang="en-US"/>
+        </a:p>
+      </dgm:t>
+    </dgm:pt>
+    <dgm:pt modelId="{E85874A0-A23E-45B3-80B8-23C28006CAC3}">
+      <dgm:prSet/>
+      <dgm:spPr/>
+      <dgm:t>
+        <a:bodyPr/>
+        <a:lstStyle/>
+        <a:p>
+          <a:r>
+            <a:rPr lang="zh-CN" altLang="en-US"/>
+            <a:t>从文件导入</a:t>
+          </a:r>
+        </a:p>
+      </dgm:t>
+    </dgm:pt>
+    <dgm:pt modelId="{D543FE55-8385-4927-B779-4B8E4DF0B70F}" type="parTrans" cxnId="{EC292F08-ED94-44B3-9A4F-66EC86373D12}">
+      <dgm:prSet/>
+      <dgm:spPr/>
+      <dgm:t>
+        <a:bodyPr/>
+        <a:lstStyle/>
+        <a:p>
+          <a:endParaRPr lang="zh-CN" altLang="en-US"/>
+        </a:p>
+      </dgm:t>
+    </dgm:pt>
+    <dgm:pt modelId="{87BFFBC8-D6AF-490F-9D3F-A0E6753D31D8}" type="sibTrans" cxnId="{EC292F08-ED94-44B3-9A4F-66EC86373D12}">
+      <dgm:prSet/>
+      <dgm:spPr/>
+      <dgm:t>
+        <a:bodyPr/>
+        <a:lstStyle/>
+        <a:p>
+          <a:endParaRPr lang="zh-CN" altLang="en-US"/>
+        </a:p>
+      </dgm:t>
+    </dgm:pt>
+    <dgm:pt modelId="{4A514A25-52D9-4534-8716-412FD0927935}">
+      <dgm:prSet/>
+      <dgm:spPr/>
+      <dgm:t>
+        <a:bodyPr/>
+        <a:lstStyle/>
+        <a:p>
+          <a:r>
+            <a:rPr lang="zh-CN" altLang="en-US"/>
+            <a:t>增加班级</a:t>
+          </a:r>
+        </a:p>
+      </dgm:t>
+    </dgm:pt>
+    <dgm:pt modelId="{F33C876B-7643-4ECA-9900-91DAF1CDAC40}" type="parTrans" cxnId="{F0B540DA-DBF9-4182-B5D3-9230D72D6694}">
+      <dgm:prSet/>
+      <dgm:spPr/>
+      <dgm:t>
+        <a:bodyPr/>
+        <a:lstStyle/>
+        <a:p>
+          <a:endParaRPr lang="zh-CN" altLang="en-US"/>
+        </a:p>
+      </dgm:t>
+    </dgm:pt>
+    <dgm:pt modelId="{871A6873-49AF-48C9-9421-AD9AD188D41B}" type="sibTrans" cxnId="{F0B540DA-DBF9-4182-B5D3-9230D72D6694}">
+      <dgm:prSet/>
+      <dgm:spPr/>
+      <dgm:t>
+        <a:bodyPr/>
+        <a:lstStyle/>
+        <a:p>
+          <a:endParaRPr lang="zh-CN" altLang="en-US"/>
+        </a:p>
+      </dgm:t>
+    </dgm:pt>
+    <dgm:pt modelId="{5653CCE7-C84C-496D-8B33-6BCE05F059A1}">
+      <dgm:prSet/>
+      <dgm:spPr/>
+      <dgm:t>
+        <a:bodyPr/>
+        <a:lstStyle/>
+        <a:p>
+          <a:r>
+            <a:rPr lang="zh-CN" altLang="en-US"/>
+            <a:t>编辑班级</a:t>
+          </a:r>
+        </a:p>
+      </dgm:t>
+    </dgm:pt>
+    <dgm:pt modelId="{D5A03151-AE61-4FA1-A493-44D5F7355C9A}" type="parTrans" cxnId="{79D848E2-EEC6-4B8D-AE9A-08A512C84899}">
+      <dgm:prSet/>
+      <dgm:spPr/>
+      <dgm:t>
+        <a:bodyPr/>
+        <a:lstStyle/>
+        <a:p>
+          <a:endParaRPr lang="zh-CN" altLang="en-US"/>
+        </a:p>
+      </dgm:t>
+    </dgm:pt>
+    <dgm:pt modelId="{4A91175C-73C6-43B2-A439-DDC8E559CB12}" type="sibTrans" cxnId="{79D848E2-EEC6-4B8D-AE9A-08A512C84899}">
+      <dgm:prSet/>
+      <dgm:spPr/>
+      <dgm:t>
+        <a:bodyPr/>
+        <a:lstStyle/>
+        <a:p>
+          <a:endParaRPr lang="zh-CN" altLang="en-US"/>
+        </a:p>
+      </dgm:t>
+    </dgm:pt>
+    <dgm:pt modelId="{F5FF981F-EE55-424B-929A-FB4D79642F78}">
+      <dgm:prSet/>
+      <dgm:spPr/>
+      <dgm:t>
+        <a:bodyPr/>
+        <a:lstStyle/>
+        <a:p>
+          <a:r>
+            <a:rPr lang="zh-CN" altLang="en-US"/>
+            <a:t>删除班级</a:t>
+          </a:r>
+        </a:p>
+      </dgm:t>
+    </dgm:pt>
+    <dgm:pt modelId="{3A0E0469-5D3B-4C4D-9383-3881EBC68EB8}" type="parTrans" cxnId="{10A74BDF-8E2D-4315-A0C5-2A64AF251C6F}">
+      <dgm:prSet/>
+      <dgm:spPr/>
+      <dgm:t>
+        <a:bodyPr/>
+        <a:lstStyle/>
+        <a:p>
+          <a:endParaRPr lang="zh-CN" altLang="en-US"/>
+        </a:p>
+      </dgm:t>
+    </dgm:pt>
+    <dgm:pt modelId="{0876218D-4096-4A5D-BF0A-2BF56B90F528}" type="sibTrans" cxnId="{10A74BDF-8E2D-4315-A0C5-2A64AF251C6F}">
+      <dgm:prSet/>
+      <dgm:spPr/>
+      <dgm:t>
+        <a:bodyPr/>
+        <a:lstStyle/>
+        <a:p>
+          <a:endParaRPr lang="zh-CN" altLang="en-US"/>
+        </a:p>
+      </dgm:t>
+    </dgm:pt>
+    <dgm:pt modelId="{737A1282-AAC4-4F98-AAA4-BED1D4FC37F1}">
+      <dgm:prSet/>
+      <dgm:spPr/>
+      <dgm:t>
+        <a:bodyPr/>
+        <a:lstStyle/>
+        <a:p>
+          <a:r>
+            <a:rPr lang="zh-CN" altLang="en-US"/>
+            <a:t>从文件导入</a:t>
+          </a:r>
+        </a:p>
+      </dgm:t>
+    </dgm:pt>
+    <dgm:pt modelId="{FC3A6AB6-8287-4075-B0AD-B7D13DEFEEE5}" type="parTrans" cxnId="{B613A1D6-6EBF-4821-A161-8448F0CF296D}">
+      <dgm:prSet/>
+      <dgm:spPr/>
+      <dgm:t>
+        <a:bodyPr/>
+        <a:lstStyle/>
+        <a:p>
+          <a:endParaRPr lang="zh-CN" altLang="en-US"/>
+        </a:p>
+      </dgm:t>
+    </dgm:pt>
+    <dgm:pt modelId="{1C07FE12-0618-4133-A349-62DB91D79B91}" type="sibTrans" cxnId="{B613A1D6-6EBF-4821-A161-8448F0CF296D}">
+      <dgm:prSet/>
+      <dgm:spPr/>
+      <dgm:t>
+        <a:bodyPr/>
+        <a:lstStyle/>
+        <a:p>
+          <a:endParaRPr lang="zh-CN" altLang="en-US"/>
+        </a:p>
+      </dgm:t>
+    </dgm:pt>
+    <dgm:pt modelId="{FC199B09-B626-41D9-90BF-494570C99DDA}" type="pres">
+      <dgm:prSet presAssocID="{B9AA30BB-6673-4ECB-8155-88CF8A243A23}" presName="hierChild1" presStyleCnt="0">
+        <dgm:presLayoutVars>
+          <dgm:orgChart val="1"/>
+          <dgm:chPref val="1"/>
+          <dgm:dir/>
+          <dgm:animOne val="branch"/>
+          <dgm:animLvl val="lvl"/>
+          <dgm:resizeHandles/>
+        </dgm:presLayoutVars>
+      </dgm:prSet>
+      <dgm:spPr/>
+    </dgm:pt>
+    <dgm:pt modelId="{B8F57D6D-1B72-4075-AC18-CADE144E4848}" type="pres">
+      <dgm:prSet presAssocID="{E7A7D610-2324-4470-B604-C01DA918168C}" presName="hierRoot1" presStyleCnt="0">
+        <dgm:presLayoutVars>
+          <dgm:hierBranch val="init"/>
+        </dgm:presLayoutVars>
+      </dgm:prSet>
+      <dgm:spPr/>
+    </dgm:pt>
+    <dgm:pt modelId="{7288DD35-F4F6-421E-87C2-E1FE30FF87EF}" type="pres">
+      <dgm:prSet presAssocID="{E7A7D610-2324-4470-B604-C01DA918168C}" presName="rootComposite1" presStyleCnt="0"/>
+      <dgm:spPr/>
+    </dgm:pt>
+    <dgm:pt modelId="{BB972837-8679-4E80-A50D-0E4A721A626A}" type="pres">
+      <dgm:prSet presAssocID="{E7A7D610-2324-4470-B604-C01DA918168C}" presName="rootText1" presStyleLbl="node0" presStyleIdx="0" presStyleCnt="1">
+        <dgm:presLayoutVars>
+          <dgm:chPref val="3"/>
+        </dgm:presLayoutVars>
+      </dgm:prSet>
+      <dgm:spPr/>
+    </dgm:pt>
+    <dgm:pt modelId="{A7BC9AB7-3196-4B32-960D-DD726F74C060}" type="pres">
+      <dgm:prSet presAssocID="{E7A7D610-2324-4470-B604-C01DA918168C}" presName="rootConnector1" presStyleLbl="node1" presStyleIdx="0" presStyleCnt="0"/>
+      <dgm:spPr/>
+    </dgm:pt>
+    <dgm:pt modelId="{9EB20BA2-D456-4BD0-B5CE-763175E81A55}" type="pres">
+      <dgm:prSet presAssocID="{E7A7D610-2324-4470-B604-C01DA918168C}" presName="hierChild2" presStyleCnt="0"/>
+      <dgm:spPr/>
+    </dgm:pt>
+    <dgm:pt modelId="{B875C051-F899-475B-A6C0-7395252DEEBF}" type="pres">
+      <dgm:prSet presAssocID="{5E056FCC-2857-40E2-90C0-66725FE32C7F}" presName="Name64" presStyleLbl="parChTrans1D2" presStyleIdx="0" presStyleCnt="3"/>
+      <dgm:spPr/>
+    </dgm:pt>
+    <dgm:pt modelId="{3DF0610F-EF39-4E36-A89C-BB13010D73A5}" type="pres">
+      <dgm:prSet presAssocID="{9F0642CC-BDE9-4C43-BB3D-514524AC0B13}" presName="hierRoot2" presStyleCnt="0">
+        <dgm:presLayoutVars>
+          <dgm:hierBranch val="init"/>
+        </dgm:presLayoutVars>
+      </dgm:prSet>
+      <dgm:spPr/>
+    </dgm:pt>
+    <dgm:pt modelId="{D09F7169-F741-4F71-B140-A734FC0E432D}" type="pres">
+      <dgm:prSet presAssocID="{9F0642CC-BDE9-4C43-BB3D-514524AC0B13}" presName="rootComposite" presStyleCnt="0"/>
+      <dgm:spPr/>
+    </dgm:pt>
+    <dgm:pt modelId="{6631679E-3580-4C4E-AF3E-C295EA82747D}" type="pres">
+      <dgm:prSet presAssocID="{9F0642CC-BDE9-4C43-BB3D-514524AC0B13}" presName="rootText" presStyleLbl="node2" presStyleIdx="0" presStyleCnt="3">
+        <dgm:presLayoutVars>
+          <dgm:chPref val="3"/>
+        </dgm:presLayoutVars>
+      </dgm:prSet>
+      <dgm:spPr/>
+      <dgm:t>
+        <a:bodyPr/>
+        <a:lstStyle/>
+        <a:p>
+          <a:endParaRPr lang="zh-CN" altLang="en-US"/>
+        </a:p>
+      </dgm:t>
+    </dgm:pt>
+    <dgm:pt modelId="{E63B791B-1CDB-4C14-96F8-779A41A52BE6}" type="pres">
+      <dgm:prSet presAssocID="{9F0642CC-BDE9-4C43-BB3D-514524AC0B13}" presName="rootConnector" presStyleLbl="node2" presStyleIdx="0" presStyleCnt="3"/>
+      <dgm:spPr/>
+    </dgm:pt>
+    <dgm:pt modelId="{D3003F76-3A8D-4C82-A508-753BCFFAA7E7}" type="pres">
+      <dgm:prSet presAssocID="{9F0642CC-BDE9-4C43-BB3D-514524AC0B13}" presName="hierChild4" presStyleCnt="0"/>
+      <dgm:spPr/>
+    </dgm:pt>
+    <dgm:pt modelId="{DC847CC2-AB4A-4E67-9C75-8848C1FBA947}" type="pres">
+      <dgm:prSet presAssocID="{9A0830F7-A2FC-4A04-AB45-A0B47A806DE6}" presName="Name64" presStyleLbl="parChTrans1D3" presStyleIdx="0" presStyleCnt="11"/>
+      <dgm:spPr/>
+    </dgm:pt>
+    <dgm:pt modelId="{BDBE9AA8-4959-4072-A751-56376F06532B}" type="pres">
+      <dgm:prSet presAssocID="{4C692541-3514-4675-BC7C-22540B98518A}" presName="hierRoot2" presStyleCnt="0">
+        <dgm:presLayoutVars>
+          <dgm:hierBranch val="init"/>
+        </dgm:presLayoutVars>
+      </dgm:prSet>
+      <dgm:spPr/>
+    </dgm:pt>
+    <dgm:pt modelId="{3D0ED4DD-BE38-4630-8162-8BC71312A7EB}" type="pres">
+      <dgm:prSet presAssocID="{4C692541-3514-4675-BC7C-22540B98518A}" presName="rootComposite" presStyleCnt="0"/>
+      <dgm:spPr/>
+    </dgm:pt>
+    <dgm:pt modelId="{57C0E601-0C07-430C-9682-DB959039C49A}" type="pres">
+      <dgm:prSet presAssocID="{4C692541-3514-4675-BC7C-22540B98518A}" presName="rootText" presStyleLbl="node3" presStyleIdx="0" presStyleCnt="11">
+        <dgm:presLayoutVars>
+          <dgm:chPref val="3"/>
+        </dgm:presLayoutVars>
+      </dgm:prSet>
+      <dgm:spPr/>
+    </dgm:pt>
+    <dgm:pt modelId="{F087B560-157F-4239-AFEB-540BCB60DA1E}" type="pres">
+      <dgm:prSet presAssocID="{4C692541-3514-4675-BC7C-22540B98518A}" presName="rootConnector" presStyleLbl="node3" presStyleIdx="0" presStyleCnt="11"/>
+      <dgm:spPr/>
+    </dgm:pt>
+    <dgm:pt modelId="{F7C4CF2D-413D-4F04-84B7-D5813727250F}" type="pres">
+      <dgm:prSet presAssocID="{4C692541-3514-4675-BC7C-22540B98518A}" presName="hierChild4" presStyleCnt="0"/>
+      <dgm:spPr/>
+    </dgm:pt>
+    <dgm:pt modelId="{C32CA969-A859-440E-B8E8-EF02EF301C97}" type="pres">
+      <dgm:prSet presAssocID="{4C692541-3514-4675-BC7C-22540B98518A}" presName="hierChild5" presStyleCnt="0"/>
+      <dgm:spPr/>
+    </dgm:pt>
+    <dgm:pt modelId="{578F455B-DCBE-419F-A00A-20901ACDB85A}" type="pres">
+      <dgm:prSet presAssocID="{FC3A6AB6-8287-4075-B0AD-B7D13DEFEEE5}" presName="Name64" presStyleLbl="parChTrans1D3" presStyleIdx="1" presStyleCnt="11"/>
+      <dgm:spPr/>
+    </dgm:pt>
+    <dgm:pt modelId="{A9B9988A-8CB4-47C4-80EB-8FA850142C96}" type="pres">
+      <dgm:prSet presAssocID="{737A1282-AAC4-4F98-AAA4-BED1D4FC37F1}" presName="hierRoot2" presStyleCnt="0">
+        <dgm:presLayoutVars>
+          <dgm:hierBranch val="init"/>
+        </dgm:presLayoutVars>
+      </dgm:prSet>
+      <dgm:spPr/>
+    </dgm:pt>
+    <dgm:pt modelId="{6C4E36F1-EA94-4BC6-B08C-F7B23B85E443}" type="pres">
+      <dgm:prSet presAssocID="{737A1282-AAC4-4F98-AAA4-BED1D4FC37F1}" presName="rootComposite" presStyleCnt="0"/>
+      <dgm:spPr/>
+    </dgm:pt>
+    <dgm:pt modelId="{1C94D20E-C588-4036-9520-D3779B9A2407}" type="pres">
+      <dgm:prSet presAssocID="{737A1282-AAC4-4F98-AAA4-BED1D4FC37F1}" presName="rootText" presStyleLbl="node3" presStyleIdx="1" presStyleCnt="11">
+        <dgm:presLayoutVars>
+          <dgm:chPref val="3"/>
+        </dgm:presLayoutVars>
+      </dgm:prSet>
+      <dgm:spPr/>
+    </dgm:pt>
+    <dgm:pt modelId="{BA17479D-2F1F-4302-9593-7ED94F892CEF}" type="pres">
+      <dgm:prSet presAssocID="{737A1282-AAC4-4F98-AAA4-BED1D4FC37F1}" presName="rootConnector" presStyleLbl="node3" presStyleIdx="1" presStyleCnt="11"/>
+      <dgm:spPr/>
+    </dgm:pt>
+    <dgm:pt modelId="{2D1DD8C6-C23B-4B3C-9209-473F2E8F21CC}" type="pres">
+      <dgm:prSet presAssocID="{737A1282-AAC4-4F98-AAA4-BED1D4FC37F1}" presName="hierChild4" presStyleCnt="0"/>
+      <dgm:spPr/>
+    </dgm:pt>
+    <dgm:pt modelId="{0F417F7F-196F-45CC-81EF-80D5CE66F763}" type="pres">
+      <dgm:prSet presAssocID="{737A1282-AAC4-4F98-AAA4-BED1D4FC37F1}" presName="hierChild5" presStyleCnt="0"/>
+      <dgm:spPr/>
+    </dgm:pt>
+    <dgm:pt modelId="{E341EF5F-850B-47ED-B3CC-6619CD519AF6}" type="pres">
+      <dgm:prSet presAssocID="{4C7E3D5F-9CD9-49E2-8E2B-D6A4E8380177}" presName="Name64" presStyleLbl="parChTrans1D3" presStyleIdx="2" presStyleCnt="11"/>
+      <dgm:spPr/>
+    </dgm:pt>
+    <dgm:pt modelId="{1512A110-1548-4DFE-AEED-A076B25A1572}" type="pres">
+      <dgm:prSet presAssocID="{D8B53818-897D-488F-8825-DF856968626A}" presName="hierRoot2" presStyleCnt="0">
+        <dgm:presLayoutVars>
+          <dgm:hierBranch val="init"/>
+        </dgm:presLayoutVars>
+      </dgm:prSet>
+      <dgm:spPr/>
+    </dgm:pt>
+    <dgm:pt modelId="{FC99FDC5-8916-4C19-9DBF-08516CE78D78}" type="pres">
+      <dgm:prSet presAssocID="{D8B53818-897D-488F-8825-DF856968626A}" presName="rootComposite" presStyleCnt="0"/>
+      <dgm:spPr/>
+    </dgm:pt>
+    <dgm:pt modelId="{AA59B23F-DC2D-47C9-8273-BD5C379AF99B}" type="pres">
+      <dgm:prSet presAssocID="{D8B53818-897D-488F-8825-DF856968626A}" presName="rootText" presStyleLbl="node3" presStyleIdx="2" presStyleCnt="11">
+        <dgm:presLayoutVars>
+          <dgm:chPref val="3"/>
+        </dgm:presLayoutVars>
+      </dgm:prSet>
+      <dgm:spPr/>
+    </dgm:pt>
+    <dgm:pt modelId="{63EEB80F-D7D1-4E66-904C-0F850E9CE5D6}" type="pres">
+      <dgm:prSet presAssocID="{D8B53818-897D-488F-8825-DF856968626A}" presName="rootConnector" presStyleLbl="node3" presStyleIdx="2" presStyleCnt="11"/>
+      <dgm:spPr/>
+    </dgm:pt>
+    <dgm:pt modelId="{E091F7AD-2CA5-4A8F-9D47-7121BA30B735}" type="pres">
+      <dgm:prSet presAssocID="{D8B53818-897D-488F-8825-DF856968626A}" presName="hierChild4" presStyleCnt="0"/>
+      <dgm:spPr/>
+    </dgm:pt>
+    <dgm:pt modelId="{1862B9AC-980F-480A-A601-FDA69FC63006}" type="pres">
+      <dgm:prSet presAssocID="{D8B53818-897D-488F-8825-DF856968626A}" presName="hierChild5" presStyleCnt="0"/>
+      <dgm:spPr/>
+    </dgm:pt>
+    <dgm:pt modelId="{CDE1894C-B279-4C65-A1C0-2B415367B54B}" type="pres">
+      <dgm:prSet presAssocID="{CE245C8E-FFE1-41C7-811D-C8AFD300EA1C}" presName="Name64" presStyleLbl="parChTrans1D3" presStyleIdx="3" presStyleCnt="11"/>
+      <dgm:spPr/>
+    </dgm:pt>
+    <dgm:pt modelId="{4EE386F2-F6D3-4EA7-8F1C-4E37F177CC25}" type="pres">
+      <dgm:prSet presAssocID="{2BE01657-0EE9-450E-B843-B1CDF229EAE5}" presName="hierRoot2" presStyleCnt="0">
+        <dgm:presLayoutVars>
+          <dgm:hierBranch val="init"/>
+        </dgm:presLayoutVars>
+      </dgm:prSet>
+      <dgm:spPr/>
+    </dgm:pt>
+    <dgm:pt modelId="{54882076-AA2C-4BF0-B1C4-848B2A7384C1}" type="pres">
+      <dgm:prSet presAssocID="{2BE01657-0EE9-450E-B843-B1CDF229EAE5}" presName="rootComposite" presStyleCnt="0"/>
+      <dgm:spPr/>
+    </dgm:pt>
+    <dgm:pt modelId="{C483487B-187A-4DF1-902B-B5790FC1B4F6}" type="pres">
+      <dgm:prSet presAssocID="{2BE01657-0EE9-450E-B843-B1CDF229EAE5}" presName="rootText" presStyleLbl="node3" presStyleIdx="3" presStyleCnt="11">
+        <dgm:presLayoutVars>
+          <dgm:chPref val="3"/>
+        </dgm:presLayoutVars>
+      </dgm:prSet>
+      <dgm:spPr/>
+    </dgm:pt>
+    <dgm:pt modelId="{0234BA92-DCB3-45E7-A138-0F3519B75A09}" type="pres">
+      <dgm:prSet presAssocID="{2BE01657-0EE9-450E-B843-B1CDF229EAE5}" presName="rootConnector" presStyleLbl="node3" presStyleIdx="3" presStyleCnt="11"/>
+      <dgm:spPr/>
+    </dgm:pt>
+    <dgm:pt modelId="{B9691A6D-57AB-4438-BD44-BB490F9A7D8D}" type="pres">
+      <dgm:prSet presAssocID="{2BE01657-0EE9-450E-B843-B1CDF229EAE5}" presName="hierChild4" presStyleCnt="0"/>
+      <dgm:spPr/>
+    </dgm:pt>
+    <dgm:pt modelId="{CF95A640-6A0B-46C7-B27C-0DB762CCABBB}" type="pres">
+      <dgm:prSet presAssocID="{2BE01657-0EE9-450E-B843-B1CDF229EAE5}" presName="hierChild5" presStyleCnt="0"/>
+      <dgm:spPr/>
+    </dgm:pt>
+    <dgm:pt modelId="{AD9A663D-8023-4FEE-83E4-836B869FD904}" type="pres">
+      <dgm:prSet presAssocID="{9F0642CC-BDE9-4C43-BB3D-514524AC0B13}" presName="hierChild5" presStyleCnt="0"/>
+      <dgm:spPr/>
+    </dgm:pt>
+    <dgm:pt modelId="{52F90088-9694-4CD2-8207-2304B8ACD158}" type="pres">
+      <dgm:prSet presAssocID="{8A359D02-D534-4A17-BC38-8A7455567ACD}" presName="Name64" presStyleLbl="parChTrans1D2" presStyleIdx="1" presStyleCnt="3"/>
+      <dgm:spPr/>
+    </dgm:pt>
+    <dgm:pt modelId="{74550800-993F-4994-B03C-3741025A1658}" type="pres">
+      <dgm:prSet presAssocID="{8635F120-9FE6-4D06-BCA2-33D132D3E01A}" presName="hierRoot2" presStyleCnt="0">
+        <dgm:presLayoutVars>
+          <dgm:hierBranch val="init"/>
+        </dgm:presLayoutVars>
+      </dgm:prSet>
+      <dgm:spPr/>
+    </dgm:pt>
+    <dgm:pt modelId="{3D5C577C-0C8A-4E1A-A0B4-8ED7ED9BC8B8}" type="pres">
+      <dgm:prSet presAssocID="{8635F120-9FE6-4D06-BCA2-33D132D3E01A}" presName="rootComposite" presStyleCnt="0"/>
+      <dgm:spPr/>
+    </dgm:pt>
+    <dgm:pt modelId="{3092F9FD-634B-4D1B-8589-EBC9698A880E}" type="pres">
+      <dgm:prSet presAssocID="{8635F120-9FE6-4D06-BCA2-33D132D3E01A}" presName="rootText" presStyleLbl="node2" presStyleIdx="1" presStyleCnt="3">
+        <dgm:presLayoutVars>
+          <dgm:chPref val="3"/>
+        </dgm:presLayoutVars>
+      </dgm:prSet>
+      <dgm:spPr/>
+    </dgm:pt>
+    <dgm:pt modelId="{1E8F42E1-55E3-4372-A4C6-0D19579F89AA}" type="pres">
+      <dgm:prSet presAssocID="{8635F120-9FE6-4D06-BCA2-33D132D3E01A}" presName="rootConnector" presStyleLbl="node2" presStyleIdx="1" presStyleCnt="3"/>
+      <dgm:spPr/>
+    </dgm:pt>
+    <dgm:pt modelId="{1497D506-0987-4FC7-9CA9-1646F4480B26}" type="pres">
+      <dgm:prSet presAssocID="{8635F120-9FE6-4D06-BCA2-33D132D3E01A}" presName="hierChild4" presStyleCnt="0"/>
+      <dgm:spPr/>
+    </dgm:pt>
+    <dgm:pt modelId="{F88A2E7B-E451-4F15-84B2-D8A3A23FE858}" type="pres">
+      <dgm:prSet presAssocID="{51F608C1-C2E7-43F0-BC92-21EC14E35D28}" presName="Name64" presStyleLbl="parChTrans1D3" presStyleIdx="4" presStyleCnt="11"/>
+      <dgm:spPr/>
+    </dgm:pt>
+    <dgm:pt modelId="{E7DCBBA5-D17C-4356-A217-8F18A839E0D0}" type="pres">
+      <dgm:prSet presAssocID="{131B8211-EF09-4615-A91C-980ADDD34320}" presName="hierRoot2" presStyleCnt="0">
+        <dgm:presLayoutVars>
+          <dgm:hierBranch val="init"/>
+        </dgm:presLayoutVars>
+      </dgm:prSet>
+      <dgm:spPr/>
+    </dgm:pt>
+    <dgm:pt modelId="{26F00A46-5832-4AED-9927-2CBC76807794}" type="pres">
+      <dgm:prSet presAssocID="{131B8211-EF09-4615-A91C-980ADDD34320}" presName="rootComposite" presStyleCnt="0"/>
+      <dgm:spPr/>
+    </dgm:pt>
+    <dgm:pt modelId="{3B0E874A-A577-4F98-A046-541231B2E4D2}" type="pres">
+      <dgm:prSet presAssocID="{131B8211-EF09-4615-A91C-980ADDD34320}" presName="rootText" presStyleLbl="node3" presStyleIdx="4" presStyleCnt="11">
+        <dgm:presLayoutVars>
+          <dgm:chPref val="3"/>
+        </dgm:presLayoutVars>
+      </dgm:prSet>
+      <dgm:spPr/>
+    </dgm:pt>
+    <dgm:pt modelId="{4E72B1CF-E5CC-46B5-BD6B-DFAE3FDC003F}" type="pres">
+      <dgm:prSet presAssocID="{131B8211-EF09-4615-A91C-980ADDD34320}" presName="rootConnector" presStyleLbl="node3" presStyleIdx="4" presStyleCnt="11"/>
+      <dgm:spPr/>
+    </dgm:pt>
+    <dgm:pt modelId="{0D817F4A-B029-4B50-9930-3FE158130E37}" type="pres">
+      <dgm:prSet presAssocID="{131B8211-EF09-4615-A91C-980ADDD34320}" presName="hierChild4" presStyleCnt="0"/>
+      <dgm:spPr/>
+    </dgm:pt>
+    <dgm:pt modelId="{1B515429-1A4B-4AC9-8572-366C25A858AC}" type="pres">
+      <dgm:prSet presAssocID="{131B8211-EF09-4615-A91C-980ADDD34320}" presName="hierChild5" presStyleCnt="0"/>
+      <dgm:spPr/>
+    </dgm:pt>
+    <dgm:pt modelId="{D698FB83-74E6-4136-A6EA-BB2E637922B5}" type="pres">
+      <dgm:prSet presAssocID="{0A8CBA80-C9A2-46A2-BD21-9C129789C840}" presName="Name64" presStyleLbl="parChTrans1D3" presStyleIdx="5" presStyleCnt="11"/>
+      <dgm:spPr/>
+    </dgm:pt>
+    <dgm:pt modelId="{45783A11-754E-4E6F-BBF7-94E03C816F43}" type="pres">
+      <dgm:prSet presAssocID="{0B22D973-77A6-4202-9EF6-0AAA7EB6BE26}" presName="hierRoot2" presStyleCnt="0">
+        <dgm:presLayoutVars>
+          <dgm:hierBranch val="init"/>
+        </dgm:presLayoutVars>
+      </dgm:prSet>
+      <dgm:spPr/>
+    </dgm:pt>
+    <dgm:pt modelId="{8AFC51FC-B920-457C-B533-7383509D57E9}" type="pres">
+      <dgm:prSet presAssocID="{0B22D973-77A6-4202-9EF6-0AAA7EB6BE26}" presName="rootComposite" presStyleCnt="0"/>
+      <dgm:spPr/>
+    </dgm:pt>
+    <dgm:pt modelId="{47C010C9-EEC3-4F71-8851-FAC8FE8D7A41}" type="pres">
+      <dgm:prSet presAssocID="{0B22D973-77A6-4202-9EF6-0AAA7EB6BE26}" presName="rootText" presStyleLbl="node3" presStyleIdx="5" presStyleCnt="11">
+        <dgm:presLayoutVars>
+          <dgm:chPref val="3"/>
+        </dgm:presLayoutVars>
+      </dgm:prSet>
+      <dgm:spPr/>
+      <dgm:t>
+        <a:bodyPr/>
+        <a:lstStyle/>
+        <a:p>
+          <a:endParaRPr lang="zh-CN" altLang="en-US"/>
+        </a:p>
+      </dgm:t>
+    </dgm:pt>
+    <dgm:pt modelId="{D4671B67-DE7F-4057-BF24-5078D3BEACCD}" type="pres">
+      <dgm:prSet presAssocID="{0B22D973-77A6-4202-9EF6-0AAA7EB6BE26}" presName="rootConnector" presStyleLbl="node3" presStyleIdx="5" presStyleCnt="11"/>
+      <dgm:spPr/>
+    </dgm:pt>
+    <dgm:pt modelId="{D3B05F3D-6AAB-4ECB-8E40-73475B2A972C}" type="pres">
+      <dgm:prSet presAssocID="{0B22D973-77A6-4202-9EF6-0AAA7EB6BE26}" presName="hierChild4" presStyleCnt="0"/>
+      <dgm:spPr/>
+    </dgm:pt>
+    <dgm:pt modelId="{518B4394-3456-46B3-B742-D1CF97078354}" type="pres">
+      <dgm:prSet presAssocID="{0B22D973-77A6-4202-9EF6-0AAA7EB6BE26}" presName="hierChild5" presStyleCnt="0"/>
+      <dgm:spPr/>
+    </dgm:pt>
+    <dgm:pt modelId="{BAE7F5AC-D1FB-4BB3-ADE3-DC32D0EC3F97}" type="pres">
+      <dgm:prSet presAssocID="{3A49B975-D101-4730-8D34-4C256638C7AB}" presName="Name64" presStyleLbl="parChTrans1D3" presStyleIdx="6" presStyleCnt="11"/>
+      <dgm:spPr/>
+    </dgm:pt>
+    <dgm:pt modelId="{6B46400D-76F1-42A9-8A32-DD6D1247202E}" type="pres">
+      <dgm:prSet presAssocID="{DE37B5B6-C094-41FB-99BA-065062742117}" presName="hierRoot2" presStyleCnt="0">
+        <dgm:presLayoutVars>
+          <dgm:hierBranch val="init"/>
+        </dgm:presLayoutVars>
+      </dgm:prSet>
+      <dgm:spPr/>
+    </dgm:pt>
+    <dgm:pt modelId="{FF5D8EA9-01E4-46EE-84D3-E6BCB5C7561B}" type="pres">
+      <dgm:prSet presAssocID="{DE37B5B6-C094-41FB-99BA-065062742117}" presName="rootComposite" presStyleCnt="0"/>
+      <dgm:spPr/>
+    </dgm:pt>
+    <dgm:pt modelId="{11C97A75-5C77-4B01-8A3A-5A656BF36BBD}" type="pres">
+      <dgm:prSet presAssocID="{DE37B5B6-C094-41FB-99BA-065062742117}" presName="rootText" presStyleLbl="node3" presStyleIdx="6" presStyleCnt="11">
+        <dgm:presLayoutVars>
+          <dgm:chPref val="3"/>
+        </dgm:presLayoutVars>
+      </dgm:prSet>
+      <dgm:spPr/>
+    </dgm:pt>
+    <dgm:pt modelId="{009CAAD4-CA42-47A3-B7E2-AD6E99870F00}" type="pres">
+      <dgm:prSet presAssocID="{DE37B5B6-C094-41FB-99BA-065062742117}" presName="rootConnector" presStyleLbl="node3" presStyleIdx="6" presStyleCnt="11"/>
+      <dgm:spPr/>
+    </dgm:pt>
+    <dgm:pt modelId="{3F9410F8-E77E-4249-9AF3-DC993238747C}" type="pres">
+      <dgm:prSet presAssocID="{DE37B5B6-C094-41FB-99BA-065062742117}" presName="hierChild4" presStyleCnt="0"/>
+      <dgm:spPr/>
+    </dgm:pt>
+    <dgm:pt modelId="{F8A3B25E-B1AD-4495-9210-7C6A7BAC45E0}" type="pres">
+      <dgm:prSet presAssocID="{DE37B5B6-C094-41FB-99BA-065062742117}" presName="hierChild5" presStyleCnt="0"/>
+      <dgm:spPr/>
+    </dgm:pt>
+    <dgm:pt modelId="{9B5A2465-B2C3-4AC2-8890-6CB5D546E56A}" type="pres">
+      <dgm:prSet presAssocID="{D543FE55-8385-4927-B779-4B8E4DF0B70F}" presName="Name64" presStyleLbl="parChTrans1D3" presStyleIdx="7" presStyleCnt="11"/>
+      <dgm:spPr/>
+    </dgm:pt>
+    <dgm:pt modelId="{E7516BAD-F81B-4BDA-9157-6B5533AFBCBA}" type="pres">
+      <dgm:prSet presAssocID="{E85874A0-A23E-45B3-80B8-23C28006CAC3}" presName="hierRoot2" presStyleCnt="0">
+        <dgm:presLayoutVars>
+          <dgm:hierBranch val="init"/>
+        </dgm:presLayoutVars>
+      </dgm:prSet>
+      <dgm:spPr/>
+    </dgm:pt>
+    <dgm:pt modelId="{CB18C194-1CEA-4C34-B799-4EF308F9C746}" type="pres">
+      <dgm:prSet presAssocID="{E85874A0-A23E-45B3-80B8-23C28006CAC3}" presName="rootComposite" presStyleCnt="0"/>
+      <dgm:spPr/>
+    </dgm:pt>
+    <dgm:pt modelId="{9FA4A80D-05F3-4069-ACEC-478A3724C017}" type="pres">
+      <dgm:prSet presAssocID="{E85874A0-A23E-45B3-80B8-23C28006CAC3}" presName="rootText" presStyleLbl="node3" presStyleIdx="7" presStyleCnt="11">
+        <dgm:presLayoutVars>
+          <dgm:chPref val="3"/>
+        </dgm:presLayoutVars>
+      </dgm:prSet>
+      <dgm:spPr/>
+    </dgm:pt>
+    <dgm:pt modelId="{4D95D12D-6BB1-4B7B-B0A9-D2C8675EB1F0}" type="pres">
+      <dgm:prSet presAssocID="{E85874A0-A23E-45B3-80B8-23C28006CAC3}" presName="rootConnector" presStyleLbl="node3" presStyleIdx="7" presStyleCnt="11"/>
+      <dgm:spPr/>
+    </dgm:pt>
+    <dgm:pt modelId="{494850D3-10A3-4995-BD8C-021CF86E3BD4}" type="pres">
+      <dgm:prSet presAssocID="{E85874A0-A23E-45B3-80B8-23C28006CAC3}" presName="hierChild4" presStyleCnt="0"/>
+      <dgm:spPr/>
+    </dgm:pt>
+    <dgm:pt modelId="{21340925-889D-4592-BA26-C3EB4E46FA37}" type="pres">
+      <dgm:prSet presAssocID="{E85874A0-A23E-45B3-80B8-23C28006CAC3}" presName="hierChild5" presStyleCnt="0"/>
+      <dgm:spPr/>
+    </dgm:pt>
+    <dgm:pt modelId="{90DA3FF0-BAE2-426E-881E-3E84684462DE}" type="pres">
+      <dgm:prSet presAssocID="{8635F120-9FE6-4D06-BCA2-33D132D3E01A}" presName="hierChild5" presStyleCnt="0"/>
+      <dgm:spPr/>
+    </dgm:pt>
+    <dgm:pt modelId="{AB9777B3-BFF8-420F-9C20-DA7FAC3B5070}" type="pres">
+      <dgm:prSet presAssocID="{907F3C88-B607-4BAD-9F30-B9F367CF8B06}" presName="Name64" presStyleLbl="parChTrans1D2" presStyleIdx="2" presStyleCnt="3"/>
+      <dgm:spPr/>
+    </dgm:pt>
+    <dgm:pt modelId="{B113776D-63DF-4200-84A7-2C5B1B2F6812}" type="pres">
+      <dgm:prSet presAssocID="{E5AA9031-38B3-4EAA-9EC2-79F5126D7DD6}" presName="hierRoot2" presStyleCnt="0">
+        <dgm:presLayoutVars>
+          <dgm:hierBranch val="init"/>
+        </dgm:presLayoutVars>
+      </dgm:prSet>
+      <dgm:spPr/>
+    </dgm:pt>
+    <dgm:pt modelId="{121828CD-522F-4BFF-A6E2-A799778E0AA1}" type="pres">
+      <dgm:prSet presAssocID="{E5AA9031-38B3-4EAA-9EC2-79F5126D7DD6}" presName="rootComposite" presStyleCnt="0"/>
+      <dgm:spPr/>
+    </dgm:pt>
+    <dgm:pt modelId="{8C7C074C-1A8D-4F3B-ADD5-B4360DBE18B8}" type="pres">
+      <dgm:prSet presAssocID="{E5AA9031-38B3-4EAA-9EC2-79F5126D7DD6}" presName="rootText" presStyleLbl="node2" presStyleIdx="2" presStyleCnt="3">
+        <dgm:presLayoutVars>
+          <dgm:chPref val="3"/>
+        </dgm:presLayoutVars>
+      </dgm:prSet>
+      <dgm:spPr/>
+    </dgm:pt>
+    <dgm:pt modelId="{75E38FF0-0BE5-44FB-9594-046FC47F37D7}" type="pres">
+      <dgm:prSet presAssocID="{E5AA9031-38B3-4EAA-9EC2-79F5126D7DD6}" presName="rootConnector" presStyleLbl="node2" presStyleIdx="2" presStyleCnt="3"/>
+      <dgm:spPr/>
+    </dgm:pt>
+    <dgm:pt modelId="{DEBE2DA0-21C0-4AE6-A15E-D38678433F09}" type="pres">
+      <dgm:prSet presAssocID="{E5AA9031-38B3-4EAA-9EC2-79F5126D7DD6}" presName="hierChild4" presStyleCnt="0"/>
+      <dgm:spPr/>
+    </dgm:pt>
+    <dgm:pt modelId="{6E94741B-B4D5-4F27-AEC2-D18F6EA8ABF2}" type="pres">
+      <dgm:prSet presAssocID="{F33C876B-7643-4ECA-9900-91DAF1CDAC40}" presName="Name64" presStyleLbl="parChTrans1D3" presStyleIdx="8" presStyleCnt="11"/>
+      <dgm:spPr/>
+    </dgm:pt>
+    <dgm:pt modelId="{732BDB62-4790-4038-AFED-402C4859D968}" type="pres">
+      <dgm:prSet presAssocID="{4A514A25-52D9-4534-8716-412FD0927935}" presName="hierRoot2" presStyleCnt="0">
+        <dgm:presLayoutVars>
+          <dgm:hierBranch val="init"/>
+        </dgm:presLayoutVars>
+      </dgm:prSet>
+      <dgm:spPr/>
+    </dgm:pt>
+    <dgm:pt modelId="{7FFFE673-2DAF-4496-8C08-13C79EBE1078}" type="pres">
+      <dgm:prSet presAssocID="{4A514A25-52D9-4534-8716-412FD0927935}" presName="rootComposite" presStyleCnt="0"/>
+      <dgm:spPr/>
+    </dgm:pt>
+    <dgm:pt modelId="{916613E5-BD5D-44F5-8AD3-8DEA137A0FB7}" type="pres">
+      <dgm:prSet presAssocID="{4A514A25-52D9-4534-8716-412FD0927935}" presName="rootText" presStyleLbl="node3" presStyleIdx="8" presStyleCnt="11">
+        <dgm:presLayoutVars>
+          <dgm:chPref val="3"/>
+        </dgm:presLayoutVars>
+      </dgm:prSet>
+      <dgm:spPr/>
+    </dgm:pt>
+    <dgm:pt modelId="{175AA97D-F078-4507-8307-E7C412DBC675}" type="pres">
+      <dgm:prSet presAssocID="{4A514A25-52D9-4534-8716-412FD0927935}" presName="rootConnector" presStyleLbl="node3" presStyleIdx="8" presStyleCnt="11"/>
+      <dgm:spPr/>
+    </dgm:pt>
+    <dgm:pt modelId="{73D70512-9961-412C-BE5E-03069B251006}" type="pres">
+      <dgm:prSet presAssocID="{4A514A25-52D9-4534-8716-412FD0927935}" presName="hierChild4" presStyleCnt="0"/>
+      <dgm:spPr/>
+    </dgm:pt>
+    <dgm:pt modelId="{D160E0C3-4FDA-4C7B-BD0E-0829EC84D642}" type="pres">
+      <dgm:prSet presAssocID="{4A514A25-52D9-4534-8716-412FD0927935}" presName="hierChild5" presStyleCnt="0"/>
+      <dgm:spPr/>
+    </dgm:pt>
+    <dgm:pt modelId="{9E22FF50-1672-43DE-A0F1-B172CE41F51C}" type="pres">
+      <dgm:prSet presAssocID="{D5A03151-AE61-4FA1-A493-44D5F7355C9A}" presName="Name64" presStyleLbl="parChTrans1D3" presStyleIdx="9" presStyleCnt="11"/>
+      <dgm:spPr/>
+    </dgm:pt>
+    <dgm:pt modelId="{C1682DB5-A914-4981-ABA5-E3625A8D77E2}" type="pres">
+      <dgm:prSet presAssocID="{5653CCE7-C84C-496D-8B33-6BCE05F059A1}" presName="hierRoot2" presStyleCnt="0">
+        <dgm:presLayoutVars>
+          <dgm:hierBranch val="init"/>
+        </dgm:presLayoutVars>
+      </dgm:prSet>
+      <dgm:spPr/>
+    </dgm:pt>
+    <dgm:pt modelId="{8A216570-8363-49E0-9D93-C5ED8F3456D2}" type="pres">
+      <dgm:prSet presAssocID="{5653CCE7-C84C-496D-8B33-6BCE05F059A1}" presName="rootComposite" presStyleCnt="0"/>
+      <dgm:spPr/>
+    </dgm:pt>
+    <dgm:pt modelId="{63A2AA9E-CB3D-48A1-90C0-13DB90B8C4C5}" type="pres">
+      <dgm:prSet presAssocID="{5653CCE7-C84C-496D-8B33-6BCE05F059A1}" presName="rootText" presStyleLbl="node3" presStyleIdx="9" presStyleCnt="11">
+        <dgm:presLayoutVars>
+          <dgm:chPref val="3"/>
+        </dgm:presLayoutVars>
+      </dgm:prSet>
+      <dgm:spPr/>
+    </dgm:pt>
+    <dgm:pt modelId="{973A60FC-1D70-49D8-A1DA-99A7576A0593}" type="pres">
+      <dgm:prSet presAssocID="{5653CCE7-C84C-496D-8B33-6BCE05F059A1}" presName="rootConnector" presStyleLbl="node3" presStyleIdx="9" presStyleCnt="11"/>
+      <dgm:spPr/>
+    </dgm:pt>
+    <dgm:pt modelId="{D20CBF3C-45AE-4181-8211-4C718C93E31D}" type="pres">
+      <dgm:prSet presAssocID="{5653CCE7-C84C-496D-8B33-6BCE05F059A1}" presName="hierChild4" presStyleCnt="0"/>
+      <dgm:spPr/>
+    </dgm:pt>
+    <dgm:pt modelId="{77ABFDB3-C07F-4611-9E38-E12168FD53D8}" type="pres">
+      <dgm:prSet presAssocID="{5653CCE7-C84C-496D-8B33-6BCE05F059A1}" presName="hierChild5" presStyleCnt="0"/>
+      <dgm:spPr/>
+    </dgm:pt>
+    <dgm:pt modelId="{EA0D312B-FD73-4F85-86D2-617C70FCAE29}" type="pres">
+      <dgm:prSet presAssocID="{3A0E0469-5D3B-4C4D-9383-3881EBC68EB8}" presName="Name64" presStyleLbl="parChTrans1D3" presStyleIdx="10" presStyleCnt="11"/>
+      <dgm:spPr/>
+    </dgm:pt>
+    <dgm:pt modelId="{0E8B854E-5623-4781-834A-A559FBE7792F}" type="pres">
+      <dgm:prSet presAssocID="{F5FF981F-EE55-424B-929A-FB4D79642F78}" presName="hierRoot2" presStyleCnt="0">
+        <dgm:presLayoutVars>
+          <dgm:hierBranch val="init"/>
+        </dgm:presLayoutVars>
+      </dgm:prSet>
+      <dgm:spPr/>
+    </dgm:pt>
+    <dgm:pt modelId="{501C9884-5A00-47B6-AD25-451498A21C6B}" type="pres">
+      <dgm:prSet presAssocID="{F5FF981F-EE55-424B-929A-FB4D79642F78}" presName="rootComposite" presStyleCnt="0"/>
+      <dgm:spPr/>
+    </dgm:pt>
+    <dgm:pt modelId="{9D8BA3E0-4C73-436D-9DDD-25D4FA32BCE5}" type="pres">
+      <dgm:prSet presAssocID="{F5FF981F-EE55-424B-929A-FB4D79642F78}" presName="rootText" presStyleLbl="node3" presStyleIdx="10" presStyleCnt="11">
+        <dgm:presLayoutVars>
+          <dgm:chPref val="3"/>
+        </dgm:presLayoutVars>
+      </dgm:prSet>
+      <dgm:spPr/>
+    </dgm:pt>
+    <dgm:pt modelId="{80FBF72F-9350-499C-913C-197BF91B3D6B}" type="pres">
+      <dgm:prSet presAssocID="{F5FF981F-EE55-424B-929A-FB4D79642F78}" presName="rootConnector" presStyleLbl="node3" presStyleIdx="10" presStyleCnt="11"/>
+      <dgm:spPr/>
+    </dgm:pt>
+    <dgm:pt modelId="{5A1ADF5E-1CD1-469F-ADF7-DF88D9615925}" type="pres">
+      <dgm:prSet presAssocID="{F5FF981F-EE55-424B-929A-FB4D79642F78}" presName="hierChild4" presStyleCnt="0"/>
+      <dgm:spPr/>
+    </dgm:pt>
+    <dgm:pt modelId="{162F4876-F542-432B-AEA9-907476A94969}" type="pres">
+      <dgm:prSet presAssocID="{F5FF981F-EE55-424B-929A-FB4D79642F78}" presName="hierChild5" presStyleCnt="0"/>
+      <dgm:spPr/>
+    </dgm:pt>
+    <dgm:pt modelId="{341CA19F-BAA0-4179-896D-4216D39AA20C}" type="pres">
+      <dgm:prSet presAssocID="{E5AA9031-38B3-4EAA-9EC2-79F5126D7DD6}" presName="hierChild5" presStyleCnt="0"/>
+      <dgm:spPr/>
+    </dgm:pt>
+    <dgm:pt modelId="{AE4A720A-1DBF-4C3A-9B7B-375D7DF2FBC6}" type="pres">
+      <dgm:prSet presAssocID="{E7A7D610-2324-4470-B604-C01DA918168C}" presName="hierChild3" presStyleCnt="0"/>
+      <dgm:spPr/>
+    </dgm:pt>
+  </dgm:ptLst>
+  <dgm:cxnLst>
+    <dgm:cxn modelId="{C4A0D539-EA61-4405-AE7C-FB6154BEF014}" type="presOf" srcId="{4C7E3D5F-9CD9-49E2-8E2B-D6A4E8380177}" destId="{E341EF5F-850B-47ED-B3CC-6619CD519AF6}" srcOrd="0" destOrd="0" presId="urn:microsoft.com/office/officeart/2009/3/layout/HorizontalOrganizationChart"/>
+    <dgm:cxn modelId="{7AF73D29-1564-4F1E-9134-4518BA84E470}" type="presOf" srcId="{5E056FCC-2857-40E2-90C0-66725FE32C7F}" destId="{B875C051-F899-475B-A6C0-7395252DEEBF}" srcOrd="0" destOrd="0" presId="urn:microsoft.com/office/officeart/2009/3/layout/HorizontalOrganizationChart"/>
+    <dgm:cxn modelId="{341E41D8-CE85-44B2-BE3D-A53DB4E19F09}" type="presOf" srcId="{0A8CBA80-C9A2-46A2-BD21-9C129789C840}" destId="{D698FB83-74E6-4136-A6EA-BB2E637922B5}" srcOrd="0" destOrd="0" presId="urn:microsoft.com/office/officeart/2009/3/layout/HorizontalOrganizationChart"/>
+    <dgm:cxn modelId="{10A74BDF-8E2D-4315-A0C5-2A64AF251C6F}" srcId="{E5AA9031-38B3-4EAA-9EC2-79F5126D7DD6}" destId="{F5FF981F-EE55-424B-929A-FB4D79642F78}" srcOrd="2" destOrd="0" parTransId="{3A0E0469-5D3B-4C4D-9383-3881EBC68EB8}" sibTransId="{0876218D-4096-4A5D-BF0A-2BF56B90F528}"/>
+    <dgm:cxn modelId="{5E0DFBFC-4A95-4832-BC48-BF116E925C96}" type="presOf" srcId="{F5FF981F-EE55-424B-929A-FB4D79642F78}" destId="{80FBF72F-9350-499C-913C-197BF91B3D6B}" srcOrd="1" destOrd="0" presId="urn:microsoft.com/office/officeart/2009/3/layout/HorizontalOrganizationChart"/>
+    <dgm:cxn modelId="{183A0E1C-7B68-4A46-8C06-4CFD9C0AD05A}" type="presOf" srcId="{B9AA30BB-6673-4ECB-8155-88CF8A243A23}" destId="{FC199B09-B626-41D9-90BF-494570C99DDA}" srcOrd="0" destOrd="0" presId="urn:microsoft.com/office/officeart/2009/3/layout/HorizontalOrganizationChart"/>
+    <dgm:cxn modelId="{E3DDE1D6-9E18-4BEA-9A0F-919EB0DAB7FD}" type="presOf" srcId="{D8B53818-897D-488F-8825-DF856968626A}" destId="{63EEB80F-D7D1-4E66-904C-0F850E9CE5D6}" srcOrd="1" destOrd="0" presId="urn:microsoft.com/office/officeart/2009/3/layout/HorizontalOrganizationChart"/>
+    <dgm:cxn modelId="{C8424A4F-91F1-46D7-A4A8-88C9216E411E}" type="presOf" srcId="{D5A03151-AE61-4FA1-A493-44D5F7355C9A}" destId="{9E22FF50-1672-43DE-A0F1-B172CE41F51C}" srcOrd="0" destOrd="0" presId="urn:microsoft.com/office/officeart/2009/3/layout/HorizontalOrganizationChart"/>
+    <dgm:cxn modelId="{F1455939-5D72-466E-A94F-24AA69F52A54}" type="presOf" srcId="{907F3C88-B607-4BAD-9F30-B9F367CF8B06}" destId="{AB9777B3-BFF8-420F-9C20-DA7FAC3B5070}" srcOrd="0" destOrd="0" presId="urn:microsoft.com/office/officeart/2009/3/layout/HorizontalOrganizationChart"/>
+    <dgm:cxn modelId="{BD48D0D9-BA2A-4795-B4C5-BD966088DF0F}" srcId="{9F0642CC-BDE9-4C43-BB3D-514524AC0B13}" destId="{4C692541-3514-4675-BC7C-22540B98518A}" srcOrd="0" destOrd="0" parTransId="{9A0830F7-A2FC-4A04-AB45-A0B47A806DE6}" sibTransId="{7C177E9C-2E15-4419-B273-5533B3FA4A21}"/>
+    <dgm:cxn modelId="{EC292F08-ED94-44B3-9A4F-66EC86373D12}" srcId="{8635F120-9FE6-4D06-BCA2-33D132D3E01A}" destId="{E85874A0-A23E-45B3-80B8-23C28006CAC3}" srcOrd="3" destOrd="0" parTransId="{D543FE55-8385-4927-B779-4B8E4DF0B70F}" sibTransId="{87BFFBC8-D6AF-490F-9D3F-A0E6753D31D8}"/>
+    <dgm:cxn modelId="{24210853-B471-4600-A5A8-4C1CAC6503D6}" type="presOf" srcId="{3A0E0469-5D3B-4C4D-9383-3881EBC68EB8}" destId="{EA0D312B-FD73-4F85-86D2-617C70FCAE29}" srcOrd="0" destOrd="0" presId="urn:microsoft.com/office/officeart/2009/3/layout/HorizontalOrganizationChart"/>
+    <dgm:cxn modelId="{107DB57C-8B4D-4E63-89A7-F351C96BD79C}" type="presOf" srcId="{E7A7D610-2324-4470-B604-C01DA918168C}" destId="{BB972837-8679-4E80-A50D-0E4A721A626A}" srcOrd="0" destOrd="0" presId="urn:microsoft.com/office/officeart/2009/3/layout/HorizontalOrganizationChart"/>
+    <dgm:cxn modelId="{50D62E22-A2DF-4ED0-B01D-B46484A81AA6}" type="presOf" srcId="{737A1282-AAC4-4F98-AAA4-BED1D4FC37F1}" destId="{BA17479D-2F1F-4302-9593-7ED94F892CEF}" srcOrd="1" destOrd="0" presId="urn:microsoft.com/office/officeart/2009/3/layout/HorizontalOrganizationChart"/>
+    <dgm:cxn modelId="{1AF9998E-A8CF-4526-B841-DE4137052FF0}" type="presOf" srcId="{9A0830F7-A2FC-4A04-AB45-A0B47A806DE6}" destId="{DC847CC2-AB4A-4E67-9C75-8848C1FBA947}" srcOrd="0" destOrd="0" presId="urn:microsoft.com/office/officeart/2009/3/layout/HorizontalOrganizationChart"/>
+    <dgm:cxn modelId="{1C5933B2-0464-4C31-B9AF-423EBC9E5C53}" type="presOf" srcId="{D8B53818-897D-488F-8825-DF856968626A}" destId="{AA59B23F-DC2D-47C9-8273-BD5C379AF99B}" srcOrd="0" destOrd="0" presId="urn:microsoft.com/office/officeart/2009/3/layout/HorizontalOrganizationChart"/>
+    <dgm:cxn modelId="{CF65F6F4-BBED-4B66-9278-55D7EC56D32B}" type="presOf" srcId="{131B8211-EF09-4615-A91C-980ADDD34320}" destId="{4E72B1CF-E5CC-46B5-BD6B-DFAE3FDC003F}" srcOrd="1" destOrd="0" presId="urn:microsoft.com/office/officeart/2009/3/layout/HorizontalOrganizationChart"/>
+    <dgm:cxn modelId="{D61C6E94-7C6E-4AEB-967F-F5AFBA4FC687}" type="presOf" srcId="{E5AA9031-38B3-4EAA-9EC2-79F5126D7DD6}" destId="{75E38FF0-0BE5-44FB-9594-046FC47F37D7}" srcOrd="1" destOrd="0" presId="urn:microsoft.com/office/officeart/2009/3/layout/HorizontalOrganizationChart"/>
+    <dgm:cxn modelId="{B613A1D6-6EBF-4821-A161-8448F0CF296D}" srcId="{9F0642CC-BDE9-4C43-BB3D-514524AC0B13}" destId="{737A1282-AAC4-4F98-AAA4-BED1D4FC37F1}" srcOrd="1" destOrd="0" parTransId="{FC3A6AB6-8287-4075-B0AD-B7D13DEFEEE5}" sibTransId="{1C07FE12-0618-4133-A349-62DB91D79B91}"/>
+    <dgm:cxn modelId="{800693AB-A91C-4FE9-B102-D8E7E94110E9}" type="presOf" srcId="{3A49B975-D101-4730-8D34-4C256638C7AB}" destId="{BAE7F5AC-D1FB-4BB3-ADE3-DC32D0EC3F97}" srcOrd="0" destOrd="0" presId="urn:microsoft.com/office/officeart/2009/3/layout/HorizontalOrganizationChart"/>
+    <dgm:cxn modelId="{54B6BB17-9FE2-4AFD-BA2B-54D3C5A1AFA4}" type="presOf" srcId="{8635F120-9FE6-4D06-BCA2-33D132D3E01A}" destId="{3092F9FD-634B-4D1B-8589-EBC9698A880E}" srcOrd="0" destOrd="0" presId="urn:microsoft.com/office/officeart/2009/3/layout/HorizontalOrganizationChart"/>
+    <dgm:cxn modelId="{02CBDD05-D1D6-48F0-A0AA-BE796AF82CE9}" type="presOf" srcId="{E85874A0-A23E-45B3-80B8-23C28006CAC3}" destId="{9FA4A80D-05F3-4069-ACEC-478A3724C017}" srcOrd="0" destOrd="0" presId="urn:microsoft.com/office/officeart/2009/3/layout/HorizontalOrganizationChart"/>
+    <dgm:cxn modelId="{754FF8EC-F008-44DA-AB4A-2D750103E411}" type="presOf" srcId="{5653CCE7-C84C-496D-8B33-6BCE05F059A1}" destId="{973A60FC-1D70-49D8-A1DA-99A7576A0593}" srcOrd="1" destOrd="0" presId="urn:microsoft.com/office/officeart/2009/3/layout/HorizontalOrganizationChart"/>
+    <dgm:cxn modelId="{CD2404A9-6DD2-47B3-AC46-55959C1A165E}" type="presOf" srcId="{131B8211-EF09-4615-A91C-980ADDD34320}" destId="{3B0E874A-A577-4F98-A046-541231B2E4D2}" srcOrd="0" destOrd="0" presId="urn:microsoft.com/office/officeart/2009/3/layout/HorizontalOrganizationChart"/>
+    <dgm:cxn modelId="{E0B538F5-EBAC-4D44-9F91-849601A5C25D}" srcId="{8635F120-9FE6-4D06-BCA2-33D132D3E01A}" destId="{131B8211-EF09-4615-A91C-980ADDD34320}" srcOrd="0" destOrd="0" parTransId="{51F608C1-C2E7-43F0-BC92-21EC14E35D28}" sibTransId="{EF99A8F1-B777-4F21-A667-BBE84B73F457}"/>
+    <dgm:cxn modelId="{2988DC74-8506-483F-976C-2D4301174A4E}" type="presOf" srcId="{DE37B5B6-C094-41FB-99BA-065062742117}" destId="{009CAAD4-CA42-47A3-B7E2-AD6E99870F00}" srcOrd="1" destOrd="0" presId="urn:microsoft.com/office/officeart/2009/3/layout/HorizontalOrganizationChart"/>
+    <dgm:cxn modelId="{1A6886BB-08FD-4168-BD83-3B2CA27B7FD9}" type="presOf" srcId="{F5FF981F-EE55-424B-929A-FB4D79642F78}" destId="{9D8BA3E0-4C73-436D-9DDD-25D4FA32BCE5}" srcOrd="0" destOrd="0" presId="urn:microsoft.com/office/officeart/2009/3/layout/HorizontalOrganizationChart"/>
+    <dgm:cxn modelId="{D2F4D560-0E16-4605-B2BF-A98FB0CFD91C}" type="presOf" srcId="{0B22D973-77A6-4202-9EF6-0AAA7EB6BE26}" destId="{47C010C9-EEC3-4F71-8851-FAC8FE8D7A41}" srcOrd="0" destOrd="0" presId="urn:microsoft.com/office/officeart/2009/3/layout/HorizontalOrganizationChart"/>
+    <dgm:cxn modelId="{212A98CA-42E4-4948-A34A-0B39B9F8D62E}" type="presOf" srcId="{8A359D02-D534-4A17-BC38-8A7455567ACD}" destId="{52F90088-9694-4CD2-8207-2304B8ACD158}" srcOrd="0" destOrd="0" presId="urn:microsoft.com/office/officeart/2009/3/layout/HorizontalOrganizationChart"/>
+    <dgm:cxn modelId="{1DB6153F-12EF-434E-BD00-01806437D89F}" type="presOf" srcId="{5653CCE7-C84C-496D-8B33-6BCE05F059A1}" destId="{63A2AA9E-CB3D-48A1-90C0-13DB90B8C4C5}" srcOrd="0" destOrd="0" presId="urn:microsoft.com/office/officeart/2009/3/layout/HorizontalOrganizationChart"/>
+    <dgm:cxn modelId="{F656205D-00FC-48AA-9549-DAD60A71BB35}" type="presOf" srcId="{F33C876B-7643-4ECA-9900-91DAF1CDAC40}" destId="{6E94741B-B4D5-4F27-AEC2-D18F6EA8ABF2}" srcOrd="0" destOrd="0" presId="urn:microsoft.com/office/officeart/2009/3/layout/HorizontalOrganizationChart"/>
+    <dgm:cxn modelId="{A9A3247E-A050-4761-BF44-1BCA1D216374}" type="presOf" srcId="{D543FE55-8385-4927-B779-4B8E4DF0B70F}" destId="{9B5A2465-B2C3-4AC2-8890-6CB5D546E56A}" srcOrd="0" destOrd="0" presId="urn:microsoft.com/office/officeart/2009/3/layout/HorizontalOrganizationChart"/>
+    <dgm:cxn modelId="{8294BFBE-3F08-4E58-A5AA-3B904F9CD704}" type="presOf" srcId="{E85874A0-A23E-45B3-80B8-23C28006CAC3}" destId="{4D95D12D-6BB1-4B7B-B0A9-D2C8675EB1F0}" srcOrd="1" destOrd="0" presId="urn:microsoft.com/office/officeart/2009/3/layout/HorizontalOrganizationChart"/>
+    <dgm:cxn modelId="{F30FDA1D-BC69-4CEF-8253-8CA92068DA2C}" type="presOf" srcId="{4C692541-3514-4675-BC7C-22540B98518A}" destId="{57C0E601-0C07-430C-9682-DB959039C49A}" srcOrd="0" destOrd="0" presId="urn:microsoft.com/office/officeart/2009/3/layout/HorizontalOrganizationChart"/>
+    <dgm:cxn modelId="{FB61F9C6-B910-42C1-BC70-97E5BDF74B0F}" type="presOf" srcId="{E7A7D610-2324-4470-B604-C01DA918168C}" destId="{A7BC9AB7-3196-4B32-960D-DD726F74C060}" srcOrd="1" destOrd="0" presId="urn:microsoft.com/office/officeart/2009/3/layout/HorizontalOrganizationChart"/>
+    <dgm:cxn modelId="{AEB5A243-AFF5-4D99-905B-4956A3666877}" type="presOf" srcId="{4A514A25-52D9-4534-8716-412FD0927935}" destId="{175AA97D-F078-4507-8307-E7C412DBC675}" srcOrd="1" destOrd="0" presId="urn:microsoft.com/office/officeart/2009/3/layout/HorizontalOrganizationChart"/>
+    <dgm:cxn modelId="{A4DA9431-A57C-4DFB-A5FB-6FDEC15FAAE2}" type="presOf" srcId="{51F608C1-C2E7-43F0-BC92-21EC14E35D28}" destId="{F88A2E7B-E451-4F15-84B2-D8A3A23FE858}" srcOrd="0" destOrd="0" presId="urn:microsoft.com/office/officeart/2009/3/layout/HorizontalOrganizationChart"/>
+    <dgm:cxn modelId="{DDB717D5-F410-4F86-BF00-11AC4E912381}" type="presOf" srcId="{FC3A6AB6-8287-4075-B0AD-B7D13DEFEEE5}" destId="{578F455B-DCBE-419F-A00A-20901ACDB85A}" srcOrd="0" destOrd="0" presId="urn:microsoft.com/office/officeart/2009/3/layout/HorizontalOrganizationChart"/>
+    <dgm:cxn modelId="{3D4E3219-6B2C-4283-8904-9A357DE745B1}" type="presOf" srcId="{4A514A25-52D9-4534-8716-412FD0927935}" destId="{916613E5-BD5D-44F5-8AD3-8DEA137A0FB7}" srcOrd="0" destOrd="0" presId="urn:microsoft.com/office/officeart/2009/3/layout/HorizontalOrganizationChart"/>
+    <dgm:cxn modelId="{BCEB8D84-FB5E-456C-A0D5-06DD1F7B2835}" srcId="{8635F120-9FE6-4D06-BCA2-33D132D3E01A}" destId="{0B22D973-77A6-4202-9EF6-0AAA7EB6BE26}" srcOrd="1" destOrd="0" parTransId="{0A8CBA80-C9A2-46A2-BD21-9C129789C840}" sibTransId="{FAE0D1EF-552A-4B57-BDE4-33C0852CC022}"/>
+    <dgm:cxn modelId="{41A09D42-7EDB-41CA-B5C0-C2044DB30CC8}" srcId="{9F0642CC-BDE9-4C43-BB3D-514524AC0B13}" destId="{D8B53818-897D-488F-8825-DF856968626A}" srcOrd="2" destOrd="0" parTransId="{4C7E3D5F-9CD9-49E2-8E2B-D6A4E8380177}" sibTransId="{8FC1C1B7-AB49-46BC-84DA-8CE5B5827D57}"/>
+    <dgm:cxn modelId="{FAAF29E0-288A-4CCF-AB5A-9B6A05BDB46B}" srcId="{8635F120-9FE6-4D06-BCA2-33D132D3E01A}" destId="{DE37B5B6-C094-41FB-99BA-065062742117}" srcOrd="2" destOrd="0" parTransId="{3A49B975-D101-4730-8D34-4C256638C7AB}" sibTransId="{3B16D197-20A4-4A78-8513-2348EE3B7A75}"/>
+    <dgm:cxn modelId="{133CB19F-10F4-451D-9863-CFCF22D3861C}" type="presOf" srcId="{737A1282-AAC4-4F98-AAA4-BED1D4FC37F1}" destId="{1C94D20E-C588-4036-9520-D3779B9A2407}" srcOrd="0" destOrd="0" presId="urn:microsoft.com/office/officeart/2009/3/layout/HorizontalOrganizationChart"/>
+    <dgm:cxn modelId="{BFF0F3A3-3715-487D-8EDF-4BFAA409EBE2}" type="presOf" srcId="{CE245C8E-FFE1-41C7-811D-C8AFD300EA1C}" destId="{CDE1894C-B279-4C65-A1C0-2B415367B54B}" srcOrd="0" destOrd="0" presId="urn:microsoft.com/office/officeart/2009/3/layout/HorizontalOrganizationChart"/>
+    <dgm:cxn modelId="{88EB3BAB-7A3D-4B97-B7F5-9ADFD64B33E3}" type="presOf" srcId="{2BE01657-0EE9-450E-B843-B1CDF229EAE5}" destId="{C483487B-187A-4DF1-902B-B5790FC1B4F6}" srcOrd="0" destOrd="0" presId="urn:microsoft.com/office/officeart/2009/3/layout/HorizontalOrganizationChart"/>
+    <dgm:cxn modelId="{3F826FD7-B447-4FFC-B833-0D077A3E865D}" type="presOf" srcId="{9F0642CC-BDE9-4C43-BB3D-514524AC0B13}" destId="{6631679E-3580-4C4E-AF3E-C295EA82747D}" srcOrd="0" destOrd="0" presId="urn:microsoft.com/office/officeart/2009/3/layout/HorizontalOrganizationChart"/>
+    <dgm:cxn modelId="{B1074B82-6164-4146-B96D-D393BAB866C9}" srcId="{9F0642CC-BDE9-4C43-BB3D-514524AC0B13}" destId="{2BE01657-0EE9-450E-B843-B1CDF229EAE5}" srcOrd="3" destOrd="0" parTransId="{CE245C8E-FFE1-41C7-811D-C8AFD300EA1C}" sibTransId="{7740C651-A908-4525-8BBE-EBB1D5EFBD1A}"/>
+    <dgm:cxn modelId="{8E10950A-EFBA-471A-8E6D-AD7E34830399}" type="presOf" srcId="{DE37B5B6-C094-41FB-99BA-065062742117}" destId="{11C97A75-5C77-4B01-8A3A-5A656BF36BBD}" srcOrd="0" destOrd="0" presId="urn:microsoft.com/office/officeart/2009/3/layout/HorizontalOrganizationChart"/>
+    <dgm:cxn modelId="{B689D132-36B5-4CD0-8249-B04C21593ECA}" type="presOf" srcId="{4C692541-3514-4675-BC7C-22540B98518A}" destId="{F087B560-157F-4239-AFEB-540BCB60DA1E}" srcOrd="1" destOrd="0" presId="urn:microsoft.com/office/officeart/2009/3/layout/HorizontalOrganizationChart"/>
+    <dgm:cxn modelId="{1A9F0CA2-5ECF-4586-9E4A-C60405ED9311}" srcId="{E7A7D610-2324-4470-B604-C01DA918168C}" destId="{9F0642CC-BDE9-4C43-BB3D-514524AC0B13}" srcOrd="0" destOrd="0" parTransId="{5E056FCC-2857-40E2-90C0-66725FE32C7F}" sibTransId="{C3AB9E60-ECE0-459E-95E9-94F1B15ED873}"/>
+    <dgm:cxn modelId="{07CFD1EF-8CF1-4B7A-A208-2F73A51E6F5A}" type="presOf" srcId="{E5AA9031-38B3-4EAA-9EC2-79F5126D7DD6}" destId="{8C7C074C-1A8D-4F3B-ADD5-B4360DBE18B8}" srcOrd="0" destOrd="0" presId="urn:microsoft.com/office/officeart/2009/3/layout/HorizontalOrganizationChart"/>
+    <dgm:cxn modelId="{79D848E2-EEC6-4B8D-AE9A-08A512C84899}" srcId="{E5AA9031-38B3-4EAA-9EC2-79F5126D7DD6}" destId="{5653CCE7-C84C-496D-8B33-6BCE05F059A1}" srcOrd="1" destOrd="0" parTransId="{D5A03151-AE61-4FA1-A493-44D5F7355C9A}" sibTransId="{4A91175C-73C6-43B2-A439-DDC8E559CB12}"/>
+    <dgm:cxn modelId="{F0B540DA-DBF9-4182-B5D3-9230D72D6694}" srcId="{E5AA9031-38B3-4EAA-9EC2-79F5126D7DD6}" destId="{4A514A25-52D9-4534-8716-412FD0927935}" srcOrd="0" destOrd="0" parTransId="{F33C876B-7643-4ECA-9900-91DAF1CDAC40}" sibTransId="{871A6873-49AF-48C9-9421-AD9AD188D41B}"/>
+    <dgm:cxn modelId="{72BCA0B3-1306-4523-B43F-13B1815F13A9}" type="presOf" srcId="{2BE01657-0EE9-450E-B843-B1CDF229EAE5}" destId="{0234BA92-DCB3-45E7-A138-0F3519B75A09}" srcOrd="1" destOrd="0" presId="urn:microsoft.com/office/officeart/2009/3/layout/HorizontalOrganizationChart"/>
+    <dgm:cxn modelId="{CC7CCDD9-2A2F-44FF-AC90-49C6987FD00A}" type="presOf" srcId="{0B22D973-77A6-4202-9EF6-0AAA7EB6BE26}" destId="{D4671B67-DE7F-4057-BF24-5078D3BEACCD}" srcOrd="1" destOrd="0" presId="urn:microsoft.com/office/officeart/2009/3/layout/HorizontalOrganizationChart"/>
+    <dgm:cxn modelId="{377F99A4-2392-4F86-ABF9-17CB09EF45E9}" srcId="{B9AA30BB-6673-4ECB-8155-88CF8A243A23}" destId="{E7A7D610-2324-4470-B604-C01DA918168C}" srcOrd="0" destOrd="0" parTransId="{B3487A8F-B756-459D-A449-329DA81B08B9}" sibTransId="{F01204F8-7AB7-42B5-988F-A7C0A78F4536}"/>
+    <dgm:cxn modelId="{F13511C4-398E-43AF-943C-4A91C5C0C658}" type="presOf" srcId="{9F0642CC-BDE9-4C43-BB3D-514524AC0B13}" destId="{E63B791B-1CDB-4C14-96F8-779A41A52BE6}" srcOrd="1" destOrd="0" presId="urn:microsoft.com/office/officeart/2009/3/layout/HorizontalOrganizationChart"/>
+    <dgm:cxn modelId="{EF77ACD6-3B4B-4DE6-826D-E0D782CEB7AA}" type="presOf" srcId="{8635F120-9FE6-4D06-BCA2-33D132D3E01A}" destId="{1E8F42E1-55E3-4372-A4C6-0D19579F89AA}" srcOrd="1" destOrd="0" presId="urn:microsoft.com/office/officeart/2009/3/layout/HorizontalOrganizationChart"/>
+    <dgm:cxn modelId="{802EA024-2EC8-48BD-B661-03AF1AA48F5E}" srcId="{E7A7D610-2324-4470-B604-C01DA918168C}" destId="{E5AA9031-38B3-4EAA-9EC2-79F5126D7DD6}" srcOrd="2" destOrd="0" parTransId="{907F3C88-B607-4BAD-9F30-B9F367CF8B06}" sibTransId="{64E7C421-163B-4621-A532-605246642264}"/>
+    <dgm:cxn modelId="{47981D85-3CD7-49C9-983A-AE91EC615EDC}" srcId="{E7A7D610-2324-4470-B604-C01DA918168C}" destId="{8635F120-9FE6-4D06-BCA2-33D132D3E01A}" srcOrd="1" destOrd="0" parTransId="{8A359D02-D534-4A17-BC38-8A7455567ACD}" sibTransId="{D0E16710-CDED-495D-82F0-6F544CEEACC0}"/>
+    <dgm:cxn modelId="{B217ABF2-B780-4B9B-842B-03AA741AE319}" type="presParOf" srcId="{FC199B09-B626-41D9-90BF-494570C99DDA}" destId="{B8F57D6D-1B72-4075-AC18-CADE144E4848}" srcOrd="0" destOrd="0" presId="urn:microsoft.com/office/officeart/2009/3/layout/HorizontalOrganizationChart"/>
+    <dgm:cxn modelId="{7F666463-8BDC-4854-A507-A61CF274E274}" type="presParOf" srcId="{B8F57D6D-1B72-4075-AC18-CADE144E4848}" destId="{7288DD35-F4F6-421E-87C2-E1FE30FF87EF}" srcOrd="0" destOrd="0" presId="urn:microsoft.com/office/officeart/2009/3/layout/HorizontalOrganizationChart"/>
+    <dgm:cxn modelId="{6AF7EBAC-6114-4DCC-B34E-B4F76CA02CEB}" type="presParOf" srcId="{7288DD35-F4F6-421E-87C2-E1FE30FF87EF}" destId="{BB972837-8679-4E80-A50D-0E4A721A626A}" srcOrd="0" destOrd="0" presId="urn:microsoft.com/office/officeart/2009/3/layout/HorizontalOrganizationChart"/>
+    <dgm:cxn modelId="{E545FEB4-787B-4E53-ABA6-B51AEBABBAB2}" type="presParOf" srcId="{7288DD35-F4F6-421E-87C2-E1FE30FF87EF}" destId="{A7BC9AB7-3196-4B32-960D-DD726F74C060}" srcOrd="1" destOrd="0" presId="urn:microsoft.com/office/officeart/2009/3/layout/HorizontalOrganizationChart"/>
+    <dgm:cxn modelId="{0098DB16-C548-4539-973E-4FA2A9D6FFEC}" type="presParOf" srcId="{B8F57D6D-1B72-4075-AC18-CADE144E4848}" destId="{9EB20BA2-D456-4BD0-B5CE-763175E81A55}" srcOrd="1" destOrd="0" presId="urn:microsoft.com/office/officeart/2009/3/layout/HorizontalOrganizationChart"/>
+    <dgm:cxn modelId="{73B72916-28A5-429D-9268-FC86F52E1AEB}" type="presParOf" srcId="{9EB20BA2-D456-4BD0-B5CE-763175E81A55}" destId="{B875C051-F899-475B-A6C0-7395252DEEBF}" srcOrd="0" destOrd="0" presId="urn:microsoft.com/office/officeart/2009/3/layout/HorizontalOrganizationChart"/>
+    <dgm:cxn modelId="{64BDD4E4-863F-4DA4-B1D6-ADDC77411E51}" type="presParOf" srcId="{9EB20BA2-D456-4BD0-B5CE-763175E81A55}" destId="{3DF0610F-EF39-4E36-A89C-BB13010D73A5}" srcOrd="1" destOrd="0" presId="urn:microsoft.com/office/officeart/2009/3/layout/HorizontalOrganizationChart"/>
+    <dgm:cxn modelId="{FC67BFDF-70AC-4680-BAEB-DC5704E8F72B}" type="presParOf" srcId="{3DF0610F-EF39-4E36-A89C-BB13010D73A5}" destId="{D09F7169-F741-4F71-B140-A734FC0E432D}" srcOrd="0" destOrd="0" presId="urn:microsoft.com/office/officeart/2009/3/layout/HorizontalOrganizationChart"/>
+    <dgm:cxn modelId="{F6FEA4E9-2027-4A76-83F6-7A2F76229382}" type="presParOf" srcId="{D09F7169-F741-4F71-B140-A734FC0E432D}" destId="{6631679E-3580-4C4E-AF3E-C295EA82747D}" srcOrd="0" destOrd="0" presId="urn:microsoft.com/office/officeart/2009/3/layout/HorizontalOrganizationChart"/>
+    <dgm:cxn modelId="{7F91D617-7863-46ED-9A2A-7D675ED6377C}" type="presParOf" srcId="{D09F7169-F741-4F71-B140-A734FC0E432D}" destId="{E63B791B-1CDB-4C14-96F8-779A41A52BE6}" srcOrd="1" destOrd="0" presId="urn:microsoft.com/office/officeart/2009/3/layout/HorizontalOrganizationChart"/>
+    <dgm:cxn modelId="{6F926718-764E-44F7-9F2C-AA6B7EC16269}" type="presParOf" srcId="{3DF0610F-EF39-4E36-A89C-BB13010D73A5}" destId="{D3003F76-3A8D-4C82-A508-753BCFFAA7E7}" srcOrd="1" destOrd="0" presId="urn:microsoft.com/office/officeart/2009/3/layout/HorizontalOrganizationChart"/>
+    <dgm:cxn modelId="{BF45E025-B5FF-45E9-BC99-F86BC097C6C4}" type="presParOf" srcId="{D3003F76-3A8D-4C82-A508-753BCFFAA7E7}" destId="{DC847CC2-AB4A-4E67-9C75-8848C1FBA947}" srcOrd="0" destOrd="0" presId="urn:microsoft.com/office/officeart/2009/3/layout/HorizontalOrganizationChart"/>
+    <dgm:cxn modelId="{6F983D32-48D0-4784-A2A8-C70A7146A0C5}" type="presParOf" srcId="{D3003F76-3A8D-4C82-A508-753BCFFAA7E7}" destId="{BDBE9AA8-4959-4072-A751-56376F06532B}" srcOrd="1" destOrd="0" presId="urn:microsoft.com/office/officeart/2009/3/layout/HorizontalOrganizationChart"/>
+    <dgm:cxn modelId="{471D64CB-545D-43D0-9C3A-D0CC3DF8B353}" type="presParOf" srcId="{BDBE9AA8-4959-4072-A751-56376F06532B}" destId="{3D0ED4DD-BE38-4630-8162-8BC71312A7EB}" srcOrd="0" destOrd="0" presId="urn:microsoft.com/office/officeart/2009/3/layout/HorizontalOrganizationChart"/>
+    <dgm:cxn modelId="{B81F0934-0CB4-4ED2-A467-0B243574DB22}" type="presParOf" srcId="{3D0ED4DD-BE38-4630-8162-8BC71312A7EB}" destId="{57C0E601-0C07-430C-9682-DB959039C49A}" srcOrd="0" destOrd="0" presId="urn:microsoft.com/office/officeart/2009/3/layout/HorizontalOrganizationChart"/>
+    <dgm:cxn modelId="{D9F45C04-AFA2-4FCE-BAF9-1984AA1DD5FB}" type="presParOf" srcId="{3D0ED4DD-BE38-4630-8162-8BC71312A7EB}" destId="{F087B560-157F-4239-AFEB-540BCB60DA1E}" srcOrd="1" destOrd="0" presId="urn:microsoft.com/office/officeart/2009/3/layout/HorizontalOrganizationChart"/>
+    <dgm:cxn modelId="{A62F5142-77C0-4653-AC7D-1908B7C847FF}" type="presParOf" srcId="{BDBE9AA8-4959-4072-A751-56376F06532B}" destId="{F7C4CF2D-413D-4F04-84B7-D5813727250F}" srcOrd="1" destOrd="0" presId="urn:microsoft.com/office/officeart/2009/3/layout/HorizontalOrganizationChart"/>
+    <dgm:cxn modelId="{9F682037-737C-4E86-B725-D6D9BDC7B8D0}" type="presParOf" srcId="{BDBE9AA8-4959-4072-A751-56376F06532B}" destId="{C32CA969-A859-440E-B8E8-EF02EF301C97}" srcOrd="2" destOrd="0" presId="urn:microsoft.com/office/officeart/2009/3/layout/HorizontalOrganizationChart"/>
+    <dgm:cxn modelId="{0DF15AF5-203C-4804-90B8-58B663D029D3}" type="presParOf" srcId="{D3003F76-3A8D-4C82-A508-753BCFFAA7E7}" destId="{578F455B-DCBE-419F-A00A-20901ACDB85A}" srcOrd="2" destOrd="0" presId="urn:microsoft.com/office/officeart/2009/3/layout/HorizontalOrganizationChart"/>
+    <dgm:cxn modelId="{A94FF9FD-EE2F-409A-BC4E-6012CF32D007}" type="presParOf" srcId="{D3003F76-3A8D-4C82-A508-753BCFFAA7E7}" destId="{A9B9988A-8CB4-47C4-80EB-8FA850142C96}" srcOrd="3" destOrd="0" presId="urn:microsoft.com/office/officeart/2009/3/layout/HorizontalOrganizationChart"/>
+    <dgm:cxn modelId="{73950163-EF2E-4536-894F-CA1796CC30FE}" type="presParOf" srcId="{A9B9988A-8CB4-47C4-80EB-8FA850142C96}" destId="{6C4E36F1-EA94-4BC6-B08C-F7B23B85E443}" srcOrd="0" destOrd="0" presId="urn:microsoft.com/office/officeart/2009/3/layout/HorizontalOrganizationChart"/>
+    <dgm:cxn modelId="{D059A25A-488A-44E7-943C-5B06F1B43CD5}" type="presParOf" srcId="{6C4E36F1-EA94-4BC6-B08C-F7B23B85E443}" destId="{1C94D20E-C588-4036-9520-D3779B9A2407}" srcOrd="0" destOrd="0" presId="urn:microsoft.com/office/officeart/2009/3/layout/HorizontalOrganizationChart"/>
+    <dgm:cxn modelId="{8CC8700C-52DB-4660-9DE5-B9C8FEBD2702}" type="presParOf" srcId="{6C4E36F1-EA94-4BC6-B08C-F7B23B85E443}" destId="{BA17479D-2F1F-4302-9593-7ED94F892CEF}" srcOrd="1" destOrd="0" presId="urn:microsoft.com/office/officeart/2009/3/layout/HorizontalOrganizationChart"/>
+    <dgm:cxn modelId="{80CEE0CE-1F12-4972-BB0E-D1E817FDD341}" type="presParOf" srcId="{A9B9988A-8CB4-47C4-80EB-8FA850142C96}" destId="{2D1DD8C6-C23B-4B3C-9209-473F2E8F21CC}" srcOrd="1" destOrd="0" presId="urn:microsoft.com/office/officeart/2009/3/layout/HorizontalOrganizationChart"/>
+    <dgm:cxn modelId="{949DADC1-CD66-4547-951C-3FA25D37E9AE}" type="presParOf" srcId="{A9B9988A-8CB4-47C4-80EB-8FA850142C96}" destId="{0F417F7F-196F-45CC-81EF-80D5CE66F763}" srcOrd="2" destOrd="0" presId="urn:microsoft.com/office/officeart/2009/3/layout/HorizontalOrganizationChart"/>
+    <dgm:cxn modelId="{225048D3-CC4B-43D2-9316-CED43834A3BE}" type="presParOf" srcId="{D3003F76-3A8D-4C82-A508-753BCFFAA7E7}" destId="{E341EF5F-850B-47ED-B3CC-6619CD519AF6}" srcOrd="4" destOrd="0" presId="urn:microsoft.com/office/officeart/2009/3/layout/HorizontalOrganizationChart"/>
+    <dgm:cxn modelId="{E3E80E5E-CFA3-4D7F-A82C-871E305EF461}" type="presParOf" srcId="{D3003F76-3A8D-4C82-A508-753BCFFAA7E7}" destId="{1512A110-1548-4DFE-AEED-A076B25A1572}" srcOrd="5" destOrd="0" presId="urn:microsoft.com/office/officeart/2009/3/layout/HorizontalOrganizationChart"/>
+    <dgm:cxn modelId="{AB111369-F9B0-4EC0-8409-8AB298EE3C40}" type="presParOf" srcId="{1512A110-1548-4DFE-AEED-A076B25A1572}" destId="{FC99FDC5-8916-4C19-9DBF-08516CE78D78}" srcOrd="0" destOrd="0" presId="urn:microsoft.com/office/officeart/2009/3/layout/HorizontalOrganizationChart"/>
+    <dgm:cxn modelId="{039D9932-78B6-442C-8EED-4537DFB7E042}" type="presParOf" srcId="{FC99FDC5-8916-4C19-9DBF-08516CE78D78}" destId="{AA59B23F-DC2D-47C9-8273-BD5C379AF99B}" srcOrd="0" destOrd="0" presId="urn:microsoft.com/office/officeart/2009/3/layout/HorizontalOrganizationChart"/>
+    <dgm:cxn modelId="{46B730B2-CBDA-4270-9022-A85392D68302}" type="presParOf" srcId="{FC99FDC5-8916-4C19-9DBF-08516CE78D78}" destId="{63EEB80F-D7D1-4E66-904C-0F850E9CE5D6}" srcOrd="1" destOrd="0" presId="urn:microsoft.com/office/officeart/2009/3/layout/HorizontalOrganizationChart"/>
+    <dgm:cxn modelId="{31D19CB3-954C-442E-A70F-477E0DAC6A66}" type="presParOf" srcId="{1512A110-1548-4DFE-AEED-A076B25A1572}" destId="{E091F7AD-2CA5-4A8F-9D47-7121BA30B735}" srcOrd="1" destOrd="0" presId="urn:microsoft.com/office/officeart/2009/3/layout/HorizontalOrganizationChart"/>
+    <dgm:cxn modelId="{6FACF5AE-2B55-40C4-AE51-C67622ECED58}" type="presParOf" srcId="{1512A110-1548-4DFE-AEED-A076B25A1572}" destId="{1862B9AC-980F-480A-A601-FDA69FC63006}" srcOrd="2" destOrd="0" presId="urn:microsoft.com/office/officeart/2009/3/layout/HorizontalOrganizationChart"/>
+    <dgm:cxn modelId="{3AA0F288-86C5-4235-940A-DB22FF1C43E4}" type="presParOf" srcId="{D3003F76-3A8D-4C82-A508-753BCFFAA7E7}" destId="{CDE1894C-B279-4C65-A1C0-2B415367B54B}" srcOrd="6" destOrd="0" presId="urn:microsoft.com/office/officeart/2009/3/layout/HorizontalOrganizationChart"/>
+    <dgm:cxn modelId="{2DC29EC9-F03C-486F-BD98-443687D71756}" type="presParOf" srcId="{D3003F76-3A8D-4C82-A508-753BCFFAA7E7}" destId="{4EE386F2-F6D3-4EA7-8F1C-4E37F177CC25}" srcOrd="7" destOrd="0" presId="urn:microsoft.com/office/officeart/2009/3/layout/HorizontalOrganizationChart"/>
+    <dgm:cxn modelId="{B123EF45-0AC2-4F41-9A8C-8B794540D316}" type="presParOf" srcId="{4EE386F2-F6D3-4EA7-8F1C-4E37F177CC25}" destId="{54882076-AA2C-4BF0-B1C4-848B2A7384C1}" srcOrd="0" destOrd="0" presId="urn:microsoft.com/office/officeart/2009/3/layout/HorizontalOrganizationChart"/>
+    <dgm:cxn modelId="{FD196F09-CA6F-44B3-8DB8-1FB2DE2F2863}" type="presParOf" srcId="{54882076-AA2C-4BF0-B1C4-848B2A7384C1}" destId="{C483487B-187A-4DF1-902B-B5790FC1B4F6}" srcOrd="0" destOrd="0" presId="urn:microsoft.com/office/officeart/2009/3/layout/HorizontalOrganizationChart"/>
+    <dgm:cxn modelId="{7039198D-4534-45FA-ABED-679D9958CDC0}" type="presParOf" srcId="{54882076-AA2C-4BF0-B1C4-848B2A7384C1}" destId="{0234BA92-DCB3-45E7-A138-0F3519B75A09}" srcOrd="1" destOrd="0" presId="urn:microsoft.com/office/officeart/2009/3/layout/HorizontalOrganizationChart"/>
+    <dgm:cxn modelId="{65118155-E4AF-4D52-B5DE-18D7FB62F026}" type="presParOf" srcId="{4EE386F2-F6D3-4EA7-8F1C-4E37F177CC25}" destId="{B9691A6D-57AB-4438-BD44-BB490F9A7D8D}" srcOrd="1" destOrd="0" presId="urn:microsoft.com/office/officeart/2009/3/layout/HorizontalOrganizationChart"/>
+    <dgm:cxn modelId="{7F6C5448-D27F-4CB2-8B59-396BAF193554}" type="presParOf" srcId="{4EE386F2-F6D3-4EA7-8F1C-4E37F177CC25}" destId="{CF95A640-6A0B-46C7-B27C-0DB762CCABBB}" srcOrd="2" destOrd="0" presId="urn:microsoft.com/office/officeart/2009/3/layout/HorizontalOrganizationChart"/>
+    <dgm:cxn modelId="{6A6512BD-ABBA-492D-87B4-FC37D4C4A0EA}" type="presParOf" srcId="{3DF0610F-EF39-4E36-A89C-BB13010D73A5}" destId="{AD9A663D-8023-4FEE-83E4-836B869FD904}" srcOrd="2" destOrd="0" presId="urn:microsoft.com/office/officeart/2009/3/layout/HorizontalOrganizationChart"/>
+    <dgm:cxn modelId="{489F52B9-ABE8-4256-9978-EE3683DD3F8B}" type="presParOf" srcId="{9EB20BA2-D456-4BD0-B5CE-763175E81A55}" destId="{52F90088-9694-4CD2-8207-2304B8ACD158}" srcOrd="2" destOrd="0" presId="urn:microsoft.com/office/officeart/2009/3/layout/HorizontalOrganizationChart"/>
+    <dgm:cxn modelId="{9478E125-19C6-47D5-909C-8BC684391C6C}" type="presParOf" srcId="{9EB20BA2-D456-4BD0-B5CE-763175E81A55}" destId="{74550800-993F-4994-B03C-3741025A1658}" srcOrd="3" destOrd="0" presId="urn:microsoft.com/office/officeart/2009/3/layout/HorizontalOrganizationChart"/>
+    <dgm:cxn modelId="{3EDD8DF1-473C-4E7D-80BD-A3DCEEC0C9F1}" type="presParOf" srcId="{74550800-993F-4994-B03C-3741025A1658}" destId="{3D5C577C-0C8A-4E1A-A0B4-8ED7ED9BC8B8}" srcOrd="0" destOrd="0" presId="urn:microsoft.com/office/officeart/2009/3/layout/HorizontalOrganizationChart"/>
+    <dgm:cxn modelId="{55288E11-00EF-49C3-9B8C-21CDDF54DCC7}" type="presParOf" srcId="{3D5C577C-0C8A-4E1A-A0B4-8ED7ED9BC8B8}" destId="{3092F9FD-634B-4D1B-8589-EBC9698A880E}" srcOrd="0" destOrd="0" presId="urn:microsoft.com/office/officeart/2009/3/layout/HorizontalOrganizationChart"/>
+    <dgm:cxn modelId="{8BC7C62A-3644-4D35-BB1B-E3456EE60CA5}" type="presParOf" srcId="{3D5C577C-0C8A-4E1A-A0B4-8ED7ED9BC8B8}" destId="{1E8F42E1-55E3-4372-A4C6-0D19579F89AA}" srcOrd="1" destOrd="0" presId="urn:microsoft.com/office/officeart/2009/3/layout/HorizontalOrganizationChart"/>
+    <dgm:cxn modelId="{C53255F4-18D8-4CA5-A576-4E57D9A115E5}" type="presParOf" srcId="{74550800-993F-4994-B03C-3741025A1658}" destId="{1497D506-0987-4FC7-9CA9-1646F4480B26}" srcOrd="1" destOrd="0" presId="urn:microsoft.com/office/officeart/2009/3/layout/HorizontalOrganizationChart"/>
+    <dgm:cxn modelId="{EF3DFD43-1F71-4D32-8BDD-1647A5DC9D6A}" type="presParOf" srcId="{1497D506-0987-4FC7-9CA9-1646F4480B26}" destId="{F88A2E7B-E451-4F15-84B2-D8A3A23FE858}" srcOrd="0" destOrd="0" presId="urn:microsoft.com/office/officeart/2009/3/layout/HorizontalOrganizationChart"/>
+    <dgm:cxn modelId="{E966D89A-ECB9-4068-9651-6B604F6E0589}" type="presParOf" srcId="{1497D506-0987-4FC7-9CA9-1646F4480B26}" destId="{E7DCBBA5-D17C-4356-A217-8F18A839E0D0}" srcOrd="1" destOrd="0" presId="urn:microsoft.com/office/officeart/2009/3/layout/HorizontalOrganizationChart"/>
+    <dgm:cxn modelId="{3EB8DE73-C437-49A0-B6BF-9E3347CC9185}" type="presParOf" srcId="{E7DCBBA5-D17C-4356-A217-8F18A839E0D0}" destId="{26F00A46-5832-4AED-9927-2CBC76807794}" srcOrd="0" destOrd="0" presId="urn:microsoft.com/office/officeart/2009/3/layout/HorizontalOrganizationChart"/>
+    <dgm:cxn modelId="{3960CFFE-0605-4952-A8B1-35E4BFF39EE7}" type="presParOf" srcId="{26F00A46-5832-4AED-9927-2CBC76807794}" destId="{3B0E874A-A577-4F98-A046-541231B2E4D2}" srcOrd="0" destOrd="0" presId="urn:microsoft.com/office/officeart/2009/3/layout/HorizontalOrganizationChart"/>
+    <dgm:cxn modelId="{3F78128F-0DE8-41CF-8275-49BBCD02FDB5}" type="presParOf" srcId="{26F00A46-5832-4AED-9927-2CBC76807794}" destId="{4E72B1CF-E5CC-46B5-BD6B-DFAE3FDC003F}" srcOrd="1" destOrd="0" presId="urn:microsoft.com/office/officeart/2009/3/layout/HorizontalOrganizationChart"/>
+    <dgm:cxn modelId="{9FE4524D-88E1-4DAD-80CC-C1C088BF5D4B}" type="presParOf" srcId="{E7DCBBA5-D17C-4356-A217-8F18A839E0D0}" destId="{0D817F4A-B029-4B50-9930-3FE158130E37}" srcOrd="1" destOrd="0" presId="urn:microsoft.com/office/officeart/2009/3/layout/HorizontalOrganizationChart"/>
+    <dgm:cxn modelId="{10FDB265-A483-4E5D-A733-F128E3B27F5C}" type="presParOf" srcId="{E7DCBBA5-D17C-4356-A217-8F18A839E0D0}" destId="{1B515429-1A4B-4AC9-8572-366C25A858AC}" srcOrd="2" destOrd="0" presId="urn:microsoft.com/office/officeart/2009/3/layout/HorizontalOrganizationChart"/>
+    <dgm:cxn modelId="{78C0B7E8-5A5D-4134-BD75-5661A5FCCAC7}" type="presParOf" srcId="{1497D506-0987-4FC7-9CA9-1646F4480B26}" destId="{D698FB83-74E6-4136-A6EA-BB2E637922B5}" srcOrd="2" destOrd="0" presId="urn:microsoft.com/office/officeart/2009/3/layout/HorizontalOrganizationChart"/>
+    <dgm:cxn modelId="{903A4295-4486-4147-92F8-20508C6DE89C}" type="presParOf" srcId="{1497D506-0987-4FC7-9CA9-1646F4480B26}" destId="{45783A11-754E-4E6F-BBF7-94E03C816F43}" srcOrd="3" destOrd="0" presId="urn:microsoft.com/office/officeart/2009/3/layout/HorizontalOrganizationChart"/>
+    <dgm:cxn modelId="{D7439C4E-44ED-454C-ADC1-4775F7557E52}" type="presParOf" srcId="{45783A11-754E-4E6F-BBF7-94E03C816F43}" destId="{8AFC51FC-B920-457C-B533-7383509D57E9}" srcOrd="0" destOrd="0" presId="urn:microsoft.com/office/officeart/2009/3/layout/HorizontalOrganizationChart"/>
+    <dgm:cxn modelId="{4CE76F76-B455-42C7-B292-ECB62AD15DDA}" type="presParOf" srcId="{8AFC51FC-B920-457C-B533-7383509D57E9}" destId="{47C010C9-EEC3-4F71-8851-FAC8FE8D7A41}" srcOrd="0" destOrd="0" presId="urn:microsoft.com/office/officeart/2009/3/layout/HorizontalOrganizationChart"/>
+    <dgm:cxn modelId="{2AE609B9-882B-4B7C-A6F8-2E18A90946C5}" type="presParOf" srcId="{8AFC51FC-B920-457C-B533-7383509D57E9}" destId="{D4671B67-DE7F-4057-BF24-5078D3BEACCD}" srcOrd="1" destOrd="0" presId="urn:microsoft.com/office/officeart/2009/3/layout/HorizontalOrganizationChart"/>
+    <dgm:cxn modelId="{7E34A33F-0F0E-4BD8-973B-914D1E41F215}" type="presParOf" srcId="{45783A11-754E-4E6F-BBF7-94E03C816F43}" destId="{D3B05F3D-6AAB-4ECB-8E40-73475B2A972C}" srcOrd="1" destOrd="0" presId="urn:microsoft.com/office/officeart/2009/3/layout/HorizontalOrganizationChart"/>
+    <dgm:cxn modelId="{03829E8A-7F7E-4FE4-A301-4090D456CC7C}" type="presParOf" srcId="{45783A11-754E-4E6F-BBF7-94E03C816F43}" destId="{518B4394-3456-46B3-B742-D1CF97078354}" srcOrd="2" destOrd="0" presId="urn:microsoft.com/office/officeart/2009/3/layout/HorizontalOrganizationChart"/>
+    <dgm:cxn modelId="{203D1542-D0B4-4E5F-AFBC-454C6B51497A}" type="presParOf" srcId="{1497D506-0987-4FC7-9CA9-1646F4480B26}" destId="{BAE7F5AC-D1FB-4BB3-ADE3-DC32D0EC3F97}" srcOrd="4" destOrd="0" presId="urn:microsoft.com/office/officeart/2009/3/layout/HorizontalOrganizationChart"/>
+    <dgm:cxn modelId="{9D4F8206-73F8-457B-A908-EE0327066EE6}" type="presParOf" srcId="{1497D506-0987-4FC7-9CA9-1646F4480B26}" destId="{6B46400D-76F1-42A9-8A32-DD6D1247202E}" srcOrd="5" destOrd="0" presId="urn:microsoft.com/office/officeart/2009/3/layout/HorizontalOrganizationChart"/>
+    <dgm:cxn modelId="{52B8CA71-C3BA-44EF-9E0B-ABF91FE246D4}" type="presParOf" srcId="{6B46400D-76F1-42A9-8A32-DD6D1247202E}" destId="{FF5D8EA9-01E4-46EE-84D3-E6BCB5C7561B}" srcOrd="0" destOrd="0" presId="urn:microsoft.com/office/officeart/2009/3/layout/HorizontalOrganizationChart"/>
+    <dgm:cxn modelId="{8B71BA35-6AEE-49F4-A8E7-5DBED70AFB32}" type="presParOf" srcId="{FF5D8EA9-01E4-46EE-84D3-E6BCB5C7561B}" destId="{11C97A75-5C77-4B01-8A3A-5A656BF36BBD}" srcOrd="0" destOrd="0" presId="urn:microsoft.com/office/officeart/2009/3/layout/HorizontalOrganizationChart"/>
+    <dgm:cxn modelId="{9028FF4B-FF75-4ABD-924C-F1C62671E445}" type="presParOf" srcId="{FF5D8EA9-01E4-46EE-84D3-E6BCB5C7561B}" destId="{009CAAD4-CA42-47A3-B7E2-AD6E99870F00}" srcOrd="1" destOrd="0" presId="urn:microsoft.com/office/officeart/2009/3/layout/HorizontalOrganizationChart"/>
+    <dgm:cxn modelId="{25F34121-DA90-4FD4-B64A-41E30F7A5C08}" type="presParOf" srcId="{6B46400D-76F1-42A9-8A32-DD6D1247202E}" destId="{3F9410F8-E77E-4249-9AF3-DC993238747C}" srcOrd="1" destOrd="0" presId="urn:microsoft.com/office/officeart/2009/3/layout/HorizontalOrganizationChart"/>
+    <dgm:cxn modelId="{0D6A10B0-73CE-4BF7-A7B3-103CEBEB63DA}" type="presParOf" srcId="{6B46400D-76F1-42A9-8A32-DD6D1247202E}" destId="{F8A3B25E-B1AD-4495-9210-7C6A7BAC45E0}" srcOrd="2" destOrd="0" presId="urn:microsoft.com/office/officeart/2009/3/layout/HorizontalOrganizationChart"/>
+    <dgm:cxn modelId="{91A6CBB1-F50C-4579-956A-B7AE49A26518}" type="presParOf" srcId="{1497D506-0987-4FC7-9CA9-1646F4480B26}" destId="{9B5A2465-B2C3-4AC2-8890-6CB5D546E56A}" srcOrd="6" destOrd="0" presId="urn:microsoft.com/office/officeart/2009/3/layout/HorizontalOrganizationChart"/>
+    <dgm:cxn modelId="{81F51A14-07E1-4D37-8865-08113C698926}" type="presParOf" srcId="{1497D506-0987-4FC7-9CA9-1646F4480B26}" destId="{E7516BAD-F81B-4BDA-9157-6B5533AFBCBA}" srcOrd="7" destOrd="0" presId="urn:microsoft.com/office/officeart/2009/3/layout/HorizontalOrganizationChart"/>
+    <dgm:cxn modelId="{5710239F-0A28-4139-899C-7E1F404E1CC7}" type="presParOf" srcId="{E7516BAD-F81B-4BDA-9157-6B5533AFBCBA}" destId="{CB18C194-1CEA-4C34-B799-4EF308F9C746}" srcOrd="0" destOrd="0" presId="urn:microsoft.com/office/officeart/2009/3/layout/HorizontalOrganizationChart"/>
+    <dgm:cxn modelId="{5EAB7958-9027-4393-A424-0C0477DA2C3E}" type="presParOf" srcId="{CB18C194-1CEA-4C34-B799-4EF308F9C746}" destId="{9FA4A80D-05F3-4069-ACEC-478A3724C017}" srcOrd="0" destOrd="0" presId="urn:microsoft.com/office/officeart/2009/3/layout/HorizontalOrganizationChart"/>
+    <dgm:cxn modelId="{B91A3A23-C088-4C31-92F6-DF37D7F4C2E2}" type="presParOf" srcId="{CB18C194-1CEA-4C34-B799-4EF308F9C746}" destId="{4D95D12D-6BB1-4B7B-B0A9-D2C8675EB1F0}" srcOrd="1" destOrd="0" presId="urn:microsoft.com/office/officeart/2009/3/layout/HorizontalOrganizationChart"/>
+    <dgm:cxn modelId="{21A5AE13-98DD-40DC-B527-F7A99CEFBB20}" type="presParOf" srcId="{E7516BAD-F81B-4BDA-9157-6B5533AFBCBA}" destId="{494850D3-10A3-4995-BD8C-021CF86E3BD4}" srcOrd="1" destOrd="0" presId="urn:microsoft.com/office/officeart/2009/3/layout/HorizontalOrganizationChart"/>
+    <dgm:cxn modelId="{425C03E6-B8A8-4BE3-8D21-2CADCC324216}" type="presParOf" srcId="{E7516BAD-F81B-4BDA-9157-6B5533AFBCBA}" destId="{21340925-889D-4592-BA26-C3EB4E46FA37}" srcOrd="2" destOrd="0" presId="urn:microsoft.com/office/officeart/2009/3/layout/HorizontalOrganizationChart"/>
+    <dgm:cxn modelId="{17C2F130-89BD-435E-A4CF-A6F7425D602A}" type="presParOf" srcId="{74550800-993F-4994-B03C-3741025A1658}" destId="{90DA3FF0-BAE2-426E-881E-3E84684462DE}" srcOrd="2" destOrd="0" presId="urn:microsoft.com/office/officeart/2009/3/layout/HorizontalOrganizationChart"/>
+    <dgm:cxn modelId="{5B6AD621-CC5E-4666-9445-D642F4FF651F}" type="presParOf" srcId="{9EB20BA2-D456-4BD0-B5CE-763175E81A55}" destId="{AB9777B3-BFF8-420F-9C20-DA7FAC3B5070}" srcOrd="4" destOrd="0" presId="urn:microsoft.com/office/officeart/2009/3/layout/HorizontalOrganizationChart"/>
+    <dgm:cxn modelId="{41E02028-4EF5-4798-A2E4-0CDE7A6EE2F5}" type="presParOf" srcId="{9EB20BA2-D456-4BD0-B5CE-763175E81A55}" destId="{B113776D-63DF-4200-84A7-2C5B1B2F6812}" srcOrd="5" destOrd="0" presId="urn:microsoft.com/office/officeart/2009/3/layout/HorizontalOrganizationChart"/>
+    <dgm:cxn modelId="{17B1FDA9-1007-4CFB-A256-7DF62625E670}" type="presParOf" srcId="{B113776D-63DF-4200-84A7-2C5B1B2F6812}" destId="{121828CD-522F-4BFF-A6E2-A799778E0AA1}" srcOrd="0" destOrd="0" presId="urn:microsoft.com/office/officeart/2009/3/layout/HorizontalOrganizationChart"/>
+    <dgm:cxn modelId="{C61E467E-38EC-4DB7-A035-06374B734DCC}" type="presParOf" srcId="{121828CD-522F-4BFF-A6E2-A799778E0AA1}" destId="{8C7C074C-1A8D-4F3B-ADD5-B4360DBE18B8}" srcOrd="0" destOrd="0" presId="urn:microsoft.com/office/officeart/2009/3/layout/HorizontalOrganizationChart"/>
+    <dgm:cxn modelId="{ED52EE41-7BD2-4711-BCEC-5E59F140DC85}" type="presParOf" srcId="{121828CD-522F-4BFF-A6E2-A799778E0AA1}" destId="{75E38FF0-0BE5-44FB-9594-046FC47F37D7}" srcOrd="1" destOrd="0" presId="urn:microsoft.com/office/officeart/2009/3/layout/HorizontalOrganizationChart"/>
+    <dgm:cxn modelId="{92D67B7D-AA34-41DF-B4FF-1D6A637A7093}" type="presParOf" srcId="{B113776D-63DF-4200-84A7-2C5B1B2F6812}" destId="{DEBE2DA0-21C0-4AE6-A15E-D38678433F09}" srcOrd="1" destOrd="0" presId="urn:microsoft.com/office/officeart/2009/3/layout/HorizontalOrganizationChart"/>
+    <dgm:cxn modelId="{2B105BC2-7C22-4BC4-A594-4DDE71481566}" type="presParOf" srcId="{DEBE2DA0-21C0-4AE6-A15E-D38678433F09}" destId="{6E94741B-B4D5-4F27-AEC2-D18F6EA8ABF2}" srcOrd="0" destOrd="0" presId="urn:microsoft.com/office/officeart/2009/3/layout/HorizontalOrganizationChart"/>
+    <dgm:cxn modelId="{6CF05530-05AD-4C95-A183-FB42224B7F27}" type="presParOf" srcId="{DEBE2DA0-21C0-4AE6-A15E-D38678433F09}" destId="{732BDB62-4790-4038-AFED-402C4859D968}" srcOrd="1" destOrd="0" presId="urn:microsoft.com/office/officeart/2009/3/layout/HorizontalOrganizationChart"/>
+    <dgm:cxn modelId="{9315E3FF-9B6A-44F6-8F87-144D5864C995}" type="presParOf" srcId="{732BDB62-4790-4038-AFED-402C4859D968}" destId="{7FFFE673-2DAF-4496-8C08-13C79EBE1078}" srcOrd="0" destOrd="0" presId="urn:microsoft.com/office/officeart/2009/3/layout/HorizontalOrganizationChart"/>
+    <dgm:cxn modelId="{2C852F7B-EA78-4971-92A7-D4808E581C2F}" type="presParOf" srcId="{7FFFE673-2DAF-4496-8C08-13C79EBE1078}" destId="{916613E5-BD5D-44F5-8AD3-8DEA137A0FB7}" srcOrd="0" destOrd="0" presId="urn:microsoft.com/office/officeart/2009/3/layout/HorizontalOrganizationChart"/>
+    <dgm:cxn modelId="{55E68645-0AB8-4D32-A931-DF255813F10D}" type="presParOf" srcId="{7FFFE673-2DAF-4496-8C08-13C79EBE1078}" destId="{175AA97D-F078-4507-8307-E7C412DBC675}" srcOrd="1" destOrd="0" presId="urn:microsoft.com/office/officeart/2009/3/layout/HorizontalOrganizationChart"/>
+    <dgm:cxn modelId="{DF1697E1-E6F9-4AC2-8518-26A4825C649E}" type="presParOf" srcId="{732BDB62-4790-4038-AFED-402C4859D968}" destId="{73D70512-9961-412C-BE5E-03069B251006}" srcOrd="1" destOrd="0" presId="urn:microsoft.com/office/officeart/2009/3/layout/HorizontalOrganizationChart"/>
+    <dgm:cxn modelId="{03DD61CF-2C9F-4330-992A-096546E0EF8F}" type="presParOf" srcId="{732BDB62-4790-4038-AFED-402C4859D968}" destId="{D160E0C3-4FDA-4C7B-BD0E-0829EC84D642}" srcOrd="2" destOrd="0" presId="urn:microsoft.com/office/officeart/2009/3/layout/HorizontalOrganizationChart"/>
+    <dgm:cxn modelId="{578BE012-F523-4999-957E-DBF900667215}" type="presParOf" srcId="{DEBE2DA0-21C0-4AE6-A15E-D38678433F09}" destId="{9E22FF50-1672-43DE-A0F1-B172CE41F51C}" srcOrd="2" destOrd="0" presId="urn:microsoft.com/office/officeart/2009/3/layout/HorizontalOrganizationChart"/>
+    <dgm:cxn modelId="{A162B9C7-51C6-4148-B92C-F0826C6EBACD}" type="presParOf" srcId="{DEBE2DA0-21C0-4AE6-A15E-D38678433F09}" destId="{C1682DB5-A914-4981-ABA5-E3625A8D77E2}" srcOrd="3" destOrd="0" presId="urn:microsoft.com/office/officeart/2009/3/layout/HorizontalOrganizationChart"/>
+    <dgm:cxn modelId="{B9DEA564-4CAD-4F62-AA20-D57594A93F7A}" type="presParOf" srcId="{C1682DB5-A914-4981-ABA5-E3625A8D77E2}" destId="{8A216570-8363-49E0-9D93-C5ED8F3456D2}" srcOrd="0" destOrd="0" presId="urn:microsoft.com/office/officeart/2009/3/layout/HorizontalOrganizationChart"/>
+    <dgm:cxn modelId="{4B32DCDF-6DAD-41CD-B918-AFF0ABF8943F}" type="presParOf" srcId="{8A216570-8363-49E0-9D93-C5ED8F3456D2}" destId="{63A2AA9E-CB3D-48A1-90C0-13DB90B8C4C5}" srcOrd="0" destOrd="0" presId="urn:microsoft.com/office/officeart/2009/3/layout/HorizontalOrganizationChart"/>
+    <dgm:cxn modelId="{27FFA43A-B9B5-46B8-A163-EECC70B5B69A}" type="presParOf" srcId="{8A216570-8363-49E0-9D93-C5ED8F3456D2}" destId="{973A60FC-1D70-49D8-A1DA-99A7576A0593}" srcOrd="1" destOrd="0" presId="urn:microsoft.com/office/officeart/2009/3/layout/HorizontalOrganizationChart"/>
+    <dgm:cxn modelId="{B12DD124-FBFF-411D-90CF-5D17D113C493}" type="presParOf" srcId="{C1682DB5-A914-4981-ABA5-E3625A8D77E2}" destId="{D20CBF3C-45AE-4181-8211-4C718C93E31D}" srcOrd="1" destOrd="0" presId="urn:microsoft.com/office/officeart/2009/3/layout/HorizontalOrganizationChart"/>
+    <dgm:cxn modelId="{FB5470D2-8322-4E9C-8FA9-CFB41D4727F1}" type="presParOf" srcId="{C1682DB5-A914-4981-ABA5-E3625A8D77E2}" destId="{77ABFDB3-C07F-4611-9E38-E12168FD53D8}" srcOrd="2" destOrd="0" presId="urn:microsoft.com/office/officeart/2009/3/layout/HorizontalOrganizationChart"/>
+    <dgm:cxn modelId="{2FAA6132-19D6-44D2-B85E-02A426CFE959}" type="presParOf" srcId="{DEBE2DA0-21C0-4AE6-A15E-D38678433F09}" destId="{EA0D312B-FD73-4F85-86D2-617C70FCAE29}" srcOrd="4" destOrd="0" presId="urn:microsoft.com/office/officeart/2009/3/layout/HorizontalOrganizationChart"/>
+    <dgm:cxn modelId="{AD4EBAEE-BA3F-4871-9703-025B79BEE73D}" type="presParOf" srcId="{DEBE2DA0-21C0-4AE6-A15E-D38678433F09}" destId="{0E8B854E-5623-4781-834A-A559FBE7792F}" srcOrd="5" destOrd="0" presId="urn:microsoft.com/office/officeart/2009/3/layout/HorizontalOrganizationChart"/>
+    <dgm:cxn modelId="{C2B42D97-EE64-4929-B24F-700AC6CA408F}" type="presParOf" srcId="{0E8B854E-5623-4781-834A-A559FBE7792F}" destId="{501C9884-5A00-47B6-AD25-451498A21C6B}" srcOrd="0" destOrd="0" presId="urn:microsoft.com/office/officeart/2009/3/layout/HorizontalOrganizationChart"/>
+    <dgm:cxn modelId="{C7FA8351-E3EF-4C9B-AFAA-BF6D89651442}" type="presParOf" srcId="{501C9884-5A00-47B6-AD25-451498A21C6B}" destId="{9D8BA3E0-4C73-436D-9DDD-25D4FA32BCE5}" srcOrd="0" destOrd="0" presId="urn:microsoft.com/office/officeart/2009/3/layout/HorizontalOrganizationChart"/>
+    <dgm:cxn modelId="{5D914F07-D1B0-4109-BA92-B22BF0B6BD0E}" type="presParOf" srcId="{501C9884-5A00-47B6-AD25-451498A21C6B}" destId="{80FBF72F-9350-499C-913C-197BF91B3D6B}" srcOrd="1" destOrd="0" presId="urn:microsoft.com/office/officeart/2009/3/layout/HorizontalOrganizationChart"/>
+    <dgm:cxn modelId="{75EC0867-460E-4839-9FEE-D414C658F3F6}" type="presParOf" srcId="{0E8B854E-5623-4781-834A-A559FBE7792F}" destId="{5A1ADF5E-1CD1-469F-ADF7-DF88D9615925}" srcOrd="1" destOrd="0" presId="urn:microsoft.com/office/officeart/2009/3/layout/HorizontalOrganizationChart"/>
+    <dgm:cxn modelId="{0F9BA403-233D-4DAC-AA95-74E2486EE56C}" type="presParOf" srcId="{0E8B854E-5623-4781-834A-A559FBE7792F}" destId="{162F4876-F542-432B-AEA9-907476A94969}" srcOrd="2" destOrd="0" presId="urn:microsoft.com/office/officeart/2009/3/layout/HorizontalOrganizationChart"/>
+    <dgm:cxn modelId="{441EB06C-96E7-4608-A154-AF2CE250BA1E}" type="presParOf" srcId="{B113776D-63DF-4200-84A7-2C5B1B2F6812}" destId="{341CA19F-BAA0-4179-896D-4216D39AA20C}" srcOrd="2" destOrd="0" presId="urn:microsoft.com/office/officeart/2009/3/layout/HorizontalOrganizationChart"/>
+    <dgm:cxn modelId="{5F6D6E79-306C-4AAD-A3FE-608A4AA5E140}" type="presParOf" srcId="{B8F57D6D-1B72-4075-AC18-CADE144E4848}" destId="{AE4A720A-1DBF-4C3A-9B7B-375D7DF2FBC6}" srcOrd="2" destOrd="0" presId="urn:microsoft.com/office/officeart/2009/3/layout/HorizontalOrganizationChart"/>
+  </dgm:cxnLst>
+  <dgm:bg/>
+  <dgm:whole/>
+  <dgm:extLst>
+    <a:ext uri="http://schemas.microsoft.com/office/drawing/2008/diagram">
+      <dsp:dataModelExt xmlns:dsp="http://schemas.microsoft.com/office/drawing/2008/diagram" relId="rId14" minVer="http://schemas.openxmlformats.org/drawingml/2006/diagram"/>
+    </a:ext>
+  </dgm:extLst>
+</dgm:dataModel>
+</file>
+
+<file path=word/diagrams/drawing1.xml><?xml version="1.0" encoding="utf-8"?>
+<dsp:drawing xmlns:dgm="http://schemas.openxmlformats.org/drawingml/2006/diagram" xmlns:dsp="http://schemas.microsoft.com/office/drawing/2008/diagram" xmlns:a="http://schemas.openxmlformats.org/drawingml/2006/main">
+  <dsp:spTree>
+    <dsp:nvGrpSpPr>
+      <dsp:cNvPr id="0" name=""/>
+      <dsp:cNvGrpSpPr/>
+    </dsp:nvGrpSpPr>
+    <dsp:grpSpPr/>
+    <dsp:sp modelId="{EA0D312B-FD73-4F85-86D2-617C70FCAE29}">
+      <dsp:nvSpPr>
+        <dsp:cNvPr id="0" name=""/>
+        <dsp:cNvSpPr/>
+      </dsp:nvSpPr>
+      <dsp:spPr>
+        <a:xfrm>
+          <a:off x="2971145" y="2687214"/>
+          <a:ext cx="133596" cy="287231"/>
+        </a:xfrm>
+        <a:custGeom>
+          <a:avLst/>
+          <a:gdLst/>
+          <a:ahLst/>
+          <a:cxnLst/>
+          <a:rect l="0" t="0" r="0" b="0"/>
+          <a:pathLst>
+            <a:path>
+              <a:moveTo>
+                <a:pt x="0" y="0"/>
+              </a:moveTo>
+              <a:lnTo>
+                <a:pt x="66798" y="0"/>
+              </a:lnTo>
+              <a:lnTo>
+                <a:pt x="66798" y="287231"/>
+              </a:lnTo>
+              <a:lnTo>
+                <a:pt x="133596" y="287231"/>
+              </a:lnTo>
+            </a:path>
+          </a:pathLst>
+        </a:custGeom>
+        <a:noFill/>
+        <a:ln w="25400" cap="flat" cmpd="sng" algn="ctr">
+          <a:solidFill>
+            <a:schemeClr val="accent1">
+              <a:shade val="80000"/>
+              <a:hueOff val="0"/>
+              <a:satOff val="0"/>
+              <a:lumOff val="0"/>
+              <a:alphaOff val="0"/>
+            </a:schemeClr>
+          </a:solidFill>
+          <a:prstDash val="solid"/>
+        </a:ln>
+        <a:effectLst/>
+      </dsp:spPr>
+      <dsp:style>
+        <a:lnRef idx="2">
+          <a:scrgbClr r="0" g="0" b="0"/>
+        </a:lnRef>
+        <a:fillRef idx="0">
+          <a:scrgbClr r="0" g="0" b="0"/>
+        </a:fillRef>
+        <a:effectRef idx="0">
+          <a:scrgbClr r="0" g="0" b="0"/>
+        </a:effectRef>
+        <a:fontRef idx="minor"/>
+      </dsp:style>
+    </dsp:sp>
+    <dsp:sp modelId="{9E22FF50-1672-43DE-A0F1-B172CE41F51C}">
+      <dsp:nvSpPr>
+        <dsp:cNvPr id="0" name=""/>
+        <dsp:cNvSpPr/>
+      </dsp:nvSpPr>
+      <dsp:spPr>
+        <a:xfrm>
+          <a:off x="2971145" y="2641494"/>
+          <a:ext cx="133596" cy="91440"/>
+        </a:xfrm>
+        <a:custGeom>
+          <a:avLst/>
+          <a:gdLst/>
+          <a:ahLst/>
+          <a:cxnLst/>
+          <a:rect l="0" t="0" r="0" b="0"/>
+          <a:pathLst>
+            <a:path>
+              <a:moveTo>
+                <a:pt x="0" y="45720"/>
+              </a:moveTo>
+              <a:lnTo>
+                <a:pt x="133596" y="45720"/>
+              </a:lnTo>
+            </a:path>
+          </a:pathLst>
+        </a:custGeom>
+        <a:noFill/>
+        <a:ln w="25400" cap="flat" cmpd="sng" algn="ctr">
+          <a:solidFill>
+            <a:schemeClr val="accent1">
+              <a:shade val="80000"/>
+              <a:hueOff val="0"/>
+              <a:satOff val="0"/>
+              <a:lumOff val="0"/>
+              <a:alphaOff val="0"/>
+            </a:schemeClr>
+          </a:solidFill>
+          <a:prstDash val="solid"/>
+        </a:ln>
+        <a:effectLst/>
+      </dsp:spPr>
+      <dsp:style>
+        <a:lnRef idx="2">
+          <a:scrgbClr r="0" g="0" b="0"/>
+        </a:lnRef>
+        <a:fillRef idx="0">
+          <a:scrgbClr r="0" g="0" b="0"/>
+        </a:fillRef>
+        <a:effectRef idx="0">
+          <a:scrgbClr r="0" g="0" b="0"/>
+        </a:effectRef>
+        <a:fontRef idx="minor"/>
+      </dsp:style>
+    </dsp:sp>
+    <dsp:sp modelId="{6E94741B-B4D5-4F27-AEC2-D18F6EA8ABF2}">
+      <dsp:nvSpPr>
+        <dsp:cNvPr id="0" name=""/>
+        <dsp:cNvSpPr/>
+      </dsp:nvSpPr>
+      <dsp:spPr>
+        <a:xfrm>
+          <a:off x="2971145" y="2399982"/>
+          <a:ext cx="133596" cy="287231"/>
+        </a:xfrm>
+        <a:custGeom>
+          <a:avLst/>
+          <a:gdLst/>
+          <a:ahLst/>
+          <a:cxnLst/>
+          <a:rect l="0" t="0" r="0" b="0"/>
+          <a:pathLst>
+            <a:path>
+              <a:moveTo>
+                <a:pt x="0" y="287231"/>
+              </a:moveTo>
+              <a:lnTo>
+                <a:pt x="66798" y="287231"/>
+              </a:lnTo>
+              <a:lnTo>
+                <a:pt x="66798" y="0"/>
+              </a:lnTo>
+              <a:lnTo>
+                <a:pt x="133596" y="0"/>
+              </a:lnTo>
+            </a:path>
+          </a:pathLst>
+        </a:custGeom>
+        <a:noFill/>
+        <a:ln w="25400" cap="flat" cmpd="sng" algn="ctr">
+          <a:solidFill>
+            <a:schemeClr val="accent1">
+              <a:shade val="80000"/>
+              <a:hueOff val="0"/>
+              <a:satOff val="0"/>
+              <a:lumOff val="0"/>
+              <a:alphaOff val="0"/>
+            </a:schemeClr>
+          </a:solidFill>
+          <a:prstDash val="solid"/>
+        </a:ln>
+        <a:effectLst/>
+      </dsp:spPr>
+      <dsp:style>
+        <a:lnRef idx="2">
+          <a:scrgbClr r="0" g="0" b="0"/>
+        </a:lnRef>
+        <a:fillRef idx="0">
+          <a:scrgbClr r="0" g="0" b="0"/>
+        </a:fillRef>
+        <a:effectRef idx="0">
+          <a:scrgbClr r="0" g="0" b="0"/>
+        </a:effectRef>
+        <a:fontRef idx="minor"/>
+      </dsp:style>
+    </dsp:sp>
+    <dsp:sp modelId="{AB9777B3-BFF8-420F-9C20-DA7FAC3B5070}">
+      <dsp:nvSpPr>
+        <dsp:cNvPr id="0" name=""/>
+        <dsp:cNvSpPr/>
+      </dsp:nvSpPr>
+      <dsp:spPr>
+        <a:xfrm>
+          <a:off x="2169568" y="1610095"/>
+          <a:ext cx="133596" cy="1077118"/>
+        </a:xfrm>
+        <a:custGeom>
+          <a:avLst/>
+          <a:gdLst/>
+          <a:ahLst/>
+          <a:cxnLst/>
+          <a:rect l="0" t="0" r="0" b="0"/>
+          <a:pathLst>
+            <a:path>
+              <a:moveTo>
+                <a:pt x="0" y="0"/>
+              </a:moveTo>
+              <a:lnTo>
+                <a:pt x="66798" y="0"/>
+              </a:lnTo>
+              <a:lnTo>
+                <a:pt x="66798" y="1077118"/>
+              </a:lnTo>
+              <a:lnTo>
+                <a:pt x="133596" y="1077118"/>
+              </a:lnTo>
+            </a:path>
+          </a:pathLst>
+        </a:custGeom>
+        <a:noFill/>
+        <a:ln w="25400" cap="flat" cmpd="sng" algn="ctr">
+          <a:solidFill>
+            <a:schemeClr val="accent1">
+              <a:shade val="60000"/>
+              <a:hueOff val="0"/>
+              <a:satOff val="0"/>
+              <a:lumOff val="0"/>
+              <a:alphaOff val="0"/>
+            </a:schemeClr>
+          </a:solidFill>
+          <a:prstDash val="solid"/>
+        </a:ln>
+        <a:effectLst/>
+      </dsp:spPr>
+      <dsp:style>
+        <a:lnRef idx="2">
+          <a:scrgbClr r="0" g="0" b="0"/>
+        </a:lnRef>
+        <a:fillRef idx="0">
+          <a:scrgbClr r="0" g="0" b="0"/>
+        </a:fillRef>
+        <a:effectRef idx="0">
+          <a:scrgbClr r="0" g="0" b="0"/>
+        </a:effectRef>
+        <a:fontRef idx="minor"/>
+      </dsp:style>
+    </dsp:sp>
+    <dsp:sp modelId="{9B5A2465-B2C3-4AC2-8890-6CB5D546E56A}">
+      <dsp:nvSpPr>
+        <dsp:cNvPr id="0" name=""/>
+        <dsp:cNvSpPr/>
+      </dsp:nvSpPr>
+      <dsp:spPr>
+        <a:xfrm>
+          <a:off x="2971145" y="1681903"/>
+          <a:ext cx="133596" cy="430847"/>
+        </a:xfrm>
+        <a:custGeom>
+          <a:avLst/>
+          <a:gdLst/>
+          <a:ahLst/>
+          <a:cxnLst/>
+          <a:rect l="0" t="0" r="0" b="0"/>
+          <a:pathLst>
+            <a:path>
+              <a:moveTo>
+                <a:pt x="0" y="0"/>
+              </a:moveTo>
+              <a:lnTo>
+                <a:pt x="66798" y="0"/>
+              </a:lnTo>
+              <a:lnTo>
+                <a:pt x="66798" y="430847"/>
+              </a:lnTo>
+              <a:lnTo>
+                <a:pt x="133596" y="430847"/>
+              </a:lnTo>
+            </a:path>
+          </a:pathLst>
+        </a:custGeom>
+        <a:noFill/>
+        <a:ln w="25400" cap="flat" cmpd="sng" algn="ctr">
+          <a:solidFill>
+            <a:schemeClr val="accent1">
+              <a:shade val="80000"/>
+              <a:hueOff val="0"/>
+              <a:satOff val="0"/>
+              <a:lumOff val="0"/>
+              <a:alphaOff val="0"/>
+            </a:schemeClr>
+          </a:solidFill>
+          <a:prstDash val="solid"/>
+        </a:ln>
+        <a:effectLst/>
+      </dsp:spPr>
+      <dsp:style>
+        <a:lnRef idx="2">
+          <a:scrgbClr r="0" g="0" b="0"/>
+        </a:lnRef>
+        <a:fillRef idx="0">
+          <a:scrgbClr r="0" g="0" b="0"/>
+        </a:fillRef>
+        <a:effectRef idx="0">
+          <a:scrgbClr r="0" g="0" b="0"/>
+        </a:effectRef>
+        <a:fontRef idx="minor"/>
+      </dsp:style>
+    </dsp:sp>
+    <dsp:sp modelId="{BAE7F5AC-D1FB-4BB3-ADE3-DC32D0EC3F97}">
+      <dsp:nvSpPr>
+        <dsp:cNvPr id="0" name=""/>
+        <dsp:cNvSpPr/>
+      </dsp:nvSpPr>
+      <dsp:spPr>
+        <a:xfrm>
+          <a:off x="2971145" y="1681903"/>
+          <a:ext cx="133596" cy="143615"/>
+        </a:xfrm>
+        <a:custGeom>
+          <a:avLst/>
+          <a:gdLst/>
+          <a:ahLst/>
+          <a:cxnLst/>
+          <a:rect l="0" t="0" r="0" b="0"/>
+          <a:pathLst>
+            <a:path>
+              <a:moveTo>
+                <a:pt x="0" y="0"/>
+              </a:moveTo>
+              <a:lnTo>
+                <a:pt x="66798" y="0"/>
+              </a:lnTo>
+              <a:lnTo>
+                <a:pt x="66798" y="143615"/>
+              </a:lnTo>
+              <a:lnTo>
+                <a:pt x="133596" y="143615"/>
+              </a:lnTo>
+            </a:path>
+          </a:pathLst>
+        </a:custGeom>
+        <a:noFill/>
+        <a:ln w="25400" cap="flat" cmpd="sng" algn="ctr">
+          <a:solidFill>
+            <a:schemeClr val="accent1">
+              <a:shade val="80000"/>
+              <a:hueOff val="0"/>
+              <a:satOff val="0"/>
+              <a:lumOff val="0"/>
+              <a:alphaOff val="0"/>
+            </a:schemeClr>
+          </a:solidFill>
+          <a:prstDash val="solid"/>
+        </a:ln>
+        <a:effectLst/>
+      </dsp:spPr>
+      <dsp:style>
+        <a:lnRef idx="2">
+          <a:scrgbClr r="0" g="0" b="0"/>
+        </a:lnRef>
+        <a:fillRef idx="0">
+          <a:scrgbClr r="0" g="0" b="0"/>
+        </a:fillRef>
+        <a:effectRef idx="0">
+          <a:scrgbClr r="0" g="0" b="0"/>
+        </a:effectRef>
+        <a:fontRef idx="minor"/>
+      </dsp:style>
+    </dsp:sp>
+    <dsp:sp modelId="{D698FB83-74E6-4136-A6EA-BB2E637922B5}">
+      <dsp:nvSpPr>
+        <dsp:cNvPr id="0" name=""/>
+        <dsp:cNvSpPr/>
+      </dsp:nvSpPr>
+      <dsp:spPr>
+        <a:xfrm>
+          <a:off x="2971145" y="1538287"/>
+          <a:ext cx="133596" cy="143615"/>
+        </a:xfrm>
+        <a:custGeom>
+          <a:avLst/>
+          <a:gdLst/>
+          <a:ahLst/>
+          <a:cxnLst/>
+          <a:rect l="0" t="0" r="0" b="0"/>
+          <a:pathLst>
+            <a:path>
+              <a:moveTo>
+                <a:pt x="0" y="143615"/>
+              </a:moveTo>
+              <a:lnTo>
+                <a:pt x="66798" y="143615"/>
+              </a:lnTo>
+              <a:lnTo>
+                <a:pt x="66798" y="0"/>
+              </a:lnTo>
+              <a:lnTo>
+                <a:pt x="133596" y="0"/>
+              </a:lnTo>
+            </a:path>
+          </a:pathLst>
+        </a:custGeom>
+        <a:noFill/>
+        <a:ln w="25400" cap="flat" cmpd="sng" algn="ctr">
+          <a:solidFill>
+            <a:schemeClr val="accent1">
+              <a:shade val="80000"/>
+              <a:hueOff val="0"/>
+              <a:satOff val="0"/>
+              <a:lumOff val="0"/>
+              <a:alphaOff val="0"/>
+            </a:schemeClr>
+          </a:solidFill>
+          <a:prstDash val="solid"/>
+        </a:ln>
+        <a:effectLst/>
+      </dsp:spPr>
+      <dsp:style>
+        <a:lnRef idx="2">
+          <a:scrgbClr r="0" g="0" b="0"/>
+        </a:lnRef>
+        <a:fillRef idx="0">
+          <a:scrgbClr r="0" g="0" b="0"/>
+        </a:fillRef>
+        <a:effectRef idx="0">
+          <a:scrgbClr r="0" g="0" b="0"/>
+        </a:effectRef>
+        <a:fontRef idx="minor"/>
+      </dsp:style>
+    </dsp:sp>
+    <dsp:sp modelId="{F88A2E7B-E451-4F15-84B2-D8A3A23FE858}">
+      <dsp:nvSpPr>
+        <dsp:cNvPr id="0" name=""/>
+        <dsp:cNvSpPr/>
+      </dsp:nvSpPr>
+      <dsp:spPr>
+        <a:xfrm>
+          <a:off x="2971145" y="1251055"/>
+          <a:ext cx="133596" cy="430847"/>
+        </a:xfrm>
+        <a:custGeom>
+          <a:avLst/>
+          <a:gdLst/>
+          <a:ahLst/>
+          <a:cxnLst/>
+          <a:rect l="0" t="0" r="0" b="0"/>
+          <a:pathLst>
+            <a:path>
+              <a:moveTo>
+                <a:pt x="0" y="430847"/>
+              </a:moveTo>
+              <a:lnTo>
+                <a:pt x="66798" y="430847"/>
+              </a:lnTo>
+              <a:lnTo>
+                <a:pt x="66798" y="0"/>
+              </a:lnTo>
+              <a:lnTo>
+                <a:pt x="133596" y="0"/>
+              </a:lnTo>
+            </a:path>
+          </a:pathLst>
+        </a:custGeom>
+        <a:noFill/>
+        <a:ln w="25400" cap="flat" cmpd="sng" algn="ctr">
+          <a:solidFill>
+            <a:schemeClr val="accent1">
+              <a:shade val="80000"/>
+              <a:hueOff val="0"/>
+              <a:satOff val="0"/>
+              <a:lumOff val="0"/>
+              <a:alphaOff val="0"/>
+            </a:schemeClr>
+          </a:solidFill>
+          <a:prstDash val="solid"/>
+        </a:ln>
+        <a:effectLst/>
+      </dsp:spPr>
+      <dsp:style>
+        <a:lnRef idx="2">
+          <a:scrgbClr r="0" g="0" b="0"/>
+        </a:lnRef>
+        <a:fillRef idx="0">
+          <a:scrgbClr r="0" g="0" b="0"/>
+        </a:fillRef>
+        <a:effectRef idx="0">
+          <a:scrgbClr r="0" g="0" b="0"/>
+        </a:effectRef>
+        <a:fontRef idx="minor"/>
+      </dsp:style>
+    </dsp:sp>
+    <dsp:sp modelId="{52F90088-9694-4CD2-8207-2304B8ACD158}">
+      <dsp:nvSpPr>
+        <dsp:cNvPr id="0" name=""/>
+        <dsp:cNvSpPr/>
+      </dsp:nvSpPr>
+      <dsp:spPr>
+        <a:xfrm>
+          <a:off x="2169568" y="1564375"/>
+          <a:ext cx="133596" cy="91440"/>
+        </a:xfrm>
+        <a:custGeom>
+          <a:avLst/>
+          <a:gdLst/>
+          <a:ahLst/>
+          <a:cxnLst/>
+          <a:rect l="0" t="0" r="0" b="0"/>
+          <a:pathLst>
+            <a:path>
+              <a:moveTo>
+                <a:pt x="0" y="45720"/>
+              </a:moveTo>
+              <a:lnTo>
+                <a:pt x="66798" y="45720"/>
+              </a:lnTo>
+              <a:lnTo>
+                <a:pt x="66798" y="117527"/>
+              </a:lnTo>
+              <a:lnTo>
+                <a:pt x="133596" y="117527"/>
+              </a:lnTo>
+            </a:path>
+          </a:pathLst>
+        </a:custGeom>
+        <a:noFill/>
+        <a:ln w="25400" cap="flat" cmpd="sng" algn="ctr">
+          <a:solidFill>
+            <a:schemeClr val="accent1">
+              <a:shade val="60000"/>
+              <a:hueOff val="0"/>
+              <a:satOff val="0"/>
+              <a:lumOff val="0"/>
+              <a:alphaOff val="0"/>
+            </a:schemeClr>
+          </a:solidFill>
+          <a:prstDash val="solid"/>
+        </a:ln>
+        <a:effectLst/>
+      </dsp:spPr>
+      <dsp:style>
+        <a:lnRef idx="2">
+          <a:scrgbClr r="0" g="0" b="0"/>
+        </a:lnRef>
+        <a:fillRef idx="0">
+          <a:scrgbClr r="0" g="0" b="0"/>
+        </a:fillRef>
+        <a:effectRef idx="0">
+          <a:scrgbClr r="0" g="0" b="0"/>
+        </a:effectRef>
+        <a:fontRef idx="minor"/>
+      </dsp:style>
+    </dsp:sp>
+    <dsp:sp modelId="{CDE1894C-B279-4C65-A1C0-2B415367B54B}">
+      <dsp:nvSpPr>
+        <dsp:cNvPr id="0" name=""/>
+        <dsp:cNvSpPr/>
+      </dsp:nvSpPr>
+      <dsp:spPr>
+        <a:xfrm>
+          <a:off x="2971145" y="532976"/>
+          <a:ext cx="133596" cy="430847"/>
+        </a:xfrm>
+        <a:custGeom>
+          <a:avLst/>
+          <a:gdLst/>
+          <a:ahLst/>
+          <a:cxnLst/>
+          <a:rect l="0" t="0" r="0" b="0"/>
+          <a:pathLst>
+            <a:path>
+              <a:moveTo>
+                <a:pt x="0" y="0"/>
+              </a:moveTo>
+              <a:lnTo>
+                <a:pt x="66798" y="0"/>
+              </a:lnTo>
+              <a:lnTo>
+                <a:pt x="66798" y="430847"/>
+              </a:lnTo>
+              <a:lnTo>
+                <a:pt x="133596" y="430847"/>
+              </a:lnTo>
+            </a:path>
+          </a:pathLst>
+        </a:custGeom>
+        <a:noFill/>
+        <a:ln w="25400" cap="flat" cmpd="sng" algn="ctr">
+          <a:solidFill>
+            <a:schemeClr val="accent1">
+              <a:shade val="80000"/>
+              <a:hueOff val="0"/>
+              <a:satOff val="0"/>
+              <a:lumOff val="0"/>
+              <a:alphaOff val="0"/>
+            </a:schemeClr>
+          </a:solidFill>
+          <a:prstDash val="solid"/>
+        </a:ln>
+        <a:effectLst/>
+      </dsp:spPr>
+      <dsp:style>
+        <a:lnRef idx="2">
+          <a:scrgbClr r="0" g="0" b="0"/>
+        </a:lnRef>
+        <a:fillRef idx="0">
+          <a:scrgbClr r="0" g="0" b="0"/>
+        </a:fillRef>
+        <a:effectRef idx="0">
+          <a:scrgbClr r="0" g="0" b="0"/>
+        </a:effectRef>
+        <a:fontRef idx="minor"/>
+      </dsp:style>
+    </dsp:sp>
+    <dsp:sp modelId="{E341EF5F-850B-47ED-B3CC-6619CD519AF6}">
+      <dsp:nvSpPr>
+        <dsp:cNvPr id="0" name=""/>
+        <dsp:cNvSpPr/>
+      </dsp:nvSpPr>
+      <dsp:spPr>
+        <a:xfrm>
+          <a:off x="2971145" y="532976"/>
+          <a:ext cx="133596" cy="143615"/>
+        </a:xfrm>
+        <a:custGeom>
+          <a:avLst/>
+          <a:gdLst/>
+          <a:ahLst/>
+          <a:cxnLst/>
+          <a:rect l="0" t="0" r="0" b="0"/>
+          <a:pathLst>
+            <a:path>
+              <a:moveTo>
+                <a:pt x="0" y="0"/>
+              </a:moveTo>
+              <a:lnTo>
+                <a:pt x="66798" y="0"/>
+              </a:lnTo>
+              <a:lnTo>
+                <a:pt x="66798" y="143615"/>
+              </a:lnTo>
+              <a:lnTo>
+                <a:pt x="133596" y="143615"/>
+              </a:lnTo>
+            </a:path>
+          </a:pathLst>
+        </a:custGeom>
+        <a:noFill/>
+        <a:ln w="25400" cap="flat" cmpd="sng" algn="ctr">
+          <a:solidFill>
+            <a:schemeClr val="accent1">
+              <a:shade val="80000"/>
+              <a:hueOff val="0"/>
+              <a:satOff val="0"/>
+              <a:lumOff val="0"/>
+              <a:alphaOff val="0"/>
+            </a:schemeClr>
+          </a:solidFill>
+          <a:prstDash val="solid"/>
+        </a:ln>
+        <a:effectLst/>
+      </dsp:spPr>
+      <dsp:style>
+        <a:lnRef idx="2">
+          <a:scrgbClr r="0" g="0" b="0"/>
+        </a:lnRef>
+        <a:fillRef idx="0">
+          <a:scrgbClr r="0" g="0" b="0"/>
+        </a:fillRef>
+        <a:effectRef idx="0">
+          <a:scrgbClr r="0" g="0" b="0"/>
+        </a:effectRef>
+        <a:fontRef idx="minor"/>
+      </dsp:style>
+    </dsp:sp>
+    <dsp:sp modelId="{578F455B-DCBE-419F-A00A-20901ACDB85A}">
+      <dsp:nvSpPr>
+        <dsp:cNvPr id="0" name=""/>
+        <dsp:cNvSpPr/>
+      </dsp:nvSpPr>
+      <dsp:spPr>
+        <a:xfrm>
+          <a:off x="2971145" y="389360"/>
+          <a:ext cx="133596" cy="143615"/>
+        </a:xfrm>
+        <a:custGeom>
+          <a:avLst/>
+          <a:gdLst/>
+          <a:ahLst/>
+          <a:cxnLst/>
+          <a:rect l="0" t="0" r="0" b="0"/>
+          <a:pathLst>
+            <a:path>
+              <a:moveTo>
+                <a:pt x="0" y="143615"/>
+              </a:moveTo>
+              <a:lnTo>
+                <a:pt x="66798" y="143615"/>
+              </a:lnTo>
+              <a:lnTo>
+                <a:pt x="66798" y="0"/>
+              </a:lnTo>
+              <a:lnTo>
+                <a:pt x="133596" y="0"/>
+              </a:lnTo>
+            </a:path>
+          </a:pathLst>
+        </a:custGeom>
+        <a:noFill/>
+        <a:ln w="25400" cap="flat" cmpd="sng" algn="ctr">
+          <a:solidFill>
+            <a:schemeClr val="accent1">
+              <a:shade val="80000"/>
+              <a:hueOff val="0"/>
+              <a:satOff val="0"/>
+              <a:lumOff val="0"/>
+              <a:alphaOff val="0"/>
+            </a:schemeClr>
+          </a:solidFill>
+          <a:prstDash val="solid"/>
+        </a:ln>
+        <a:effectLst/>
+      </dsp:spPr>
+      <dsp:style>
+        <a:lnRef idx="2">
+          <a:scrgbClr r="0" g="0" b="0"/>
+        </a:lnRef>
+        <a:fillRef idx="0">
+          <a:scrgbClr r="0" g="0" b="0"/>
+        </a:fillRef>
+        <a:effectRef idx="0">
+          <a:scrgbClr r="0" g="0" b="0"/>
+        </a:effectRef>
+        <a:fontRef idx="minor"/>
+      </dsp:style>
+    </dsp:sp>
+    <dsp:sp modelId="{DC847CC2-AB4A-4E67-9C75-8848C1FBA947}">
+      <dsp:nvSpPr>
+        <dsp:cNvPr id="0" name=""/>
+        <dsp:cNvSpPr/>
+      </dsp:nvSpPr>
+      <dsp:spPr>
+        <a:xfrm>
+          <a:off x="2971145" y="102129"/>
+          <a:ext cx="133596" cy="430847"/>
+        </a:xfrm>
+        <a:custGeom>
+          <a:avLst/>
+          <a:gdLst/>
+          <a:ahLst/>
+          <a:cxnLst/>
+          <a:rect l="0" t="0" r="0" b="0"/>
+          <a:pathLst>
+            <a:path>
+              <a:moveTo>
+                <a:pt x="0" y="430847"/>
+              </a:moveTo>
+              <a:lnTo>
+                <a:pt x="66798" y="430847"/>
+              </a:lnTo>
+              <a:lnTo>
+                <a:pt x="66798" y="0"/>
+              </a:lnTo>
+              <a:lnTo>
+                <a:pt x="133596" y="0"/>
+              </a:lnTo>
+            </a:path>
+          </a:pathLst>
+        </a:custGeom>
+        <a:noFill/>
+        <a:ln w="25400" cap="flat" cmpd="sng" algn="ctr">
+          <a:solidFill>
+            <a:schemeClr val="accent1">
+              <a:shade val="80000"/>
+              <a:hueOff val="0"/>
+              <a:satOff val="0"/>
+              <a:lumOff val="0"/>
+              <a:alphaOff val="0"/>
+            </a:schemeClr>
+          </a:solidFill>
+          <a:prstDash val="solid"/>
+        </a:ln>
+        <a:effectLst/>
+      </dsp:spPr>
+      <dsp:style>
+        <a:lnRef idx="2">
+          <a:scrgbClr r="0" g="0" b="0"/>
+        </a:lnRef>
+        <a:fillRef idx="0">
+          <a:scrgbClr r="0" g="0" b="0"/>
+        </a:fillRef>
+        <a:effectRef idx="0">
+          <a:scrgbClr r="0" g="0" b="0"/>
+        </a:effectRef>
+        <a:fontRef idx="minor"/>
+      </dsp:style>
+    </dsp:sp>
+    <dsp:sp modelId="{B875C051-F899-475B-A6C0-7395252DEEBF}">
+      <dsp:nvSpPr>
+        <dsp:cNvPr id="0" name=""/>
+        <dsp:cNvSpPr/>
+      </dsp:nvSpPr>
+      <dsp:spPr>
+        <a:xfrm>
+          <a:off x="2169568" y="532976"/>
+          <a:ext cx="133596" cy="1077118"/>
+        </a:xfrm>
+        <a:custGeom>
+          <a:avLst/>
+          <a:gdLst/>
+          <a:ahLst/>
+          <a:cxnLst/>
+          <a:rect l="0" t="0" r="0" b="0"/>
+          <a:pathLst>
+            <a:path>
+              <a:moveTo>
+                <a:pt x="0" y="1077118"/>
+              </a:moveTo>
+              <a:lnTo>
+                <a:pt x="66798" y="1077118"/>
+              </a:lnTo>
+              <a:lnTo>
+                <a:pt x="66798" y="0"/>
+              </a:lnTo>
+              <a:lnTo>
+                <a:pt x="133596" y="0"/>
+              </a:lnTo>
+            </a:path>
+          </a:pathLst>
+        </a:custGeom>
+        <a:noFill/>
+        <a:ln w="25400" cap="flat" cmpd="sng" algn="ctr">
+          <a:solidFill>
+            <a:schemeClr val="accent1">
+              <a:shade val="60000"/>
+              <a:hueOff val="0"/>
+              <a:satOff val="0"/>
+              <a:lumOff val="0"/>
+              <a:alphaOff val="0"/>
+            </a:schemeClr>
+          </a:solidFill>
+          <a:prstDash val="solid"/>
+        </a:ln>
+        <a:effectLst/>
+      </dsp:spPr>
+      <dsp:style>
+        <a:lnRef idx="2">
+          <a:scrgbClr r="0" g="0" b="0"/>
+        </a:lnRef>
+        <a:fillRef idx="0">
+          <a:scrgbClr r="0" g="0" b="0"/>
+        </a:fillRef>
+        <a:effectRef idx="0">
+          <a:scrgbClr r="0" g="0" b="0"/>
+        </a:effectRef>
+        <a:fontRef idx="minor"/>
+      </dsp:style>
+    </dsp:sp>
+    <dsp:sp modelId="{BB972837-8679-4E80-A50D-0E4A721A626A}">
+      <dsp:nvSpPr>
+        <dsp:cNvPr id="0" name=""/>
+        <dsp:cNvSpPr/>
+      </dsp:nvSpPr>
+      <dsp:spPr>
+        <a:xfrm>
+          <a:off x="1501588" y="1508228"/>
+          <a:ext cx="667980" cy="203734"/>
+        </a:xfrm>
+        <a:prstGeom prst="rect">
+          <a:avLst/>
+        </a:prstGeom>
+        <a:solidFill>
+          <a:schemeClr val="accent1">
+            <a:hueOff val="0"/>
+            <a:satOff val="0"/>
+            <a:lumOff val="0"/>
+            <a:alphaOff val="0"/>
+          </a:schemeClr>
+        </a:solidFill>
+        <a:ln w="25400" cap="flat" cmpd="sng" algn="ctr">
+          <a:solidFill>
+            <a:schemeClr val="lt1">
+              <a:hueOff val="0"/>
+              <a:satOff val="0"/>
+              <a:lumOff val="0"/>
+              <a:alphaOff val="0"/>
+            </a:schemeClr>
+          </a:solidFill>
+          <a:prstDash val="solid"/>
+        </a:ln>
+        <a:effectLst/>
+      </dsp:spPr>
+      <dsp:style>
+        <a:lnRef idx="2">
+          <a:scrgbClr r="0" g="0" b="0"/>
+        </a:lnRef>
+        <a:fillRef idx="1">
+          <a:scrgbClr r="0" g="0" b="0"/>
+        </a:fillRef>
+        <a:effectRef idx="0">
+          <a:scrgbClr r="0" g="0" b="0"/>
+        </a:effectRef>
+        <a:fontRef idx="minor">
+          <a:schemeClr val="lt1"/>
+        </a:fontRef>
+      </dsp:style>
+      <dsp:txBody>
+        <a:bodyPr spcFirstLastPara="0" vert="horz" wrap="square" lIns="6350" tIns="6350" rIns="6350" bIns="6350" numCol="1" spcCol="1270" anchor="ctr" anchorCtr="0">
+          <a:noAutofit/>
+        </a:bodyPr>
+        <a:lstStyle/>
+        <a:p>
+          <a:pPr lvl="0" algn="ctr" defTabSz="444500">
+            <a:lnSpc>
+              <a:spcPct val="90000"/>
+            </a:lnSpc>
+            <a:spcBef>
+              <a:spcPct val="0"/>
+            </a:spcBef>
+            <a:spcAft>
+              <a:spcPct val="35000"/>
+            </a:spcAft>
+          </a:pPr>
+          <a:r>
+            <a:rPr lang="zh-CN" altLang="en-US" sz="1000" kern="1200"/>
+            <a:t>管理员</a:t>
+          </a:r>
+        </a:p>
+      </dsp:txBody>
+      <dsp:txXfrm>
+        <a:off x="1501588" y="1508228"/>
+        <a:ext cx="667980" cy="203734"/>
+      </dsp:txXfrm>
+    </dsp:sp>
+    <dsp:sp modelId="{6631679E-3580-4C4E-AF3E-C295EA82747D}">
+      <dsp:nvSpPr>
+        <dsp:cNvPr id="0" name=""/>
+        <dsp:cNvSpPr/>
+      </dsp:nvSpPr>
+      <dsp:spPr>
+        <a:xfrm>
+          <a:off x="2303164" y="431109"/>
+          <a:ext cx="667980" cy="203734"/>
+        </a:xfrm>
+        <a:prstGeom prst="rect">
+          <a:avLst/>
+        </a:prstGeom>
+        <a:solidFill>
+          <a:schemeClr val="accent1">
+            <a:hueOff val="0"/>
+            <a:satOff val="0"/>
+            <a:lumOff val="0"/>
+            <a:alphaOff val="0"/>
+          </a:schemeClr>
+        </a:solidFill>
+        <a:ln w="25400" cap="flat" cmpd="sng" algn="ctr">
+          <a:solidFill>
+            <a:schemeClr val="lt1">
+              <a:hueOff val="0"/>
+              <a:satOff val="0"/>
+              <a:lumOff val="0"/>
+              <a:alphaOff val="0"/>
+            </a:schemeClr>
+          </a:solidFill>
+          <a:prstDash val="solid"/>
+        </a:ln>
+        <a:effectLst/>
+      </dsp:spPr>
+      <dsp:style>
+        <a:lnRef idx="2">
+          <a:scrgbClr r="0" g="0" b="0"/>
+        </a:lnRef>
+        <a:fillRef idx="1">
+          <a:scrgbClr r="0" g="0" b="0"/>
+        </a:fillRef>
+        <a:effectRef idx="0">
+          <a:scrgbClr r="0" g="0" b="0"/>
+        </a:effectRef>
+        <a:fontRef idx="minor">
+          <a:schemeClr val="lt1"/>
+        </a:fontRef>
+      </dsp:style>
+      <dsp:txBody>
+        <a:bodyPr spcFirstLastPara="0" vert="horz" wrap="square" lIns="6350" tIns="6350" rIns="6350" bIns="6350" numCol="1" spcCol="1270" anchor="ctr" anchorCtr="0">
+          <a:noAutofit/>
+        </a:bodyPr>
+        <a:lstStyle/>
+        <a:p>
+          <a:pPr lvl="0" algn="ctr" defTabSz="444500">
+            <a:lnSpc>
+              <a:spcPct val="90000"/>
+            </a:lnSpc>
+            <a:spcBef>
+              <a:spcPct val="0"/>
+            </a:spcBef>
+            <a:spcAft>
+              <a:spcPct val="35000"/>
+            </a:spcAft>
+          </a:pPr>
+          <a:r>
+            <a:rPr lang="zh-CN" altLang="en-US" sz="1000" kern="1200"/>
+            <a:t>教师管理</a:t>
+          </a:r>
+        </a:p>
+      </dsp:txBody>
+      <dsp:txXfrm>
+        <a:off x="2303164" y="431109"/>
+        <a:ext cx="667980" cy="203734"/>
+      </dsp:txXfrm>
+    </dsp:sp>
+    <dsp:sp modelId="{57C0E601-0C07-430C-9682-DB959039C49A}">
+      <dsp:nvSpPr>
+        <dsp:cNvPr id="0" name=""/>
+        <dsp:cNvSpPr/>
+      </dsp:nvSpPr>
+      <dsp:spPr>
+        <a:xfrm>
+          <a:off x="3104741" y="262"/>
+          <a:ext cx="667980" cy="203734"/>
+        </a:xfrm>
+        <a:prstGeom prst="rect">
+          <a:avLst/>
+        </a:prstGeom>
+        <a:solidFill>
+          <a:schemeClr val="accent1">
+            <a:hueOff val="0"/>
+            <a:satOff val="0"/>
+            <a:lumOff val="0"/>
+            <a:alphaOff val="0"/>
+          </a:schemeClr>
+        </a:solidFill>
+        <a:ln w="25400" cap="flat" cmpd="sng" algn="ctr">
+          <a:solidFill>
+            <a:schemeClr val="lt1">
+              <a:hueOff val="0"/>
+              <a:satOff val="0"/>
+              <a:lumOff val="0"/>
+              <a:alphaOff val="0"/>
+            </a:schemeClr>
+          </a:solidFill>
+          <a:prstDash val="solid"/>
+        </a:ln>
+        <a:effectLst/>
+      </dsp:spPr>
+      <dsp:style>
+        <a:lnRef idx="2">
+          <a:scrgbClr r="0" g="0" b="0"/>
+        </a:lnRef>
+        <a:fillRef idx="1">
+          <a:scrgbClr r="0" g="0" b="0"/>
+        </a:fillRef>
+        <a:effectRef idx="0">
+          <a:scrgbClr r="0" g="0" b="0"/>
+        </a:effectRef>
+        <a:fontRef idx="minor">
+          <a:schemeClr val="lt1"/>
+        </a:fontRef>
+      </dsp:style>
+      <dsp:txBody>
+        <a:bodyPr spcFirstLastPara="0" vert="horz" wrap="square" lIns="6350" tIns="6350" rIns="6350" bIns="6350" numCol="1" spcCol="1270" anchor="ctr" anchorCtr="0">
+          <a:noAutofit/>
+        </a:bodyPr>
+        <a:lstStyle/>
+        <a:p>
+          <a:pPr lvl="0" algn="ctr" defTabSz="444500">
+            <a:lnSpc>
+              <a:spcPct val="90000"/>
+            </a:lnSpc>
+            <a:spcBef>
+              <a:spcPct val="0"/>
+            </a:spcBef>
+            <a:spcAft>
+              <a:spcPct val="35000"/>
+            </a:spcAft>
+          </a:pPr>
+          <a:r>
+            <a:rPr lang="zh-CN" altLang="en-US" sz="1000" kern="1200"/>
+            <a:t>增加教师</a:t>
+          </a:r>
+        </a:p>
+      </dsp:txBody>
+      <dsp:txXfrm>
+        <a:off x="3104741" y="262"/>
+        <a:ext cx="667980" cy="203734"/>
+      </dsp:txXfrm>
+    </dsp:sp>
+    <dsp:sp modelId="{1C94D20E-C588-4036-9520-D3779B9A2407}">
+      <dsp:nvSpPr>
+        <dsp:cNvPr id="0" name=""/>
+        <dsp:cNvSpPr/>
+      </dsp:nvSpPr>
+      <dsp:spPr>
+        <a:xfrm>
+          <a:off x="3104741" y="287493"/>
+          <a:ext cx="667980" cy="203734"/>
+        </a:xfrm>
+        <a:prstGeom prst="rect">
+          <a:avLst/>
+        </a:prstGeom>
+        <a:solidFill>
+          <a:schemeClr val="accent1">
+            <a:hueOff val="0"/>
+            <a:satOff val="0"/>
+            <a:lumOff val="0"/>
+            <a:alphaOff val="0"/>
+          </a:schemeClr>
+        </a:solidFill>
+        <a:ln w="25400" cap="flat" cmpd="sng" algn="ctr">
+          <a:solidFill>
+            <a:schemeClr val="lt1">
+              <a:hueOff val="0"/>
+              <a:satOff val="0"/>
+              <a:lumOff val="0"/>
+              <a:alphaOff val="0"/>
+            </a:schemeClr>
+          </a:solidFill>
+          <a:prstDash val="solid"/>
+        </a:ln>
+        <a:effectLst/>
+      </dsp:spPr>
+      <dsp:style>
+        <a:lnRef idx="2">
+          <a:scrgbClr r="0" g="0" b="0"/>
+        </a:lnRef>
+        <a:fillRef idx="1">
+          <a:scrgbClr r="0" g="0" b="0"/>
+        </a:fillRef>
+        <a:effectRef idx="0">
+          <a:scrgbClr r="0" g="0" b="0"/>
+        </a:effectRef>
+        <a:fontRef idx="minor">
+          <a:schemeClr val="lt1"/>
+        </a:fontRef>
+      </dsp:style>
+      <dsp:txBody>
+        <a:bodyPr spcFirstLastPara="0" vert="horz" wrap="square" lIns="6350" tIns="6350" rIns="6350" bIns="6350" numCol="1" spcCol="1270" anchor="ctr" anchorCtr="0">
+          <a:noAutofit/>
+        </a:bodyPr>
+        <a:lstStyle/>
+        <a:p>
+          <a:pPr lvl="0" algn="ctr" defTabSz="444500">
+            <a:lnSpc>
+              <a:spcPct val="90000"/>
+            </a:lnSpc>
+            <a:spcBef>
+              <a:spcPct val="0"/>
+            </a:spcBef>
+            <a:spcAft>
+              <a:spcPct val="35000"/>
+            </a:spcAft>
+          </a:pPr>
+          <a:r>
+            <a:rPr lang="zh-CN" altLang="en-US" sz="1000" kern="1200"/>
+            <a:t>从文件导入</a:t>
+          </a:r>
+        </a:p>
+      </dsp:txBody>
+      <dsp:txXfrm>
+        <a:off x="3104741" y="287493"/>
+        <a:ext cx="667980" cy="203734"/>
+      </dsp:txXfrm>
+    </dsp:sp>
+    <dsp:sp modelId="{AA59B23F-DC2D-47C9-8273-BD5C379AF99B}">
+      <dsp:nvSpPr>
+        <dsp:cNvPr id="0" name=""/>
+        <dsp:cNvSpPr/>
+      </dsp:nvSpPr>
+      <dsp:spPr>
+        <a:xfrm>
+          <a:off x="3104741" y="574725"/>
+          <a:ext cx="667980" cy="203734"/>
+        </a:xfrm>
+        <a:prstGeom prst="rect">
+          <a:avLst/>
+        </a:prstGeom>
+        <a:solidFill>
+          <a:schemeClr val="accent1">
+            <a:hueOff val="0"/>
+            <a:satOff val="0"/>
+            <a:lumOff val="0"/>
+            <a:alphaOff val="0"/>
+          </a:schemeClr>
+        </a:solidFill>
+        <a:ln w="25400" cap="flat" cmpd="sng" algn="ctr">
+          <a:solidFill>
+            <a:schemeClr val="lt1">
+              <a:hueOff val="0"/>
+              <a:satOff val="0"/>
+              <a:lumOff val="0"/>
+              <a:alphaOff val="0"/>
+            </a:schemeClr>
+          </a:solidFill>
+          <a:prstDash val="solid"/>
+        </a:ln>
+        <a:effectLst/>
+      </dsp:spPr>
+      <dsp:style>
+        <a:lnRef idx="2">
+          <a:scrgbClr r="0" g="0" b="0"/>
+        </a:lnRef>
+        <a:fillRef idx="1">
+          <a:scrgbClr r="0" g="0" b="0"/>
+        </a:fillRef>
+        <a:effectRef idx="0">
+          <a:scrgbClr r="0" g="0" b="0"/>
+        </a:effectRef>
+        <a:fontRef idx="minor">
+          <a:schemeClr val="lt1"/>
+        </a:fontRef>
+      </dsp:style>
+      <dsp:txBody>
+        <a:bodyPr spcFirstLastPara="0" vert="horz" wrap="square" lIns="6350" tIns="6350" rIns="6350" bIns="6350" numCol="1" spcCol="1270" anchor="ctr" anchorCtr="0">
+          <a:noAutofit/>
+        </a:bodyPr>
+        <a:lstStyle/>
+        <a:p>
+          <a:pPr lvl="0" algn="ctr" defTabSz="444500">
+            <a:lnSpc>
+              <a:spcPct val="90000"/>
+            </a:lnSpc>
+            <a:spcBef>
+              <a:spcPct val="0"/>
+            </a:spcBef>
+            <a:spcAft>
+              <a:spcPct val="35000"/>
+            </a:spcAft>
+          </a:pPr>
+          <a:r>
+            <a:rPr lang="zh-CN" altLang="en-US" sz="1000" kern="1200"/>
+            <a:t>删除教师</a:t>
+          </a:r>
+        </a:p>
+      </dsp:txBody>
+      <dsp:txXfrm>
+        <a:off x="3104741" y="574725"/>
+        <a:ext cx="667980" cy="203734"/>
+      </dsp:txXfrm>
+    </dsp:sp>
+    <dsp:sp modelId="{C483487B-187A-4DF1-902B-B5790FC1B4F6}">
+      <dsp:nvSpPr>
+        <dsp:cNvPr id="0" name=""/>
+        <dsp:cNvSpPr/>
+      </dsp:nvSpPr>
+      <dsp:spPr>
+        <a:xfrm>
+          <a:off x="3104741" y="861957"/>
+          <a:ext cx="667980" cy="203734"/>
+        </a:xfrm>
+        <a:prstGeom prst="rect">
+          <a:avLst/>
+        </a:prstGeom>
+        <a:solidFill>
+          <a:schemeClr val="accent1">
+            <a:hueOff val="0"/>
+            <a:satOff val="0"/>
+            <a:lumOff val="0"/>
+            <a:alphaOff val="0"/>
+          </a:schemeClr>
+        </a:solidFill>
+        <a:ln w="25400" cap="flat" cmpd="sng" algn="ctr">
+          <a:solidFill>
+            <a:schemeClr val="lt1">
+              <a:hueOff val="0"/>
+              <a:satOff val="0"/>
+              <a:lumOff val="0"/>
+              <a:alphaOff val="0"/>
+            </a:schemeClr>
+          </a:solidFill>
+          <a:prstDash val="solid"/>
+        </a:ln>
+        <a:effectLst/>
+      </dsp:spPr>
+      <dsp:style>
+        <a:lnRef idx="2">
+          <a:scrgbClr r="0" g="0" b="0"/>
+        </a:lnRef>
+        <a:fillRef idx="1">
+          <a:scrgbClr r="0" g="0" b="0"/>
+        </a:fillRef>
+        <a:effectRef idx="0">
+          <a:scrgbClr r="0" g="0" b="0"/>
+        </a:effectRef>
+        <a:fontRef idx="minor">
+          <a:schemeClr val="lt1"/>
+        </a:fontRef>
+      </dsp:style>
+      <dsp:txBody>
+        <a:bodyPr spcFirstLastPara="0" vert="horz" wrap="square" lIns="6350" tIns="6350" rIns="6350" bIns="6350" numCol="1" spcCol="1270" anchor="ctr" anchorCtr="0">
+          <a:noAutofit/>
+        </a:bodyPr>
+        <a:lstStyle/>
+        <a:p>
+          <a:pPr lvl="0" algn="ctr" defTabSz="444500">
+            <a:lnSpc>
+              <a:spcPct val="90000"/>
+            </a:lnSpc>
+            <a:spcBef>
+              <a:spcPct val="0"/>
+            </a:spcBef>
+            <a:spcAft>
+              <a:spcPct val="35000"/>
+            </a:spcAft>
+          </a:pPr>
+          <a:r>
+            <a:rPr lang="zh-CN" altLang="en-US" sz="1000" kern="1200"/>
+            <a:t>编辑教师</a:t>
+          </a:r>
+        </a:p>
+      </dsp:txBody>
+      <dsp:txXfrm>
+        <a:off x="3104741" y="861957"/>
+        <a:ext cx="667980" cy="203734"/>
+      </dsp:txXfrm>
+    </dsp:sp>
+    <dsp:sp modelId="{3092F9FD-634B-4D1B-8589-EBC9698A880E}">
+      <dsp:nvSpPr>
+        <dsp:cNvPr id="0" name=""/>
+        <dsp:cNvSpPr/>
+      </dsp:nvSpPr>
+      <dsp:spPr>
+        <a:xfrm>
+          <a:off x="2303164" y="1580036"/>
+          <a:ext cx="667980" cy="203734"/>
+        </a:xfrm>
+        <a:prstGeom prst="rect">
+          <a:avLst/>
+        </a:prstGeom>
+        <a:solidFill>
+          <a:schemeClr val="accent1">
+            <a:hueOff val="0"/>
+            <a:satOff val="0"/>
+            <a:lumOff val="0"/>
+            <a:alphaOff val="0"/>
+          </a:schemeClr>
+        </a:solidFill>
+        <a:ln w="25400" cap="flat" cmpd="sng" algn="ctr">
+          <a:solidFill>
+            <a:schemeClr val="lt1">
+              <a:hueOff val="0"/>
+              <a:satOff val="0"/>
+              <a:lumOff val="0"/>
+              <a:alphaOff val="0"/>
+            </a:schemeClr>
+          </a:solidFill>
+          <a:prstDash val="solid"/>
+        </a:ln>
+        <a:effectLst/>
+      </dsp:spPr>
+      <dsp:style>
+        <a:lnRef idx="2">
+          <a:scrgbClr r="0" g="0" b="0"/>
+        </a:lnRef>
+        <a:fillRef idx="1">
+          <a:scrgbClr r="0" g="0" b="0"/>
+        </a:fillRef>
+        <a:effectRef idx="0">
+          <a:scrgbClr r="0" g="0" b="0"/>
+        </a:effectRef>
+        <a:fontRef idx="minor">
+          <a:schemeClr val="lt1"/>
+        </a:fontRef>
+      </dsp:style>
+      <dsp:txBody>
+        <a:bodyPr spcFirstLastPara="0" vert="horz" wrap="square" lIns="6350" tIns="6350" rIns="6350" bIns="6350" numCol="1" spcCol="1270" anchor="ctr" anchorCtr="0">
+          <a:noAutofit/>
+        </a:bodyPr>
+        <a:lstStyle/>
+        <a:p>
+          <a:pPr lvl="0" algn="ctr" defTabSz="444500">
+            <a:lnSpc>
+              <a:spcPct val="90000"/>
+            </a:lnSpc>
+            <a:spcBef>
+              <a:spcPct val="0"/>
+            </a:spcBef>
+            <a:spcAft>
+              <a:spcPct val="35000"/>
+            </a:spcAft>
+          </a:pPr>
+          <a:r>
+            <a:rPr lang="zh-CN" altLang="en-US" sz="1000" kern="1200"/>
+            <a:t>学生管理</a:t>
+          </a:r>
+        </a:p>
+      </dsp:txBody>
+      <dsp:txXfrm>
+        <a:off x="2303164" y="1580036"/>
+        <a:ext cx="667980" cy="203734"/>
+      </dsp:txXfrm>
+    </dsp:sp>
+    <dsp:sp modelId="{3B0E874A-A577-4F98-A046-541231B2E4D2}">
+      <dsp:nvSpPr>
+        <dsp:cNvPr id="0" name=""/>
+        <dsp:cNvSpPr/>
+      </dsp:nvSpPr>
+      <dsp:spPr>
+        <a:xfrm>
+          <a:off x="3104741" y="1149188"/>
+          <a:ext cx="667980" cy="203734"/>
+        </a:xfrm>
+        <a:prstGeom prst="rect">
+          <a:avLst/>
+        </a:prstGeom>
+        <a:solidFill>
+          <a:schemeClr val="accent1">
+            <a:hueOff val="0"/>
+            <a:satOff val="0"/>
+            <a:lumOff val="0"/>
+            <a:alphaOff val="0"/>
+          </a:schemeClr>
+        </a:solidFill>
+        <a:ln w="25400" cap="flat" cmpd="sng" algn="ctr">
+          <a:solidFill>
+            <a:schemeClr val="lt1">
+              <a:hueOff val="0"/>
+              <a:satOff val="0"/>
+              <a:lumOff val="0"/>
+              <a:alphaOff val="0"/>
+            </a:schemeClr>
+          </a:solidFill>
+          <a:prstDash val="solid"/>
+        </a:ln>
+        <a:effectLst/>
+      </dsp:spPr>
+      <dsp:style>
+        <a:lnRef idx="2">
+          <a:scrgbClr r="0" g="0" b="0"/>
+        </a:lnRef>
+        <a:fillRef idx="1">
+          <a:scrgbClr r="0" g="0" b="0"/>
+        </a:fillRef>
+        <a:effectRef idx="0">
+          <a:scrgbClr r="0" g="0" b="0"/>
+        </a:effectRef>
+        <a:fontRef idx="minor">
+          <a:schemeClr val="lt1"/>
+        </a:fontRef>
+      </dsp:style>
+      <dsp:txBody>
+        <a:bodyPr spcFirstLastPara="0" vert="horz" wrap="square" lIns="6350" tIns="6350" rIns="6350" bIns="6350" numCol="1" spcCol="1270" anchor="ctr" anchorCtr="0">
+          <a:noAutofit/>
+        </a:bodyPr>
+        <a:lstStyle/>
+        <a:p>
+          <a:pPr lvl="0" algn="ctr" defTabSz="444500">
+            <a:lnSpc>
+              <a:spcPct val="90000"/>
+            </a:lnSpc>
+            <a:spcBef>
+              <a:spcPct val="0"/>
+            </a:spcBef>
+            <a:spcAft>
+              <a:spcPct val="35000"/>
+            </a:spcAft>
+          </a:pPr>
+          <a:r>
+            <a:rPr lang="zh-CN" altLang="en-US" sz="1000" kern="1200"/>
+            <a:t>增加学生</a:t>
+          </a:r>
+        </a:p>
+      </dsp:txBody>
+      <dsp:txXfrm>
+        <a:off x="3104741" y="1149188"/>
+        <a:ext cx="667980" cy="203734"/>
+      </dsp:txXfrm>
+    </dsp:sp>
+    <dsp:sp modelId="{47C010C9-EEC3-4F71-8851-FAC8FE8D7A41}">
+      <dsp:nvSpPr>
+        <dsp:cNvPr id="0" name=""/>
+        <dsp:cNvSpPr/>
+      </dsp:nvSpPr>
+      <dsp:spPr>
+        <a:xfrm>
+          <a:off x="3104741" y="1436420"/>
+          <a:ext cx="667980" cy="203734"/>
+        </a:xfrm>
+        <a:prstGeom prst="rect">
+          <a:avLst/>
+        </a:prstGeom>
+        <a:solidFill>
+          <a:schemeClr val="accent1">
+            <a:hueOff val="0"/>
+            <a:satOff val="0"/>
+            <a:lumOff val="0"/>
+            <a:alphaOff val="0"/>
+          </a:schemeClr>
+        </a:solidFill>
+        <a:ln w="25400" cap="flat" cmpd="sng" algn="ctr">
+          <a:solidFill>
+            <a:schemeClr val="lt1">
+              <a:hueOff val="0"/>
+              <a:satOff val="0"/>
+              <a:lumOff val="0"/>
+              <a:alphaOff val="0"/>
+            </a:schemeClr>
+          </a:solidFill>
+          <a:prstDash val="solid"/>
+        </a:ln>
+        <a:effectLst/>
+      </dsp:spPr>
+      <dsp:style>
+        <a:lnRef idx="2">
+          <a:scrgbClr r="0" g="0" b="0"/>
+        </a:lnRef>
+        <a:fillRef idx="1">
+          <a:scrgbClr r="0" g="0" b="0"/>
+        </a:fillRef>
+        <a:effectRef idx="0">
+          <a:scrgbClr r="0" g="0" b="0"/>
+        </a:effectRef>
+        <a:fontRef idx="minor">
+          <a:schemeClr val="lt1"/>
+        </a:fontRef>
+      </dsp:style>
+      <dsp:txBody>
+        <a:bodyPr spcFirstLastPara="0" vert="horz" wrap="square" lIns="6350" tIns="6350" rIns="6350" bIns="6350" numCol="1" spcCol="1270" anchor="ctr" anchorCtr="0">
+          <a:noAutofit/>
+        </a:bodyPr>
+        <a:lstStyle/>
+        <a:p>
+          <a:pPr lvl="0" algn="ctr" defTabSz="444500">
+            <a:lnSpc>
+              <a:spcPct val="90000"/>
+            </a:lnSpc>
+            <a:spcBef>
+              <a:spcPct val="0"/>
+            </a:spcBef>
+            <a:spcAft>
+              <a:spcPct val="35000"/>
+            </a:spcAft>
+          </a:pPr>
+          <a:r>
+            <a:rPr lang="zh-CN" altLang="en-US" sz="1000" kern="1200"/>
+            <a:t>删除学生</a:t>
+          </a:r>
+        </a:p>
+      </dsp:txBody>
+      <dsp:txXfrm>
+        <a:off x="3104741" y="1436420"/>
+        <a:ext cx="667980" cy="203734"/>
+      </dsp:txXfrm>
+    </dsp:sp>
+    <dsp:sp modelId="{11C97A75-5C77-4B01-8A3A-5A656BF36BBD}">
+      <dsp:nvSpPr>
+        <dsp:cNvPr id="0" name=""/>
+        <dsp:cNvSpPr/>
+      </dsp:nvSpPr>
+      <dsp:spPr>
+        <a:xfrm>
+          <a:off x="3104741" y="1723652"/>
+          <a:ext cx="667980" cy="203734"/>
+        </a:xfrm>
+        <a:prstGeom prst="rect">
+          <a:avLst/>
+        </a:prstGeom>
+        <a:solidFill>
+          <a:schemeClr val="accent1">
+            <a:hueOff val="0"/>
+            <a:satOff val="0"/>
+            <a:lumOff val="0"/>
+            <a:alphaOff val="0"/>
+          </a:schemeClr>
+        </a:solidFill>
+        <a:ln w="25400" cap="flat" cmpd="sng" algn="ctr">
+          <a:solidFill>
+            <a:schemeClr val="lt1">
+              <a:hueOff val="0"/>
+              <a:satOff val="0"/>
+              <a:lumOff val="0"/>
+              <a:alphaOff val="0"/>
+            </a:schemeClr>
+          </a:solidFill>
+          <a:prstDash val="solid"/>
+        </a:ln>
+        <a:effectLst/>
+      </dsp:spPr>
+      <dsp:style>
+        <a:lnRef idx="2">
+          <a:scrgbClr r="0" g="0" b="0"/>
+        </a:lnRef>
+        <a:fillRef idx="1">
+          <a:scrgbClr r="0" g="0" b="0"/>
+        </a:fillRef>
+        <a:effectRef idx="0">
+          <a:scrgbClr r="0" g="0" b="0"/>
+        </a:effectRef>
+        <a:fontRef idx="minor">
+          <a:schemeClr val="lt1"/>
+        </a:fontRef>
+      </dsp:style>
+      <dsp:txBody>
+        <a:bodyPr spcFirstLastPara="0" vert="horz" wrap="square" lIns="6350" tIns="6350" rIns="6350" bIns="6350" numCol="1" spcCol="1270" anchor="ctr" anchorCtr="0">
+          <a:noAutofit/>
+        </a:bodyPr>
+        <a:lstStyle/>
+        <a:p>
+          <a:pPr lvl="0" algn="ctr" defTabSz="444500">
+            <a:lnSpc>
+              <a:spcPct val="90000"/>
+            </a:lnSpc>
+            <a:spcBef>
+              <a:spcPct val="0"/>
+            </a:spcBef>
+            <a:spcAft>
+              <a:spcPct val="35000"/>
+            </a:spcAft>
+          </a:pPr>
+          <a:r>
+            <a:rPr lang="zh-CN" altLang="en-US" sz="1000" kern="1200"/>
+            <a:t>编辑学生</a:t>
+          </a:r>
+        </a:p>
+      </dsp:txBody>
+      <dsp:txXfrm>
+        <a:off x="3104741" y="1723652"/>
+        <a:ext cx="667980" cy="203734"/>
+      </dsp:txXfrm>
+    </dsp:sp>
+    <dsp:sp modelId="{9FA4A80D-05F3-4069-ACEC-478A3724C017}">
+      <dsp:nvSpPr>
+        <dsp:cNvPr id="0" name=""/>
+        <dsp:cNvSpPr/>
+      </dsp:nvSpPr>
+      <dsp:spPr>
+        <a:xfrm>
+          <a:off x="3104741" y="2010883"/>
+          <a:ext cx="667980" cy="203734"/>
+        </a:xfrm>
+        <a:prstGeom prst="rect">
+          <a:avLst/>
+        </a:prstGeom>
+        <a:solidFill>
+          <a:schemeClr val="accent1">
+            <a:hueOff val="0"/>
+            <a:satOff val="0"/>
+            <a:lumOff val="0"/>
+            <a:alphaOff val="0"/>
+          </a:schemeClr>
+        </a:solidFill>
+        <a:ln w="25400" cap="flat" cmpd="sng" algn="ctr">
+          <a:solidFill>
+            <a:schemeClr val="lt1">
+              <a:hueOff val="0"/>
+              <a:satOff val="0"/>
+              <a:lumOff val="0"/>
+              <a:alphaOff val="0"/>
+            </a:schemeClr>
+          </a:solidFill>
+          <a:prstDash val="solid"/>
+        </a:ln>
+        <a:effectLst/>
+      </dsp:spPr>
+      <dsp:style>
+        <a:lnRef idx="2">
+          <a:scrgbClr r="0" g="0" b="0"/>
+        </a:lnRef>
+        <a:fillRef idx="1">
+          <a:scrgbClr r="0" g="0" b="0"/>
+        </a:fillRef>
+        <a:effectRef idx="0">
+          <a:scrgbClr r="0" g="0" b="0"/>
+        </a:effectRef>
+        <a:fontRef idx="minor">
+          <a:schemeClr val="lt1"/>
+        </a:fontRef>
+      </dsp:style>
+      <dsp:txBody>
+        <a:bodyPr spcFirstLastPara="0" vert="horz" wrap="square" lIns="6350" tIns="6350" rIns="6350" bIns="6350" numCol="1" spcCol="1270" anchor="ctr" anchorCtr="0">
+          <a:noAutofit/>
+        </a:bodyPr>
+        <a:lstStyle/>
+        <a:p>
+          <a:pPr lvl="0" algn="ctr" defTabSz="444500">
+            <a:lnSpc>
+              <a:spcPct val="90000"/>
+            </a:lnSpc>
+            <a:spcBef>
+              <a:spcPct val="0"/>
+            </a:spcBef>
+            <a:spcAft>
+              <a:spcPct val="35000"/>
+            </a:spcAft>
+          </a:pPr>
+          <a:r>
+            <a:rPr lang="zh-CN" altLang="en-US" sz="1000" kern="1200"/>
+            <a:t>从文件导入</a:t>
+          </a:r>
+        </a:p>
+      </dsp:txBody>
+      <dsp:txXfrm>
+        <a:off x="3104741" y="2010883"/>
+        <a:ext cx="667980" cy="203734"/>
+      </dsp:txXfrm>
+    </dsp:sp>
+    <dsp:sp modelId="{8C7C074C-1A8D-4F3B-ADD5-B4360DBE18B8}">
+      <dsp:nvSpPr>
+        <dsp:cNvPr id="0" name=""/>
+        <dsp:cNvSpPr/>
+      </dsp:nvSpPr>
+      <dsp:spPr>
+        <a:xfrm>
+          <a:off x="2303164" y="2585347"/>
+          <a:ext cx="667980" cy="203734"/>
+        </a:xfrm>
+        <a:prstGeom prst="rect">
+          <a:avLst/>
+        </a:prstGeom>
+        <a:solidFill>
+          <a:schemeClr val="accent1">
+            <a:hueOff val="0"/>
+            <a:satOff val="0"/>
+            <a:lumOff val="0"/>
+            <a:alphaOff val="0"/>
+          </a:schemeClr>
+        </a:solidFill>
+        <a:ln w="25400" cap="flat" cmpd="sng" algn="ctr">
+          <a:solidFill>
+            <a:schemeClr val="lt1">
+              <a:hueOff val="0"/>
+              <a:satOff val="0"/>
+              <a:lumOff val="0"/>
+              <a:alphaOff val="0"/>
+            </a:schemeClr>
+          </a:solidFill>
+          <a:prstDash val="solid"/>
+        </a:ln>
+        <a:effectLst/>
+      </dsp:spPr>
+      <dsp:style>
+        <a:lnRef idx="2">
+          <a:scrgbClr r="0" g="0" b="0"/>
+        </a:lnRef>
+        <a:fillRef idx="1">
+          <a:scrgbClr r="0" g="0" b="0"/>
+        </a:fillRef>
+        <a:effectRef idx="0">
+          <a:scrgbClr r="0" g="0" b="0"/>
+        </a:effectRef>
+        <a:fontRef idx="minor">
+          <a:schemeClr val="lt1"/>
+        </a:fontRef>
+      </dsp:style>
+      <dsp:txBody>
+        <a:bodyPr spcFirstLastPara="0" vert="horz" wrap="square" lIns="6350" tIns="6350" rIns="6350" bIns="6350" numCol="1" spcCol="1270" anchor="ctr" anchorCtr="0">
+          <a:noAutofit/>
+        </a:bodyPr>
+        <a:lstStyle/>
+        <a:p>
+          <a:pPr lvl="0" algn="ctr" defTabSz="444500">
+            <a:lnSpc>
+              <a:spcPct val="90000"/>
+            </a:lnSpc>
+            <a:spcBef>
+              <a:spcPct val="0"/>
+            </a:spcBef>
+            <a:spcAft>
+              <a:spcPct val="35000"/>
+            </a:spcAft>
+          </a:pPr>
+          <a:r>
+            <a:rPr lang="zh-CN" altLang="en-US" sz="1000" kern="1200"/>
+            <a:t>班级管理</a:t>
+          </a:r>
+        </a:p>
+      </dsp:txBody>
+      <dsp:txXfrm>
+        <a:off x="2303164" y="2585347"/>
+        <a:ext cx="667980" cy="203734"/>
+      </dsp:txXfrm>
+    </dsp:sp>
+    <dsp:sp modelId="{916613E5-BD5D-44F5-8AD3-8DEA137A0FB7}">
+      <dsp:nvSpPr>
+        <dsp:cNvPr id="0" name=""/>
+        <dsp:cNvSpPr/>
+      </dsp:nvSpPr>
+      <dsp:spPr>
+        <a:xfrm>
+          <a:off x="3104741" y="2298115"/>
+          <a:ext cx="667980" cy="203734"/>
+        </a:xfrm>
+        <a:prstGeom prst="rect">
+          <a:avLst/>
+        </a:prstGeom>
+        <a:solidFill>
+          <a:schemeClr val="accent1">
+            <a:hueOff val="0"/>
+            <a:satOff val="0"/>
+            <a:lumOff val="0"/>
+            <a:alphaOff val="0"/>
+          </a:schemeClr>
+        </a:solidFill>
+        <a:ln w="25400" cap="flat" cmpd="sng" algn="ctr">
+          <a:solidFill>
+            <a:schemeClr val="lt1">
+              <a:hueOff val="0"/>
+              <a:satOff val="0"/>
+              <a:lumOff val="0"/>
+              <a:alphaOff val="0"/>
+            </a:schemeClr>
+          </a:solidFill>
+          <a:prstDash val="solid"/>
+        </a:ln>
+        <a:effectLst/>
+      </dsp:spPr>
+      <dsp:style>
+        <a:lnRef idx="2">
+          <a:scrgbClr r="0" g="0" b="0"/>
+        </a:lnRef>
+        <a:fillRef idx="1">
+          <a:scrgbClr r="0" g="0" b="0"/>
+        </a:fillRef>
+        <a:effectRef idx="0">
+          <a:scrgbClr r="0" g="0" b="0"/>
+        </a:effectRef>
+        <a:fontRef idx="minor">
+          <a:schemeClr val="lt1"/>
+        </a:fontRef>
+      </dsp:style>
+      <dsp:txBody>
+        <a:bodyPr spcFirstLastPara="0" vert="horz" wrap="square" lIns="6350" tIns="6350" rIns="6350" bIns="6350" numCol="1" spcCol="1270" anchor="ctr" anchorCtr="0">
+          <a:noAutofit/>
+        </a:bodyPr>
+        <a:lstStyle/>
+        <a:p>
+          <a:pPr lvl="0" algn="ctr" defTabSz="444500">
+            <a:lnSpc>
+              <a:spcPct val="90000"/>
+            </a:lnSpc>
+            <a:spcBef>
+              <a:spcPct val="0"/>
+            </a:spcBef>
+            <a:spcAft>
+              <a:spcPct val="35000"/>
+            </a:spcAft>
+          </a:pPr>
+          <a:r>
+            <a:rPr lang="zh-CN" altLang="en-US" sz="1000" kern="1200"/>
+            <a:t>增加班级</a:t>
+          </a:r>
+        </a:p>
+      </dsp:txBody>
+      <dsp:txXfrm>
+        <a:off x="3104741" y="2298115"/>
+        <a:ext cx="667980" cy="203734"/>
+      </dsp:txXfrm>
+    </dsp:sp>
+    <dsp:sp modelId="{63A2AA9E-CB3D-48A1-90C0-13DB90B8C4C5}">
+      <dsp:nvSpPr>
+        <dsp:cNvPr id="0" name=""/>
+        <dsp:cNvSpPr/>
+      </dsp:nvSpPr>
+      <dsp:spPr>
+        <a:xfrm>
+          <a:off x="3104741" y="2585347"/>
+          <a:ext cx="667980" cy="203734"/>
+        </a:xfrm>
+        <a:prstGeom prst="rect">
+          <a:avLst/>
+        </a:prstGeom>
+        <a:solidFill>
+          <a:schemeClr val="accent1">
+            <a:hueOff val="0"/>
+            <a:satOff val="0"/>
+            <a:lumOff val="0"/>
+            <a:alphaOff val="0"/>
+          </a:schemeClr>
+        </a:solidFill>
+        <a:ln w="25400" cap="flat" cmpd="sng" algn="ctr">
+          <a:solidFill>
+            <a:schemeClr val="lt1">
+              <a:hueOff val="0"/>
+              <a:satOff val="0"/>
+              <a:lumOff val="0"/>
+              <a:alphaOff val="0"/>
+            </a:schemeClr>
+          </a:solidFill>
+          <a:prstDash val="solid"/>
+        </a:ln>
+        <a:effectLst/>
+      </dsp:spPr>
+      <dsp:style>
+        <a:lnRef idx="2">
+          <a:scrgbClr r="0" g="0" b="0"/>
+        </a:lnRef>
+        <a:fillRef idx="1">
+          <a:scrgbClr r="0" g="0" b="0"/>
+        </a:fillRef>
+        <a:effectRef idx="0">
+          <a:scrgbClr r="0" g="0" b="0"/>
+        </a:effectRef>
+        <a:fontRef idx="minor">
+          <a:schemeClr val="lt1"/>
+        </a:fontRef>
+      </dsp:style>
+      <dsp:txBody>
+        <a:bodyPr spcFirstLastPara="0" vert="horz" wrap="square" lIns="6350" tIns="6350" rIns="6350" bIns="6350" numCol="1" spcCol="1270" anchor="ctr" anchorCtr="0">
+          <a:noAutofit/>
+        </a:bodyPr>
+        <a:lstStyle/>
+        <a:p>
+          <a:pPr lvl="0" algn="ctr" defTabSz="444500">
+            <a:lnSpc>
+              <a:spcPct val="90000"/>
+            </a:lnSpc>
+            <a:spcBef>
+              <a:spcPct val="0"/>
+            </a:spcBef>
+            <a:spcAft>
+              <a:spcPct val="35000"/>
+            </a:spcAft>
+          </a:pPr>
+          <a:r>
+            <a:rPr lang="zh-CN" altLang="en-US" sz="1000" kern="1200"/>
+            <a:t>编辑班级</a:t>
+          </a:r>
+        </a:p>
+      </dsp:txBody>
+      <dsp:txXfrm>
+        <a:off x="3104741" y="2585347"/>
+        <a:ext cx="667980" cy="203734"/>
+      </dsp:txXfrm>
+    </dsp:sp>
+    <dsp:sp modelId="{9D8BA3E0-4C73-436D-9DDD-25D4FA32BCE5}">
+      <dsp:nvSpPr>
+        <dsp:cNvPr id="0" name=""/>
+        <dsp:cNvSpPr/>
+      </dsp:nvSpPr>
+      <dsp:spPr>
+        <a:xfrm>
+          <a:off x="3104741" y="2872578"/>
+          <a:ext cx="667980" cy="203734"/>
+        </a:xfrm>
+        <a:prstGeom prst="rect">
+          <a:avLst/>
+        </a:prstGeom>
+        <a:solidFill>
+          <a:schemeClr val="accent1">
+            <a:hueOff val="0"/>
+            <a:satOff val="0"/>
+            <a:lumOff val="0"/>
+            <a:alphaOff val="0"/>
+          </a:schemeClr>
+        </a:solidFill>
+        <a:ln w="25400" cap="flat" cmpd="sng" algn="ctr">
+          <a:solidFill>
+            <a:schemeClr val="lt1">
+              <a:hueOff val="0"/>
+              <a:satOff val="0"/>
+              <a:lumOff val="0"/>
+              <a:alphaOff val="0"/>
+            </a:schemeClr>
+          </a:solidFill>
+          <a:prstDash val="solid"/>
+        </a:ln>
+        <a:effectLst/>
+      </dsp:spPr>
+      <dsp:style>
+        <a:lnRef idx="2">
+          <a:scrgbClr r="0" g="0" b="0"/>
+        </a:lnRef>
+        <a:fillRef idx="1">
+          <a:scrgbClr r="0" g="0" b="0"/>
+        </a:fillRef>
+        <a:effectRef idx="0">
+          <a:scrgbClr r="0" g="0" b="0"/>
+        </a:effectRef>
+        <a:fontRef idx="minor">
+          <a:schemeClr val="lt1"/>
+        </a:fontRef>
+      </dsp:style>
+      <dsp:txBody>
+        <a:bodyPr spcFirstLastPara="0" vert="horz" wrap="square" lIns="6350" tIns="6350" rIns="6350" bIns="6350" numCol="1" spcCol="1270" anchor="ctr" anchorCtr="0">
+          <a:noAutofit/>
+        </a:bodyPr>
+        <a:lstStyle/>
+        <a:p>
+          <a:pPr lvl="0" algn="ctr" defTabSz="444500">
+            <a:lnSpc>
+              <a:spcPct val="90000"/>
+            </a:lnSpc>
+            <a:spcBef>
+              <a:spcPct val="0"/>
+            </a:spcBef>
+            <a:spcAft>
+              <a:spcPct val="35000"/>
+            </a:spcAft>
+          </a:pPr>
+          <a:r>
+            <a:rPr lang="zh-CN" altLang="en-US" sz="1000" kern="1200"/>
+            <a:t>删除班级</a:t>
+          </a:r>
+        </a:p>
+      </dsp:txBody>
+      <dsp:txXfrm>
+        <a:off x="3104741" y="2872578"/>
+        <a:ext cx="667980" cy="203734"/>
+      </dsp:txXfrm>
+    </dsp:sp>
+  </dsp:spTree>
+</dsp:drawing>
+</file>
+
+<file path=word/diagrams/layout1.xml><?xml version="1.0" encoding="utf-8"?>
+<dgm:layoutDef xmlns:dgm="http://schemas.openxmlformats.org/drawingml/2006/diagram" xmlns:a="http://schemas.openxmlformats.org/drawingml/2006/main" uniqueId="urn:microsoft.com/office/officeart/2009/3/layout/HorizontalOrganizationChart">
+  <dgm:title val=""/>
+  <dgm:desc val=""/>
+  <dgm:catLst>
+    <dgm:cat type="hierarchy" pri="4300"/>
+  </dgm:catLst>
+  <dgm:sampData>
+    <dgm:dataModel>
+      <dgm:ptLst>
+        <dgm:pt modelId="0" type="doc"/>
+        <dgm:pt modelId="1">
+          <dgm:prSet phldr="1"/>
+        </dgm:pt>
+        <dgm:pt modelId="2" type="asst">
+          <dgm:prSet phldr="1"/>
+        </dgm:pt>
+        <dgm:pt modelId="3">
+          <dgm:prSet phldr="1"/>
+        </dgm:pt>
+        <dgm:pt modelId="4">
+          <dgm:prSet phldr="1"/>
+        </dgm:pt>
+        <dgm:pt modelId="5">
+          <dgm:prSet phldr="1"/>
+        </dgm:pt>
+      </dgm:ptLst>
+      <dgm:cxnLst>
+        <dgm:cxn modelId="5" srcId="0" destId="1" srcOrd="0" destOrd="0"/>
+        <dgm:cxn modelId="6" srcId="1" destId="2" srcOrd="0" destOrd="0"/>
+        <dgm:cxn modelId="7" srcId="1" destId="3" srcOrd="1" destOrd="0"/>
+        <dgm:cxn modelId="8" srcId="1" destId="4" srcOrd="2" destOrd="0"/>
+        <dgm:cxn modelId="9" srcId="1" destId="5" srcOrd="3" destOrd="0"/>
+      </dgm:cxnLst>
+      <dgm:bg/>
+      <dgm:whole/>
+    </dgm:dataModel>
+  </dgm:sampData>
+  <dgm:styleData>
+    <dgm:dataModel>
+      <dgm:ptLst>
+        <dgm:pt modelId="0" type="doc"/>
+        <dgm:pt modelId="1"/>
+        <dgm:pt modelId="12"/>
+        <dgm:pt modelId="13"/>
+      </dgm:ptLst>
+      <dgm:cxnLst>
+        <dgm:cxn modelId="2" srcId="0" destId="1" srcOrd="0" destOrd="0"/>
+        <dgm:cxn modelId="16" srcId="1" destId="12" srcOrd="1" destOrd="0"/>
+        <dgm:cxn modelId="17" srcId="1" destId="13" srcOrd="2" destOrd="0"/>
+      </dgm:cxnLst>
+      <dgm:bg/>
+      <dgm:whole/>
+    </dgm:dataModel>
+  </dgm:styleData>
+  <dgm:clrData>
+    <dgm:dataModel>
+      <dgm:ptLst>
+        <dgm:pt modelId="0" type="doc"/>
+        <dgm:pt modelId="1"/>
+        <dgm:pt modelId="11" type="asst"/>
+        <dgm:pt modelId="12"/>
+        <dgm:pt modelId="13"/>
+        <dgm:pt modelId="14"/>
+      </dgm:ptLst>
+      <dgm:cxnLst>
+        <dgm:cxn modelId="2" srcId="0" destId="1" srcOrd="0" destOrd="0"/>
+        <dgm:cxn modelId="15" srcId="1" destId="11" srcOrd="0" destOrd="0"/>
+        <dgm:cxn modelId="16" srcId="1" destId="12" srcOrd="1" destOrd="0"/>
+        <dgm:cxn modelId="17" srcId="1" destId="13" srcOrd="2" destOrd="0"/>
+        <dgm:cxn modelId="18" srcId="1" destId="14" srcOrd="2" destOrd="0"/>
+      </dgm:cxnLst>
+      <dgm:bg/>
+      <dgm:whole/>
+    </dgm:dataModel>
+  </dgm:clrData>
+  <dgm:layoutNode name="hierChild1">
+    <dgm:varLst>
+      <dgm:orgChart val="1"/>
+      <dgm:chPref val="1"/>
+      <dgm:dir/>
+      <dgm:animOne val="branch"/>
+      <dgm:animLvl val="lvl"/>
+      <dgm:resizeHandles/>
+    </dgm:varLst>
+    <dgm:choose name="Name0">
+      <dgm:if name="Name1" func="var" arg="dir" op="equ" val="norm">
+        <dgm:alg type="hierChild">
+          <dgm:param type="linDir" val="fromT"/>
+          <dgm:param type="chAlign" val="l"/>
+        </dgm:alg>
+      </dgm:if>
+      <dgm:else name="Name2">
+        <dgm:alg type="hierChild">
+          <dgm:param type="linDir" val="fromT"/>
+          <dgm:param type="chAlign" val="r"/>
+        </dgm:alg>
+      </dgm:else>
+    </dgm:choose>
+    <dgm:shape xmlns:r="http://schemas.openxmlformats.org/officeDocument/2006/relationships" r:blip="">
+      <dgm:adjLst/>
+    </dgm:shape>
+    <dgm:presOf/>
+    <dgm:constrLst>
+      <dgm:constr type="w" for="des" forName="rootComposite1" refType="w" fact="10"/>
+      <dgm:constr type="h" for="des" forName="rootComposite1" refType="w" refFor="des" refForName="rootComposite1" fact="0.305"/>
+      <dgm:constr type="w" for="des" forName="rootComposite" refType="w" fact="10"/>
+      <dgm:constr type="h" for="des" forName="rootComposite" refType="w" refFor="des" refForName="rootComposite1" fact="0.305"/>
+      <dgm:constr type="w" for="des" forName="rootComposite3" refType="w" fact="10"/>
+      <dgm:constr type="h" for="des" forName="rootComposite3" refType="w" refFor="des" refForName="rootComposite1" fact="0.305"/>
+      <dgm:constr type="primFontSz" for="des" ptType="node" op="equ"/>
+      <dgm:constr type="sp" for="des" op="equ"/>
+      <dgm:constr type="sp" for="des" forName="hierRoot1" refType="w" refFor="des" refForName="rootComposite1" fact="0.2"/>
+      <dgm:constr type="sp" for="des" forName="hierRoot2" refType="sp" refFor="des" refForName="hierRoot1"/>
+      <dgm:constr type="sp" for="des" forName="hierRoot3" refType="sp" refFor="des" refForName="hierRoot1"/>
+      <dgm:constr type="sibSp" refType="w" refFor="des" refForName="rootComposite1" fact="0.125"/>
+      <dgm:constr type="sibSp" for="des" forName="hierChild2" refType="sibSp"/>
+      <dgm:constr type="sibSp" for="des" forName="hierChild3" refType="sibSp"/>
+      <dgm:constr type="sibSp" for="des" forName="hierChild4" refType="sibSp"/>
+      <dgm:constr type="sibSp" for="des" forName="hierChild5" refType="sibSp"/>
+      <dgm:constr type="sibSp" for="des" forName="hierChild6" refType="sibSp"/>
+      <dgm:constr type="sibSp" for="des" forName="hierChild7" refType="sibSp"/>
+      <dgm:constr type="secSibSp" refType="w" refFor="des" refForName="rootComposite1" fact="0.125"/>
+      <dgm:constr type="secSibSp" for="des" forName="hierChild2" refType="secSibSp"/>
+      <dgm:constr type="secSibSp" for="des" forName="hierChild3" refType="secSibSp"/>
+      <dgm:constr type="secSibSp" for="des" forName="hierChild4" refType="secSibSp"/>
+      <dgm:constr type="secSibSp" for="des" forName="hierChild5" refType="secSibSp"/>
+      <dgm:constr type="secSibSp" for="des" forName="hierChild6" refType="secSibSp"/>
+      <dgm:constr type="secSibSp" for="des" forName="hierChild7" refType="secSibSp"/>
+    </dgm:constrLst>
+    <dgm:ruleLst/>
+    <dgm:forEach name="Name3" axis="ch">
+      <dgm:forEach name="Name4" axis="self" ptType="node">
+        <dgm:layoutNode name="hierRoot1">
+          <dgm:varLst>
+            <dgm:hierBranch val="init"/>
+          </dgm:varLst>
+          <dgm:choose name="Name5">
+            <dgm:if name="Name6" func="var" arg="hierBranch" op="equ" val="l">
+              <dgm:choose name="Name7">
+                <dgm:if name="Name8" func="var" arg="dir" op="equ" val="norm">
+                  <dgm:alg type="hierRoot">
+                    <dgm:param type="hierAlign" val="lT"/>
+                  </dgm:alg>
+                  <dgm:constrLst>
+                    <dgm:constr type="alignOff" val="0.75"/>
+                  </dgm:constrLst>
+                </dgm:if>
+                <dgm:else name="Name9">
+                  <dgm:alg type="hierRoot">
+                    <dgm:param type="hierAlign" val="rT"/>
+                  </dgm:alg>
+                  <dgm:constrLst>
+                    <dgm:constr type="alignOff" val="0.75"/>
+                  </dgm:constrLst>
+                </dgm:else>
+              </dgm:choose>
+            </dgm:if>
+            <dgm:if name="Name10" func="var" arg="hierBranch" op="equ" val="r">
+              <dgm:choose name="Name11">
+                <dgm:if name="Name12" func="var" arg="dir" op="equ" val="norm">
+                  <dgm:alg type="hierRoot">
+                    <dgm:param type="hierAlign" val="lB"/>
+                  </dgm:alg>
+                  <dgm:constrLst>
+                    <dgm:constr type="alignOff" val="0.75"/>
+                  </dgm:constrLst>
+                </dgm:if>
+                <dgm:else name="Name13">
+                  <dgm:alg type="hierRoot">
+                    <dgm:param type="hierAlign" val="rB"/>
+                  </dgm:alg>
+                  <dgm:constrLst>
+                    <dgm:constr type="alignOff" val="0.75"/>
+                  </dgm:constrLst>
+                </dgm:else>
+              </dgm:choose>
+            </dgm:if>
+            <dgm:if name="Name14" func="var" arg="hierBranch" op="equ" val="hang">
+              <dgm:choose name="Name15">
+                <dgm:if name="Name16" func="var" arg="dir" op="equ" val="norm">
+                  <dgm:alg type="hierRoot">
+                    <dgm:param type="hierAlign" val="lCtrCh"/>
+                  </dgm:alg>
+                  <dgm:constrLst>
+                    <dgm:constr type="alignOff" val="0.65"/>
+                  </dgm:constrLst>
+                </dgm:if>
+                <dgm:else name="Name17">
+                  <dgm:alg type="hierRoot">
+                    <dgm:param type="hierAlign" val="rCtrCh"/>
+                  </dgm:alg>
+                  <dgm:constrLst>
+                    <dgm:constr type="alignOff" val="0.65"/>
+                  </dgm:constrLst>
+                </dgm:else>
+              </dgm:choose>
+            </dgm:if>
+            <dgm:else name="Name18">
+              <dgm:choose name="Name19">
+                <dgm:if name="Name20" func="var" arg="dir" op="equ" val="norm">
+                  <dgm:alg type="hierRoot">
+                    <dgm:param type="hierAlign" val="lCtrCh"/>
+                  </dgm:alg>
+                  <dgm:constrLst>
+                    <dgm:constr type="alignOff"/>
+                    <dgm:constr type="bendDist" for="des" ptType="parTrans" refType="sp" fact="0.5"/>
+                  </dgm:constrLst>
+                </dgm:if>
+                <dgm:else name="Name21">
+                  <dgm:alg type="hierRoot">
+                    <dgm:param type="hierAlign" val="rCtrCh"/>
+                  </dgm:alg>
+                  <dgm:constrLst>
+                    <dgm:constr type="alignOff"/>
+                    <dgm:constr type="bendDist" for="des" ptType="parTrans" refType="sp" fact="0.5"/>
+                  </dgm:constrLst>
+                </dgm:else>
+              </dgm:choose>
+            </dgm:else>
+          </dgm:choose>
+          <dgm:shape xmlns:r="http://schemas.openxmlformats.org/officeDocument/2006/relationships" r:blip="">
+            <dgm:adjLst/>
+          </dgm:shape>
+          <dgm:presOf/>
+          <dgm:ruleLst/>
+          <dgm:layoutNode name="rootComposite1">
+            <dgm:alg type="composite"/>
+            <dgm:shape xmlns:r="http://schemas.openxmlformats.org/officeDocument/2006/relationships" r:blip="">
+              <dgm:adjLst/>
+            </dgm:shape>
+            <dgm:presOf axis="self" ptType="node" cnt="1"/>
+            <dgm:choose name="Name22">
+              <dgm:if name="Name23" func="var" arg="hierBranch" op="equ" val="init">
+                <dgm:constrLst>
+                  <dgm:constr type="l" for="ch" forName="rootText1"/>
+                  <dgm:constr type="t" for="ch" forName="rootText1"/>
+                  <dgm:constr type="w" for="ch" forName="rootText1" refType="w"/>
+                  <dgm:constr type="h" for="ch" forName="rootText1" refType="h"/>
+                  <dgm:constr type="l" for="ch" forName="rootConnector1"/>
+                  <dgm:constr type="t" for="ch" forName="rootConnector1"/>
+                  <dgm:constr type="w" for="ch" forName="rootConnector1" refType="w" refFor="ch" refForName="rootText1" fact="0.2"/>
+                  <dgm:constr type="h" for="ch" forName="rootConnector1" refType="h" refFor="ch" refForName="rootText1"/>
+                </dgm:constrLst>
+              </dgm:if>
+              <dgm:if name="Name24" func="var" arg="hierBranch" op="equ" val="l">
+                <dgm:constrLst>
+                  <dgm:constr type="l" for="ch" forName="rootText1"/>
+                  <dgm:constr type="t" for="ch" forName="rootText1"/>
+                  <dgm:constr type="w" for="ch" forName="rootText1" refType="w"/>
+                  <dgm:constr type="h" for="ch" forName="rootText1" refType="h"/>
+                  <dgm:constr type="r" for="ch" forName="rootConnector1" refType="w"/>
+                  <dgm:constr type="t" for="ch" forName="rootConnector1"/>
+                  <dgm:constr type="w" for="ch" forName="rootConnector1" refType="w" refFor="ch" refForName="rootText1" fact="0.2"/>
+                  <dgm:constr type="h" for="ch" forName="rootConnector1" refType="h" refFor="ch" refForName="rootText1"/>
+                </dgm:constrLst>
+              </dgm:if>
+              <dgm:if name="Name25" func="var" arg="hierBranch" op="equ" val="r">
+                <dgm:constrLst>
+                  <dgm:constr type="l" for="ch" forName="rootText1"/>
+                  <dgm:constr type="t" for="ch" forName="rootText1"/>
+                  <dgm:constr type="w" for="ch" forName="rootText1" refType="w"/>
+                  <dgm:constr type="h" for="ch" forName="rootText1" refType="h"/>
+                  <dgm:constr type="l" for="ch" forName="rootConnector1"/>
+                  <dgm:constr type="t" for="ch" forName="rootConnector1"/>
+                  <dgm:constr type="w" for="ch" forName="rootConnector1" refType="w" refFor="ch" refForName="rootText1" fact="0.2"/>
+                  <dgm:constr type="h" for="ch" forName="rootConnector1" refType="h" refFor="ch" refForName="rootText1"/>
+                </dgm:constrLst>
+              </dgm:if>
+              <dgm:else name="Name26">
+                <dgm:constrLst>
+                  <dgm:constr type="l" for="ch" forName="rootText1"/>
+                  <dgm:constr type="t" for="ch" forName="rootText1"/>
+                  <dgm:constr type="w" for="ch" forName="rootText1" refType="w"/>
+                  <dgm:constr type="h" for="ch" forName="rootText1" refType="h"/>
+                  <dgm:constr type="r" for="ch" forName="rootConnector1" refType="w"/>
+                  <dgm:constr type="t" for="ch" forName="rootConnector1"/>
+                  <dgm:constr type="w" for="ch" forName="rootConnector1" refType="w" refFor="ch" refForName="rootText1" fact="0.2"/>
+                  <dgm:constr type="h" for="ch" forName="rootConnector1" refType="h" refFor="ch" refForName="rootText1"/>
+                </dgm:constrLst>
+              </dgm:else>
+            </dgm:choose>
+            <dgm:ruleLst/>
+            <dgm:layoutNode name="rootText1" styleLbl="node0">
+              <dgm:varLst>
+                <dgm:chPref val="3"/>
+              </dgm:varLst>
+              <dgm:alg type="tx"/>
+              <dgm:shape xmlns:r="http://schemas.openxmlformats.org/officeDocument/2006/relationships" type="rect" r:blip="">
+                <dgm:adjLst/>
+              </dgm:shape>
+              <dgm:presOf axis="self" ptType="node" cnt="1"/>
+              <dgm:constrLst>
+                <dgm:constr type="primFontSz" val="65"/>
+                <dgm:constr type="lMarg" refType="primFontSz" fact="0.05"/>
+                <dgm:constr type="rMarg" refType="primFontSz" fact="0.05"/>
+                <dgm:constr type="tMarg" refType="primFontSz" fact="0.05"/>
+                <dgm:constr type="bMarg" refType="primFontSz" fact="0.05"/>
+              </dgm:constrLst>
+              <dgm:ruleLst>
+                <dgm:rule type="primFontSz" val="5" fact="NaN" max="NaN"/>
+              </dgm:ruleLst>
+            </dgm:layoutNode>
+            <dgm:layoutNode name="rootConnector1" moveWith="rootText1">
+              <dgm:alg type="sp"/>
+              <dgm:shape xmlns:r="http://schemas.openxmlformats.org/officeDocument/2006/relationships" type="rect" r:blip="" hideGeom="1">
+                <dgm:adjLst/>
+              </dgm:shape>
+              <dgm:presOf axis="self" ptType="node" cnt="1"/>
+              <dgm:constrLst/>
+              <dgm:ruleLst/>
+            </dgm:layoutNode>
+          </dgm:layoutNode>
+          <dgm:layoutNode name="hierChild2">
+            <dgm:choose name="Name27">
+              <dgm:if name="Name28" func="var" arg="hierBranch" op="equ" val="l">
+                <dgm:choose name="Name29">
+                  <dgm:if name="Name30" func="var" arg="dir" op="equ" val="norm">
+                    <dgm:alg type="hierChild">
+                      <dgm:param type="chAlign" val="t"/>
+                      <dgm:param type="linDir" val="fromL"/>
+                    </dgm:alg>
+                  </dgm:if>
+                  <dgm:else name="Name31">
+                    <dgm:alg type="hierChild">
+                      <dgm:param type="chAlign" val="t"/>
+                      <dgm:param type="linDir" val="fromR"/>
+                    </dgm:alg>
+                  </dgm:else>
+                </dgm:choose>
+              </dgm:if>
+              <dgm:if name="Name32" func="var" arg="hierBranch" op="equ" val="r">
+                <dgm:choose name="Name33">
+                  <dgm:if name="Name34" func="var" arg="dir" op="equ" val="norm">
+                    <dgm:alg type="hierChild">
+                      <dgm:param type="chAlign" val="b"/>
+                      <dgm:param type="linDir" val="fromL"/>
+                    </dgm:alg>
+                  </dgm:if>
+                  <dgm:else name="Name35">
+                    <dgm:alg type="hierChild">
+                      <dgm:param type="chAlign" val="b"/>
+                      <dgm:param type="linDir" val="fromR"/>
+                    </dgm:alg>
+                  </dgm:else>
+                </dgm:choose>
+              </dgm:if>
+              <dgm:if name="Name36" func="var" arg="hierBranch" op="equ" val="hang">
+                <dgm:choose name="Name37">
+                  <dgm:if name="Name38" func="var" arg="dir" op="equ" val="norm">
+                    <dgm:alg type="hierChild">
+                      <dgm:param type="chAlign" val="l"/>
+                      <dgm:param type="linDir" val="fromT"/>
+                      <dgm:param type="secChAlign" val="t"/>
+                      <dgm:param type="secLinDir" val="fromL"/>
+                    </dgm:alg>
+                  </dgm:if>
+                  <dgm:else name="Name39">
+                    <dgm:alg type="hierChild">
+                      <dgm:param type="chAlign" val="r"/>
+                      <dgm:param type="linDir" val="fromT"/>
+                      <dgm:param type="secChAlign" val="t"/>
+                      <dgm:param type="secLinDir" val="fromR"/>
+                    </dgm:alg>
+                  </dgm:else>
+                </dgm:choose>
+              </dgm:if>
+              <dgm:else name="Name40">
+                <dgm:choose name="Name41">
+                  <dgm:if name="Name42" func="var" arg="dir" op="equ" val="norm">
+                    <dgm:alg type="hierChild">
+                      <dgm:param type="linDir" val="fromT"/>
+                      <dgm:param type="chAlign" val="l"/>
+                    </dgm:alg>
+                  </dgm:if>
+                  <dgm:else name="Name43">
+                    <dgm:alg type="hierChild">
+                      <dgm:param type="linDir" val="fromT"/>
+                      <dgm:param type="chAlign" val="r"/>
+                    </dgm:alg>
+                  </dgm:else>
+                </dgm:choose>
+              </dgm:else>
+            </dgm:choose>
+            <dgm:shape xmlns:r="http://schemas.openxmlformats.org/officeDocument/2006/relationships" r:blip="">
+              <dgm:adjLst/>
+            </dgm:shape>
+            <dgm:presOf/>
+            <dgm:constrLst/>
+            <dgm:ruleLst/>
+            <dgm:forEach name="rep2a" axis="ch" ptType="nonAsst">
+              <dgm:forEach name="Name44" axis="precedSib" ptType="parTrans" st="-1" cnt="1">
+                <dgm:choose name="Name45">
+                  <dgm:if name="Name46" func="var" arg="hierBranch" op="equ" val="hang">
+                    <dgm:layoutNode name="Name47">
+                      <dgm:choose name="Name48">
+                        <dgm:if name="Name49" func="var" arg="dir" op="equ" val="norm">
+                          <dgm:alg type="conn">
+                            <dgm:param type="connRout" val="bend"/>
+                            <dgm:param type="dim" val="1D"/>
+                            <dgm:param type="endSty" val="noArr"/>
+                            <dgm:param type="begPts" val="midR"/>
+                            <dgm:param type="endPts" val="bCtr tCtr"/>
+                          </dgm:alg>
+                        </dgm:if>
+                        <dgm:else name="Name50">
+                          <dgm:alg type="conn">
+                            <dgm:param type="connRout" val="bend"/>
+                            <dgm:param type="dim" val="1D"/>
+                            <dgm:param type="endSty" val="noArr"/>
+                            <dgm:param type="begPts" val="midL"/>
+                            <dgm:param type="endPts" val="bCtr tCtr"/>
+                          </dgm:alg>
+                        </dgm:else>
+                      </dgm:choose>
+                      <dgm:shape xmlns:r="http://schemas.openxmlformats.org/officeDocument/2006/relationships" type="conn" r:blip="" zOrderOff="-99999">
+                        <dgm:adjLst/>
+                      </dgm:shape>
+                      <dgm:presOf axis="self"/>
+                      <dgm:constrLst>
+                        <dgm:constr type="begPad"/>
+                        <dgm:constr type="endPad"/>
+                      </dgm:constrLst>
+                      <dgm:ruleLst/>
+                    </dgm:layoutNode>
+                  </dgm:if>
+                  <dgm:if name="Name51" func="var" arg="hierBranch" op="equ" val="l">
+                    <dgm:layoutNode name="Name52">
+                      <dgm:choose name="Name53">
+                        <dgm:if name="Name54" func="var" arg="dir" op="equ" val="norm">
+                          <dgm:alg type="conn">
+                            <dgm:param type="connRout" val="bend"/>
+                            <dgm:param type="dim" val="1D"/>
+                            <dgm:param type="endSty" val="noArr"/>
+                            <dgm:param type="begPts" val="midR"/>
+                            <dgm:param type="endPts" val="tCtr"/>
+                          </dgm:alg>
+                        </dgm:if>
+                        <dgm:else name="Name55">
+                          <dgm:alg type="conn">
+                            <dgm:param type="connRout" val="bend"/>
+                            <dgm:param type="dim" val="1D"/>
+                            <dgm:param type="endSty" val="noArr"/>
+                            <dgm:param type="begPts" val="midL"/>
+                            <dgm:param type="endPts" val="tCtr"/>
+                          </dgm:alg>
+                        </dgm:else>
+                      </dgm:choose>
+                      <dgm:shape xmlns:r="http://schemas.openxmlformats.org/officeDocument/2006/relationships" type="conn" r:blip="" zOrderOff="-99999">
+                        <dgm:adjLst/>
+                      </dgm:shape>
+                      <dgm:presOf axis="self"/>
+                      <dgm:constrLst>
+                        <dgm:constr type="begPad"/>
+                        <dgm:constr type="endPad"/>
+                      </dgm:constrLst>
+                      <dgm:ruleLst/>
+                    </dgm:layoutNode>
+                  </dgm:if>
+                  <dgm:if name="Name56" func="var" arg="hierBranch" op="equ" val="r">
+                    <dgm:layoutNode name="Name57">
+                      <dgm:choose name="Name58">
+                        <dgm:if name="Name59" func="var" arg="dir" op="equ" val="norm">
+                          <dgm:alg type="conn">
+                            <dgm:param type="connRout" val="bend"/>
+                            <dgm:param type="dim" val="1D"/>
+                            <dgm:param type="endSty" val="noArr"/>
+                            <dgm:param type="begPts" val="midR"/>
+                            <dgm:param type="endPts" val="bCtr"/>
+                          </dgm:alg>
+                        </dgm:if>
+                        <dgm:else name="Name60">
+                          <dgm:alg type="conn">
+                            <dgm:param type="connRout" val="bend"/>
+                            <dgm:param type="dim" val="1D"/>
+                            <dgm:param type="endSty" val="noArr"/>
+                            <dgm:param type="begPts" val="midL"/>
+                            <dgm:param type="endPts" val="bCtr"/>
+                          </dgm:alg>
+                        </dgm:else>
+                      </dgm:choose>
+                      <dgm:shape xmlns:r="http://schemas.openxmlformats.org/officeDocument/2006/relationships" type="conn" r:blip="" zOrderOff="-99999">
+                        <dgm:adjLst/>
+                      </dgm:shape>
+                      <dgm:presOf axis="self"/>
+                      <dgm:constrLst>
+                        <dgm:constr type="begPad"/>
+                        <dgm:constr type="endPad"/>
+                      </dgm:constrLst>
+                      <dgm:ruleLst/>
+                    </dgm:layoutNode>
+                  </dgm:if>
+                  <dgm:else name="Name61">
+                    <dgm:choose name="Name62">
+                      <dgm:if name="Name63" func="var" arg="dir" op="equ" val="norm">
+                        <dgm:layoutNode name="Name64">
+                          <dgm:alg type="conn">
+                            <dgm:param type="connRout" val="bend"/>
+                            <dgm:param type="dim" val="1D"/>
+                            <dgm:param type="endSty" val="noArr"/>
+                            <dgm:param type="begPts" val="midR"/>
+                            <dgm:param type="endPts" val="midL"/>
+                            <dgm:param type="bendPt" val="end"/>
+                          </dgm:alg>
+                          <dgm:shape xmlns:r="http://schemas.openxmlformats.org/officeDocument/2006/relationships" type="conn" r:blip="" zOrderOff="-99999">
+                            <dgm:adjLst/>
+                          </dgm:shape>
+                          <dgm:presOf axis="self"/>
+                          <dgm:constrLst>
+                            <dgm:constr type="begPad"/>
+                            <dgm:constr type="endPad"/>
+                          </dgm:constrLst>
+                          <dgm:ruleLst/>
+                        </dgm:layoutNode>
+                      </dgm:if>
+                      <dgm:else name="Name65">
+                        <dgm:layoutNode name="Name66">
+                          <dgm:alg type="conn">
+                            <dgm:param type="connRout" val="bend"/>
+                            <dgm:param type="dim" val="1D"/>
+                            <dgm:param type="endSty" val="noArr"/>
+                            <dgm:param type="begPts" val="midL"/>
+                            <dgm:param type="endPts" val="midR"/>
+                            <dgm:param type="bendPt" val="end"/>
+                          </dgm:alg>
+                          <dgm:shape xmlns:r="http://schemas.openxmlformats.org/officeDocument/2006/relationships" type="conn" r:blip="" zOrderOff="-99999">
+                            <dgm:adjLst/>
+                          </dgm:shape>
+                          <dgm:presOf axis="self"/>
+                          <dgm:constrLst>
+                            <dgm:constr type="begPad"/>
+                            <dgm:constr type="endPad"/>
+                          </dgm:constrLst>
+                          <dgm:ruleLst/>
+                        </dgm:layoutNode>
+                      </dgm:else>
+                    </dgm:choose>
+                  </dgm:else>
+                </dgm:choose>
+              </dgm:forEach>
+              <dgm:layoutNode name="hierRoot2">
+                <dgm:varLst>
+                  <dgm:hierBranch val="init"/>
+                </dgm:varLst>
+                <dgm:choose name="Name67">
+                  <dgm:if name="Name68" func="var" arg="hierBranch" op="equ" val="l">
+                    <dgm:choose name="Name69">
+                      <dgm:if name="Name70" func="var" arg="dir" op="equ" val="norm">
+                        <dgm:alg type="hierRoot">
+                          <dgm:param type="hierAlign" val="lT"/>
+                        </dgm:alg>
+                        <dgm:constrLst>
+                          <dgm:constr type="alignOff" val="0.75"/>
+                        </dgm:constrLst>
+                      </dgm:if>
+                      <dgm:else name="Name71">
+                        <dgm:alg type="hierRoot">
+                          <dgm:param type="hierAlign" val="rT"/>
+                        </dgm:alg>
+                        <dgm:constrLst>
+                          <dgm:constr type="alignOff" val="0.75"/>
+                        </dgm:constrLst>
+                      </dgm:else>
+                    </dgm:choose>
+                  </dgm:if>
+                  <dgm:if name="Name72" func="var" arg="hierBranch" op="equ" val="r">
+                    <dgm:choose name="Name73">
+                      <dgm:if name="Name74" func="var" arg="dir" op="equ" val="norm">
+                        <dgm:alg type="hierRoot">
+                          <dgm:param type="hierAlign" val="lB"/>
+                        </dgm:alg>
+                        <dgm:constrLst>
+                          <dgm:constr type="alignOff" val="0.75"/>
+                        </dgm:constrLst>
+                      </dgm:if>
+                      <dgm:else name="Name75">
+                        <dgm:alg type="hierRoot">
+                          <dgm:param type="hierAlign" val="rB"/>
+                        </dgm:alg>
+                        <dgm:constrLst>
+                          <dgm:constr type="alignOff" val="0.75"/>
+                        </dgm:constrLst>
+                      </dgm:else>
+                    </dgm:choose>
+                  </dgm:if>
+                  <dgm:if name="Name76" func="var" arg="hierBranch" op="equ" val="hang">
+                    <dgm:choose name="Name77">
+                      <dgm:if name="Name78" func="var" arg="dir" op="equ" val="norm">
+                        <dgm:alg type="hierRoot">
+                          <dgm:param type="hierAlign" val="lCtrCh"/>
+                        </dgm:alg>
+                        <dgm:constrLst>
+                          <dgm:constr type="alignOff" val="0.65"/>
+                        </dgm:constrLst>
+                      </dgm:if>
+                      <dgm:else name="Name79">
+                        <dgm:alg type="hierRoot">
+                          <dgm:param type="hierAlign" val="rCtrCh"/>
+                        </dgm:alg>
+                        <dgm:constrLst>
+                          <dgm:constr type="alignOff" val="0.65"/>
+                        </dgm:constrLst>
+                      </dgm:else>
+                    </dgm:choose>
+                  </dgm:if>
+                  <dgm:else name="Name80">
+                    <dgm:choose name="Name81">
+                      <dgm:if name="Name82" func="var" arg="dir" op="equ" val="norm">
+                        <dgm:alg type="hierRoot">
+                          <dgm:param type="hierAlign" val="lCtrCh"/>
+                        </dgm:alg>
+                        <dgm:constrLst>
+                          <dgm:constr type="alignOff"/>
+                          <dgm:constr type="bendDist" for="des" ptType="parTrans" refType="sp" fact="0.5"/>
+                        </dgm:constrLst>
+                      </dgm:if>
+                      <dgm:else name="Name83">
+                        <dgm:alg type="hierRoot">
+                          <dgm:param type="hierAlign" val="rCtrCh"/>
+                        </dgm:alg>
+                        <dgm:constrLst>
+                          <dgm:constr type="alignOff"/>
+                          <dgm:constr type="bendDist" for="des" ptType="parTrans" refType="sp" fact="0.5"/>
+                        </dgm:constrLst>
+                      </dgm:else>
+                    </dgm:choose>
+                  </dgm:else>
+                </dgm:choose>
+                <dgm:shape xmlns:r="http://schemas.openxmlformats.org/officeDocument/2006/relationships" r:blip="">
+                  <dgm:adjLst/>
+                </dgm:shape>
+                <dgm:presOf/>
+                <dgm:ruleLst/>
+                <dgm:layoutNode name="rootComposite">
+                  <dgm:alg type="composite"/>
+                  <dgm:shape xmlns:r="http://schemas.openxmlformats.org/officeDocument/2006/relationships" r:blip="">
+                    <dgm:adjLst/>
+                  </dgm:shape>
+                  <dgm:presOf axis="self" ptType="node" cnt="1"/>
+                  <dgm:choose name="Name84">
+                    <dgm:if name="Name85" func="var" arg="hierBranch" op="equ" val="init">
+                      <dgm:constrLst>
+                        <dgm:constr type="l" for="ch" forName="rootText"/>
+                        <dgm:constr type="t" for="ch" forName="rootText"/>
+                        <dgm:constr type="w" for="ch" forName="rootText" refType="w"/>
+                        <dgm:constr type="h" for="ch" forName="rootText" refType="h"/>
+                        <dgm:constr type="l" for="ch" forName="rootConnector"/>
+                        <dgm:constr type="t" for="ch" forName="rootConnector"/>
+                        <dgm:constr type="w" for="ch" forName="rootConnector" refType="w" refFor="ch" refForName="rootText" fact="0.2"/>
+                        <dgm:constr type="h" for="ch" forName="rootConnector" refType="h" refFor="ch" refForName="rootText"/>
+                      </dgm:constrLst>
+                    </dgm:if>
+                    <dgm:if name="Name86" func="var" arg="hierBranch" op="equ" val="l">
+                      <dgm:constrLst>
+                        <dgm:constr type="l" for="ch" forName="rootText"/>
+                        <dgm:constr type="t" for="ch" forName="rootText"/>
+                        <dgm:constr type="w" for="ch" forName="rootText" refType="w"/>
+                        <dgm:constr type="h" for="ch" forName="rootText" refType="h"/>
+                        <dgm:constr type="r" for="ch" forName="rootConnector" refType="w"/>
+                        <dgm:constr type="t" for="ch" forName="rootConnector"/>
+                        <dgm:constr type="w" for="ch" forName="rootConnector" refType="w" refFor="ch" refForName="rootText" fact="0.2"/>
+                        <dgm:constr type="h" for="ch" forName="rootConnector" refType="h" refFor="ch" refForName="rootText"/>
+                      </dgm:constrLst>
+                    </dgm:if>
+                    <dgm:if name="Name87" func="var" arg="hierBranch" op="equ" val="r">
+                      <dgm:constrLst>
+                        <dgm:constr type="l" for="ch" forName="rootText"/>
+                        <dgm:constr type="t" for="ch" forName="rootText"/>
+                        <dgm:constr type="w" for="ch" forName="rootText" refType="w"/>
+                        <dgm:constr type="h" for="ch" forName="rootText" refType="h"/>
+                        <dgm:constr type="l" for="ch" forName="rootConnector"/>
+                        <dgm:constr type="t" for="ch" forName="rootConnector"/>
+                        <dgm:constr type="w" for="ch" forName="rootConnector" refType="w" refFor="ch" refForName="rootText" fact="0.2"/>
+                        <dgm:constr type="h" for="ch" forName="rootConnector" refType="h" refFor="ch" refForName="rootText"/>
+                      </dgm:constrLst>
+                    </dgm:if>
+                    <dgm:else name="Name88">
+                      <dgm:constrLst>
+                        <dgm:constr type="l" for="ch" forName="rootText"/>
+                        <dgm:constr type="t" for="ch" forName="rootText"/>
+                        <dgm:constr type="w" for="ch" forName="rootText" refType="w"/>
+                        <dgm:constr type="h" for="ch" forName="rootText" refType="h"/>
+                        <dgm:constr type="r" for="ch" forName="rootConnector" refType="w"/>
+                        <dgm:constr type="t" for="ch" forName="rootConnector"/>
+                        <dgm:constr type="w" for="ch" forName="rootConnector" refType="w" refFor="ch" refForName="rootText" fact="0.2"/>
+                        <dgm:constr type="h" for="ch" forName="rootConnector" refType="h" refFor="ch" refForName="rootText"/>
+                      </dgm:constrLst>
+                    </dgm:else>
+                  </dgm:choose>
+                  <dgm:ruleLst/>
+                  <dgm:layoutNode name="rootText">
+                    <dgm:varLst>
+                      <dgm:chPref val="3"/>
+                    </dgm:varLst>
+                    <dgm:alg type="tx"/>
+                    <dgm:shape xmlns:r="http://schemas.openxmlformats.org/officeDocument/2006/relationships" type="rect" r:blip="">
+                      <dgm:adjLst/>
+                    </dgm:shape>
+                    <dgm:presOf axis="self" ptType="node" cnt="1"/>
+                    <dgm:constrLst>
+                      <dgm:constr type="primFontSz" val="65"/>
+                      <dgm:constr type="lMarg" refType="primFontSz" fact="0.05"/>
+                      <dgm:constr type="rMarg" refType="primFontSz" fact="0.05"/>
+                      <dgm:constr type="tMarg" refType="primFontSz" fact="0.05"/>
+                      <dgm:constr type="bMarg" refType="primFontSz" fact="0.05"/>
+                    </dgm:constrLst>
+                    <dgm:ruleLst>
+                      <dgm:rule type="primFontSz" val="5" fact="NaN" max="NaN"/>
+                    </dgm:ruleLst>
+                  </dgm:layoutNode>
+                  <dgm:layoutNode name="rootConnector" moveWith="rootText">
+                    <dgm:alg type="sp"/>
+                    <dgm:shape xmlns:r="http://schemas.openxmlformats.org/officeDocument/2006/relationships" type="rect" r:blip="" hideGeom="1">
+                      <dgm:adjLst/>
+                    </dgm:shape>
+                    <dgm:presOf axis="self" ptType="node" cnt="1"/>
+                    <dgm:constrLst/>
+                    <dgm:ruleLst/>
+                  </dgm:layoutNode>
+                </dgm:layoutNode>
+                <dgm:layoutNode name="hierChild4">
+                  <dgm:choose name="Name89">
+                    <dgm:if name="Name90" func="var" arg="hierBranch" op="equ" val="l">
+                      <dgm:choose name="Name91">
+                        <dgm:if name="Name92" func="var" arg="dir" op="equ" val="norm">
+                          <dgm:alg type="hierChild">
+                            <dgm:param type="chAlign" val="t"/>
+                            <dgm:param type="linDir" val="fromL"/>
+                          </dgm:alg>
+                        </dgm:if>
+                        <dgm:else name="Name93">
+                          <dgm:alg type="hierChild">
+                            <dgm:param type="chAlign" val="t"/>
+                            <dgm:param type="linDir" val="fromR"/>
+                          </dgm:alg>
+                        </dgm:else>
+                      </dgm:choose>
+                    </dgm:if>
+                    <dgm:if name="Name94" func="var" arg="hierBranch" op="equ" val="r">
+                      <dgm:choose name="Name95">
+                        <dgm:if name="Name96" func="var" arg="dir" op="equ" val="norm">
+                          <dgm:alg type="hierChild">
+                            <dgm:param type="chAlign" val="b"/>
+                            <dgm:param type="linDir" val="fromL"/>
+                          </dgm:alg>
+                        </dgm:if>
+                        <dgm:else name="Name97">
+                          <dgm:alg type="hierChild">
+                            <dgm:param type="chAlign" val="b"/>
+                            <dgm:param type="linDir" val="fromR"/>
+                          </dgm:alg>
+                        </dgm:else>
+                      </dgm:choose>
+                    </dgm:if>
+                    <dgm:if name="Name98" func="var" arg="hierBranch" op="equ" val="hang">
+                      <dgm:choose name="Name99">
+                        <dgm:if name="Name100" func="var" arg="dir" op="equ" val="norm">
+                          <dgm:alg type="hierChild">
+                            <dgm:param type="chAlign" val="l"/>
+                            <dgm:param type="linDir" val="fromT"/>
+                            <dgm:param type="secChAlign" val="t"/>
+                            <dgm:param type="secLinDir" val="fromL"/>
+                          </dgm:alg>
+                        </dgm:if>
+                        <dgm:else name="Name101">
+                          <dgm:alg type="hierChild">
+                            <dgm:param type="chAlign" val="r"/>
+                            <dgm:param type="linDir" val="fromT"/>
+                            <dgm:param type="secChAlign" val="t"/>
+                            <dgm:param type="secLinDir" val="fromR"/>
+                          </dgm:alg>
+                        </dgm:else>
+                      </dgm:choose>
+                    </dgm:if>
+                    <dgm:else name="Name102">
+                      <dgm:choose name="Name103">
+                        <dgm:if name="Name104" func="var" arg="dir" op="equ" val="norm">
+                          <dgm:alg type="hierChild">
+                            <dgm:param type="linDir" val="fromT"/>
+                            <dgm:param type="chAlign" val="l"/>
+                          </dgm:alg>
+                        </dgm:if>
+                        <dgm:else name="Name105">
+                          <dgm:alg type="hierChild">
+                            <dgm:param type="linDir" val="fromT"/>
+                            <dgm:param type="chAlign" val="r"/>
+                          </dgm:alg>
+                        </dgm:else>
+                      </dgm:choose>
+                    </dgm:else>
+                  </dgm:choose>
+                  <dgm:shape xmlns:r="http://schemas.openxmlformats.org/officeDocument/2006/relationships" r:blip="">
+                    <dgm:adjLst/>
+                  </dgm:shape>
+                  <dgm:presOf/>
+                  <dgm:constrLst/>
+                  <dgm:ruleLst/>
+                  <dgm:forEach name="Name106" ref="rep2a"/>
+                </dgm:layoutNode>
+                <dgm:layoutNode name="hierChild5">
+                  <dgm:choose name="Name107">
+                    <dgm:if name="Name108" func="var" arg="dir" op="equ" val="norm">
+                      <dgm:alg type="hierChild">
+                        <dgm:param type="chAlign" val="l"/>
+                        <dgm:param type="linDir" val="fromT"/>
+                        <dgm:param type="secChAlign" val="t"/>
+                        <dgm:param type="secLinDir" val="fromL"/>
+                      </dgm:alg>
+                    </dgm:if>
+                    <dgm:else name="Name109">
+                      <dgm:alg type="hierChild">
+                        <dgm:param type="chAlign" val="r"/>
+                        <dgm:param type="linDir" val="fromT"/>
+                        <dgm:param type="secChAlign" val="t"/>
+                        <dgm:param type="secLinDir" val="fromR"/>
+                      </dgm:alg>
+                    </dgm:else>
+                  </dgm:choose>
+                  <dgm:shape xmlns:r="http://schemas.openxmlformats.org/officeDocument/2006/relationships" r:blip="">
+                    <dgm:adjLst/>
+                  </dgm:shape>
+                  <dgm:presOf/>
+                  <dgm:constrLst/>
+                  <dgm:ruleLst/>
+                  <dgm:forEach name="Name110" ref="rep2b"/>
+                </dgm:layoutNode>
+              </dgm:layoutNode>
+            </dgm:forEach>
+          </dgm:layoutNode>
+          <dgm:layoutNode name="hierChild3">
+            <dgm:choose name="Name111">
+              <dgm:if name="Name112" func="var" arg="dir" op="equ" val="norm">
+                <dgm:alg type="hierChild">
+                  <dgm:param type="chAlign" val="l"/>
+                  <dgm:param type="linDir" val="fromT"/>
+                  <dgm:param type="secChAlign" val="t"/>
+                  <dgm:param type="secLinDir" val="fromL"/>
+                </dgm:alg>
+              </dgm:if>
+              <dgm:else name="Name113">
+                <dgm:alg type="hierChild">
+                  <dgm:param type="chAlign" val="r"/>
+                  <dgm:param type="linDir" val="fromT"/>
+                  <dgm:param type="secChAlign" val="t"/>
+                  <dgm:param type="secLinDir" val="fromR"/>
+                </dgm:alg>
+              </dgm:else>
+            </dgm:choose>
+            <dgm:shape xmlns:r="http://schemas.openxmlformats.org/officeDocument/2006/relationships" r:blip="">
+              <dgm:adjLst/>
+            </dgm:shape>
+            <dgm:presOf/>
+            <dgm:constrLst/>
+            <dgm:ruleLst/>
+            <dgm:forEach name="rep2b" axis="ch" ptType="asst">
+              <dgm:forEach name="Name114" axis="precedSib" ptType="parTrans" st="-1" cnt="1">
+                <dgm:layoutNode name="Name115">
+                  <dgm:choose name="Name116">
+                    <dgm:if name="Name117" func="var" arg="dir" op="equ" val="norm">
+                      <dgm:alg type="conn">
+                        <dgm:param type="connRout" val="bend"/>
+                        <dgm:param type="dim" val="1D"/>
+                        <dgm:param type="endSty" val="noArr"/>
+                        <dgm:param type="begPts" val="midR"/>
+                        <dgm:param type="endPts" val="bCtr tCtr"/>
+                      </dgm:alg>
+                    </dgm:if>
+                    <dgm:else name="Name118">
+                      <dgm:alg type="conn">
+                        <dgm:param type="connRout" val="bend"/>
+                        <dgm:param type="dim" val="1D"/>
+                        <dgm:param type="endSty" val="noArr"/>
+                        <dgm:param type="begPts" val="midL"/>
+                        <dgm:param type="endPts" val="bCtr tCtr"/>
+                      </dgm:alg>
+                    </dgm:else>
+                  </dgm:choose>
+                  <dgm:shape xmlns:r="http://schemas.openxmlformats.org/officeDocument/2006/relationships" type="conn" r:blip="" zOrderOff="-99999">
+                    <dgm:adjLst/>
+                  </dgm:shape>
+                  <dgm:presOf axis="self"/>
+                  <dgm:constrLst>
+                    <dgm:constr type="begPad"/>
+                    <dgm:constr type="endPad"/>
+                  </dgm:constrLst>
+                  <dgm:ruleLst/>
+                </dgm:layoutNode>
+              </dgm:forEach>
+              <dgm:layoutNode name="hierRoot3">
+                <dgm:varLst>
+                  <dgm:hierBranch val="init"/>
+                </dgm:varLst>
+                <dgm:choose name="Name119">
+                  <dgm:if name="Name120" func="var" arg="hierBranch" op="equ" val="l">
+                    <dgm:choose name="Name121">
+                      <dgm:if name="Name122" func="var" arg="dir" op="equ" val="norm">
+                        <dgm:alg type="hierRoot">
+                          <dgm:param type="hierAlign" val="lT"/>
+                        </dgm:alg>
+                        <dgm:constrLst>
+                          <dgm:constr type="alignOff" val="0.75"/>
+                        </dgm:constrLst>
+                      </dgm:if>
+                      <dgm:else name="Name123">
+                        <dgm:alg type="hierRoot">
+                          <dgm:param type="hierAlign" val="rT"/>
+                        </dgm:alg>
+                        <dgm:constrLst>
+                          <dgm:constr type="alignOff" val="0.75"/>
+                        </dgm:constrLst>
+                      </dgm:else>
+                    </dgm:choose>
+                  </dgm:if>
+                  <dgm:if name="Name124" func="var" arg="hierBranch" op="equ" val="r">
+                    <dgm:choose name="Name125">
+                      <dgm:if name="Name126" func="var" arg="dir" op="equ" val="norm">
+                        <dgm:alg type="hierRoot">
+                          <dgm:param type="hierAlign" val="lB"/>
+                        </dgm:alg>
+                        <dgm:constrLst>
+                          <dgm:constr type="alignOff" val="0.75"/>
+                        </dgm:constrLst>
+                      </dgm:if>
+                      <dgm:else name="Name127">
+                        <dgm:alg type="hierRoot">
+                          <dgm:param type="hierAlign" val="rB"/>
+                        </dgm:alg>
+                        <dgm:constrLst>
+                          <dgm:constr type="alignOff" val="0.75"/>
+                        </dgm:constrLst>
+                      </dgm:else>
+                    </dgm:choose>
+                  </dgm:if>
+                  <dgm:if name="Name128" func="var" arg="hierBranch" op="equ" val="hang">
+                    <dgm:choose name="Name129">
+                      <dgm:if name="Name130" func="var" arg="dir" op="equ" val="norm">
+                        <dgm:alg type="hierRoot">
+                          <dgm:param type="hierAlign" val="lCtrCh"/>
+                        </dgm:alg>
+                        <dgm:constrLst>
+                          <dgm:constr type="alignOff" val="0.65"/>
+                        </dgm:constrLst>
+                      </dgm:if>
+                      <dgm:else name="Name131">
+                        <dgm:alg type="hierRoot">
+                          <dgm:param type="hierAlign" val="rCtrCh"/>
+                        </dgm:alg>
+                        <dgm:constrLst>
+                          <dgm:constr type="alignOff" val="0.65"/>
+                        </dgm:constrLst>
+                      </dgm:else>
+                    </dgm:choose>
+                  </dgm:if>
+                  <dgm:else name="Name132">
+                    <dgm:choose name="Name133">
+                      <dgm:if name="Name134" func="var" arg="dir" op="equ" val="norm">
+                        <dgm:alg type="hierRoot">
+                          <dgm:param type="hierAlign" val="lCtrCh"/>
+                        </dgm:alg>
+                        <dgm:constrLst>
+                          <dgm:constr type="alignOff"/>
+                          <dgm:constr type="bendDist" for="des" ptType="parTrans" refType="sp" fact="0.5"/>
+                        </dgm:constrLst>
+                      </dgm:if>
+                      <dgm:else name="Name135">
+                        <dgm:alg type="hierRoot">
+                          <dgm:param type="hierAlign" val="rCtrCh"/>
+                        </dgm:alg>
+                        <dgm:constrLst>
+                          <dgm:constr type="alignOff"/>
+                          <dgm:constr type="bendDist" for="des" ptType="parTrans" refType="sp" fact="0.5"/>
+                        </dgm:constrLst>
+                      </dgm:else>
+                    </dgm:choose>
+                  </dgm:else>
+                </dgm:choose>
+                <dgm:shape xmlns:r="http://schemas.openxmlformats.org/officeDocument/2006/relationships" r:blip="">
+                  <dgm:adjLst/>
+                </dgm:shape>
+                <dgm:presOf/>
+                <dgm:ruleLst/>
+                <dgm:layoutNode name="rootComposite3">
+                  <dgm:alg type="composite"/>
+                  <dgm:shape xmlns:r="http://schemas.openxmlformats.org/officeDocument/2006/relationships" r:blip="">
+                    <dgm:adjLst/>
+                  </dgm:shape>
+                  <dgm:presOf axis="self" ptType="node" cnt="1"/>
+                  <dgm:choose name="Name136">
+                    <dgm:if name="Name137" func="var" arg="hierBranch" op="equ" val="init">
+                      <dgm:constrLst>
+                        <dgm:constr type="l" for="ch" forName="rootText3"/>
+                        <dgm:constr type="t" for="ch" forName="rootText3"/>
+                        <dgm:constr type="w" for="ch" forName="rootText3" refType="w"/>
+                        <dgm:constr type="h" for="ch" forName="rootText3" refType="h"/>
+                        <dgm:constr type="l" for="ch" forName="rootConnector3"/>
+                        <dgm:constr type="t" for="ch" forName="rootConnector3"/>
+                        <dgm:constr type="w" for="ch" forName="rootConnector3" refType="w" refFor="ch" refForName="rootText3" fact="0.2"/>
+                        <dgm:constr type="h" for="ch" forName="rootConnector3" refType="h" refFor="ch" refForName="rootText3"/>
+                      </dgm:constrLst>
+                    </dgm:if>
+                    <dgm:if name="Name138" func="var" arg="hierBranch" op="equ" val="l">
+                      <dgm:constrLst>
+                        <dgm:constr type="l" for="ch" forName="rootText3"/>
+                        <dgm:constr type="t" for="ch" forName="rootText3"/>
+                        <dgm:constr type="w" for="ch" forName="rootText3" refType="w"/>
+                        <dgm:constr type="h" for="ch" forName="rootText3" refType="h"/>
+                        <dgm:constr type="r" for="ch" forName="rootConnector3" refType="w"/>
+                        <dgm:constr type="t" for="ch" forName="rootConnector3"/>
+                        <dgm:constr type="w" for="ch" forName="rootConnector3" refType="w" refFor="ch" refForName="rootText3" fact="0.2"/>
+                        <dgm:constr type="h" for="ch" forName="rootConnector3" refType="h" refFor="ch" refForName="rootText3"/>
+                      </dgm:constrLst>
+                    </dgm:if>
+                    <dgm:if name="Name139" func="var" arg="hierBranch" op="equ" val="r">
+                      <dgm:constrLst>
+                        <dgm:constr type="l" for="ch" forName="rootText3"/>
+                        <dgm:constr type="t" for="ch" forName="rootText3"/>
+                        <dgm:constr type="w" for="ch" forName="rootText3" refType="w"/>
+                        <dgm:constr type="h" for="ch" forName="rootText3" refType="h"/>
+                        <dgm:constr type="l" for="ch" forName="rootConnector3"/>
+                        <dgm:constr type="t" for="ch" forName="rootConnector3"/>
+                        <dgm:constr type="w" for="ch" forName="rootConnector3" refType="w" refFor="ch" refForName="rootText3" fact="0.2"/>
+                        <dgm:constr type="h" for="ch" forName="rootConnector3" refType="h" refFor="ch" refForName="rootText3"/>
+                      </dgm:constrLst>
+                    </dgm:if>
+                    <dgm:else name="Name140">
+                      <dgm:constrLst>
+                        <dgm:constr type="l" for="ch" forName="rootText3"/>
+                        <dgm:constr type="t" for="ch" forName="rootText3"/>
+                        <dgm:constr type="w" for="ch" forName="rootText3" refType="w"/>
+                        <dgm:constr type="h" for="ch" forName="rootText3" refType="h"/>
+                        <dgm:constr type="r" for="ch" forName="rootConnector3" refType="w"/>
+                        <dgm:constr type="t" for="ch" forName="rootConnector3"/>
+                        <dgm:constr type="w" for="ch" forName="rootConnector3" refType="w" refFor="ch" refForName="rootText3" fact="0.2"/>
+                        <dgm:constr type="h" for="ch" forName="rootConnector3" refType="h" refFor="ch" refForName="rootText3"/>
+                      </dgm:constrLst>
+                    </dgm:else>
+                  </dgm:choose>
+                  <dgm:ruleLst/>
+                  <dgm:layoutNode name="rootText3">
+                    <dgm:varLst>
+                      <dgm:chPref val="3"/>
+                    </dgm:varLst>
+                    <dgm:alg type="tx"/>
+                    <dgm:shape xmlns:r="http://schemas.openxmlformats.org/officeDocument/2006/relationships" type="rect" r:blip="">
+                      <dgm:adjLst/>
+                    </dgm:shape>
+                    <dgm:presOf axis="self" ptType="node" cnt="1"/>
+                    <dgm:constrLst>
+                      <dgm:constr type="primFontSz" val="65"/>
+                      <dgm:constr type="lMarg" refType="primFontSz" fact="0.05"/>
+                      <dgm:constr type="rMarg" refType="primFontSz" fact="0.05"/>
+                      <dgm:constr type="tMarg" refType="primFontSz" fact="0.05"/>
+                      <dgm:constr type="bMarg" refType="primFontSz" fact="0.05"/>
+                    </dgm:constrLst>
+                    <dgm:ruleLst>
+                      <dgm:rule type="primFontSz" val="5" fact="NaN" max="NaN"/>
+                    </dgm:ruleLst>
+                  </dgm:layoutNode>
+                  <dgm:layoutNode name="rootConnector3" moveWith="rootText1">
+                    <dgm:alg type="sp"/>
+                    <dgm:shape xmlns:r="http://schemas.openxmlformats.org/officeDocument/2006/relationships" type="rect" r:blip="" hideGeom="1">
+                      <dgm:adjLst/>
+                    </dgm:shape>
+                    <dgm:presOf axis="self" ptType="node" cnt="1"/>
+                    <dgm:constrLst/>
+                    <dgm:ruleLst/>
+                  </dgm:layoutNode>
+                </dgm:layoutNode>
+                <dgm:layoutNode name="hierChild6">
+                  <dgm:choose name="Name141">
+                    <dgm:if name="Name142" func="var" arg="hierBranch" op="equ" val="l">
+                      <dgm:choose name="Name143">
+                        <dgm:if name="Name144" func="var" arg="dir" op="equ" val="norm">
+                          <dgm:alg type="hierChild">
+                            <dgm:param type="chAlign" val="t"/>
+                            <dgm:param type="linDir" val="fromL"/>
+                          </dgm:alg>
+                        </dgm:if>
+                        <dgm:else name="Name145">
+                          <dgm:alg type="hierChild">
+                            <dgm:param type="chAlign" val="t"/>
+                            <dgm:param type="linDir" val="fromR"/>
+                          </dgm:alg>
+                        </dgm:else>
+                      </dgm:choose>
+                    </dgm:if>
+                    <dgm:if name="Name146" func="var" arg="hierBranch" op="equ" val="r">
+                      <dgm:choose name="Name147">
+                        <dgm:if name="Name148" func="var" arg="dir" op="equ" val="norm">
+                          <dgm:alg type="hierChild">
+                            <dgm:param type="chAlign" val="b"/>
+                            <dgm:param type="linDir" val="fromL"/>
+                          </dgm:alg>
+                        </dgm:if>
+                        <dgm:else name="Name149">
+                          <dgm:alg type="hierChild">
+                            <dgm:param type="chAlign" val="b"/>
+                            <dgm:param type="linDir" val="fromR"/>
+                          </dgm:alg>
+                        </dgm:else>
+                      </dgm:choose>
+                    </dgm:if>
+                    <dgm:if name="Name150" func="var" arg="hierBranch" op="equ" val="hang">
+                      <dgm:choose name="Name151">
+                        <dgm:if name="Name152" func="var" arg="dir" op="equ" val="norm">
+                          <dgm:alg type="hierChild">
+                            <dgm:param type="chAlign" val="l"/>
+                            <dgm:param type="linDir" val="fromT"/>
+                            <dgm:param type="secChAlign" val="t"/>
+                            <dgm:param type="secLinDir" val="fromL"/>
+                          </dgm:alg>
+                        </dgm:if>
+                        <dgm:else name="Name153">
+                          <dgm:alg type="hierChild">
+                            <dgm:param type="chAlign" val="r"/>
+                            <dgm:param type="linDir" val="fromT"/>
+                            <dgm:param type="secChAlign" val="t"/>
+                            <dgm:param type="secLinDir" val="fromR"/>
+                          </dgm:alg>
+                        </dgm:else>
+                      </dgm:choose>
+                    </dgm:if>
+                    <dgm:else name="Name154">
+                      <dgm:choose name="Name155">
+                        <dgm:if name="Name156" func="var" arg="dir" op="equ" val="norm">
+                          <dgm:alg type="hierChild">
+                            <dgm:param type="linDir" val="fromT"/>
+                            <dgm:param type="chAlign" val="l"/>
+                          </dgm:alg>
+                        </dgm:if>
+                        <dgm:else name="Name157">
+                          <dgm:alg type="hierChild">
+                            <dgm:param type="linDir" val="fromT"/>
+                            <dgm:param type="chAlign" val="r"/>
+                          </dgm:alg>
+                        </dgm:else>
+                      </dgm:choose>
+                    </dgm:else>
+                  </dgm:choose>
+                  <dgm:shape xmlns:r="http://schemas.openxmlformats.org/officeDocument/2006/relationships" r:blip="">
+                    <dgm:adjLst/>
+                  </dgm:shape>
+                  <dgm:presOf/>
+                  <dgm:constrLst/>
+                  <dgm:ruleLst/>
+                  <dgm:forEach name="Name158" ref="rep2a"/>
+                </dgm:layoutNode>
+                <dgm:layoutNode name="hierChild7">
+                  <dgm:choose name="Name159">
+                    <dgm:if name="Name160" func="var" arg="dir" op="equ" val="norm">
+                      <dgm:alg type="hierChild">
+                        <dgm:param type="chAlign" val="l"/>
+                        <dgm:param type="linDir" val="fromT"/>
+                        <dgm:param type="secChAlign" val="t"/>
+                        <dgm:param type="secLinDir" val="fromL"/>
+                      </dgm:alg>
+                    </dgm:if>
+                    <dgm:else name="Name161">
+                      <dgm:alg type="hierChild">
+                        <dgm:param type="chAlign" val="r"/>
+                        <dgm:param type="linDir" val="fromT"/>
+                        <dgm:param type="secChAlign" val="t"/>
+                        <dgm:param type="secLinDir" val="fromR"/>
+                      </dgm:alg>
+                    </dgm:else>
+                  </dgm:choose>
+                  <dgm:shape xmlns:r="http://schemas.openxmlformats.org/officeDocument/2006/relationships" r:blip="">
+                    <dgm:adjLst/>
+                  </dgm:shape>
+                  <dgm:presOf/>
+                  <dgm:constrLst/>
+                  <dgm:ruleLst/>
+                  <dgm:forEach name="Name162" ref="rep2b"/>
+                </dgm:layoutNode>
+              </dgm:layoutNode>
+            </dgm:forEach>
+          </dgm:layoutNode>
+        </dgm:layoutNode>
+      </dgm:forEach>
+    </dgm:forEach>
+  </dgm:layoutNode>
+</dgm:layoutDef>
+</file>
+
+<file path=word/diagrams/quickStyle1.xml><?xml version="1.0" encoding="utf-8"?>
+<dgm:styleDef xmlns:dgm="http://schemas.openxmlformats.org/drawingml/2006/diagram" xmlns:a="http://schemas.openxmlformats.org/drawingml/2006/main" uniqueId="urn:microsoft.com/office/officeart/2005/8/quickstyle/simple1">
+  <dgm:title val=""/>
+  <dgm:desc val=""/>
+  <dgm:catLst>
+    <dgm:cat type="simple" pri="10100"/>
+  </dgm:catLst>
+  <dgm:scene3d>
+    <a:camera prst="orthographicFront"/>
+    <a:lightRig rig="threePt" dir="t"/>
+  </dgm:scene3d>
+  <dgm:styleLbl name="node0">
+    <dgm:scene3d>
+      <a:camera prst="orthographicFront"/>
+      <a:lightRig rig="threePt" dir="t"/>
+    </dgm:scene3d>
+    <dgm:sp3d/>
+    <dgm:txPr/>
+    <dgm:style>
+      <a:lnRef idx="2">
+        <a:scrgbClr r="0" g="0" b="0"/>
+      </a:lnRef>
+      <a:fillRef idx="1">
+        <a:scrgbClr r="0" g="0" b="0"/>
+      </a:fillRef>
+      <a:effectRef idx="0">
+        <a:scrgbClr r="0" g="0" b="0"/>
+      </a:effectRef>
+      <a:fontRef idx="minor">
+        <a:schemeClr val="lt1"/>
+      </a:fontRef>
+    </dgm:style>
+  </dgm:styleLbl>
+  <dgm:styleLbl name="lnNode1">
+    <dgm:scene3d>
+      <a:camera prst="orthographicFront"/>
+      <a:lightRig rig="threePt" dir="t"/>
+    </dgm:scene3d>
+    <dgm:sp3d/>
+    <dgm:txPr/>
+    <dgm:style>
+      <a:lnRef idx="2">
+        <a:scrgbClr r="0" g="0" b="0"/>
+      </a:lnRef>
+      <a:fillRef idx="1">
+        <a:scrgbClr r="0" g="0" b="0"/>
+      </a:fillRef>
+      <a:effectRef idx="0">
+        <a:scrgbClr r="0" g="0" b="0"/>
+      </a:effectRef>
+      <a:fontRef idx="minor">
+        <a:schemeClr val="lt1"/>
+      </a:fontRef>
+    </dgm:style>
+  </dgm:styleLbl>
+  <dgm:styleLbl name="vennNode1">
+    <dgm:scene3d>
+      <a:camera prst="orthographicFront"/>
+      <a:lightRig rig="threePt" dir="t"/>
+    </dgm:scene3d>
+    <dgm:sp3d/>
+    <dgm:txPr/>
+    <dgm:style>
+      <a:lnRef idx="2">
+        <a:scrgbClr r="0" g="0" b="0"/>
+      </a:lnRef>
+      <a:fillRef idx="1">
+        <a:scrgbClr r="0" g="0" b="0"/>
+      </a:fillRef>
+      <a:effectRef idx="0">
+        <a:scrgbClr r="0" g="0" b="0"/>
+      </a:effectRef>
+      <a:fontRef idx="minor">
+        <a:schemeClr val="tx1"/>
+      </a:fontRef>
+    </dgm:style>
+  </dgm:styleLbl>
+  <dgm:styleLbl name="alignNode1">
+    <dgm:scene3d>
+      <a:camera prst="orthographicFront"/>
+      <a:lightRig rig="threePt" dir="t"/>
+    </dgm:scene3d>
+    <dgm:sp3d/>
+    <dgm:txPr/>
+    <dgm:style>
+      <a:lnRef idx="2">
+        <a:scrgbClr r="0" g="0" b="0"/>
+      </a:lnRef>
+      <a:fillRef idx="1">
+        <a:scrgbClr r="0" g="0" b="0"/>
+      </a:fillRef>
+      <a:effectRef idx="0">
+        <a:scrgbClr r="0" g="0" b="0"/>
+      </a:effectRef>
+      <a:fontRef idx="minor">
+        <a:schemeClr val="lt1"/>
+      </a:fontRef>
+    </dgm:style>
+  </dgm:styleLbl>
+  <dgm:styleLbl name="node1">
+    <dgm:scene3d>
+      <a:camera prst="orthographicFront"/>
+      <a:lightRig rig="threePt" dir="t"/>
+    </dgm:scene3d>
+    <dgm:sp3d/>
+    <dgm:txPr/>
+    <dgm:style>
+      <a:lnRef idx="2">
+        <a:scrgbClr r="0" g="0" b="0"/>
+      </a:lnRef>
+      <a:fillRef idx="1">
+        <a:scrgbClr r="0" g="0" b="0"/>
+      </a:fillRef>
+      <a:effectRef idx="0">
+        <a:scrgbClr r="0" g="0" b="0"/>
+      </a:effectRef>
+      <a:fontRef idx="minor">
+        <a:schemeClr val="lt1"/>
+      </a:fontRef>
+    </dgm:style>
+  </dgm:styleLbl>
+  <dgm:styleLbl name="node2">
+    <dgm:scene3d>
+      <a:camera prst="orthographicFront"/>
+      <a:lightRig rig="threePt" dir="t"/>
+    </dgm:scene3d>
+    <dgm:sp3d/>
+    <dgm:txPr/>
+    <dgm:style>
+      <a:lnRef idx="2">
+        <a:scrgbClr r="0" g="0" b="0"/>
+      </a:lnRef>
+      <a:fillRef idx="1">
+        <a:scrgbClr r="0" g="0" b="0"/>
+      </a:fillRef>
+      <a:effectRef idx="0">
+        <a:scrgbClr r="0" g="0" b="0"/>
+      </a:effectRef>
+      <a:fontRef idx="minor">
+        <a:schemeClr val="lt1"/>
+      </a:fontRef>
+    </dgm:style>
+  </dgm:styleLbl>
+  <dgm:styleLbl name="node3">
+    <dgm:scene3d>
+      <a:camera prst="orthographicFront"/>
+      <a:lightRig rig="threePt" dir="t"/>
+    </dgm:scene3d>
+    <dgm:sp3d/>
+    <dgm:txPr/>
+    <dgm:style>
+      <a:lnRef idx="2">
+        <a:scrgbClr r="0" g="0" b="0"/>
+      </a:lnRef>
+      <a:fillRef idx="1">
+        <a:scrgbClr r="0" g="0" b="0"/>
+      </a:fillRef>
+      <a:effectRef idx="0">
+        <a:scrgbClr r="0" g="0" b="0"/>
+      </a:effectRef>
+      <a:fontRef idx="minor">
+        <a:schemeClr val="lt1"/>
+      </a:fontRef>
+    </dgm:style>
+  </dgm:styleLbl>
+  <dgm:styleLbl name="node4">
+    <dgm:scene3d>
+      <a:camera prst="orthographicFront"/>
+      <a:lightRig rig="threePt" dir="t"/>
+    </dgm:scene3d>
+    <dgm:sp3d/>
+    <dgm:txPr/>
+    <dgm:style>
+      <a:lnRef idx="2">
+        <a:scrgbClr r="0" g="0" b="0"/>
+      </a:lnRef>
+      <a:fillRef idx="1">
+        <a:scrgbClr r="0" g="0" b="0"/>
+      </a:fillRef>
+      <a:effectRef idx="0">
+        <a:scrgbClr r="0" g="0" b="0"/>
+      </a:effectRef>
+      <a:fontRef idx="minor">
+        <a:schemeClr val="lt1"/>
+      </a:fontRef>
+    </dgm:style>
+  </dgm:styleLbl>
+  <dgm:styleLbl name="fgImgPlace1">
+    <dgm:scene3d>
+      <a:camera prst="orthographicFront"/>
+      <a:lightRig rig="threePt" dir="t"/>
+    </dgm:scene3d>
+    <dgm:sp3d/>
+    <dgm:txPr/>
+    <dgm:style>
+      <a:lnRef idx="2">
+        <a:scrgbClr r="0" g="0" b="0"/>
+      </a:lnRef>
+      <a:fillRef idx="1">
+        <a:scrgbClr r="0" g="0" b="0"/>
+      </a:fillRef>
+      <a:effectRef idx="0">
+        <a:scrgbClr r="0" g="0" b="0"/>
+      </a:effectRef>
+      <a:fontRef idx="minor"/>
+    </dgm:style>
+  </dgm:styleLbl>
+  <dgm:styleLbl name="alignImgPlace1">
+    <dgm:scene3d>
+      <a:camera prst="orthographicFront"/>
+      <a:lightRig rig="threePt" dir="t"/>
+    </dgm:scene3d>
+    <dgm:sp3d/>
+    <dgm:txPr/>
+    <dgm:style>
+      <a:lnRef idx="2">
+        <a:scrgbClr r="0" g="0" b="0"/>
+      </a:lnRef>
+      <a:fillRef idx="1">
+        <a:scrgbClr r="0" g="0" b="0"/>
+      </a:fillRef>
+      <a:effectRef idx="0">
+        <a:scrgbClr r="0" g="0" b="0"/>
+      </a:effectRef>
+      <a:fontRef idx="minor"/>
+    </dgm:style>
+  </dgm:styleLbl>
+  <dgm:styleLbl name="bgImgPlace1">
+    <dgm:scene3d>
+      <a:camera prst="orthographicFront"/>
+      <a:lightRig rig="threePt" dir="t"/>
+    </dgm:scene3d>
+    <dgm:sp3d/>
+    <dgm:txPr/>
+    <dgm:style>
+      <a:lnRef idx="2">
+        <a:scrgbClr r="0" g="0" b="0"/>
+      </a:lnRef>
+      <a:fillRef idx="1">
+        <a:scrgbClr r="0" g="0" b="0"/>
+      </a:fillRef>
+      <a:effectRef idx="0">
+        <a:scrgbClr r="0" g="0" b="0"/>
+      </a:effectRef>
+      <a:fontRef idx="minor"/>
+    </dgm:style>
+  </dgm:styleLbl>
+  <dgm:styleLbl name="sibTrans2D1">
+    <dgm:scene3d>
+      <a:camera prst="orthographicFront"/>
+      <a:lightRig rig="threePt" dir="t"/>
+    </dgm:scene3d>
+    <dgm:sp3d/>
+    <dgm:txPr/>
+    <dgm:style>
+      <a:lnRef idx="0">
+        <a:scrgbClr r="0" g="0" b="0"/>
+      </a:lnRef>
+      <a:fillRef idx="1">
+        <a:scrgbClr r="0" g="0" b="0"/>
+      </a:fillRef>
+      <a:effectRef idx="0">
+        <a:scrgbClr r="0" g="0" b="0"/>
+      </a:effectRef>
+      <a:fontRef idx="minor">
+        <a:schemeClr val="lt1"/>
+      </a:fontRef>
+    </dgm:style>
+  </dgm:styleLbl>
+  <dgm:styleLbl name="fgSibTrans2D1">
+    <dgm:scene3d>
+      <a:camera prst="orthographicFront"/>
+      <a:lightRig rig="threePt" dir="t"/>
+    </dgm:scene3d>
+    <dgm:sp3d/>
+    <dgm:txPr/>
+    <dgm:style>
+      <a:lnRef idx="0">
+        <a:scrgbClr r="0" g="0" b="0"/>
+      </a:lnRef>
+      <a:fillRef idx="1">
+        <a:scrgbClr r="0" g="0" b="0"/>
+      </a:fillRef>
+      <a:effectRef idx="0">
+        <a:scrgbClr r="0" g="0" b="0"/>
+      </a:effectRef>
+      <a:fontRef idx="minor">
+        <a:schemeClr val="lt1"/>
+      </a:fontRef>
+    </dgm:style>
+  </dgm:styleLbl>
+  <dgm:styleLbl name="bgSibTrans2D1">
+    <dgm:scene3d>
+      <a:camera prst="orthographicFront"/>
+      <a:lightRig rig="threePt" dir="t"/>
+    </dgm:scene3d>
+    <dgm:sp3d/>
+    <dgm:txPr/>
+    <dgm:style>
+      <a:lnRef idx="0">
+        <a:scrgbClr r="0" g="0" b="0"/>
+      </a:lnRef>
+      <a:fillRef idx="1">
+        <a:scrgbClr r="0" g="0" b="0"/>
+      </a:fillRef>
+      <a:effectRef idx="0">
+        <a:scrgbClr r="0" g="0" b="0"/>
+      </a:effectRef>
+      <a:fontRef idx="minor">
+        <a:schemeClr val="lt1"/>
+      </a:fontRef>
+    </dgm:style>
+  </dgm:styleLbl>
+  <dgm:styleLbl name="sibTrans1D1">
+    <dgm:scene3d>
+      <a:camera prst="orthographicFront"/>
+      <a:lightRig rig="threePt" dir="t"/>
+    </dgm:scene3d>
+    <dgm:sp3d/>
+    <dgm:txPr/>
+    <dgm:style>
+      <a:lnRef idx="1">
+        <a:scrgbClr r="0" g="0" b="0"/>
+      </a:lnRef>
+      <a:fillRef idx="0">
+        <a:scrgbClr r="0" g="0" b="0"/>
+      </a:fillRef>
+      <a:effectRef idx="0">
+        <a:scrgbClr r="0" g="0" b="0"/>
+      </a:effectRef>
+      <a:fontRef idx="minor"/>
+    </dgm:style>
+  </dgm:styleLbl>
+  <dgm:styleLbl name="callout">
+    <dgm:scene3d>
+      <a:camera prst="orthographicFront"/>
+      <a:lightRig rig="threePt" dir="t"/>
+    </dgm:scene3d>
+    <dgm:sp3d/>
+    <dgm:txPr/>
+    <dgm:style>
+      <a:lnRef idx="2">
+        <a:scrgbClr r="0" g="0" b="0"/>
+      </a:lnRef>
+      <a:fillRef idx="1">
+        <a:scrgbClr r="0" g="0" b="0"/>
+      </a:fillRef>
+      <a:effectRef idx="0">
+        <a:scrgbClr r="0" g="0" b="0"/>
+      </a:effectRef>
+      <a:fontRef idx="minor"/>
+    </dgm:style>
+  </dgm:styleLbl>
+  <dgm:styleLbl name="asst0">
+    <dgm:scene3d>
+      <a:camera prst="orthographicFront"/>
+      <a:lightRig rig="threePt" dir="t"/>
+    </dgm:scene3d>
+    <dgm:sp3d/>
+    <dgm:txPr/>
+    <dgm:style>
+      <a:lnRef idx="2">
+        <a:scrgbClr r="0" g="0" b="0"/>
+      </a:lnRef>
+      <a:fillRef idx="1">
+        <a:scrgbClr r="0" g="0" b="0"/>
+      </a:fillRef>
+      <a:effectRef idx="0">
+        <a:scrgbClr r="0" g="0" b="0"/>
+      </a:effectRef>
+      <a:fontRef idx="minor">
+        <a:schemeClr val="lt1"/>
+      </a:fontRef>
+    </dgm:style>
+  </dgm:styleLbl>
+  <dgm:styleLbl name="asst1">
+    <dgm:scene3d>
+      <a:camera prst="orthographicFront"/>
+      <a:lightRig rig="threePt" dir="t"/>
+    </dgm:scene3d>
+    <dgm:sp3d/>
+    <dgm:txPr/>
+    <dgm:style>
+      <a:lnRef idx="2">
+        <a:scrgbClr r="0" g="0" b="0"/>
+      </a:lnRef>
+      <a:fillRef idx="1">
+        <a:scrgbClr r="0" g="0" b="0"/>
+      </a:fillRef>
+      <a:effectRef idx="0">
+        <a:scrgbClr r="0" g="0" b="0"/>
+      </a:effectRef>
+      <a:fontRef idx="minor">
+        <a:schemeClr val="lt1"/>
+      </a:fontRef>
+    </dgm:style>
+  </dgm:styleLbl>
+  <dgm:styleLbl name="asst2">
+    <dgm:scene3d>
+      <a:camera prst="orthographicFront"/>
+      <a:lightRig rig="threePt" dir="t"/>
+    </dgm:scene3d>
+    <dgm:sp3d/>
+    <dgm:txPr/>
+    <dgm:style>
+      <a:lnRef idx="2">
+        <a:scrgbClr r="0" g="0" b="0"/>
+      </a:lnRef>
+      <a:fillRef idx="1">
+        <a:scrgbClr r="0" g="0" b="0"/>
+      </a:fillRef>
+      <a:effectRef idx="0">
+        <a:scrgbClr r="0" g="0" b="0"/>
+      </a:effectRef>
+      <a:fontRef idx="minor">
+        <a:schemeClr val="lt1"/>
+      </a:fontRef>
+    </dgm:style>
+  </dgm:styleLbl>
+  <dgm:styleLbl name="asst3">
+    <dgm:scene3d>
+      <a:camera prst="orthographicFront"/>
+      <a:lightRig rig="threePt" dir="t"/>
+    </dgm:scene3d>
+    <dgm:sp3d/>
+    <dgm:txPr/>
+    <dgm:style>
+      <a:lnRef idx="2">
+        <a:scrgbClr r="0" g="0" b="0"/>
+      </a:lnRef>
+      <a:fillRef idx="1">
+        <a:scrgbClr r="0" g="0" b="0"/>
+      </a:fillRef>
+      <a:effectRef idx="0">
+        <a:scrgbClr r="0" g="0" b="0"/>
+      </a:effectRef>
+      <a:fontRef idx="minor">
+        <a:schemeClr val="lt1"/>
+      </a:fontRef>
+    </dgm:style>
+  </dgm:styleLbl>
+  <dgm:styleLbl name="asst4">
+    <dgm:scene3d>
+      <a:camera prst="orthographicFront"/>
+      <a:lightRig rig="threePt" dir="t"/>
+    </dgm:scene3d>
+    <dgm:sp3d/>
+    <dgm:txPr/>
+    <dgm:style>
+      <a:lnRef idx="2">
+        <a:scrgbClr r="0" g="0" b="0"/>
+      </a:lnRef>
+      <a:fillRef idx="1">
+        <a:scrgbClr r="0" g="0" b="0"/>
+      </a:fillRef>
+      <a:effectRef idx="0">
+        <a:scrgbClr r="0" g="0" b="0"/>
+      </a:effectRef>
+      <a:fontRef idx="minor">
+        <a:schemeClr val="lt1"/>
+      </a:fontRef>
+    </dgm:style>
+  </dgm:styleLbl>
+  <dgm:styleLbl name="parChTrans2D1">
+    <dgm:scene3d>
+      <a:camera prst="orthographicFront"/>
+      <a:lightRig rig="threePt" dir="t"/>
+    </dgm:scene3d>
+    <dgm:sp3d/>
+    <dgm:txPr/>
+    <dgm:style>
+      <a:lnRef idx="2">
+        <a:scrgbClr r="0" g="0" b="0"/>
+      </a:lnRef>
+      <a:fillRef idx="1">
+        <a:scrgbClr r="0" g="0" b="0"/>
+      </a:fillRef>
+      <a:effectRef idx="0">
+        <a:scrgbClr r="0" g="0" b="0"/>
+      </a:effectRef>
+      <a:fontRef idx="minor">
+        <a:schemeClr val="lt1"/>
+      </a:fontRef>
+    </dgm:style>
+  </dgm:styleLbl>
+  <dgm:styleLbl name="parChTrans2D2">
+    <dgm:scene3d>
+      <a:camera prst="orthographicFront"/>
+      <a:lightRig rig="threePt" dir="t"/>
+    </dgm:scene3d>
+    <dgm:sp3d/>
+    <dgm:txPr/>
+    <dgm:style>
+      <a:lnRef idx="2">
+        <a:scrgbClr r="0" g="0" b="0"/>
+      </a:lnRef>
+      <a:fillRef idx="1">
+        <a:scrgbClr r="0" g="0" b="0"/>
+      </a:fillRef>
+      <a:effectRef idx="0">
+        <a:scrgbClr r="0" g="0" b="0"/>
+      </a:effectRef>
+      <a:fontRef idx="minor">
+        <a:schemeClr val="lt1"/>
+      </a:fontRef>
+    </dgm:style>
+  </dgm:styleLbl>
+  <dgm:styleLbl name="parChTrans2D3">
+    <dgm:scene3d>
+      <a:camera prst="orthographicFront"/>
+      <a:lightRig rig="threePt" dir="t"/>
+    </dgm:scene3d>
+    <dgm:sp3d/>
+    <dgm:txPr/>
+    <dgm:style>
+      <a:lnRef idx="2">
+        <a:scrgbClr r="0" g="0" b="0"/>
+      </a:lnRef>
+      <a:fillRef idx="1">
+        <a:scrgbClr r="0" g="0" b="0"/>
+      </a:fillRef>
+      <a:effectRef idx="0">
+        <a:scrgbClr r="0" g="0" b="0"/>
+      </a:effectRef>
+      <a:fontRef idx="minor">
+        <a:schemeClr val="lt1"/>
+      </a:fontRef>
+    </dgm:style>
+  </dgm:styleLbl>
+  <dgm:styleLbl name="parChTrans2D4">
+    <dgm:scene3d>
+      <a:camera prst="orthographicFront"/>
+      <a:lightRig rig="threePt" dir="t"/>
+    </dgm:scene3d>
+    <dgm:sp3d/>
+    <dgm:txPr/>
+    <dgm:style>
+      <a:lnRef idx="2">
+        <a:scrgbClr r="0" g="0" b="0"/>
+      </a:lnRef>
+      <a:fillRef idx="1">
+        <a:scrgbClr r="0" g="0" b="0"/>
+      </a:fillRef>
+      <a:effectRef idx="0">
+        <a:scrgbClr r="0" g="0" b="0"/>
+      </a:effectRef>
+      <a:fontRef idx="minor">
+        <a:schemeClr val="lt1"/>
+      </a:fontRef>
+    </dgm:style>
+  </dgm:styleLbl>
+  <dgm:styleLbl name="parChTrans1D1">
+    <dgm:scene3d>
+      <a:camera prst="orthographicFront"/>
+      <a:lightRig rig="threePt" dir="t"/>
+    </dgm:scene3d>
+    <dgm:sp3d/>
+    <dgm:txPr/>
+    <dgm:style>
+      <a:lnRef idx="2">
+        <a:scrgbClr r="0" g="0" b="0"/>
+      </a:lnRef>
+      <a:fillRef idx="0">
+        <a:scrgbClr r="0" g="0" b="0"/>
+      </a:fillRef>
+      <a:effectRef idx="0">
+        <a:scrgbClr r="0" g="0" b="0"/>
+      </a:effectRef>
+      <a:fontRef idx="minor"/>
+    </dgm:style>
+  </dgm:styleLbl>
+  <dgm:styleLbl name="parChTrans1D2">
+    <dgm:scene3d>
+      <a:camera prst="orthographicFront"/>
+      <a:lightRig rig="threePt" dir="t"/>
+    </dgm:scene3d>
+    <dgm:sp3d/>
+    <dgm:txPr/>
+    <dgm:style>
+      <a:lnRef idx="2">
+        <a:scrgbClr r="0" g="0" b="0"/>
+      </a:lnRef>
+      <a:fillRef idx="0">
+        <a:scrgbClr r="0" g="0" b="0"/>
+      </a:fillRef>
+      <a:effectRef idx="0">
+        <a:scrgbClr r="0" g="0" b="0"/>
+      </a:effectRef>
+      <a:fontRef idx="minor"/>
+    </dgm:style>
+  </dgm:styleLbl>
+  <dgm:styleLbl name="parChTrans1D3">
+    <dgm:scene3d>
+      <a:camera prst="orthographicFront"/>
+      <a:lightRig rig="threePt" dir="t"/>
+    </dgm:scene3d>
+    <dgm:sp3d/>
+    <dgm:txPr/>
+    <dgm:style>
+      <a:lnRef idx="2">
+        <a:scrgbClr r="0" g="0" b="0"/>
+      </a:lnRef>
+      <a:fillRef idx="0">
+        <a:scrgbClr r="0" g="0" b="0"/>
+      </a:fillRef>
+      <a:effectRef idx="0">
+        <a:scrgbClr r="0" g="0" b="0"/>
+      </a:effectRef>
+      <a:fontRef idx="minor"/>
+    </dgm:style>
+  </dgm:styleLbl>
+  <dgm:styleLbl name="parChTrans1D4">
+    <dgm:scene3d>
+      <a:camera prst="orthographicFront"/>
+      <a:lightRig rig="threePt" dir="t"/>
+    </dgm:scene3d>
+    <dgm:sp3d/>
+    <dgm:txPr/>
+    <dgm:style>
+      <a:lnRef idx="2">
+        <a:scrgbClr r="0" g="0" b="0"/>
+      </a:lnRef>
+      <a:fillRef idx="0">
+        <a:scrgbClr r="0" g="0" b="0"/>
+      </a:fillRef>
+      <a:effectRef idx="0">
+        <a:scrgbClr r="0" g="0" b="0"/>
+      </a:effectRef>
+      <a:fontRef idx="minor"/>
+    </dgm:style>
+  </dgm:styleLbl>
+  <dgm:styleLbl name="fgAcc1">
+    <dgm:scene3d>
+      <a:camera prst="orthographicFront"/>
+      <a:lightRig rig="threePt" dir="t"/>
+    </dgm:scene3d>
+    <dgm:sp3d/>
+    <dgm:txPr/>
+    <dgm:style>
+      <a:lnRef idx="2">
+        <a:scrgbClr r="0" g="0" b="0"/>
+      </a:lnRef>
+      <a:fillRef idx="1">
+        <a:scrgbClr r="0" g="0" b="0"/>
+      </a:fillRef>
+      <a:effectRef idx="0">
+        <a:scrgbClr r="0" g="0" b="0"/>
+      </a:effectRef>
+      <a:fontRef idx="minor"/>
+    </dgm:style>
+  </dgm:styleLbl>
+  <dgm:styleLbl name="conFgAcc1">
+    <dgm:scene3d>
+      <a:camera prst="orthographicFront"/>
+      <a:lightRig rig="threePt" dir="t"/>
+    </dgm:scene3d>
+    <dgm:sp3d/>
+    <dgm:txPr/>
+    <dgm:style>
+      <a:lnRef idx="2">
+        <a:scrgbClr r="0" g="0" b="0"/>
+      </a:lnRef>
+      <a:fillRef idx="1">
+        <a:scrgbClr r="0" g="0" b="0"/>
+      </a:fillRef>
+      <a:effectRef idx="0">
+        <a:scrgbClr r="0" g="0" b="0"/>
+      </a:effectRef>
+      <a:fontRef idx="minor"/>
+    </dgm:style>
+  </dgm:styleLbl>
+  <dgm:styleLbl name="alignAcc1">
+    <dgm:scene3d>
+      <a:camera prst="orthographicFront"/>
+      <a:lightRig rig="threePt" dir="t"/>
+    </dgm:scene3d>
+    <dgm:sp3d/>
+    <dgm:txPr/>
+    <dgm:style>
+      <a:lnRef idx="2">
+        <a:scrgbClr r="0" g="0" b="0"/>
+      </a:lnRef>
+      <a:fillRef idx="1">
+        <a:scrgbClr r="0" g="0" b="0"/>
+      </a:fillRef>
+      <a:effectRef idx="0">
+        <a:scrgbClr r="0" g="0" b="0"/>
+      </a:effectRef>
+      <a:fontRef idx="minor"/>
+    </dgm:style>
+  </dgm:styleLbl>
+  <dgm:styleLbl name="trAlignAcc1">
+    <dgm:scene3d>
+      <a:camera prst="orthographicFront"/>
+      <a:lightRig rig="threePt" dir="t"/>
+    </dgm:scene3d>
+    <dgm:sp3d/>
+    <dgm:txPr/>
+    <dgm:style>
+      <a:lnRef idx="1">
+        <a:scrgbClr r="0" g="0" b="0"/>
+      </a:lnRef>
+      <a:fillRef idx="1">
+        <a:scrgbClr r="0" g="0" b="0"/>
+      </a:fillRef>
+      <a:effectRef idx="0">
+        <a:scrgbClr r="0" g="0" b="0"/>
+      </a:effectRef>
+      <a:fontRef idx="minor"/>
+    </dgm:style>
+  </dgm:styleLbl>
+  <dgm:styleLbl name="bgAcc1">
+    <dgm:scene3d>
+      <a:camera prst="orthographicFront"/>
+      <a:lightRig rig="threePt" dir="t"/>
+    </dgm:scene3d>
+    <dgm:sp3d/>
+    <dgm:txPr/>
+    <dgm:style>
+      <a:lnRef idx="2">
+        <a:scrgbClr r="0" g="0" b="0"/>
+      </a:lnRef>
+      <a:fillRef idx="1">
+        <a:scrgbClr r="0" g="0" b="0"/>
+      </a:fillRef>
+      <a:effectRef idx="0">
+        <a:scrgbClr r="0" g="0" b="0"/>
+      </a:effectRef>
+      <a:fontRef idx="minor"/>
+    </dgm:style>
+  </dgm:styleLbl>
+  <dgm:styleLbl name="solidFgAcc1">
+    <dgm:scene3d>
+      <a:camera prst="orthographicFront"/>
+      <a:lightRig rig="threePt" dir="t"/>
+    </dgm:scene3d>
+    <dgm:sp3d/>
+    <dgm:txPr/>
+    <dgm:style>
+      <a:lnRef idx="2">
+        <a:scrgbClr r="0" g="0" b="0"/>
+      </a:lnRef>
+      <a:fillRef idx="1">
+        <a:scrgbClr r="0" g="0" b="0"/>
+      </a:fillRef>
+      <a:effectRef idx="0">
+        <a:scrgbClr r="0" g="0" b="0"/>
+      </a:effectRef>
+      <a:fontRef idx="minor"/>
+    </dgm:style>
+  </dgm:styleLbl>
+  <dgm:styleLbl name="solidAlignAcc1">
+    <dgm:scene3d>
+      <a:camera prst="orthographicFront"/>
+      <a:lightRig rig="threePt" dir="t"/>
+    </dgm:scene3d>
+    <dgm:sp3d/>
+    <dgm:txPr/>
+    <dgm:style>
+      <a:lnRef idx="2">
+        <a:scrgbClr r="0" g="0" b="0"/>
+      </a:lnRef>
+      <a:fillRef idx="1">
+        <a:scrgbClr r="0" g="0" b="0"/>
+      </a:fillRef>
+      <a:effectRef idx="0">
+        <a:scrgbClr r="0" g="0" b="0"/>
+      </a:effectRef>
+      <a:fontRef idx="minor"/>
+    </dgm:style>
+  </dgm:styleLbl>
+  <dgm:styleLbl name="solidBgAcc1">
+    <dgm:scene3d>
+      <a:camera prst="orthographicFront"/>
+      <a:lightRig rig="threePt" dir="t"/>
+    </dgm:scene3d>
+    <dgm:sp3d/>
+    <dgm:txPr/>
+    <dgm:style>
+      <a:lnRef idx="2">
+        <a:scrgbClr r="0" g="0" b="0"/>
+      </a:lnRef>
+      <a:fillRef idx="1">
+        <a:scrgbClr r="0" g="0" b="0"/>
+      </a:fillRef>
+      <a:effectRef idx="0">
+        <a:scrgbClr r="0" g="0" b="0"/>
+      </a:effectRef>
+      <a:fontRef idx="minor"/>
+    </dgm:style>
+  </dgm:styleLbl>
+  <dgm:styleLbl name="fgAccFollowNode1">
+    <dgm:scene3d>
+      <a:camera prst="orthographicFront"/>
+      <a:lightRig rig="threePt" dir="t"/>
+    </dgm:scene3d>
+    <dgm:sp3d/>
+    <dgm:txPr/>
+    <dgm:style>
+      <a:lnRef idx="2">
+        <a:scrgbClr r="0" g="0" b="0"/>
+      </a:lnRef>
+      <a:fillRef idx="1">
+        <a:scrgbClr r="0" g="0" b="0"/>
+      </a:fillRef>
+      <a:effectRef idx="0">
+        <a:scrgbClr r="0" g="0" b="0"/>
+      </a:effectRef>
+      <a:fontRef idx="minor"/>
+    </dgm:style>
+  </dgm:styleLbl>
+  <dgm:styleLbl name="alignAccFollowNode1">
+    <dgm:scene3d>
+      <a:camera prst="orthographicFront"/>
+      <a:lightRig rig="threePt" dir="t"/>
+    </dgm:scene3d>
+    <dgm:sp3d/>
+    <dgm:txPr/>
+    <dgm:style>
+      <a:lnRef idx="2">
+        <a:scrgbClr r="0" g="0" b="0"/>
+      </a:lnRef>
+      <a:fillRef idx="1">
+        <a:scrgbClr r="0" g="0" b="0"/>
+      </a:fillRef>
+      <a:effectRef idx="0">
+        <a:scrgbClr r="0" g="0" b="0"/>
+      </a:effectRef>
+      <a:fontRef idx="minor"/>
+    </dgm:style>
+  </dgm:styleLbl>
+  <dgm:styleLbl name="bgAccFollowNode1">
+    <dgm:scene3d>
+      <a:camera prst="orthographicFront"/>
+      <a:lightRig rig="threePt" dir="t"/>
+    </dgm:scene3d>
+    <dgm:sp3d/>
+    <dgm:txPr/>
+    <dgm:style>
+      <a:lnRef idx="2">
+        <a:scrgbClr r="0" g="0" b="0"/>
+      </a:lnRef>
+      <a:fillRef idx="1">
+        <a:scrgbClr r="0" g="0" b="0"/>
+      </a:fillRef>
+      <a:effectRef idx="0">
+        <a:scrgbClr r="0" g="0" b="0"/>
+      </a:effectRef>
+      <a:fontRef idx="minor"/>
+    </dgm:style>
+  </dgm:styleLbl>
+  <dgm:styleLbl name="fgAcc0">
+    <dgm:scene3d>
+      <a:camera prst="orthographicFront"/>
+      <a:lightRig rig="threePt" dir="t"/>
+    </dgm:scene3d>
+    <dgm:sp3d/>
+    <dgm:txPr/>
+    <dgm:style>
+      <a:lnRef idx="2">
+        <a:scrgbClr r="0" g="0" b="0"/>
+      </a:lnRef>
+      <a:fillRef idx="1">
+        <a:scrgbClr r="0" g="0" b="0"/>
+      </a:fillRef>
+      <a:effectRef idx="0">
+        <a:scrgbClr r="0" g="0" b="0"/>
+      </a:effectRef>
+      <a:fontRef idx="minor"/>
+    </dgm:style>
+  </dgm:styleLbl>
+  <dgm:styleLbl name="fgAcc2">
+    <dgm:scene3d>
+      <a:camera prst="orthographicFront"/>
+      <a:lightRig rig="threePt" dir="t"/>
+    </dgm:scene3d>
+    <dgm:sp3d/>
+    <dgm:txPr/>
+    <dgm:style>
+      <a:lnRef idx="2">
+        <a:scrgbClr r="0" g="0" b="0"/>
+      </a:lnRef>
+      <a:fillRef idx="1">
+        <a:scrgbClr r="0" g="0" b="0"/>
+      </a:fillRef>
+      <a:effectRef idx="0">
+        <a:scrgbClr r="0" g="0" b="0"/>
+      </a:effectRef>
+      <a:fontRef idx="minor"/>
+    </dgm:style>
+  </dgm:styleLbl>
+  <dgm:styleLbl name="fgAcc3">
+    <dgm:scene3d>
+      <a:camera prst="orthographicFront"/>
+      <a:lightRig rig="threePt" dir="t"/>
+    </dgm:scene3d>
+    <dgm:sp3d/>
+    <dgm:txPr/>
+    <dgm:style>
+      <a:lnRef idx="2">
+        <a:scrgbClr r="0" g="0" b="0"/>
+      </a:lnRef>
+      <a:fillRef idx="1">
+        <a:scrgbClr r="0" g="0" b="0"/>
+      </a:fillRef>
+      <a:effectRef idx="0">
+        <a:scrgbClr r="0" g="0" b="0"/>
+      </a:effectRef>
+      <a:fontRef idx="minor"/>
+    </dgm:style>
+  </dgm:styleLbl>
+  <dgm:styleLbl name="fgAcc4">
+    <dgm:scene3d>
+      <a:camera prst="orthographicFront"/>
+      <a:lightRig rig="threePt" dir="t"/>
+    </dgm:scene3d>
+    <dgm:sp3d/>
+    <dgm:txPr/>
+    <dgm:style>
+      <a:lnRef idx="2">
+        <a:scrgbClr r="0" g="0" b="0"/>
+      </a:lnRef>
+      <a:fillRef idx="1">
+        <a:scrgbClr r="0" g="0" b="0"/>
+      </a:fillRef>
+      <a:effectRef idx="0">
+        <a:scrgbClr r="0" g="0" b="0"/>
+      </a:effectRef>
+      <a:fontRef idx="minor"/>
+    </dgm:style>
+  </dgm:styleLbl>
+  <dgm:styleLbl name="bgShp">
+    <dgm:scene3d>
+      <a:camera prst="orthographicFront"/>
+      <a:lightRig rig="threePt" dir="t"/>
+    </dgm:scene3d>
+    <dgm:sp3d/>
+    <dgm:txPr/>
+    <dgm:style>
+      <a:lnRef idx="0">
+        <a:scrgbClr r="0" g="0" b="0"/>
+      </a:lnRef>
+      <a:fillRef idx="1">
+        <a:scrgbClr r="0" g="0" b="0"/>
+      </a:fillRef>
+      <a:effectRef idx="0">
+        <a:scrgbClr r="0" g="0" b="0"/>
+      </a:effectRef>
+      <a:fontRef idx="minor"/>
+    </dgm:style>
+  </dgm:styleLbl>
+  <dgm:styleLbl name="dkBgShp">
+    <dgm:scene3d>
+      <a:camera prst="orthographicFront"/>
+      <a:lightRig rig="threePt" dir="t"/>
+    </dgm:scene3d>
+    <dgm:sp3d/>
+    <dgm:txPr/>
+    <dgm:style>
+      <a:lnRef idx="0">
+        <a:scrgbClr r="0" g="0" b="0"/>
+      </a:lnRef>
+      <a:fillRef idx="1">
+        <a:scrgbClr r="0" g="0" b="0"/>
+      </a:fillRef>
+      <a:effectRef idx="0">
+        <a:scrgbClr r="0" g="0" b="0"/>
+      </a:effectRef>
+      <a:fontRef idx="minor"/>
+    </dgm:style>
+  </dgm:styleLbl>
+  <dgm:styleLbl name="trBgShp">
+    <dgm:scene3d>
+      <a:camera prst="orthographicFront"/>
+      <a:lightRig rig="threePt" dir="t"/>
+    </dgm:scene3d>
+    <dgm:sp3d/>
+    <dgm:txPr/>
+    <dgm:style>
+      <a:lnRef idx="0">
+        <a:scrgbClr r="0" g="0" b="0"/>
+      </a:lnRef>
+      <a:fillRef idx="1">
+        <a:scrgbClr r="0" g="0" b="0"/>
+      </a:fillRef>
+      <a:effectRef idx="0">
+        <a:scrgbClr r="0" g="0" b="0"/>
+      </a:effectRef>
+      <a:fontRef idx="minor"/>
+    </dgm:style>
+  </dgm:styleLbl>
+  <dgm:styleLbl name="fgShp">
+    <dgm:scene3d>
+      <a:camera prst="orthographicFront"/>
+      <a:lightRig rig="threePt" dir="t"/>
+    </dgm:scene3d>
+    <dgm:sp3d/>
+    <dgm:txPr/>
+    <dgm:style>
+      <a:lnRef idx="2">
+        <a:scrgbClr r="0" g="0" b="0"/>
+      </a:lnRef>
+      <a:fillRef idx="1">
+        <a:scrgbClr r="0" g="0" b="0"/>
+      </a:fillRef>
+      <a:effectRef idx="0">
+        <a:scrgbClr r="0" g="0" b="0"/>
+      </a:effectRef>
+      <a:fontRef idx="minor"/>
+    </dgm:style>
+  </dgm:styleLbl>
+  <dgm:styleLbl name="revTx">
+    <dgm:scene3d>
+      <a:camera prst="orthographicFront"/>
+      <a:lightRig rig="threePt" dir="t"/>
+    </dgm:scene3d>
+    <dgm:sp3d/>
+    <dgm:txPr/>
+    <dgm:style>
+      <a:lnRef idx="0">
+        <a:scrgbClr r="0" g="0" b="0"/>
+      </a:lnRef>
+      <a:fillRef idx="0">
+        <a:scrgbClr r="0" g="0" b="0"/>
+      </a:fillRef>
+      <a:effectRef idx="0">
+        <a:scrgbClr r="0" g="0" b="0"/>
+      </a:effectRef>
+      <a:fontRef idx="minor"/>
+    </dgm:style>
+  </dgm:styleLbl>
+</dgm:styleDef>
 </file>
 
 <file path=word/theme/theme1.xml><?xml version="1.0" encoding="utf-8"?>
@@ -13749,7 +19692,7 @@
 </file>
 
 <file path=customXml/itemProps2.xml><?xml version="1.0" encoding="utf-8"?>
-<ds:datastoreItem xmlns:ds="http://schemas.openxmlformats.org/officeDocument/2006/customXml" ds:itemID="{8CEEF859-DB9A-4F78-A809-63F18B0A2EEF}">
+<ds:datastoreItem xmlns:ds="http://schemas.openxmlformats.org/officeDocument/2006/customXml" ds:itemID="{62434CAD-6A15-4F40-BCBA-2233CB4010BA}">
   <ds:schemaRefs>
     <ds:schemaRef ds:uri="http://schemas.openxmlformats.org/officeDocument/2006/bibliography"/>
   </ds:schemaRefs>
